--- a/docs/licenta_cnc.docx
+++ b/docs/licenta_cnc.docx
@@ -15,7 +15,7 @@
         </w:rPr>
       </w:pPr>
       <w:bookmarkStart w:id="0" w:name="_Ref536357151"/>
-      <w:bookmarkStart w:id="1" w:name="_Toc536469395"/>
+      <w:bookmarkStart w:id="1" w:name="_Toc536486227"/>
       <w:r>
         <w:rPr>
           <w:lang w:val="ro-RO"/>
@@ -65,7 +65,19 @@
         <w:rPr>
           <w:lang w:val="ro-RO"/>
         </w:rPr>
-        <w:t xml:space="preserve"> prin intermediul unui limbaj standard folosit de CNC-uri sau imprimante 3D numit GCODE</w:t>
+        <w:t xml:space="preserve"> prin intermediul unui limbaj </w:t>
+      </w:r>
+      <w:r>
+        <w:rPr>
+          <w:lang w:val="ro-RO"/>
+        </w:rPr>
+        <w:t>de programare</w:t>
+      </w:r>
+      <w:r>
+        <w:rPr>
+          <w:lang w:val="ro-RO"/>
+        </w:rPr>
+        <w:t xml:space="preserve"> folosit de CNC-uri sau imprimante 3D numit GCODE</w:t>
       </w:r>
       <w:r>
         <w:rPr>
@@ -554,24 +566,159 @@
           <w:r>
             <w:fldChar w:fldCharType="separate"/>
           </w:r>
-          <w:hyperlink w:anchor="_Toc536469395" w:history="1">
+          <w:bookmarkStart w:id="2" w:name="_GoBack"/>
+          <w:bookmarkEnd w:id="2"/>
+          <w:r>
+            <w:rPr>
+              <w:rStyle w:val="Hyperlink"/>
+              <w:noProof/>
+            </w:rPr>
+            <w:fldChar w:fldCharType="begin"/>
+          </w:r>
+          <w:r>
+            <w:rPr>
+              <w:rStyle w:val="Hyperlink"/>
+              <w:noProof/>
+            </w:rPr>
+            <w:instrText xml:space="preserve"> </w:instrText>
+          </w:r>
+          <w:r>
+            <w:rPr>
+              <w:noProof/>
+            </w:rPr>
+            <w:instrText>HYPERLINK \l "_Toc536486227"</w:instrText>
+          </w:r>
+          <w:r>
+            <w:rPr>
+              <w:rStyle w:val="Hyperlink"/>
+              <w:noProof/>
+            </w:rPr>
+            <w:instrText xml:space="preserve"> </w:instrText>
+          </w:r>
+          <w:r>
+            <w:rPr>
+              <w:rStyle w:val="Hyperlink"/>
+              <w:noProof/>
+            </w:rPr>
+          </w:r>
+          <w:r>
+            <w:rPr>
+              <w:rStyle w:val="Hyperlink"/>
+              <w:noProof/>
+            </w:rPr>
+            <w:fldChar w:fldCharType="separate"/>
+          </w:r>
+          <w:r>
+            <w:rPr>
+              <w:rStyle w:val="Hyperlink"/>
+              <w:noProof/>
+              <w:lang w:val="ro-RO"/>
+            </w:rPr>
+            <w:t>Introducere</w:t>
+          </w:r>
+          <w:r>
+            <w:rPr>
+              <w:noProof/>
+              <w:webHidden/>
+            </w:rPr>
+            <w:tab/>
+          </w:r>
+          <w:r>
+            <w:rPr>
+              <w:noProof/>
+              <w:webHidden/>
+            </w:rPr>
+            <w:fldChar w:fldCharType="begin"/>
+          </w:r>
+          <w:r>
+            <w:rPr>
+              <w:noProof/>
+              <w:webHidden/>
+            </w:rPr>
+            <w:instrText xml:space="preserve"> PAGEREF _Toc536486227 \h </w:instrText>
+          </w:r>
+          <w:r>
+            <w:rPr>
+              <w:noProof/>
+              <w:webHidden/>
+            </w:rPr>
+          </w:r>
+          <w:r>
+            <w:rPr>
+              <w:noProof/>
+              <w:webHidden/>
+            </w:rPr>
+            <w:fldChar w:fldCharType="separate"/>
+          </w:r>
+          <w:r>
+            <w:rPr>
+              <w:noProof/>
+              <w:webHidden/>
+            </w:rPr>
+            <w:t>1</w:t>
+          </w:r>
+          <w:r>
+            <w:rPr>
+              <w:noProof/>
+              <w:webHidden/>
+            </w:rPr>
+            <w:fldChar w:fldCharType="end"/>
+          </w:r>
+          <w:r>
+            <w:rPr>
+              <w:rStyle w:val="Hyperlink"/>
+              <w:noProof/>
+            </w:rPr>
+            <w:fldChar w:fldCharType="end"/>
+          </w:r>
+        </w:p>
+        <w:p>
+          <w:pPr>
+            <w:pStyle w:val="TOC1"/>
+            <w:tabs>
+              <w:tab w:val="left" w:pos="480"/>
+              <w:tab w:val="right" w:leader="dot" w:pos="9350"/>
+            </w:tabs>
+            <w:rPr>
+              <w:rFonts w:asciiTheme="minorHAnsi" w:eastAsiaTheme="minorEastAsia" w:hAnsiTheme="minorHAnsi"/>
+              <w:noProof/>
+              <w:sz w:val="22"/>
+            </w:rPr>
+          </w:pPr>
+          <w:hyperlink w:anchor="_Toc536486228" w:history="1">
             <w:r>
               <w:rPr>
                 <w:rStyle w:val="Hyperlink"/>
                 <w:noProof/>
                 <w:lang w:val="ro-RO"/>
               </w:rPr>
-              <w:t>Introducere</w:t>
-            </w:r>
-            <w:r>
-              <w:rPr>
-                <w:noProof/>
-                <w:webHidden/>
+              <w:t>1</w:t>
+            </w:r>
+            <w:r>
+              <w:rPr>
+                <w:rFonts w:asciiTheme="minorHAnsi" w:eastAsiaTheme="minorEastAsia" w:hAnsiTheme="minorHAnsi"/>
+                <w:noProof/>
+                <w:sz w:val="22"/>
               </w:rPr>
               <w:tab/>
             </w:r>
             <w:r>
               <w:rPr>
+                <w:rStyle w:val="Hyperlink"/>
+                <w:noProof/>
+                <w:lang w:val="ro-RO"/>
+              </w:rPr>
+              <w:t>Resurse utilizate</w:t>
+            </w:r>
+            <w:r>
+              <w:rPr>
+                <w:noProof/>
+                <w:webHidden/>
+              </w:rPr>
+              <w:tab/>
+            </w:r>
+            <w:r>
+              <w:rPr>
                 <w:noProof/>
                 <w:webHidden/>
               </w:rPr>
@@ -582,7 +729,7 @@
                 <w:noProof/>
                 <w:webHidden/>
               </w:rPr>
-              <w:instrText xml:space="preserve"> PAGEREF _Toc536469395 \h </w:instrText>
+              <w:instrText xml:space="preserve"> PAGEREF _Toc536486228 \h </w:instrText>
             </w:r>
             <w:r>
               <w:rPr>
@@ -602,7 +749,1707 @@
                 <w:noProof/>
                 <w:webHidden/>
               </w:rPr>
-              <w:t>1</w:t>
+              <w:t>4</w:t>
+            </w:r>
+            <w:r>
+              <w:rPr>
+                <w:noProof/>
+                <w:webHidden/>
+              </w:rPr>
+              <w:fldChar w:fldCharType="end"/>
+            </w:r>
+          </w:hyperlink>
+        </w:p>
+        <w:p>
+          <w:pPr>
+            <w:pStyle w:val="TOC2"/>
+            <w:tabs>
+              <w:tab w:val="left" w:pos="880"/>
+              <w:tab w:val="right" w:leader="dot" w:pos="9350"/>
+            </w:tabs>
+            <w:rPr>
+              <w:rFonts w:asciiTheme="minorHAnsi" w:eastAsiaTheme="minorEastAsia" w:hAnsiTheme="minorHAnsi"/>
+              <w:noProof/>
+              <w:sz w:val="22"/>
+            </w:rPr>
+          </w:pPr>
+          <w:hyperlink w:anchor="_Toc536486229" w:history="1">
+            <w:r>
+              <w:rPr>
+                <w:rStyle w:val="Hyperlink"/>
+                <w:noProof/>
+                <w:lang w:val="ro-RO"/>
+              </w:rPr>
+              <w:t>1.1</w:t>
+            </w:r>
+            <w:r>
+              <w:rPr>
+                <w:rFonts w:asciiTheme="minorHAnsi" w:eastAsiaTheme="minorEastAsia" w:hAnsiTheme="minorHAnsi"/>
+                <w:noProof/>
+                <w:sz w:val="22"/>
+              </w:rPr>
+              <w:tab/>
+            </w:r>
+            <w:r>
+              <w:rPr>
+                <w:rStyle w:val="Hyperlink"/>
+                <w:noProof/>
+                <w:lang w:val="ro-RO"/>
+              </w:rPr>
+              <w:t>Software</w:t>
+            </w:r>
+            <w:r>
+              <w:rPr>
+                <w:noProof/>
+                <w:webHidden/>
+              </w:rPr>
+              <w:tab/>
+            </w:r>
+            <w:r>
+              <w:rPr>
+                <w:noProof/>
+                <w:webHidden/>
+              </w:rPr>
+              <w:fldChar w:fldCharType="begin"/>
+            </w:r>
+            <w:r>
+              <w:rPr>
+                <w:noProof/>
+                <w:webHidden/>
+              </w:rPr>
+              <w:instrText xml:space="preserve"> PAGEREF _Toc536486229 \h </w:instrText>
+            </w:r>
+            <w:r>
+              <w:rPr>
+                <w:noProof/>
+                <w:webHidden/>
+              </w:rPr>
+            </w:r>
+            <w:r>
+              <w:rPr>
+                <w:noProof/>
+                <w:webHidden/>
+              </w:rPr>
+              <w:fldChar w:fldCharType="separate"/>
+            </w:r>
+            <w:r>
+              <w:rPr>
+                <w:noProof/>
+                <w:webHidden/>
+              </w:rPr>
+              <w:t>4</w:t>
+            </w:r>
+            <w:r>
+              <w:rPr>
+                <w:noProof/>
+                <w:webHidden/>
+              </w:rPr>
+              <w:fldChar w:fldCharType="end"/>
+            </w:r>
+          </w:hyperlink>
+        </w:p>
+        <w:p>
+          <w:pPr>
+            <w:pStyle w:val="TOC3"/>
+            <w:tabs>
+              <w:tab w:val="left" w:pos="1320"/>
+              <w:tab w:val="right" w:leader="dot" w:pos="9350"/>
+            </w:tabs>
+            <w:rPr>
+              <w:rFonts w:asciiTheme="minorHAnsi" w:eastAsiaTheme="minorEastAsia" w:hAnsiTheme="minorHAnsi"/>
+              <w:noProof/>
+              <w:sz w:val="22"/>
+            </w:rPr>
+          </w:pPr>
+          <w:hyperlink w:anchor="_Toc536486230" w:history="1">
+            <w:r>
+              <w:rPr>
+                <w:rStyle w:val="Hyperlink"/>
+                <w:noProof/>
+                <w:lang w:val="ro-RO"/>
+              </w:rPr>
+              <w:t>1.1.1</w:t>
+            </w:r>
+            <w:r>
+              <w:rPr>
+                <w:rFonts w:asciiTheme="minorHAnsi" w:eastAsiaTheme="minorEastAsia" w:hAnsiTheme="minorHAnsi"/>
+                <w:noProof/>
+                <w:sz w:val="22"/>
+              </w:rPr>
+              <w:tab/>
+            </w:r>
+            <w:r>
+              <w:rPr>
+                <w:rStyle w:val="Hyperlink"/>
+                <w:noProof/>
+                <w:lang w:val="ro-RO"/>
+              </w:rPr>
+              <w:t>Aplicația CNC Arduino</w:t>
+            </w:r>
+            <w:r>
+              <w:rPr>
+                <w:noProof/>
+                <w:webHidden/>
+              </w:rPr>
+              <w:tab/>
+            </w:r>
+            <w:r>
+              <w:rPr>
+                <w:noProof/>
+                <w:webHidden/>
+              </w:rPr>
+              <w:fldChar w:fldCharType="begin"/>
+            </w:r>
+            <w:r>
+              <w:rPr>
+                <w:noProof/>
+                <w:webHidden/>
+              </w:rPr>
+              <w:instrText xml:space="preserve"> PAGEREF _Toc536486230 \h </w:instrText>
+            </w:r>
+            <w:r>
+              <w:rPr>
+                <w:noProof/>
+                <w:webHidden/>
+              </w:rPr>
+            </w:r>
+            <w:r>
+              <w:rPr>
+                <w:noProof/>
+                <w:webHidden/>
+              </w:rPr>
+              <w:fldChar w:fldCharType="separate"/>
+            </w:r>
+            <w:r>
+              <w:rPr>
+                <w:noProof/>
+                <w:webHidden/>
+              </w:rPr>
+              <w:t>4</w:t>
+            </w:r>
+            <w:r>
+              <w:rPr>
+                <w:noProof/>
+                <w:webHidden/>
+              </w:rPr>
+              <w:fldChar w:fldCharType="end"/>
+            </w:r>
+          </w:hyperlink>
+        </w:p>
+        <w:p>
+          <w:pPr>
+            <w:pStyle w:val="TOC3"/>
+            <w:tabs>
+              <w:tab w:val="left" w:pos="1320"/>
+              <w:tab w:val="right" w:leader="dot" w:pos="9350"/>
+            </w:tabs>
+            <w:rPr>
+              <w:rFonts w:asciiTheme="minorHAnsi" w:eastAsiaTheme="minorEastAsia" w:hAnsiTheme="minorHAnsi"/>
+              <w:noProof/>
+              <w:sz w:val="22"/>
+            </w:rPr>
+          </w:pPr>
+          <w:hyperlink w:anchor="_Toc536486231" w:history="1">
+            <w:r>
+              <w:rPr>
+                <w:rStyle w:val="Hyperlink"/>
+                <w:noProof/>
+                <w:lang w:val="ro-RO"/>
+              </w:rPr>
+              <w:t>1.1.2</w:t>
+            </w:r>
+            <w:r>
+              <w:rPr>
+                <w:rFonts w:asciiTheme="minorHAnsi" w:eastAsiaTheme="minorEastAsia" w:hAnsiTheme="minorHAnsi"/>
+                <w:noProof/>
+                <w:sz w:val="22"/>
+              </w:rPr>
+              <w:tab/>
+            </w:r>
+            <w:r>
+              <w:rPr>
+                <w:rStyle w:val="Hyperlink"/>
+                <w:noProof/>
+                <w:lang w:val="ro-RO"/>
+              </w:rPr>
+              <w:t>Aplicația de comunicație cu Arduino</w:t>
+            </w:r>
+            <w:r>
+              <w:rPr>
+                <w:noProof/>
+                <w:webHidden/>
+              </w:rPr>
+              <w:tab/>
+            </w:r>
+            <w:r>
+              <w:rPr>
+                <w:noProof/>
+                <w:webHidden/>
+              </w:rPr>
+              <w:fldChar w:fldCharType="begin"/>
+            </w:r>
+            <w:r>
+              <w:rPr>
+                <w:noProof/>
+                <w:webHidden/>
+              </w:rPr>
+              <w:instrText xml:space="preserve"> PAGEREF _Toc536486231 \h </w:instrText>
+            </w:r>
+            <w:r>
+              <w:rPr>
+                <w:noProof/>
+                <w:webHidden/>
+              </w:rPr>
+            </w:r>
+            <w:r>
+              <w:rPr>
+                <w:noProof/>
+                <w:webHidden/>
+              </w:rPr>
+              <w:fldChar w:fldCharType="separate"/>
+            </w:r>
+            <w:r>
+              <w:rPr>
+                <w:noProof/>
+                <w:webHidden/>
+              </w:rPr>
+              <w:t>4</w:t>
+            </w:r>
+            <w:r>
+              <w:rPr>
+                <w:noProof/>
+                <w:webHidden/>
+              </w:rPr>
+              <w:fldChar w:fldCharType="end"/>
+            </w:r>
+          </w:hyperlink>
+        </w:p>
+        <w:p>
+          <w:pPr>
+            <w:pStyle w:val="TOC3"/>
+            <w:tabs>
+              <w:tab w:val="left" w:pos="1320"/>
+              <w:tab w:val="right" w:leader="dot" w:pos="9350"/>
+            </w:tabs>
+            <w:rPr>
+              <w:rFonts w:asciiTheme="minorHAnsi" w:eastAsiaTheme="minorEastAsia" w:hAnsiTheme="minorHAnsi"/>
+              <w:noProof/>
+              <w:sz w:val="22"/>
+            </w:rPr>
+          </w:pPr>
+          <w:hyperlink w:anchor="_Toc536486232" w:history="1">
+            <w:r>
+              <w:rPr>
+                <w:rStyle w:val="Hyperlink"/>
+                <w:noProof/>
+                <w:lang w:val="ro-RO"/>
+              </w:rPr>
+              <w:t>1.1.3</w:t>
+            </w:r>
+            <w:r>
+              <w:rPr>
+                <w:rFonts w:asciiTheme="minorHAnsi" w:eastAsiaTheme="minorEastAsia" w:hAnsiTheme="minorHAnsi"/>
+                <w:noProof/>
+                <w:sz w:val="22"/>
+              </w:rPr>
+              <w:tab/>
+            </w:r>
+            <w:r>
+              <w:rPr>
+                <w:rStyle w:val="Hyperlink"/>
+                <w:i/>
+                <w:noProof/>
+                <w:lang w:val="ro-RO"/>
+              </w:rPr>
+              <w:t>Tool</w:t>
+            </w:r>
+            <w:r>
+              <w:rPr>
+                <w:rStyle w:val="Hyperlink"/>
+                <w:noProof/>
+                <w:lang w:val="ro-RO"/>
+              </w:rPr>
+              <w:t>-uri pentru conversia imaginilor</w:t>
+            </w:r>
+            <w:r>
+              <w:rPr>
+                <w:noProof/>
+                <w:webHidden/>
+              </w:rPr>
+              <w:tab/>
+            </w:r>
+            <w:r>
+              <w:rPr>
+                <w:noProof/>
+                <w:webHidden/>
+              </w:rPr>
+              <w:fldChar w:fldCharType="begin"/>
+            </w:r>
+            <w:r>
+              <w:rPr>
+                <w:noProof/>
+                <w:webHidden/>
+              </w:rPr>
+              <w:instrText xml:space="preserve"> PAGEREF _Toc536486232 \h </w:instrText>
+            </w:r>
+            <w:r>
+              <w:rPr>
+                <w:noProof/>
+                <w:webHidden/>
+              </w:rPr>
+            </w:r>
+            <w:r>
+              <w:rPr>
+                <w:noProof/>
+                <w:webHidden/>
+              </w:rPr>
+              <w:fldChar w:fldCharType="separate"/>
+            </w:r>
+            <w:r>
+              <w:rPr>
+                <w:noProof/>
+                <w:webHidden/>
+              </w:rPr>
+              <w:t>4</w:t>
+            </w:r>
+            <w:r>
+              <w:rPr>
+                <w:noProof/>
+                <w:webHidden/>
+              </w:rPr>
+              <w:fldChar w:fldCharType="end"/>
+            </w:r>
+          </w:hyperlink>
+        </w:p>
+        <w:p>
+          <w:pPr>
+            <w:pStyle w:val="TOC2"/>
+            <w:tabs>
+              <w:tab w:val="left" w:pos="880"/>
+              <w:tab w:val="right" w:leader="dot" w:pos="9350"/>
+            </w:tabs>
+            <w:rPr>
+              <w:rFonts w:asciiTheme="minorHAnsi" w:eastAsiaTheme="minorEastAsia" w:hAnsiTheme="minorHAnsi"/>
+              <w:noProof/>
+              <w:sz w:val="22"/>
+            </w:rPr>
+          </w:pPr>
+          <w:hyperlink w:anchor="_Toc536486233" w:history="1">
+            <w:r>
+              <w:rPr>
+                <w:rStyle w:val="Hyperlink"/>
+                <w:noProof/>
+                <w:lang w:val="ro-RO"/>
+              </w:rPr>
+              <w:t>1.2</w:t>
+            </w:r>
+            <w:r>
+              <w:rPr>
+                <w:rFonts w:asciiTheme="minorHAnsi" w:eastAsiaTheme="minorEastAsia" w:hAnsiTheme="minorHAnsi"/>
+                <w:noProof/>
+                <w:sz w:val="22"/>
+              </w:rPr>
+              <w:tab/>
+            </w:r>
+            <w:r>
+              <w:rPr>
+                <w:rStyle w:val="Hyperlink"/>
+                <w:noProof/>
+                <w:lang w:val="ro-RO"/>
+              </w:rPr>
+              <w:t>Hardware</w:t>
+            </w:r>
+            <w:r>
+              <w:rPr>
+                <w:noProof/>
+                <w:webHidden/>
+              </w:rPr>
+              <w:tab/>
+            </w:r>
+            <w:r>
+              <w:rPr>
+                <w:noProof/>
+                <w:webHidden/>
+              </w:rPr>
+              <w:fldChar w:fldCharType="begin"/>
+            </w:r>
+            <w:r>
+              <w:rPr>
+                <w:noProof/>
+                <w:webHidden/>
+              </w:rPr>
+              <w:instrText xml:space="preserve"> PAGEREF _Toc536486233 \h </w:instrText>
+            </w:r>
+            <w:r>
+              <w:rPr>
+                <w:noProof/>
+                <w:webHidden/>
+              </w:rPr>
+            </w:r>
+            <w:r>
+              <w:rPr>
+                <w:noProof/>
+                <w:webHidden/>
+              </w:rPr>
+              <w:fldChar w:fldCharType="separate"/>
+            </w:r>
+            <w:r>
+              <w:rPr>
+                <w:noProof/>
+                <w:webHidden/>
+              </w:rPr>
+              <w:t>4</w:t>
+            </w:r>
+            <w:r>
+              <w:rPr>
+                <w:noProof/>
+                <w:webHidden/>
+              </w:rPr>
+              <w:fldChar w:fldCharType="end"/>
+            </w:r>
+          </w:hyperlink>
+        </w:p>
+        <w:p>
+          <w:pPr>
+            <w:pStyle w:val="TOC3"/>
+            <w:tabs>
+              <w:tab w:val="left" w:pos="1320"/>
+              <w:tab w:val="right" w:leader="dot" w:pos="9350"/>
+            </w:tabs>
+            <w:rPr>
+              <w:rFonts w:asciiTheme="minorHAnsi" w:eastAsiaTheme="minorEastAsia" w:hAnsiTheme="minorHAnsi"/>
+              <w:noProof/>
+              <w:sz w:val="22"/>
+            </w:rPr>
+          </w:pPr>
+          <w:hyperlink w:anchor="_Toc536486234" w:history="1">
+            <w:r>
+              <w:rPr>
+                <w:rStyle w:val="Hyperlink"/>
+                <w:noProof/>
+                <w:lang w:val="ro-RO"/>
+              </w:rPr>
+              <w:t>1.2.1</w:t>
+            </w:r>
+            <w:r>
+              <w:rPr>
+                <w:rFonts w:asciiTheme="minorHAnsi" w:eastAsiaTheme="minorEastAsia" w:hAnsiTheme="minorHAnsi"/>
+                <w:noProof/>
+                <w:sz w:val="22"/>
+              </w:rPr>
+              <w:tab/>
+            </w:r>
+            <w:r>
+              <w:rPr>
+                <w:rStyle w:val="Hyperlink"/>
+                <w:noProof/>
+                <w:lang w:val="ro-RO"/>
+              </w:rPr>
+              <w:t>Microcontroler</w:t>
+            </w:r>
+            <w:r>
+              <w:rPr>
+                <w:noProof/>
+                <w:webHidden/>
+              </w:rPr>
+              <w:tab/>
+            </w:r>
+            <w:r>
+              <w:rPr>
+                <w:noProof/>
+                <w:webHidden/>
+              </w:rPr>
+              <w:fldChar w:fldCharType="begin"/>
+            </w:r>
+            <w:r>
+              <w:rPr>
+                <w:noProof/>
+                <w:webHidden/>
+              </w:rPr>
+              <w:instrText xml:space="preserve"> PAGEREF _Toc536486234 \h </w:instrText>
+            </w:r>
+            <w:r>
+              <w:rPr>
+                <w:noProof/>
+                <w:webHidden/>
+              </w:rPr>
+            </w:r>
+            <w:r>
+              <w:rPr>
+                <w:noProof/>
+                <w:webHidden/>
+              </w:rPr>
+              <w:fldChar w:fldCharType="separate"/>
+            </w:r>
+            <w:r>
+              <w:rPr>
+                <w:noProof/>
+                <w:webHidden/>
+              </w:rPr>
+              <w:t>5</w:t>
+            </w:r>
+            <w:r>
+              <w:rPr>
+                <w:noProof/>
+                <w:webHidden/>
+              </w:rPr>
+              <w:fldChar w:fldCharType="end"/>
+            </w:r>
+          </w:hyperlink>
+        </w:p>
+        <w:p>
+          <w:pPr>
+            <w:pStyle w:val="TOC3"/>
+            <w:tabs>
+              <w:tab w:val="left" w:pos="1320"/>
+              <w:tab w:val="right" w:leader="dot" w:pos="9350"/>
+            </w:tabs>
+            <w:rPr>
+              <w:rFonts w:asciiTheme="minorHAnsi" w:eastAsiaTheme="minorEastAsia" w:hAnsiTheme="minorHAnsi"/>
+              <w:noProof/>
+              <w:sz w:val="22"/>
+            </w:rPr>
+          </w:pPr>
+          <w:hyperlink w:anchor="_Toc536486235" w:history="1">
+            <w:r>
+              <w:rPr>
+                <w:rStyle w:val="Hyperlink"/>
+                <w:i/>
+                <w:noProof/>
+                <w:lang w:val="ro-RO"/>
+              </w:rPr>
+              <w:t>1.2.2</w:t>
+            </w:r>
+            <w:r>
+              <w:rPr>
+                <w:rFonts w:asciiTheme="minorHAnsi" w:eastAsiaTheme="minorEastAsia" w:hAnsiTheme="minorHAnsi"/>
+                <w:noProof/>
+                <w:sz w:val="22"/>
+              </w:rPr>
+              <w:tab/>
+            </w:r>
+            <w:r>
+              <w:rPr>
+                <w:rStyle w:val="Hyperlink"/>
+                <w:noProof/>
+                <w:lang w:val="ro-RO"/>
+              </w:rPr>
+              <w:t xml:space="preserve">CNC </w:t>
+            </w:r>
+            <w:r>
+              <w:rPr>
+                <w:rStyle w:val="Hyperlink"/>
+                <w:i/>
+                <w:noProof/>
+                <w:lang w:val="ro-RO"/>
+              </w:rPr>
+              <w:t>shield</w:t>
+            </w:r>
+            <w:r>
+              <w:rPr>
+                <w:noProof/>
+                <w:webHidden/>
+              </w:rPr>
+              <w:tab/>
+            </w:r>
+            <w:r>
+              <w:rPr>
+                <w:noProof/>
+                <w:webHidden/>
+              </w:rPr>
+              <w:fldChar w:fldCharType="begin"/>
+            </w:r>
+            <w:r>
+              <w:rPr>
+                <w:noProof/>
+                <w:webHidden/>
+              </w:rPr>
+              <w:instrText xml:space="preserve"> PAGEREF _Toc536486235 \h </w:instrText>
+            </w:r>
+            <w:r>
+              <w:rPr>
+                <w:noProof/>
+                <w:webHidden/>
+              </w:rPr>
+            </w:r>
+            <w:r>
+              <w:rPr>
+                <w:noProof/>
+                <w:webHidden/>
+              </w:rPr>
+              <w:fldChar w:fldCharType="separate"/>
+            </w:r>
+            <w:r>
+              <w:rPr>
+                <w:noProof/>
+                <w:webHidden/>
+              </w:rPr>
+              <w:t>6</w:t>
+            </w:r>
+            <w:r>
+              <w:rPr>
+                <w:noProof/>
+                <w:webHidden/>
+              </w:rPr>
+              <w:fldChar w:fldCharType="end"/>
+            </w:r>
+          </w:hyperlink>
+        </w:p>
+        <w:p>
+          <w:pPr>
+            <w:pStyle w:val="TOC3"/>
+            <w:tabs>
+              <w:tab w:val="left" w:pos="1320"/>
+              <w:tab w:val="right" w:leader="dot" w:pos="9350"/>
+            </w:tabs>
+            <w:rPr>
+              <w:rFonts w:asciiTheme="minorHAnsi" w:eastAsiaTheme="minorEastAsia" w:hAnsiTheme="minorHAnsi"/>
+              <w:noProof/>
+              <w:sz w:val="22"/>
+            </w:rPr>
+          </w:pPr>
+          <w:hyperlink w:anchor="_Toc536486236" w:history="1">
+            <w:r>
+              <w:rPr>
+                <w:rStyle w:val="Hyperlink"/>
+                <w:noProof/>
+                <w:lang w:val="ro-RO"/>
+              </w:rPr>
+              <w:t>1.2.3</w:t>
+            </w:r>
+            <w:r>
+              <w:rPr>
+                <w:rFonts w:asciiTheme="minorHAnsi" w:eastAsiaTheme="minorEastAsia" w:hAnsiTheme="minorHAnsi"/>
+                <w:noProof/>
+                <w:sz w:val="22"/>
+              </w:rPr>
+              <w:tab/>
+            </w:r>
+            <w:r>
+              <w:rPr>
+                <w:rStyle w:val="Hyperlink"/>
+                <w:noProof/>
+                <w:lang w:val="ro-RO"/>
+              </w:rPr>
+              <w:t>Motoare pas cu pas</w:t>
+            </w:r>
+            <w:r>
+              <w:rPr>
+                <w:noProof/>
+                <w:webHidden/>
+              </w:rPr>
+              <w:tab/>
+            </w:r>
+            <w:r>
+              <w:rPr>
+                <w:noProof/>
+                <w:webHidden/>
+              </w:rPr>
+              <w:fldChar w:fldCharType="begin"/>
+            </w:r>
+            <w:r>
+              <w:rPr>
+                <w:noProof/>
+                <w:webHidden/>
+              </w:rPr>
+              <w:instrText xml:space="preserve"> PAGEREF _Toc536486236 \h </w:instrText>
+            </w:r>
+            <w:r>
+              <w:rPr>
+                <w:noProof/>
+                <w:webHidden/>
+              </w:rPr>
+            </w:r>
+            <w:r>
+              <w:rPr>
+                <w:noProof/>
+                <w:webHidden/>
+              </w:rPr>
+              <w:fldChar w:fldCharType="separate"/>
+            </w:r>
+            <w:r>
+              <w:rPr>
+                <w:noProof/>
+                <w:webHidden/>
+              </w:rPr>
+              <w:t>7</w:t>
+            </w:r>
+            <w:r>
+              <w:rPr>
+                <w:noProof/>
+                <w:webHidden/>
+              </w:rPr>
+              <w:fldChar w:fldCharType="end"/>
+            </w:r>
+          </w:hyperlink>
+        </w:p>
+        <w:p>
+          <w:pPr>
+            <w:pStyle w:val="TOC3"/>
+            <w:tabs>
+              <w:tab w:val="left" w:pos="1320"/>
+              <w:tab w:val="right" w:leader="dot" w:pos="9350"/>
+            </w:tabs>
+            <w:rPr>
+              <w:rFonts w:asciiTheme="minorHAnsi" w:eastAsiaTheme="minorEastAsia" w:hAnsiTheme="minorHAnsi"/>
+              <w:noProof/>
+              <w:sz w:val="22"/>
+            </w:rPr>
+          </w:pPr>
+          <w:hyperlink w:anchor="_Toc536486237" w:history="1">
+            <w:r>
+              <w:rPr>
+                <w:rStyle w:val="Hyperlink"/>
+                <w:noProof/>
+                <w:lang w:val="ro-RO"/>
+              </w:rPr>
+              <w:t>1.2.4</w:t>
+            </w:r>
+            <w:r>
+              <w:rPr>
+                <w:rFonts w:asciiTheme="minorHAnsi" w:eastAsiaTheme="minorEastAsia" w:hAnsiTheme="minorHAnsi"/>
+                <w:noProof/>
+                <w:sz w:val="22"/>
+              </w:rPr>
+              <w:tab/>
+            </w:r>
+            <w:r>
+              <w:rPr>
+                <w:rStyle w:val="Hyperlink"/>
+                <w:noProof/>
+                <w:lang w:val="ro-RO"/>
+              </w:rPr>
+              <w:t>Drivere pentru motoarele pas cu pas</w:t>
+            </w:r>
+            <w:r>
+              <w:rPr>
+                <w:noProof/>
+                <w:webHidden/>
+              </w:rPr>
+              <w:tab/>
+            </w:r>
+            <w:r>
+              <w:rPr>
+                <w:noProof/>
+                <w:webHidden/>
+              </w:rPr>
+              <w:fldChar w:fldCharType="begin"/>
+            </w:r>
+            <w:r>
+              <w:rPr>
+                <w:noProof/>
+                <w:webHidden/>
+              </w:rPr>
+              <w:instrText xml:space="preserve"> PAGEREF _Toc536486237 \h </w:instrText>
+            </w:r>
+            <w:r>
+              <w:rPr>
+                <w:noProof/>
+                <w:webHidden/>
+              </w:rPr>
+            </w:r>
+            <w:r>
+              <w:rPr>
+                <w:noProof/>
+                <w:webHidden/>
+              </w:rPr>
+              <w:fldChar w:fldCharType="separate"/>
+            </w:r>
+            <w:r>
+              <w:rPr>
+                <w:noProof/>
+                <w:webHidden/>
+              </w:rPr>
+              <w:t>7</w:t>
+            </w:r>
+            <w:r>
+              <w:rPr>
+                <w:noProof/>
+                <w:webHidden/>
+              </w:rPr>
+              <w:fldChar w:fldCharType="end"/>
+            </w:r>
+          </w:hyperlink>
+        </w:p>
+        <w:p>
+          <w:pPr>
+            <w:pStyle w:val="TOC3"/>
+            <w:tabs>
+              <w:tab w:val="left" w:pos="1320"/>
+              <w:tab w:val="right" w:leader="dot" w:pos="9350"/>
+            </w:tabs>
+            <w:rPr>
+              <w:rFonts w:asciiTheme="minorHAnsi" w:eastAsiaTheme="minorEastAsia" w:hAnsiTheme="minorHAnsi"/>
+              <w:noProof/>
+              <w:sz w:val="22"/>
+            </w:rPr>
+          </w:pPr>
+          <w:hyperlink w:anchor="_Toc536486238" w:history="1">
+            <w:r>
+              <w:rPr>
+                <w:rStyle w:val="Hyperlink"/>
+                <w:noProof/>
+                <w:lang w:val="ro-RO"/>
+              </w:rPr>
+              <w:t>1.2.5</w:t>
+            </w:r>
+            <w:r>
+              <w:rPr>
+                <w:rFonts w:asciiTheme="minorHAnsi" w:eastAsiaTheme="minorEastAsia" w:hAnsiTheme="minorHAnsi"/>
+                <w:noProof/>
+                <w:sz w:val="22"/>
+              </w:rPr>
+              <w:tab/>
+            </w:r>
+            <w:r>
+              <w:rPr>
+                <w:rStyle w:val="Hyperlink"/>
+                <w:i/>
+                <w:noProof/>
+                <w:lang w:val="ro-RO"/>
+              </w:rPr>
+              <w:t>Endstop</w:t>
+            </w:r>
+            <w:r>
+              <w:rPr>
+                <w:rStyle w:val="Hyperlink"/>
+                <w:noProof/>
+                <w:lang w:val="ro-RO"/>
+              </w:rPr>
+              <w:t>-uri pentru limitarea axelor</w:t>
+            </w:r>
+            <w:r>
+              <w:rPr>
+                <w:noProof/>
+                <w:webHidden/>
+              </w:rPr>
+              <w:tab/>
+            </w:r>
+            <w:r>
+              <w:rPr>
+                <w:noProof/>
+                <w:webHidden/>
+              </w:rPr>
+              <w:fldChar w:fldCharType="begin"/>
+            </w:r>
+            <w:r>
+              <w:rPr>
+                <w:noProof/>
+                <w:webHidden/>
+              </w:rPr>
+              <w:instrText xml:space="preserve"> PAGEREF _Toc536486238 \h </w:instrText>
+            </w:r>
+            <w:r>
+              <w:rPr>
+                <w:noProof/>
+                <w:webHidden/>
+              </w:rPr>
+            </w:r>
+            <w:r>
+              <w:rPr>
+                <w:noProof/>
+                <w:webHidden/>
+              </w:rPr>
+              <w:fldChar w:fldCharType="separate"/>
+            </w:r>
+            <w:r>
+              <w:rPr>
+                <w:noProof/>
+                <w:webHidden/>
+              </w:rPr>
+              <w:t>9</w:t>
+            </w:r>
+            <w:r>
+              <w:rPr>
+                <w:noProof/>
+                <w:webHidden/>
+              </w:rPr>
+              <w:fldChar w:fldCharType="end"/>
+            </w:r>
+          </w:hyperlink>
+        </w:p>
+        <w:p>
+          <w:pPr>
+            <w:pStyle w:val="TOC3"/>
+            <w:tabs>
+              <w:tab w:val="left" w:pos="1320"/>
+              <w:tab w:val="right" w:leader="dot" w:pos="9350"/>
+            </w:tabs>
+            <w:rPr>
+              <w:rFonts w:asciiTheme="minorHAnsi" w:eastAsiaTheme="minorEastAsia" w:hAnsiTheme="minorHAnsi"/>
+              <w:noProof/>
+              <w:sz w:val="22"/>
+            </w:rPr>
+          </w:pPr>
+          <w:hyperlink w:anchor="_Toc536486239" w:history="1">
+            <w:r>
+              <w:rPr>
+                <w:rStyle w:val="Hyperlink"/>
+                <w:noProof/>
+                <w:lang w:val="ro-RO"/>
+              </w:rPr>
+              <w:t>1.2.6</w:t>
+            </w:r>
+            <w:r>
+              <w:rPr>
+                <w:rFonts w:asciiTheme="minorHAnsi" w:eastAsiaTheme="minorEastAsia" w:hAnsiTheme="minorHAnsi"/>
+                <w:noProof/>
+                <w:sz w:val="22"/>
+              </w:rPr>
+              <w:tab/>
+            </w:r>
+            <w:r>
+              <w:rPr>
+                <w:rStyle w:val="Hyperlink"/>
+                <w:noProof/>
+                <w:lang w:val="ro-RO"/>
+              </w:rPr>
+              <w:t>Sursă de alimentare</w:t>
+            </w:r>
+            <w:r>
+              <w:rPr>
+                <w:noProof/>
+                <w:webHidden/>
+              </w:rPr>
+              <w:tab/>
+            </w:r>
+            <w:r>
+              <w:rPr>
+                <w:noProof/>
+                <w:webHidden/>
+              </w:rPr>
+              <w:fldChar w:fldCharType="begin"/>
+            </w:r>
+            <w:r>
+              <w:rPr>
+                <w:noProof/>
+                <w:webHidden/>
+              </w:rPr>
+              <w:instrText xml:space="preserve"> PAGEREF _Toc536486239 \h </w:instrText>
+            </w:r>
+            <w:r>
+              <w:rPr>
+                <w:noProof/>
+                <w:webHidden/>
+              </w:rPr>
+            </w:r>
+            <w:r>
+              <w:rPr>
+                <w:noProof/>
+                <w:webHidden/>
+              </w:rPr>
+              <w:fldChar w:fldCharType="separate"/>
+            </w:r>
+            <w:r>
+              <w:rPr>
+                <w:noProof/>
+                <w:webHidden/>
+              </w:rPr>
+              <w:t>9</w:t>
+            </w:r>
+            <w:r>
+              <w:rPr>
+                <w:noProof/>
+                <w:webHidden/>
+              </w:rPr>
+              <w:fldChar w:fldCharType="end"/>
+            </w:r>
+          </w:hyperlink>
+        </w:p>
+        <w:p>
+          <w:pPr>
+            <w:pStyle w:val="TOC2"/>
+            <w:tabs>
+              <w:tab w:val="left" w:pos="880"/>
+              <w:tab w:val="right" w:leader="dot" w:pos="9350"/>
+            </w:tabs>
+            <w:rPr>
+              <w:rFonts w:asciiTheme="minorHAnsi" w:eastAsiaTheme="minorEastAsia" w:hAnsiTheme="minorHAnsi"/>
+              <w:noProof/>
+              <w:sz w:val="22"/>
+            </w:rPr>
+          </w:pPr>
+          <w:hyperlink w:anchor="_Toc536486240" w:history="1">
+            <w:r>
+              <w:rPr>
+                <w:rStyle w:val="Hyperlink"/>
+                <w:noProof/>
+                <w:lang w:val="ro-RO"/>
+              </w:rPr>
+              <w:t>1.3</w:t>
+            </w:r>
+            <w:r>
+              <w:rPr>
+                <w:rFonts w:asciiTheme="minorHAnsi" w:eastAsiaTheme="minorEastAsia" w:hAnsiTheme="minorHAnsi"/>
+                <w:noProof/>
+                <w:sz w:val="22"/>
+              </w:rPr>
+              <w:tab/>
+            </w:r>
+            <w:r>
+              <w:rPr>
+                <w:rStyle w:val="Hyperlink"/>
+                <w:noProof/>
+                <w:lang w:val="ro-RO"/>
+              </w:rPr>
+              <w:t>Mecanice</w:t>
+            </w:r>
+            <w:r>
+              <w:rPr>
+                <w:noProof/>
+                <w:webHidden/>
+              </w:rPr>
+              <w:tab/>
+            </w:r>
+            <w:r>
+              <w:rPr>
+                <w:noProof/>
+                <w:webHidden/>
+              </w:rPr>
+              <w:fldChar w:fldCharType="begin"/>
+            </w:r>
+            <w:r>
+              <w:rPr>
+                <w:noProof/>
+                <w:webHidden/>
+              </w:rPr>
+              <w:instrText xml:space="preserve"> PAGEREF _Toc536486240 \h </w:instrText>
+            </w:r>
+            <w:r>
+              <w:rPr>
+                <w:noProof/>
+                <w:webHidden/>
+              </w:rPr>
+            </w:r>
+            <w:r>
+              <w:rPr>
+                <w:noProof/>
+                <w:webHidden/>
+              </w:rPr>
+              <w:fldChar w:fldCharType="separate"/>
+            </w:r>
+            <w:r>
+              <w:rPr>
+                <w:noProof/>
+                <w:webHidden/>
+              </w:rPr>
+              <w:t>9</w:t>
+            </w:r>
+            <w:r>
+              <w:rPr>
+                <w:noProof/>
+                <w:webHidden/>
+              </w:rPr>
+              <w:fldChar w:fldCharType="end"/>
+            </w:r>
+          </w:hyperlink>
+        </w:p>
+        <w:p>
+          <w:pPr>
+            <w:pStyle w:val="TOC3"/>
+            <w:tabs>
+              <w:tab w:val="left" w:pos="1320"/>
+              <w:tab w:val="right" w:leader="dot" w:pos="9350"/>
+            </w:tabs>
+            <w:rPr>
+              <w:rFonts w:asciiTheme="minorHAnsi" w:eastAsiaTheme="minorEastAsia" w:hAnsiTheme="minorHAnsi"/>
+              <w:noProof/>
+              <w:sz w:val="22"/>
+            </w:rPr>
+          </w:pPr>
+          <w:hyperlink w:anchor="_Toc536486241" w:history="1">
+            <w:r>
+              <w:rPr>
+                <w:rStyle w:val="Hyperlink"/>
+                <w:noProof/>
+                <w:lang w:val="ro-RO"/>
+              </w:rPr>
+              <w:t>1.3.1</w:t>
+            </w:r>
+            <w:r>
+              <w:rPr>
+                <w:rFonts w:asciiTheme="minorHAnsi" w:eastAsiaTheme="minorEastAsia" w:hAnsiTheme="minorHAnsi"/>
+                <w:noProof/>
+                <w:sz w:val="22"/>
+              </w:rPr>
+              <w:tab/>
+            </w:r>
+            <w:r>
+              <w:rPr>
+                <w:rStyle w:val="Hyperlink"/>
+                <w:noProof/>
+                <w:lang w:val="ro-RO"/>
+              </w:rPr>
+              <w:t>Componente printate din plastic</w:t>
+            </w:r>
+            <w:r>
+              <w:rPr>
+                <w:noProof/>
+                <w:webHidden/>
+              </w:rPr>
+              <w:tab/>
+            </w:r>
+            <w:r>
+              <w:rPr>
+                <w:noProof/>
+                <w:webHidden/>
+              </w:rPr>
+              <w:fldChar w:fldCharType="begin"/>
+            </w:r>
+            <w:r>
+              <w:rPr>
+                <w:noProof/>
+                <w:webHidden/>
+              </w:rPr>
+              <w:instrText xml:space="preserve"> PAGEREF _Toc536486241 \h </w:instrText>
+            </w:r>
+            <w:r>
+              <w:rPr>
+                <w:noProof/>
+                <w:webHidden/>
+              </w:rPr>
+            </w:r>
+            <w:r>
+              <w:rPr>
+                <w:noProof/>
+                <w:webHidden/>
+              </w:rPr>
+              <w:fldChar w:fldCharType="separate"/>
+            </w:r>
+            <w:r>
+              <w:rPr>
+                <w:noProof/>
+                <w:webHidden/>
+              </w:rPr>
+              <w:t>9</w:t>
+            </w:r>
+            <w:r>
+              <w:rPr>
+                <w:noProof/>
+                <w:webHidden/>
+              </w:rPr>
+              <w:fldChar w:fldCharType="end"/>
+            </w:r>
+          </w:hyperlink>
+        </w:p>
+        <w:p>
+          <w:pPr>
+            <w:pStyle w:val="TOC3"/>
+            <w:tabs>
+              <w:tab w:val="left" w:pos="1320"/>
+              <w:tab w:val="right" w:leader="dot" w:pos="9350"/>
+            </w:tabs>
+            <w:rPr>
+              <w:rFonts w:asciiTheme="minorHAnsi" w:eastAsiaTheme="minorEastAsia" w:hAnsiTheme="minorHAnsi"/>
+              <w:noProof/>
+              <w:sz w:val="22"/>
+            </w:rPr>
+          </w:pPr>
+          <w:hyperlink w:anchor="_Toc536486242" w:history="1">
+            <w:r>
+              <w:rPr>
+                <w:rStyle w:val="Hyperlink"/>
+                <w:noProof/>
+                <w:lang w:val="ro-RO"/>
+              </w:rPr>
+              <w:t>1.3.2</w:t>
+            </w:r>
+            <w:r>
+              <w:rPr>
+                <w:rFonts w:asciiTheme="minorHAnsi" w:eastAsiaTheme="minorEastAsia" w:hAnsiTheme="minorHAnsi"/>
+                <w:noProof/>
+                <w:sz w:val="22"/>
+              </w:rPr>
+              <w:tab/>
+            </w:r>
+            <w:r>
+              <w:rPr>
+                <w:rStyle w:val="Hyperlink"/>
+                <w:noProof/>
+                <w:lang w:val="ro-RO"/>
+              </w:rPr>
+              <w:t>Tije cromate</w:t>
+            </w:r>
+            <w:r>
+              <w:rPr>
+                <w:noProof/>
+                <w:webHidden/>
+              </w:rPr>
+              <w:tab/>
+            </w:r>
+            <w:r>
+              <w:rPr>
+                <w:noProof/>
+                <w:webHidden/>
+              </w:rPr>
+              <w:fldChar w:fldCharType="begin"/>
+            </w:r>
+            <w:r>
+              <w:rPr>
+                <w:noProof/>
+                <w:webHidden/>
+              </w:rPr>
+              <w:instrText xml:space="preserve"> PAGEREF _Toc536486242 \h </w:instrText>
+            </w:r>
+            <w:r>
+              <w:rPr>
+                <w:noProof/>
+                <w:webHidden/>
+              </w:rPr>
+            </w:r>
+            <w:r>
+              <w:rPr>
+                <w:noProof/>
+                <w:webHidden/>
+              </w:rPr>
+              <w:fldChar w:fldCharType="separate"/>
+            </w:r>
+            <w:r>
+              <w:rPr>
+                <w:noProof/>
+                <w:webHidden/>
+              </w:rPr>
+              <w:t>9</w:t>
+            </w:r>
+            <w:r>
+              <w:rPr>
+                <w:noProof/>
+                <w:webHidden/>
+              </w:rPr>
+              <w:fldChar w:fldCharType="end"/>
+            </w:r>
+          </w:hyperlink>
+        </w:p>
+        <w:p>
+          <w:pPr>
+            <w:pStyle w:val="TOC3"/>
+            <w:tabs>
+              <w:tab w:val="left" w:pos="1320"/>
+              <w:tab w:val="right" w:leader="dot" w:pos="9350"/>
+            </w:tabs>
+            <w:rPr>
+              <w:rFonts w:asciiTheme="minorHAnsi" w:eastAsiaTheme="minorEastAsia" w:hAnsiTheme="minorHAnsi"/>
+              <w:noProof/>
+              <w:sz w:val="22"/>
+            </w:rPr>
+          </w:pPr>
+          <w:hyperlink w:anchor="_Toc536486243" w:history="1">
+            <w:r>
+              <w:rPr>
+                <w:rStyle w:val="Hyperlink"/>
+                <w:noProof/>
+                <w:lang w:val="ro-RO"/>
+              </w:rPr>
+              <w:t>1.3.3</w:t>
+            </w:r>
+            <w:r>
+              <w:rPr>
+                <w:rFonts w:asciiTheme="minorHAnsi" w:eastAsiaTheme="minorEastAsia" w:hAnsiTheme="minorHAnsi"/>
+                <w:noProof/>
+                <w:sz w:val="22"/>
+              </w:rPr>
+              <w:tab/>
+            </w:r>
+            <w:r>
+              <w:rPr>
+                <w:rStyle w:val="Hyperlink"/>
+                <w:noProof/>
+                <w:lang w:val="ro-RO"/>
+              </w:rPr>
+              <w:t>Rulmenți</w:t>
+            </w:r>
+            <w:r>
+              <w:rPr>
+                <w:noProof/>
+                <w:webHidden/>
+              </w:rPr>
+              <w:tab/>
+            </w:r>
+            <w:r>
+              <w:rPr>
+                <w:noProof/>
+                <w:webHidden/>
+              </w:rPr>
+              <w:fldChar w:fldCharType="begin"/>
+            </w:r>
+            <w:r>
+              <w:rPr>
+                <w:noProof/>
+                <w:webHidden/>
+              </w:rPr>
+              <w:instrText xml:space="preserve"> PAGEREF _Toc536486243 \h </w:instrText>
+            </w:r>
+            <w:r>
+              <w:rPr>
+                <w:noProof/>
+                <w:webHidden/>
+              </w:rPr>
+            </w:r>
+            <w:r>
+              <w:rPr>
+                <w:noProof/>
+                <w:webHidden/>
+              </w:rPr>
+              <w:fldChar w:fldCharType="separate"/>
+            </w:r>
+            <w:r>
+              <w:rPr>
+                <w:noProof/>
+                <w:webHidden/>
+              </w:rPr>
+              <w:t>9</w:t>
+            </w:r>
+            <w:r>
+              <w:rPr>
+                <w:noProof/>
+                <w:webHidden/>
+              </w:rPr>
+              <w:fldChar w:fldCharType="end"/>
+            </w:r>
+          </w:hyperlink>
+        </w:p>
+        <w:p>
+          <w:pPr>
+            <w:pStyle w:val="TOC3"/>
+            <w:tabs>
+              <w:tab w:val="left" w:pos="1320"/>
+              <w:tab w:val="right" w:leader="dot" w:pos="9350"/>
+            </w:tabs>
+            <w:rPr>
+              <w:rFonts w:asciiTheme="minorHAnsi" w:eastAsiaTheme="minorEastAsia" w:hAnsiTheme="minorHAnsi"/>
+              <w:noProof/>
+              <w:sz w:val="22"/>
+            </w:rPr>
+          </w:pPr>
+          <w:hyperlink w:anchor="_Toc536486244" w:history="1">
+            <w:r>
+              <w:rPr>
+                <w:rStyle w:val="Hyperlink"/>
+                <w:noProof/>
+                <w:lang w:val="ro-RO"/>
+              </w:rPr>
+              <w:t>1.3.4</w:t>
+            </w:r>
+            <w:r>
+              <w:rPr>
+                <w:rFonts w:asciiTheme="minorHAnsi" w:eastAsiaTheme="minorEastAsia" w:hAnsiTheme="minorHAnsi"/>
+                <w:noProof/>
+                <w:sz w:val="22"/>
+              </w:rPr>
+              <w:tab/>
+            </w:r>
+            <w:r>
+              <w:rPr>
+                <w:rStyle w:val="Hyperlink"/>
+                <w:noProof/>
+                <w:lang w:val="ro-RO"/>
+              </w:rPr>
+              <w:t>Șuruburi trapezoidale</w:t>
+            </w:r>
+            <w:r>
+              <w:rPr>
+                <w:noProof/>
+                <w:webHidden/>
+              </w:rPr>
+              <w:tab/>
+            </w:r>
+            <w:r>
+              <w:rPr>
+                <w:noProof/>
+                <w:webHidden/>
+              </w:rPr>
+              <w:fldChar w:fldCharType="begin"/>
+            </w:r>
+            <w:r>
+              <w:rPr>
+                <w:noProof/>
+                <w:webHidden/>
+              </w:rPr>
+              <w:instrText xml:space="preserve"> PAGEREF _Toc536486244 \h </w:instrText>
+            </w:r>
+            <w:r>
+              <w:rPr>
+                <w:noProof/>
+                <w:webHidden/>
+              </w:rPr>
+            </w:r>
+            <w:r>
+              <w:rPr>
+                <w:noProof/>
+                <w:webHidden/>
+              </w:rPr>
+              <w:fldChar w:fldCharType="separate"/>
+            </w:r>
+            <w:r>
+              <w:rPr>
+                <w:noProof/>
+                <w:webHidden/>
+              </w:rPr>
+              <w:t>9</w:t>
+            </w:r>
+            <w:r>
+              <w:rPr>
+                <w:noProof/>
+                <w:webHidden/>
+              </w:rPr>
+              <w:fldChar w:fldCharType="end"/>
+            </w:r>
+          </w:hyperlink>
+        </w:p>
+        <w:p>
+          <w:pPr>
+            <w:pStyle w:val="TOC3"/>
+            <w:tabs>
+              <w:tab w:val="left" w:pos="1320"/>
+              <w:tab w:val="right" w:leader="dot" w:pos="9350"/>
+            </w:tabs>
+            <w:rPr>
+              <w:rFonts w:asciiTheme="minorHAnsi" w:eastAsiaTheme="minorEastAsia" w:hAnsiTheme="minorHAnsi"/>
+              <w:noProof/>
+              <w:sz w:val="22"/>
+            </w:rPr>
+          </w:pPr>
+          <w:hyperlink w:anchor="_Toc536486245" w:history="1">
+            <w:r>
+              <w:rPr>
+                <w:rStyle w:val="Hyperlink"/>
+                <w:noProof/>
+                <w:lang w:val="ro-RO"/>
+              </w:rPr>
+              <w:t>1.3.5</w:t>
+            </w:r>
+            <w:r>
+              <w:rPr>
+                <w:rFonts w:asciiTheme="minorHAnsi" w:eastAsiaTheme="minorEastAsia" w:hAnsiTheme="minorHAnsi"/>
+                <w:noProof/>
+                <w:sz w:val="22"/>
+              </w:rPr>
+              <w:tab/>
+            </w:r>
+            <w:r>
+              <w:rPr>
+                <w:rStyle w:val="Hyperlink"/>
+                <w:noProof/>
+                <w:lang w:val="ro-RO"/>
+              </w:rPr>
+              <w:t>Cuplaj pentru motor</w:t>
+            </w:r>
+            <w:r>
+              <w:rPr>
+                <w:noProof/>
+                <w:webHidden/>
+              </w:rPr>
+              <w:tab/>
+            </w:r>
+            <w:r>
+              <w:rPr>
+                <w:noProof/>
+                <w:webHidden/>
+              </w:rPr>
+              <w:fldChar w:fldCharType="begin"/>
+            </w:r>
+            <w:r>
+              <w:rPr>
+                <w:noProof/>
+                <w:webHidden/>
+              </w:rPr>
+              <w:instrText xml:space="preserve"> PAGEREF _Toc536486245 \h </w:instrText>
+            </w:r>
+            <w:r>
+              <w:rPr>
+                <w:noProof/>
+                <w:webHidden/>
+              </w:rPr>
+            </w:r>
+            <w:r>
+              <w:rPr>
+                <w:noProof/>
+                <w:webHidden/>
+              </w:rPr>
+              <w:fldChar w:fldCharType="separate"/>
+            </w:r>
+            <w:r>
+              <w:rPr>
+                <w:noProof/>
+                <w:webHidden/>
+              </w:rPr>
+              <w:t>9</w:t>
+            </w:r>
+            <w:r>
+              <w:rPr>
+                <w:noProof/>
+                <w:webHidden/>
+              </w:rPr>
+              <w:fldChar w:fldCharType="end"/>
+            </w:r>
+          </w:hyperlink>
+        </w:p>
+        <w:p>
+          <w:pPr>
+            <w:pStyle w:val="TOC3"/>
+            <w:tabs>
+              <w:tab w:val="left" w:pos="1320"/>
+              <w:tab w:val="right" w:leader="dot" w:pos="9350"/>
+            </w:tabs>
+            <w:rPr>
+              <w:rFonts w:asciiTheme="minorHAnsi" w:eastAsiaTheme="minorEastAsia" w:hAnsiTheme="minorHAnsi"/>
+              <w:noProof/>
+              <w:sz w:val="22"/>
+            </w:rPr>
+          </w:pPr>
+          <w:hyperlink w:anchor="_Toc536486246" w:history="1">
+            <w:r>
+              <w:rPr>
+                <w:rStyle w:val="Hyperlink"/>
+                <w:noProof/>
+                <w:lang w:val="ro-RO"/>
+              </w:rPr>
+              <w:t>1.3.6</w:t>
+            </w:r>
+            <w:r>
+              <w:rPr>
+                <w:rFonts w:asciiTheme="minorHAnsi" w:eastAsiaTheme="minorEastAsia" w:hAnsiTheme="minorHAnsi"/>
+                <w:noProof/>
+                <w:sz w:val="22"/>
+              </w:rPr>
+              <w:tab/>
+            </w:r>
+            <w:r>
+              <w:rPr>
+                <w:rStyle w:val="Hyperlink"/>
+                <w:noProof/>
+                <w:lang w:val="ro-RO"/>
+              </w:rPr>
+              <w:t>Tije filetate, și piulițe</w:t>
+            </w:r>
+            <w:r>
+              <w:rPr>
+                <w:noProof/>
+                <w:webHidden/>
+              </w:rPr>
+              <w:tab/>
+            </w:r>
+            <w:r>
+              <w:rPr>
+                <w:noProof/>
+                <w:webHidden/>
+              </w:rPr>
+              <w:fldChar w:fldCharType="begin"/>
+            </w:r>
+            <w:r>
+              <w:rPr>
+                <w:noProof/>
+                <w:webHidden/>
+              </w:rPr>
+              <w:instrText xml:space="preserve"> PAGEREF _Toc536486246 \h </w:instrText>
+            </w:r>
+            <w:r>
+              <w:rPr>
+                <w:noProof/>
+                <w:webHidden/>
+              </w:rPr>
+            </w:r>
+            <w:r>
+              <w:rPr>
+                <w:noProof/>
+                <w:webHidden/>
+              </w:rPr>
+              <w:fldChar w:fldCharType="separate"/>
+            </w:r>
+            <w:r>
+              <w:rPr>
+                <w:noProof/>
+                <w:webHidden/>
+              </w:rPr>
+              <w:t>9</w:t>
+            </w:r>
+            <w:r>
+              <w:rPr>
+                <w:noProof/>
+                <w:webHidden/>
+              </w:rPr>
+              <w:fldChar w:fldCharType="end"/>
+            </w:r>
+          </w:hyperlink>
+        </w:p>
+        <w:p>
+          <w:pPr>
+            <w:pStyle w:val="TOC3"/>
+            <w:tabs>
+              <w:tab w:val="left" w:pos="1320"/>
+              <w:tab w:val="right" w:leader="dot" w:pos="9350"/>
+            </w:tabs>
+            <w:rPr>
+              <w:rFonts w:asciiTheme="minorHAnsi" w:eastAsiaTheme="minorEastAsia" w:hAnsiTheme="minorHAnsi"/>
+              <w:noProof/>
+              <w:sz w:val="22"/>
+            </w:rPr>
+          </w:pPr>
+          <w:hyperlink w:anchor="_Toc536486247" w:history="1">
+            <w:r>
+              <w:rPr>
+                <w:rStyle w:val="Hyperlink"/>
+                <w:noProof/>
+                <w:lang w:val="ro-RO"/>
+              </w:rPr>
+              <w:t>1.3.7</w:t>
+            </w:r>
+            <w:r>
+              <w:rPr>
+                <w:rFonts w:asciiTheme="minorHAnsi" w:eastAsiaTheme="minorEastAsia" w:hAnsiTheme="minorHAnsi"/>
+                <w:noProof/>
+                <w:sz w:val="22"/>
+              </w:rPr>
+              <w:tab/>
+            </w:r>
+            <w:r>
+              <w:rPr>
+                <w:rStyle w:val="Hyperlink"/>
+                <w:noProof/>
+                <w:lang w:val="ro-RO"/>
+              </w:rPr>
+              <w:t>Unealtă multifuncțională pentru gravat</w:t>
+            </w:r>
+            <w:r>
+              <w:rPr>
+                <w:noProof/>
+                <w:webHidden/>
+              </w:rPr>
+              <w:tab/>
+            </w:r>
+            <w:r>
+              <w:rPr>
+                <w:noProof/>
+                <w:webHidden/>
+              </w:rPr>
+              <w:fldChar w:fldCharType="begin"/>
+            </w:r>
+            <w:r>
+              <w:rPr>
+                <w:noProof/>
+                <w:webHidden/>
+              </w:rPr>
+              <w:instrText xml:space="preserve"> PAGEREF _Toc536486247 \h </w:instrText>
+            </w:r>
+            <w:r>
+              <w:rPr>
+                <w:noProof/>
+                <w:webHidden/>
+              </w:rPr>
+            </w:r>
+            <w:r>
+              <w:rPr>
+                <w:noProof/>
+                <w:webHidden/>
+              </w:rPr>
+              <w:fldChar w:fldCharType="separate"/>
+            </w:r>
+            <w:r>
+              <w:rPr>
+                <w:noProof/>
+                <w:webHidden/>
+              </w:rPr>
+              <w:t>10</w:t>
             </w:r>
             <w:r>
               <w:rPr>
@@ -626,14 +2473,14 @@
               <w:sz w:val="22"/>
             </w:rPr>
           </w:pPr>
-          <w:hyperlink w:anchor="_Toc536469396" w:history="1">
+          <w:hyperlink w:anchor="_Toc536486248" w:history="1">
             <w:r>
               <w:rPr>
                 <w:rStyle w:val="Hyperlink"/>
                 <w:noProof/>
                 <w:lang w:val="ro-RO"/>
               </w:rPr>
-              <w:t>1</w:t>
+              <w:t>2</w:t>
             </w:r>
             <w:r>
               <w:rPr>
@@ -649,7 +2496,7 @@
                 <w:noProof/>
                 <w:lang w:val="ro-RO"/>
               </w:rPr>
-              <w:t>Resurse utilizate</w:t>
+              <w:t>Asamblare</w:t>
             </w:r>
             <w:r>
               <w:rPr>
@@ -670,7 +2517,7 @@
                 <w:noProof/>
                 <w:webHidden/>
               </w:rPr>
-              <w:instrText xml:space="preserve"> PAGEREF _Toc536469396 \h </w:instrText>
+              <w:instrText xml:space="preserve"> PAGEREF _Toc536486248 \h </w:instrText>
             </w:r>
             <w:r>
               <w:rPr>
@@ -690,7 +2537,95 @@
                 <w:noProof/>
                 <w:webHidden/>
               </w:rPr>
-              <w:t>4</w:t>
+              <w:t>11</w:t>
+            </w:r>
+            <w:r>
+              <w:rPr>
+                <w:noProof/>
+                <w:webHidden/>
+              </w:rPr>
+              <w:fldChar w:fldCharType="end"/>
+            </w:r>
+          </w:hyperlink>
+        </w:p>
+        <w:p>
+          <w:pPr>
+            <w:pStyle w:val="TOC1"/>
+            <w:tabs>
+              <w:tab w:val="left" w:pos="480"/>
+              <w:tab w:val="right" w:leader="dot" w:pos="9350"/>
+            </w:tabs>
+            <w:rPr>
+              <w:rFonts w:asciiTheme="minorHAnsi" w:eastAsiaTheme="minorEastAsia" w:hAnsiTheme="minorHAnsi"/>
+              <w:noProof/>
+              <w:sz w:val="22"/>
+            </w:rPr>
+          </w:pPr>
+          <w:hyperlink w:anchor="_Toc536486249" w:history="1">
+            <w:r>
+              <w:rPr>
+                <w:rStyle w:val="Hyperlink"/>
+                <w:noProof/>
+                <w:lang w:val="ro-RO"/>
+              </w:rPr>
+              <w:t>3</w:t>
+            </w:r>
+            <w:r>
+              <w:rPr>
+                <w:rFonts w:asciiTheme="minorHAnsi" w:eastAsiaTheme="minorEastAsia" w:hAnsiTheme="minorHAnsi"/>
+                <w:noProof/>
+                <w:sz w:val="22"/>
+              </w:rPr>
+              <w:tab/>
+            </w:r>
+            <w:r>
+              <w:rPr>
+                <w:rStyle w:val="Hyperlink"/>
+                <w:noProof/>
+                <w:lang w:val="ro-RO"/>
+              </w:rPr>
+              <w:t>Limbajul GCODE</w:t>
+            </w:r>
+            <w:r>
+              <w:rPr>
+                <w:noProof/>
+                <w:webHidden/>
+              </w:rPr>
+              <w:tab/>
+            </w:r>
+            <w:r>
+              <w:rPr>
+                <w:noProof/>
+                <w:webHidden/>
+              </w:rPr>
+              <w:fldChar w:fldCharType="begin"/>
+            </w:r>
+            <w:r>
+              <w:rPr>
+                <w:noProof/>
+                <w:webHidden/>
+              </w:rPr>
+              <w:instrText xml:space="preserve"> PAGEREF _Toc536486249 \h </w:instrText>
+            </w:r>
+            <w:r>
+              <w:rPr>
+                <w:noProof/>
+                <w:webHidden/>
+              </w:rPr>
+            </w:r>
+            <w:r>
+              <w:rPr>
+                <w:noProof/>
+                <w:webHidden/>
+              </w:rPr>
+              <w:fldChar w:fldCharType="separate"/>
+            </w:r>
+            <w:r>
+              <w:rPr>
+                <w:noProof/>
+                <w:webHidden/>
+              </w:rPr>
+              <w:t>12</w:t>
             </w:r>
             <w:r>
               <w:rPr>
@@ -714,14 +2649,14 @@
               <w:sz w:val="22"/>
             </w:rPr>
           </w:pPr>
-          <w:hyperlink w:anchor="_Toc536469397" w:history="1">
+          <w:hyperlink w:anchor="_Toc536486250" w:history="1">
             <w:r>
               <w:rPr>
                 <w:rStyle w:val="Hyperlink"/>
                 <w:noProof/>
                 <w:lang w:val="ro-RO"/>
               </w:rPr>
-              <w:t>1.1</w:t>
+              <w:t>3.1</w:t>
             </w:r>
             <w:r>
               <w:rPr>
@@ -737,7 +2672,7 @@
                 <w:noProof/>
                 <w:lang w:val="ro-RO"/>
               </w:rPr>
-              <w:t>Software</w:t>
+              <w:t>Sintaxa limbajului GCODE</w:t>
             </w:r>
             <w:r>
               <w:rPr>
@@ -758,7 +2693,7 @@
                 <w:noProof/>
                 <w:webHidden/>
               </w:rPr>
-              <w:instrText xml:space="preserve"> PAGEREF _Toc536469397 \h </w:instrText>
+              <w:instrText xml:space="preserve"> PAGEREF _Toc536486250 \h </w:instrText>
             </w:r>
             <w:r>
               <w:rPr>
@@ -778,7 +2713,95 @@
                 <w:noProof/>
                 <w:webHidden/>
               </w:rPr>
-              <w:t>4</w:t>
+              <w:t>12</w:t>
+            </w:r>
+            <w:r>
+              <w:rPr>
+                <w:noProof/>
+                <w:webHidden/>
+              </w:rPr>
+              <w:fldChar w:fldCharType="end"/>
+            </w:r>
+          </w:hyperlink>
+        </w:p>
+        <w:p>
+          <w:pPr>
+            <w:pStyle w:val="TOC2"/>
+            <w:tabs>
+              <w:tab w:val="left" w:pos="880"/>
+              <w:tab w:val="right" w:leader="dot" w:pos="9350"/>
+            </w:tabs>
+            <w:rPr>
+              <w:rFonts w:asciiTheme="minorHAnsi" w:eastAsiaTheme="minorEastAsia" w:hAnsiTheme="minorHAnsi"/>
+              <w:noProof/>
+              <w:sz w:val="22"/>
+            </w:rPr>
+          </w:pPr>
+          <w:hyperlink w:anchor="_Toc536486251" w:history="1">
+            <w:r>
+              <w:rPr>
+                <w:rStyle w:val="Hyperlink"/>
+                <w:noProof/>
+                <w:lang w:val="ro-RO"/>
+              </w:rPr>
+              <w:t>3.2</w:t>
+            </w:r>
+            <w:r>
+              <w:rPr>
+                <w:rFonts w:asciiTheme="minorHAnsi" w:eastAsiaTheme="minorEastAsia" w:hAnsiTheme="minorHAnsi"/>
+                <w:noProof/>
+                <w:sz w:val="22"/>
+              </w:rPr>
+              <w:tab/>
+            </w:r>
+            <w:r>
+              <w:rPr>
+                <w:rStyle w:val="Hyperlink"/>
+                <w:noProof/>
+                <w:lang w:val="ro-RO"/>
+              </w:rPr>
+              <w:t>Comenzi GCODE modale</w:t>
+            </w:r>
+            <w:r>
+              <w:rPr>
+                <w:noProof/>
+                <w:webHidden/>
+              </w:rPr>
+              <w:tab/>
+            </w:r>
+            <w:r>
+              <w:rPr>
+                <w:noProof/>
+                <w:webHidden/>
+              </w:rPr>
+              <w:fldChar w:fldCharType="begin"/>
+            </w:r>
+            <w:r>
+              <w:rPr>
+                <w:noProof/>
+                <w:webHidden/>
+              </w:rPr>
+              <w:instrText xml:space="preserve"> PAGEREF _Toc536486251 \h </w:instrText>
+            </w:r>
+            <w:r>
+              <w:rPr>
+                <w:noProof/>
+                <w:webHidden/>
+              </w:rPr>
+            </w:r>
+            <w:r>
+              <w:rPr>
+                <w:noProof/>
+                <w:webHidden/>
+              </w:rPr>
+              <w:fldChar w:fldCharType="separate"/>
+            </w:r>
+            <w:r>
+              <w:rPr>
+                <w:noProof/>
+                <w:webHidden/>
+              </w:rPr>
+              <w:t>12</w:t>
             </w:r>
             <w:r>
               <w:rPr>
@@ -802,14 +2825,14 @@
               <w:sz w:val="22"/>
             </w:rPr>
           </w:pPr>
-          <w:hyperlink w:anchor="_Toc536469398" w:history="1">
+          <w:hyperlink w:anchor="_Toc536486252" w:history="1">
             <w:r>
               <w:rPr>
                 <w:rStyle w:val="Hyperlink"/>
                 <w:noProof/>
                 <w:lang w:val="ro-RO"/>
               </w:rPr>
-              <w:t>1.1.1</w:t>
+              <w:t>3.2.1</w:t>
             </w:r>
             <w:r>
               <w:rPr>
@@ -825,7 +2848,7 @@
                 <w:noProof/>
                 <w:lang w:val="ro-RO"/>
               </w:rPr>
-              <w:t>Aplicația CNC Arduino</w:t>
+              <w:t>Grupul comenzilor de mișcare</w:t>
             </w:r>
             <w:r>
               <w:rPr>
@@ -846,7 +2869,7 @@
                 <w:noProof/>
                 <w:webHidden/>
               </w:rPr>
-              <w:instrText xml:space="preserve"> PAGEREF _Toc536469398 \h </w:instrText>
+              <w:instrText xml:space="preserve"> PAGEREF _Toc536486252 \h </w:instrText>
             </w:r>
             <w:r>
               <w:rPr>
@@ -866,7 +2889,7 @@
                 <w:noProof/>
                 <w:webHidden/>
               </w:rPr>
-              <w:t>4</w:t>
+              <w:t>13</w:t>
             </w:r>
             <w:r>
               <w:rPr>
@@ -890,14 +2913,14 @@
               <w:sz w:val="22"/>
             </w:rPr>
           </w:pPr>
-          <w:hyperlink w:anchor="_Toc536469399" w:history="1">
+          <w:hyperlink w:anchor="_Toc536486253" w:history="1">
             <w:r>
               <w:rPr>
                 <w:rStyle w:val="Hyperlink"/>
                 <w:noProof/>
                 <w:lang w:val="ro-RO"/>
               </w:rPr>
-              <w:t>1.1.2</w:t>
+              <w:t>3.2.2</w:t>
             </w:r>
             <w:r>
               <w:rPr>
@@ -911,9 +2934,16 @@
               <w:rPr>
                 <w:rStyle w:val="Hyperlink"/>
                 <w:noProof/>
-                <w:lang w:val="ro-RO"/>
-              </w:rPr>
-              <w:t>Aplicația de comunicație cu Arduino</w:t>
+              </w:rPr>
+              <w:t>Grupu</w:t>
+            </w:r>
+            <w:r>
+              <w:rPr>
+                <w:rStyle w:val="Hyperlink"/>
+                <w:noProof/>
+                <w:lang w:val="ro-RO"/>
+              </w:rPr>
+              <w:t>l comenzilor pentru selectarea planului</w:t>
             </w:r>
             <w:r>
               <w:rPr>
@@ -934,7 +2964,7 @@
                 <w:noProof/>
                 <w:webHidden/>
               </w:rPr>
-              <w:instrText xml:space="preserve"> PAGEREF _Toc536469399 \h </w:instrText>
+              <w:instrText xml:space="preserve"> PAGEREF _Toc536486253 \h </w:instrText>
             </w:r>
             <w:r>
               <w:rPr>
@@ -954,7 +2984,7 @@
                 <w:noProof/>
                 <w:webHidden/>
               </w:rPr>
-              <w:t>4</w:t>
+              <w:t>15</w:t>
             </w:r>
             <w:r>
               <w:rPr>
@@ -978,14 +3008,14 @@
               <w:sz w:val="22"/>
             </w:rPr>
           </w:pPr>
-          <w:hyperlink w:anchor="_Toc536469400" w:history="1">
+          <w:hyperlink w:anchor="_Toc536486254" w:history="1">
             <w:r>
               <w:rPr>
                 <w:rStyle w:val="Hyperlink"/>
                 <w:noProof/>
                 <w:lang w:val="ro-RO"/>
               </w:rPr>
-              <w:t>1.1.3</w:t>
+              <w:t>3.2.3</w:t>
             </w:r>
             <w:r>
               <w:rPr>
@@ -998,29 +3028,108 @@
             <w:r>
               <w:rPr>
                 <w:rStyle w:val="Hyperlink"/>
-                <w:i/>
-                <w:noProof/>
-                <w:lang w:val="ro-RO"/>
-              </w:rPr>
-              <w:t>Tool</w:t>
-            </w:r>
+                <w:noProof/>
+                <w:lang w:val="ro-RO"/>
+              </w:rPr>
+              <w:t>Grupul comenzilor pentru poziționare</w:t>
+            </w:r>
+            <w:r>
+              <w:rPr>
+                <w:noProof/>
+                <w:webHidden/>
+              </w:rPr>
+              <w:tab/>
+            </w:r>
+            <w:r>
+              <w:rPr>
+                <w:noProof/>
+                <w:webHidden/>
+              </w:rPr>
+              <w:fldChar w:fldCharType="begin"/>
+            </w:r>
+            <w:r>
+              <w:rPr>
+                <w:noProof/>
+                <w:webHidden/>
+              </w:rPr>
+              <w:instrText xml:space="preserve"> PAGEREF _Toc536486254 \h </w:instrText>
+            </w:r>
+            <w:r>
+              <w:rPr>
+                <w:noProof/>
+                <w:webHidden/>
+              </w:rPr>
+            </w:r>
+            <w:r>
+              <w:rPr>
+                <w:noProof/>
+                <w:webHidden/>
+              </w:rPr>
+              <w:fldChar w:fldCharType="separate"/>
+            </w:r>
+            <w:r>
+              <w:rPr>
+                <w:noProof/>
+                <w:webHidden/>
+              </w:rPr>
+              <w:t>15</w:t>
+            </w:r>
+            <w:r>
+              <w:rPr>
+                <w:noProof/>
+                <w:webHidden/>
+              </w:rPr>
+              <w:fldChar w:fldCharType="end"/>
+            </w:r>
+          </w:hyperlink>
+        </w:p>
+        <w:p>
+          <w:pPr>
+            <w:pStyle w:val="TOC3"/>
+            <w:tabs>
+              <w:tab w:val="left" w:pos="1320"/>
+              <w:tab w:val="right" w:leader="dot" w:pos="9350"/>
+            </w:tabs>
+            <w:rPr>
+              <w:rFonts w:asciiTheme="minorHAnsi" w:eastAsiaTheme="minorEastAsia" w:hAnsiTheme="minorHAnsi"/>
+              <w:noProof/>
+              <w:sz w:val="22"/>
+            </w:rPr>
+          </w:pPr>
+          <w:hyperlink w:anchor="_Toc536486255" w:history="1">
             <w:r>
               <w:rPr>
                 <w:rStyle w:val="Hyperlink"/>
                 <w:noProof/>
                 <w:lang w:val="ro-RO"/>
               </w:rPr>
-              <w:t>-uri pentru conversia imaginilor</w:t>
-            </w:r>
-            <w:r>
-              <w:rPr>
-                <w:noProof/>
-                <w:webHidden/>
+              <w:t>3.2.4</w:t>
+            </w:r>
+            <w:r>
+              <w:rPr>
+                <w:rFonts w:asciiTheme="minorHAnsi" w:eastAsiaTheme="minorEastAsia" w:hAnsiTheme="minorHAnsi"/>
+                <w:noProof/>
+                <w:sz w:val="22"/>
               </w:rPr>
               <w:tab/>
             </w:r>
             <w:r>
               <w:rPr>
+                <w:rStyle w:val="Hyperlink"/>
+                <w:noProof/>
+                <w:lang w:val="ro-RO"/>
+              </w:rPr>
+              <w:t>Grupul comenzilor pentru setarea unității de măsură</w:t>
+            </w:r>
+            <w:r>
+              <w:rPr>
+                <w:noProof/>
+                <w:webHidden/>
+              </w:rPr>
+              <w:tab/>
+            </w:r>
+            <w:r>
+              <w:rPr>
                 <w:noProof/>
                 <w:webHidden/>
               </w:rPr>
@@ -1031,7 +3140,7 @@
                 <w:noProof/>
                 <w:webHidden/>
               </w:rPr>
-              <w:instrText xml:space="preserve"> PAGEREF _Toc536469400 \h </w:instrText>
+              <w:instrText xml:space="preserve"> PAGEREF _Toc536486255 \h </w:instrText>
             </w:r>
             <w:r>
               <w:rPr>
@@ -1051,7 +3160,95 @@
                 <w:noProof/>
                 <w:webHidden/>
               </w:rPr>
-              <w:t>4</w:t>
+              <w:t>15</w:t>
+            </w:r>
+            <w:r>
+              <w:rPr>
+                <w:noProof/>
+                <w:webHidden/>
+              </w:rPr>
+              <w:fldChar w:fldCharType="end"/>
+            </w:r>
+          </w:hyperlink>
+        </w:p>
+        <w:p>
+          <w:pPr>
+            <w:pStyle w:val="TOC3"/>
+            <w:tabs>
+              <w:tab w:val="left" w:pos="1320"/>
+              <w:tab w:val="right" w:leader="dot" w:pos="9350"/>
+            </w:tabs>
+            <w:rPr>
+              <w:rFonts w:asciiTheme="minorHAnsi" w:eastAsiaTheme="minorEastAsia" w:hAnsiTheme="minorHAnsi"/>
+              <w:noProof/>
+              <w:sz w:val="22"/>
+            </w:rPr>
+          </w:pPr>
+          <w:hyperlink w:anchor="_Toc536486256" w:history="1">
+            <w:r>
+              <w:rPr>
+                <w:rStyle w:val="Hyperlink"/>
+                <w:noProof/>
+                <w:lang w:val="ro-RO"/>
+              </w:rPr>
+              <w:t>3.2.5</w:t>
+            </w:r>
+            <w:r>
+              <w:rPr>
+                <w:rFonts w:asciiTheme="minorHAnsi" w:eastAsiaTheme="minorEastAsia" w:hAnsiTheme="minorHAnsi"/>
+                <w:noProof/>
+                <w:sz w:val="22"/>
+              </w:rPr>
+              <w:tab/>
+            </w:r>
+            <w:r>
+              <w:rPr>
+                <w:rStyle w:val="Hyperlink"/>
+                <w:noProof/>
+                <w:lang w:val="ro-RO"/>
+              </w:rPr>
+              <w:t>Comenzi personale rezervate</w:t>
+            </w:r>
+            <w:r>
+              <w:rPr>
+                <w:noProof/>
+                <w:webHidden/>
+              </w:rPr>
+              <w:tab/>
+            </w:r>
+            <w:r>
+              <w:rPr>
+                <w:noProof/>
+                <w:webHidden/>
+              </w:rPr>
+              <w:fldChar w:fldCharType="begin"/>
+            </w:r>
+            <w:r>
+              <w:rPr>
+                <w:noProof/>
+                <w:webHidden/>
+              </w:rPr>
+              <w:instrText xml:space="preserve"> PAGEREF _Toc536486256 \h </w:instrText>
+            </w:r>
+            <w:r>
+              <w:rPr>
+                <w:noProof/>
+                <w:webHidden/>
+              </w:rPr>
+            </w:r>
+            <w:r>
+              <w:rPr>
+                <w:noProof/>
+                <w:webHidden/>
+              </w:rPr>
+              <w:fldChar w:fldCharType="separate"/>
+            </w:r>
+            <w:r>
+              <w:rPr>
+                <w:noProof/>
+                <w:webHidden/>
+              </w:rPr>
+              <w:t>15</w:t>
             </w:r>
             <w:r>
               <w:rPr>
@@ -1075,14 +3272,14 @@
               <w:sz w:val="22"/>
             </w:rPr>
           </w:pPr>
-          <w:hyperlink w:anchor="_Toc536469401" w:history="1">
+          <w:hyperlink w:anchor="_Toc536486257" w:history="1">
             <w:r>
               <w:rPr>
                 <w:rStyle w:val="Hyperlink"/>
                 <w:noProof/>
                 <w:lang w:val="ro-RO"/>
               </w:rPr>
-              <w:t>1.2</w:t>
+              <w:t>3.3</w:t>
             </w:r>
             <w:r>
               <w:rPr>
@@ -1098,7 +3295,7 @@
                 <w:noProof/>
                 <w:lang w:val="ro-RO"/>
               </w:rPr>
-              <w:t>Hardware</w:t>
+              <w:t>Comenzi GCODE non modale</w:t>
             </w:r>
             <w:r>
               <w:rPr>
@@ -1119,7 +3316,7 @@
                 <w:noProof/>
                 <w:webHidden/>
               </w:rPr>
-              <w:instrText xml:space="preserve"> PAGEREF _Toc536469401 \h </w:instrText>
+              <w:instrText xml:space="preserve"> PAGEREF _Toc536486257 \h </w:instrText>
             </w:r>
             <w:r>
               <w:rPr>
@@ -1139,554 +3336,7 @@
                 <w:noProof/>
                 <w:webHidden/>
               </w:rPr>
-              <w:t>4</w:t>
-            </w:r>
-            <w:r>
-              <w:rPr>
-                <w:noProof/>
-                <w:webHidden/>
-              </w:rPr>
-              <w:fldChar w:fldCharType="end"/>
-            </w:r>
-          </w:hyperlink>
-        </w:p>
-        <w:p>
-          <w:pPr>
-            <w:pStyle w:val="TOC3"/>
-            <w:tabs>
-              <w:tab w:val="left" w:pos="1320"/>
-              <w:tab w:val="right" w:leader="dot" w:pos="9350"/>
-            </w:tabs>
-            <w:rPr>
-              <w:rFonts w:asciiTheme="minorHAnsi" w:eastAsiaTheme="minorEastAsia" w:hAnsiTheme="minorHAnsi"/>
-              <w:noProof/>
-              <w:sz w:val="22"/>
-            </w:rPr>
-          </w:pPr>
-          <w:hyperlink w:anchor="_Toc536469402" w:history="1">
-            <w:r>
-              <w:rPr>
-                <w:rStyle w:val="Hyperlink"/>
-                <w:noProof/>
-                <w:lang w:val="ro-RO"/>
-              </w:rPr>
-              <w:t>1.2.1</w:t>
-            </w:r>
-            <w:r>
-              <w:rPr>
-                <w:rFonts w:asciiTheme="minorHAnsi" w:eastAsiaTheme="minorEastAsia" w:hAnsiTheme="minorHAnsi"/>
-                <w:noProof/>
-                <w:sz w:val="22"/>
-              </w:rPr>
-              <w:tab/>
-            </w:r>
-            <w:r>
-              <w:rPr>
-                <w:rStyle w:val="Hyperlink"/>
-                <w:noProof/>
-                <w:lang w:val="ro-RO"/>
-              </w:rPr>
-              <w:t>Microcontroler</w:t>
-            </w:r>
-            <w:r>
-              <w:rPr>
-                <w:noProof/>
-                <w:webHidden/>
-              </w:rPr>
-              <w:tab/>
-            </w:r>
-            <w:r>
-              <w:rPr>
-                <w:noProof/>
-                <w:webHidden/>
-              </w:rPr>
-              <w:fldChar w:fldCharType="begin"/>
-            </w:r>
-            <w:r>
-              <w:rPr>
-                <w:noProof/>
-                <w:webHidden/>
-              </w:rPr>
-              <w:instrText xml:space="preserve"> PAGEREF _Toc536469402 \h </w:instrText>
-            </w:r>
-            <w:r>
-              <w:rPr>
-                <w:noProof/>
-                <w:webHidden/>
-              </w:rPr>
-            </w:r>
-            <w:r>
-              <w:rPr>
-                <w:noProof/>
-                <w:webHidden/>
-              </w:rPr>
-              <w:fldChar w:fldCharType="separate"/>
-            </w:r>
-            <w:r>
-              <w:rPr>
-                <w:noProof/>
-                <w:webHidden/>
-              </w:rPr>
-              <w:t>5</w:t>
-            </w:r>
-            <w:r>
-              <w:rPr>
-                <w:noProof/>
-                <w:webHidden/>
-              </w:rPr>
-              <w:fldChar w:fldCharType="end"/>
-            </w:r>
-          </w:hyperlink>
-        </w:p>
-        <w:p>
-          <w:pPr>
-            <w:pStyle w:val="TOC3"/>
-            <w:tabs>
-              <w:tab w:val="left" w:pos="1320"/>
-              <w:tab w:val="right" w:leader="dot" w:pos="9350"/>
-            </w:tabs>
-            <w:rPr>
-              <w:rFonts w:asciiTheme="minorHAnsi" w:eastAsiaTheme="minorEastAsia" w:hAnsiTheme="minorHAnsi"/>
-              <w:noProof/>
-              <w:sz w:val="22"/>
-            </w:rPr>
-          </w:pPr>
-          <w:hyperlink w:anchor="_Toc536469403" w:history="1">
-            <w:r>
-              <w:rPr>
-                <w:rStyle w:val="Hyperlink"/>
-                <w:i/>
-                <w:noProof/>
-                <w:lang w:val="ro-RO"/>
-              </w:rPr>
-              <w:t>1.2.2</w:t>
-            </w:r>
-            <w:r>
-              <w:rPr>
-                <w:rFonts w:asciiTheme="minorHAnsi" w:eastAsiaTheme="minorEastAsia" w:hAnsiTheme="minorHAnsi"/>
-                <w:noProof/>
-                <w:sz w:val="22"/>
-              </w:rPr>
-              <w:tab/>
-            </w:r>
-            <w:r>
-              <w:rPr>
-                <w:rStyle w:val="Hyperlink"/>
-                <w:noProof/>
-                <w:lang w:val="ro-RO"/>
-              </w:rPr>
-              <w:t xml:space="preserve">CNC </w:t>
-            </w:r>
-            <w:r>
-              <w:rPr>
-                <w:rStyle w:val="Hyperlink"/>
-                <w:i/>
-                <w:noProof/>
-                <w:lang w:val="ro-RO"/>
-              </w:rPr>
-              <w:t>shield</w:t>
-            </w:r>
-            <w:r>
-              <w:rPr>
-                <w:noProof/>
-                <w:webHidden/>
-              </w:rPr>
-              <w:tab/>
-            </w:r>
-            <w:r>
-              <w:rPr>
-                <w:noProof/>
-                <w:webHidden/>
-              </w:rPr>
-              <w:fldChar w:fldCharType="begin"/>
-            </w:r>
-            <w:r>
-              <w:rPr>
-                <w:noProof/>
-                <w:webHidden/>
-              </w:rPr>
-              <w:instrText xml:space="preserve"> PAGEREF _Toc536469403 \h </w:instrText>
-            </w:r>
-            <w:r>
-              <w:rPr>
-                <w:noProof/>
-                <w:webHidden/>
-              </w:rPr>
-            </w:r>
-            <w:r>
-              <w:rPr>
-                <w:noProof/>
-                <w:webHidden/>
-              </w:rPr>
-              <w:fldChar w:fldCharType="separate"/>
-            </w:r>
-            <w:r>
-              <w:rPr>
-                <w:noProof/>
-                <w:webHidden/>
-              </w:rPr>
-              <w:t>6</w:t>
-            </w:r>
-            <w:r>
-              <w:rPr>
-                <w:noProof/>
-                <w:webHidden/>
-              </w:rPr>
-              <w:fldChar w:fldCharType="end"/>
-            </w:r>
-          </w:hyperlink>
-        </w:p>
-        <w:p>
-          <w:pPr>
-            <w:pStyle w:val="TOC3"/>
-            <w:tabs>
-              <w:tab w:val="left" w:pos="1320"/>
-              <w:tab w:val="right" w:leader="dot" w:pos="9350"/>
-            </w:tabs>
-            <w:rPr>
-              <w:rFonts w:asciiTheme="minorHAnsi" w:eastAsiaTheme="minorEastAsia" w:hAnsiTheme="minorHAnsi"/>
-              <w:noProof/>
-              <w:sz w:val="22"/>
-            </w:rPr>
-          </w:pPr>
-          <w:hyperlink w:anchor="_Toc536469404" w:history="1">
-            <w:r>
-              <w:rPr>
-                <w:rStyle w:val="Hyperlink"/>
-                <w:noProof/>
-                <w:lang w:val="ro-RO"/>
-              </w:rPr>
-              <w:t>1.2.3</w:t>
-            </w:r>
-            <w:r>
-              <w:rPr>
-                <w:rFonts w:asciiTheme="minorHAnsi" w:eastAsiaTheme="minorEastAsia" w:hAnsiTheme="minorHAnsi"/>
-                <w:noProof/>
-                <w:sz w:val="22"/>
-              </w:rPr>
-              <w:tab/>
-            </w:r>
-            <w:r>
-              <w:rPr>
-                <w:rStyle w:val="Hyperlink"/>
-                <w:noProof/>
-                <w:lang w:val="ro-RO"/>
-              </w:rPr>
-              <w:t>Motoare pas cu pas</w:t>
-            </w:r>
-            <w:r>
-              <w:rPr>
-                <w:noProof/>
-                <w:webHidden/>
-              </w:rPr>
-              <w:tab/>
-            </w:r>
-            <w:r>
-              <w:rPr>
-                <w:noProof/>
-                <w:webHidden/>
-              </w:rPr>
-              <w:fldChar w:fldCharType="begin"/>
-            </w:r>
-            <w:r>
-              <w:rPr>
-                <w:noProof/>
-                <w:webHidden/>
-              </w:rPr>
-              <w:instrText xml:space="preserve"> PAGEREF _Toc536469404 \h </w:instrText>
-            </w:r>
-            <w:r>
-              <w:rPr>
-                <w:noProof/>
-                <w:webHidden/>
-              </w:rPr>
-            </w:r>
-            <w:r>
-              <w:rPr>
-                <w:noProof/>
-                <w:webHidden/>
-              </w:rPr>
-              <w:fldChar w:fldCharType="separate"/>
-            </w:r>
-            <w:r>
-              <w:rPr>
-                <w:noProof/>
-                <w:webHidden/>
-              </w:rPr>
-              <w:t>7</w:t>
-            </w:r>
-            <w:r>
-              <w:rPr>
-                <w:noProof/>
-                <w:webHidden/>
-              </w:rPr>
-              <w:fldChar w:fldCharType="end"/>
-            </w:r>
-          </w:hyperlink>
-        </w:p>
-        <w:p>
-          <w:pPr>
-            <w:pStyle w:val="TOC3"/>
-            <w:tabs>
-              <w:tab w:val="left" w:pos="1320"/>
-              <w:tab w:val="right" w:leader="dot" w:pos="9350"/>
-            </w:tabs>
-            <w:rPr>
-              <w:rFonts w:asciiTheme="minorHAnsi" w:eastAsiaTheme="minorEastAsia" w:hAnsiTheme="minorHAnsi"/>
-              <w:noProof/>
-              <w:sz w:val="22"/>
-            </w:rPr>
-          </w:pPr>
-          <w:hyperlink w:anchor="_Toc536469405" w:history="1">
-            <w:r>
-              <w:rPr>
-                <w:rStyle w:val="Hyperlink"/>
-                <w:noProof/>
-                <w:lang w:val="ro-RO"/>
-              </w:rPr>
-              <w:t>1.2.4</w:t>
-            </w:r>
-            <w:r>
-              <w:rPr>
-                <w:rFonts w:asciiTheme="minorHAnsi" w:eastAsiaTheme="minorEastAsia" w:hAnsiTheme="minorHAnsi"/>
-                <w:noProof/>
-                <w:sz w:val="22"/>
-              </w:rPr>
-              <w:tab/>
-            </w:r>
-            <w:r>
-              <w:rPr>
-                <w:rStyle w:val="Hyperlink"/>
-                <w:noProof/>
-                <w:lang w:val="ro-RO"/>
-              </w:rPr>
-              <w:t>Drivere pentru motoarele pas cu pas</w:t>
-            </w:r>
-            <w:r>
-              <w:rPr>
-                <w:noProof/>
-                <w:webHidden/>
-              </w:rPr>
-              <w:tab/>
-            </w:r>
-            <w:r>
-              <w:rPr>
-                <w:noProof/>
-                <w:webHidden/>
-              </w:rPr>
-              <w:fldChar w:fldCharType="begin"/>
-            </w:r>
-            <w:r>
-              <w:rPr>
-                <w:noProof/>
-                <w:webHidden/>
-              </w:rPr>
-              <w:instrText xml:space="preserve"> PAGEREF _Toc536469405 \h </w:instrText>
-            </w:r>
-            <w:r>
-              <w:rPr>
-                <w:noProof/>
-                <w:webHidden/>
-              </w:rPr>
-            </w:r>
-            <w:r>
-              <w:rPr>
-                <w:noProof/>
-                <w:webHidden/>
-              </w:rPr>
-              <w:fldChar w:fldCharType="separate"/>
-            </w:r>
-            <w:r>
-              <w:rPr>
-                <w:noProof/>
-                <w:webHidden/>
-              </w:rPr>
-              <w:t>7</w:t>
-            </w:r>
-            <w:r>
-              <w:rPr>
-                <w:noProof/>
-                <w:webHidden/>
-              </w:rPr>
-              <w:fldChar w:fldCharType="end"/>
-            </w:r>
-          </w:hyperlink>
-        </w:p>
-        <w:p>
-          <w:pPr>
-            <w:pStyle w:val="TOC3"/>
-            <w:tabs>
-              <w:tab w:val="left" w:pos="1320"/>
-              <w:tab w:val="right" w:leader="dot" w:pos="9350"/>
-            </w:tabs>
-            <w:rPr>
-              <w:rFonts w:asciiTheme="minorHAnsi" w:eastAsiaTheme="minorEastAsia" w:hAnsiTheme="minorHAnsi"/>
-              <w:noProof/>
-              <w:sz w:val="22"/>
-            </w:rPr>
-          </w:pPr>
-          <w:hyperlink w:anchor="_Toc536469406" w:history="1">
-            <w:r>
-              <w:rPr>
-                <w:rStyle w:val="Hyperlink"/>
-                <w:noProof/>
-                <w:lang w:val="ro-RO"/>
-              </w:rPr>
-              <w:t>1.2.5</w:t>
-            </w:r>
-            <w:r>
-              <w:rPr>
-                <w:rFonts w:asciiTheme="minorHAnsi" w:eastAsiaTheme="minorEastAsia" w:hAnsiTheme="minorHAnsi"/>
-                <w:noProof/>
-                <w:sz w:val="22"/>
-              </w:rPr>
-              <w:tab/>
-            </w:r>
-            <w:r>
-              <w:rPr>
-                <w:rStyle w:val="Hyperlink"/>
-                <w:i/>
-                <w:noProof/>
-                <w:lang w:val="ro-RO"/>
-              </w:rPr>
-              <w:t>Endstop</w:t>
-            </w:r>
-            <w:r>
-              <w:rPr>
-                <w:rStyle w:val="Hyperlink"/>
-                <w:noProof/>
-                <w:lang w:val="ro-RO"/>
-              </w:rPr>
-              <w:t>-uri pentru limitarea axelor</w:t>
-            </w:r>
-            <w:r>
-              <w:rPr>
-                <w:noProof/>
-                <w:webHidden/>
-              </w:rPr>
-              <w:tab/>
-            </w:r>
-            <w:r>
-              <w:rPr>
-                <w:noProof/>
-                <w:webHidden/>
-              </w:rPr>
-              <w:fldChar w:fldCharType="begin"/>
-            </w:r>
-            <w:r>
-              <w:rPr>
-                <w:noProof/>
-                <w:webHidden/>
-              </w:rPr>
-              <w:instrText xml:space="preserve"> PAGEREF _Toc536469406 \h </w:instrText>
-            </w:r>
-            <w:r>
-              <w:rPr>
-                <w:noProof/>
-                <w:webHidden/>
-              </w:rPr>
-            </w:r>
-            <w:r>
-              <w:rPr>
-                <w:noProof/>
-                <w:webHidden/>
-              </w:rPr>
-              <w:fldChar w:fldCharType="separate"/>
-            </w:r>
-            <w:r>
-              <w:rPr>
-                <w:noProof/>
-                <w:webHidden/>
-              </w:rPr>
-              <w:t>9</w:t>
-            </w:r>
-            <w:r>
-              <w:rPr>
-                <w:noProof/>
-                <w:webHidden/>
-              </w:rPr>
-              <w:fldChar w:fldCharType="end"/>
-            </w:r>
-          </w:hyperlink>
-        </w:p>
-        <w:p>
-          <w:pPr>
-            <w:pStyle w:val="TOC3"/>
-            <w:tabs>
-              <w:tab w:val="left" w:pos="1320"/>
-              <w:tab w:val="right" w:leader="dot" w:pos="9350"/>
-            </w:tabs>
-            <w:rPr>
-              <w:rFonts w:asciiTheme="minorHAnsi" w:eastAsiaTheme="minorEastAsia" w:hAnsiTheme="minorHAnsi"/>
-              <w:noProof/>
-              <w:sz w:val="22"/>
-            </w:rPr>
-          </w:pPr>
-          <w:hyperlink w:anchor="_Toc536469407" w:history="1">
-            <w:r>
-              <w:rPr>
-                <w:rStyle w:val="Hyperlink"/>
-                <w:noProof/>
-                <w:lang w:val="ro-RO"/>
-              </w:rPr>
-              <w:t>1.2.6</w:t>
-            </w:r>
-            <w:r>
-              <w:rPr>
-                <w:rFonts w:asciiTheme="minorHAnsi" w:eastAsiaTheme="minorEastAsia" w:hAnsiTheme="minorHAnsi"/>
-                <w:noProof/>
-                <w:sz w:val="22"/>
-              </w:rPr>
-              <w:tab/>
-            </w:r>
-            <w:r>
-              <w:rPr>
-                <w:rStyle w:val="Hyperlink"/>
-                <w:noProof/>
-                <w:lang w:val="ro-RO"/>
-              </w:rPr>
-              <w:t>Sursă de alimentare</w:t>
-            </w:r>
-            <w:r>
-              <w:rPr>
-                <w:noProof/>
-                <w:webHidden/>
-              </w:rPr>
-              <w:tab/>
-            </w:r>
-            <w:r>
-              <w:rPr>
-                <w:noProof/>
-                <w:webHidden/>
-              </w:rPr>
-              <w:fldChar w:fldCharType="begin"/>
-            </w:r>
-            <w:r>
-              <w:rPr>
-                <w:noProof/>
-                <w:webHidden/>
-              </w:rPr>
-              <w:instrText xml:space="preserve"> PAGEREF _Toc536469407 \h </w:instrText>
-            </w:r>
-            <w:r>
-              <w:rPr>
-                <w:noProof/>
-                <w:webHidden/>
-              </w:rPr>
-            </w:r>
-            <w:r>
-              <w:rPr>
-                <w:noProof/>
-                <w:webHidden/>
-              </w:rPr>
-              <w:fldChar w:fldCharType="separate"/>
-            </w:r>
-            <w:r>
-              <w:rPr>
-                <w:noProof/>
-                <w:webHidden/>
-              </w:rPr>
-              <w:t>9</w:t>
+              <w:t>16</w:t>
             </w:r>
             <w:r>
               <w:rPr>
@@ -1710,14 +3360,14 @@
               <w:sz w:val="22"/>
             </w:rPr>
           </w:pPr>
-          <w:hyperlink w:anchor="_Toc536469408" w:history="1">
+          <w:hyperlink w:anchor="_Toc536486258" w:history="1">
             <w:r>
               <w:rPr>
                 <w:rStyle w:val="Hyperlink"/>
                 <w:noProof/>
                 <w:lang w:val="ro-RO"/>
               </w:rPr>
-              <w:t>1.3</w:t>
+              <w:t>3.4</w:t>
             </w:r>
             <w:r>
               <w:rPr>
@@ -1733,7 +3383,7 @@
                 <w:noProof/>
                 <w:lang w:val="ro-RO"/>
               </w:rPr>
-              <w:t>Mecanice</w:t>
+              <w:t>Comenzi GCODE auxiliare</w:t>
             </w:r>
             <w:r>
               <w:rPr>
@@ -1754,7 +3404,7 @@
                 <w:noProof/>
                 <w:webHidden/>
               </w:rPr>
-              <w:instrText xml:space="preserve"> PAGEREF _Toc536469408 \h </w:instrText>
+              <w:instrText xml:space="preserve"> PAGEREF _Toc536486258 \h </w:instrText>
             </w:r>
             <w:r>
               <w:rPr>
@@ -1774,623 +3424,7 @@
                 <w:noProof/>
                 <w:webHidden/>
               </w:rPr>
-              <w:t>9</w:t>
-            </w:r>
-            <w:r>
-              <w:rPr>
-                <w:noProof/>
-                <w:webHidden/>
-              </w:rPr>
-              <w:fldChar w:fldCharType="end"/>
-            </w:r>
-          </w:hyperlink>
-        </w:p>
-        <w:p>
-          <w:pPr>
-            <w:pStyle w:val="TOC3"/>
-            <w:tabs>
-              <w:tab w:val="left" w:pos="1320"/>
-              <w:tab w:val="right" w:leader="dot" w:pos="9350"/>
-            </w:tabs>
-            <w:rPr>
-              <w:rFonts w:asciiTheme="minorHAnsi" w:eastAsiaTheme="minorEastAsia" w:hAnsiTheme="minorHAnsi"/>
-              <w:noProof/>
-              <w:sz w:val="22"/>
-            </w:rPr>
-          </w:pPr>
-          <w:hyperlink w:anchor="_Toc536469409" w:history="1">
-            <w:r>
-              <w:rPr>
-                <w:rStyle w:val="Hyperlink"/>
-                <w:noProof/>
-                <w:lang w:val="ro-RO"/>
-              </w:rPr>
-              <w:t>1.3.1</w:t>
-            </w:r>
-            <w:r>
-              <w:rPr>
-                <w:rFonts w:asciiTheme="minorHAnsi" w:eastAsiaTheme="minorEastAsia" w:hAnsiTheme="minorHAnsi"/>
-                <w:noProof/>
-                <w:sz w:val="22"/>
-              </w:rPr>
-              <w:tab/>
-            </w:r>
-            <w:r>
-              <w:rPr>
-                <w:rStyle w:val="Hyperlink"/>
-                <w:noProof/>
-                <w:lang w:val="ro-RO"/>
-              </w:rPr>
-              <w:t>Componente printate din plastic</w:t>
-            </w:r>
-            <w:r>
-              <w:rPr>
-                <w:noProof/>
-                <w:webHidden/>
-              </w:rPr>
-              <w:tab/>
-            </w:r>
-            <w:r>
-              <w:rPr>
-                <w:noProof/>
-                <w:webHidden/>
-              </w:rPr>
-              <w:fldChar w:fldCharType="begin"/>
-            </w:r>
-            <w:r>
-              <w:rPr>
-                <w:noProof/>
-                <w:webHidden/>
-              </w:rPr>
-              <w:instrText xml:space="preserve"> PAGEREF _Toc536469409 \h </w:instrText>
-            </w:r>
-            <w:r>
-              <w:rPr>
-                <w:noProof/>
-                <w:webHidden/>
-              </w:rPr>
-            </w:r>
-            <w:r>
-              <w:rPr>
-                <w:noProof/>
-                <w:webHidden/>
-              </w:rPr>
-              <w:fldChar w:fldCharType="separate"/>
-            </w:r>
-            <w:r>
-              <w:rPr>
-                <w:noProof/>
-                <w:webHidden/>
-              </w:rPr>
-              <w:t>9</w:t>
-            </w:r>
-            <w:r>
-              <w:rPr>
-                <w:noProof/>
-                <w:webHidden/>
-              </w:rPr>
-              <w:fldChar w:fldCharType="end"/>
-            </w:r>
-          </w:hyperlink>
-        </w:p>
-        <w:p>
-          <w:pPr>
-            <w:pStyle w:val="TOC3"/>
-            <w:tabs>
-              <w:tab w:val="left" w:pos="1320"/>
-              <w:tab w:val="right" w:leader="dot" w:pos="9350"/>
-            </w:tabs>
-            <w:rPr>
-              <w:rFonts w:asciiTheme="minorHAnsi" w:eastAsiaTheme="minorEastAsia" w:hAnsiTheme="minorHAnsi"/>
-              <w:noProof/>
-              <w:sz w:val="22"/>
-            </w:rPr>
-          </w:pPr>
-          <w:hyperlink w:anchor="_Toc536469410" w:history="1">
-            <w:r>
-              <w:rPr>
-                <w:rStyle w:val="Hyperlink"/>
-                <w:noProof/>
-                <w:lang w:val="ro-RO"/>
-              </w:rPr>
-              <w:t>1.3.2</w:t>
-            </w:r>
-            <w:r>
-              <w:rPr>
-                <w:rFonts w:asciiTheme="minorHAnsi" w:eastAsiaTheme="minorEastAsia" w:hAnsiTheme="minorHAnsi"/>
-                <w:noProof/>
-                <w:sz w:val="22"/>
-              </w:rPr>
-              <w:tab/>
-            </w:r>
-            <w:r>
-              <w:rPr>
-                <w:rStyle w:val="Hyperlink"/>
-                <w:noProof/>
-                <w:lang w:val="ro-RO"/>
-              </w:rPr>
-              <w:t>Tije cromate</w:t>
-            </w:r>
-            <w:r>
-              <w:rPr>
-                <w:noProof/>
-                <w:webHidden/>
-              </w:rPr>
-              <w:tab/>
-            </w:r>
-            <w:r>
-              <w:rPr>
-                <w:noProof/>
-                <w:webHidden/>
-              </w:rPr>
-              <w:fldChar w:fldCharType="begin"/>
-            </w:r>
-            <w:r>
-              <w:rPr>
-                <w:noProof/>
-                <w:webHidden/>
-              </w:rPr>
-              <w:instrText xml:space="preserve"> PAGEREF _Toc536469410 \h </w:instrText>
-            </w:r>
-            <w:r>
-              <w:rPr>
-                <w:noProof/>
-                <w:webHidden/>
-              </w:rPr>
-            </w:r>
-            <w:r>
-              <w:rPr>
-                <w:noProof/>
-                <w:webHidden/>
-              </w:rPr>
-              <w:fldChar w:fldCharType="separate"/>
-            </w:r>
-            <w:r>
-              <w:rPr>
-                <w:noProof/>
-                <w:webHidden/>
-              </w:rPr>
-              <w:t>9</w:t>
-            </w:r>
-            <w:r>
-              <w:rPr>
-                <w:noProof/>
-                <w:webHidden/>
-              </w:rPr>
-              <w:fldChar w:fldCharType="end"/>
-            </w:r>
-          </w:hyperlink>
-        </w:p>
-        <w:p>
-          <w:pPr>
-            <w:pStyle w:val="TOC3"/>
-            <w:tabs>
-              <w:tab w:val="left" w:pos="1320"/>
-              <w:tab w:val="right" w:leader="dot" w:pos="9350"/>
-            </w:tabs>
-            <w:rPr>
-              <w:rFonts w:asciiTheme="minorHAnsi" w:eastAsiaTheme="minorEastAsia" w:hAnsiTheme="minorHAnsi"/>
-              <w:noProof/>
-              <w:sz w:val="22"/>
-            </w:rPr>
-          </w:pPr>
-          <w:hyperlink w:anchor="_Toc536469411" w:history="1">
-            <w:r>
-              <w:rPr>
-                <w:rStyle w:val="Hyperlink"/>
-                <w:noProof/>
-                <w:lang w:val="ro-RO"/>
-              </w:rPr>
-              <w:t>1.3.3</w:t>
-            </w:r>
-            <w:r>
-              <w:rPr>
-                <w:rFonts w:asciiTheme="minorHAnsi" w:eastAsiaTheme="minorEastAsia" w:hAnsiTheme="minorHAnsi"/>
-                <w:noProof/>
-                <w:sz w:val="22"/>
-              </w:rPr>
-              <w:tab/>
-            </w:r>
-            <w:r>
-              <w:rPr>
-                <w:rStyle w:val="Hyperlink"/>
-                <w:noProof/>
-                <w:lang w:val="ro-RO"/>
-              </w:rPr>
-              <w:t>Rulmenți</w:t>
-            </w:r>
-            <w:r>
-              <w:rPr>
-                <w:noProof/>
-                <w:webHidden/>
-              </w:rPr>
-              <w:tab/>
-            </w:r>
-            <w:r>
-              <w:rPr>
-                <w:noProof/>
-                <w:webHidden/>
-              </w:rPr>
-              <w:fldChar w:fldCharType="begin"/>
-            </w:r>
-            <w:r>
-              <w:rPr>
-                <w:noProof/>
-                <w:webHidden/>
-              </w:rPr>
-              <w:instrText xml:space="preserve"> PAGEREF _Toc536469411 \h </w:instrText>
-            </w:r>
-            <w:r>
-              <w:rPr>
-                <w:noProof/>
-                <w:webHidden/>
-              </w:rPr>
-            </w:r>
-            <w:r>
-              <w:rPr>
-                <w:noProof/>
-                <w:webHidden/>
-              </w:rPr>
-              <w:fldChar w:fldCharType="separate"/>
-            </w:r>
-            <w:r>
-              <w:rPr>
-                <w:noProof/>
-                <w:webHidden/>
-              </w:rPr>
-              <w:t>9</w:t>
-            </w:r>
-            <w:r>
-              <w:rPr>
-                <w:noProof/>
-                <w:webHidden/>
-              </w:rPr>
-              <w:fldChar w:fldCharType="end"/>
-            </w:r>
-          </w:hyperlink>
-        </w:p>
-        <w:p>
-          <w:pPr>
-            <w:pStyle w:val="TOC3"/>
-            <w:tabs>
-              <w:tab w:val="left" w:pos="1320"/>
-              <w:tab w:val="right" w:leader="dot" w:pos="9350"/>
-            </w:tabs>
-            <w:rPr>
-              <w:rFonts w:asciiTheme="minorHAnsi" w:eastAsiaTheme="minorEastAsia" w:hAnsiTheme="minorHAnsi"/>
-              <w:noProof/>
-              <w:sz w:val="22"/>
-            </w:rPr>
-          </w:pPr>
-          <w:hyperlink w:anchor="_Toc536469412" w:history="1">
-            <w:r>
-              <w:rPr>
-                <w:rStyle w:val="Hyperlink"/>
-                <w:noProof/>
-                <w:lang w:val="ro-RO"/>
-              </w:rPr>
-              <w:t>1.3.4</w:t>
-            </w:r>
-            <w:r>
-              <w:rPr>
-                <w:rFonts w:asciiTheme="minorHAnsi" w:eastAsiaTheme="minorEastAsia" w:hAnsiTheme="minorHAnsi"/>
-                <w:noProof/>
-                <w:sz w:val="22"/>
-              </w:rPr>
-              <w:tab/>
-            </w:r>
-            <w:r>
-              <w:rPr>
-                <w:rStyle w:val="Hyperlink"/>
-                <w:noProof/>
-                <w:lang w:val="ro-RO"/>
-              </w:rPr>
-              <w:t>Șuruburi trapezoidale</w:t>
-            </w:r>
-            <w:r>
-              <w:rPr>
-                <w:noProof/>
-                <w:webHidden/>
-              </w:rPr>
-              <w:tab/>
-            </w:r>
-            <w:r>
-              <w:rPr>
-                <w:noProof/>
-                <w:webHidden/>
-              </w:rPr>
-              <w:fldChar w:fldCharType="begin"/>
-            </w:r>
-            <w:r>
-              <w:rPr>
-                <w:noProof/>
-                <w:webHidden/>
-              </w:rPr>
-              <w:instrText xml:space="preserve"> PAGEREF _Toc536469412 \h </w:instrText>
-            </w:r>
-            <w:r>
-              <w:rPr>
-                <w:noProof/>
-                <w:webHidden/>
-              </w:rPr>
-            </w:r>
-            <w:r>
-              <w:rPr>
-                <w:noProof/>
-                <w:webHidden/>
-              </w:rPr>
-              <w:fldChar w:fldCharType="separate"/>
-            </w:r>
-            <w:r>
-              <w:rPr>
-                <w:noProof/>
-                <w:webHidden/>
-              </w:rPr>
-              <w:t>9</w:t>
-            </w:r>
-            <w:r>
-              <w:rPr>
-                <w:noProof/>
-                <w:webHidden/>
-              </w:rPr>
-              <w:fldChar w:fldCharType="end"/>
-            </w:r>
-          </w:hyperlink>
-        </w:p>
-        <w:p>
-          <w:pPr>
-            <w:pStyle w:val="TOC3"/>
-            <w:tabs>
-              <w:tab w:val="left" w:pos="1320"/>
-              <w:tab w:val="right" w:leader="dot" w:pos="9350"/>
-            </w:tabs>
-            <w:rPr>
-              <w:rFonts w:asciiTheme="minorHAnsi" w:eastAsiaTheme="minorEastAsia" w:hAnsiTheme="minorHAnsi"/>
-              <w:noProof/>
-              <w:sz w:val="22"/>
-            </w:rPr>
-          </w:pPr>
-          <w:hyperlink w:anchor="_Toc536469413" w:history="1">
-            <w:r>
-              <w:rPr>
-                <w:rStyle w:val="Hyperlink"/>
-                <w:noProof/>
-                <w:lang w:val="ro-RO"/>
-              </w:rPr>
-              <w:t>1.3.5</w:t>
-            </w:r>
-            <w:r>
-              <w:rPr>
-                <w:rFonts w:asciiTheme="minorHAnsi" w:eastAsiaTheme="minorEastAsia" w:hAnsiTheme="minorHAnsi"/>
-                <w:noProof/>
-                <w:sz w:val="22"/>
-              </w:rPr>
-              <w:tab/>
-            </w:r>
-            <w:r>
-              <w:rPr>
-                <w:rStyle w:val="Hyperlink"/>
-                <w:noProof/>
-                <w:lang w:val="ro-RO"/>
-              </w:rPr>
-              <w:t>Cuplaj pentru motor</w:t>
-            </w:r>
-            <w:r>
-              <w:rPr>
-                <w:noProof/>
-                <w:webHidden/>
-              </w:rPr>
-              <w:tab/>
-            </w:r>
-            <w:r>
-              <w:rPr>
-                <w:noProof/>
-                <w:webHidden/>
-              </w:rPr>
-              <w:fldChar w:fldCharType="begin"/>
-            </w:r>
-            <w:r>
-              <w:rPr>
-                <w:noProof/>
-                <w:webHidden/>
-              </w:rPr>
-              <w:instrText xml:space="preserve"> PAGEREF _Toc536469413 \h </w:instrText>
-            </w:r>
-            <w:r>
-              <w:rPr>
-                <w:noProof/>
-                <w:webHidden/>
-              </w:rPr>
-            </w:r>
-            <w:r>
-              <w:rPr>
-                <w:noProof/>
-                <w:webHidden/>
-              </w:rPr>
-              <w:fldChar w:fldCharType="separate"/>
-            </w:r>
-            <w:r>
-              <w:rPr>
-                <w:noProof/>
-                <w:webHidden/>
-              </w:rPr>
-              <w:t>9</w:t>
-            </w:r>
-            <w:r>
-              <w:rPr>
-                <w:noProof/>
-                <w:webHidden/>
-              </w:rPr>
-              <w:fldChar w:fldCharType="end"/>
-            </w:r>
-          </w:hyperlink>
-        </w:p>
-        <w:p>
-          <w:pPr>
-            <w:pStyle w:val="TOC3"/>
-            <w:tabs>
-              <w:tab w:val="left" w:pos="1320"/>
-              <w:tab w:val="right" w:leader="dot" w:pos="9350"/>
-            </w:tabs>
-            <w:rPr>
-              <w:rFonts w:asciiTheme="minorHAnsi" w:eastAsiaTheme="minorEastAsia" w:hAnsiTheme="minorHAnsi"/>
-              <w:noProof/>
-              <w:sz w:val="22"/>
-            </w:rPr>
-          </w:pPr>
-          <w:hyperlink w:anchor="_Toc536469414" w:history="1">
-            <w:r>
-              <w:rPr>
-                <w:rStyle w:val="Hyperlink"/>
-                <w:noProof/>
-                <w:lang w:val="ro-RO"/>
-              </w:rPr>
-              <w:t>1.3.6</w:t>
-            </w:r>
-            <w:r>
-              <w:rPr>
-                <w:rFonts w:asciiTheme="minorHAnsi" w:eastAsiaTheme="minorEastAsia" w:hAnsiTheme="minorHAnsi"/>
-                <w:noProof/>
-                <w:sz w:val="22"/>
-              </w:rPr>
-              <w:tab/>
-            </w:r>
-            <w:r>
-              <w:rPr>
-                <w:rStyle w:val="Hyperlink"/>
-                <w:noProof/>
-                <w:lang w:val="ro-RO"/>
-              </w:rPr>
-              <w:t>Tije filetate, și piulițe</w:t>
-            </w:r>
-            <w:r>
-              <w:rPr>
-                <w:noProof/>
-                <w:webHidden/>
-              </w:rPr>
-              <w:tab/>
-            </w:r>
-            <w:r>
-              <w:rPr>
-                <w:noProof/>
-                <w:webHidden/>
-              </w:rPr>
-              <w:fldChar w:fldCharType="begin"/>
-            </w:r>
-            <w:r>
-              <w:rPr>
-                <w:noProof/>
-                <w:webHidden/>
-              </w:rPr>
-              <w:instrText xml:space="preserve"> PAGEREF _Toc536469414 \h </w:instrText>
-            </w:r>
-            <w:r>
-              <w:rPr>
-                <w:noProof/>
-                <w:webHidden/>
-              </w:rPr>
-            </w:r>
-            <w:r>
-              <w:rPr>
-                <w:noProof/>
-                <w:webHidden/>
-              </w:rPr>
-              <w:fldChar w:fldCharType="separate"/>
-            </w:r>
-            <w:r>
-              <w:rPr>
-                <w:noProof/>
-                <w:webHidden/>
-              </w:rPr>
-              <w:t>9</w:t>
-            </w:r>
-            <w:r>
-              <w:rPr>
-                <w:noProof/>
-                <w:webHidden/>
-              </w:rPr>
-              <w:fldChar w:fldCharType="end"/>
-            </w:r>
-          </w:hyperlink>
-        </w:p>
-        <w:p>
-          <w:pPr>
-            <w:pStyle w:val="TOC3"/>
-            <w:tabs>
-              <w:tab w:val="left" w:pos="1320"/>
-              <w:tab w:val="right" w:leader="dot" w:pos="9350"/>
-            </w:tabs>
-            <w:rPr>
-              <w:rFonts w:asciiTheme="minorHAnsi" w:eastAsiaTheme="minorEastAsia" w:hAnsiTheme="minorHAnsi"/>
-              <w:noProof/>
-              <w:sz w:val="22"/>
-            </w:rPr>
-          </w:pPr>
-          <w:hyperlink w:anchor="_Toc536469415" w:history="1">
-            <w:r>
-              <w:rPr>
-                <w:rStyle w:val="Hyperlink"/>
-                <w:noProof/>
-                <w:lang w:val="ro-RO"/>
-              </w:rPr>
-              <w:t>1.3.7</w:t>
-            </w:r>
-            <w:r>
-              <w:rPr>
-                <w:rFonts w:asciiTheme="minorHAnsi" w:eastAsiaTheme="minorEastAsia" w:hAnsiTheme="minorHAnsi"/>
-                <w:noProof/>
-                <w:sz w:val="22"/>
-              </w:rPr>
-              <w:tab/>
-            </w:r>
-            <w:r>
-              <w:rPr>
-                <w:rStyle w:val="Hyperlink"/>
-                <w:noProof/>
-                <w:lang w:val="ro-RO"/>
-              </w:rPr>
-              <w:t>Unealtă multifuncțională pentru gravat</w:t>
-            </w:r>
-            <w:r>
-              <w:rPr>
-                <w:noProof/>
-                <w:webHidden/>
-              </w:rPr>
-              <w:tab/>
-            </w:r>
-            <w:r>
-              <w:rPr>
-                <w:noProof/>
-                <w:webHidden/>
-              </w:rPr>
-              <w:fldChar w:fldCharType="begin"/>
-            </w:r>
-            <w:r>
-              <w:rPr>
-                <w:noProof/>
-                <w:webHidden/>
-              </w:rPr>
-              <w:instrText xml:space="preserve"> PAGEREF _Toc536469415 \h </w:instrText>
-            </w:r>
-            <w:r>
-              <w:rPr>
-                <w:noProof/>
-                <w:webHidden/>
-              </w:rPr>
-            </w:r>
-            <w:r>
-              <w:rPr>
-                <w:noProof/>
-                <w:webHidden/>
-              </w:rPr>
-              <w:fldChar w:fldCharType="separate"/>
-            </w:r>
-            <w:r>
-              <w:rPr>
-                <w:noProof/>
-                <w:webHidden/>
-              </w:rPr>
-              <w:t>10</w:t>
+              <w:t>16</w:t>
             </w:r>
             <w:r>
               <w:rPr>
@@ -2414,14 +3448,14 @@
               <w:sz w:val="22"/>
             </w:rPr>
           </w:pPr>
-          <w:hyperlink w:anchor="_Toc536469416" w:history="1">
+          <w:hyperlink w:anchor="_Toc536486259" w:history="1">
             <w:r>
               <w:rPr>
                 <w:rStyle w:val="Hyperlink"/>
                 <w:noProof/>
                 <w:lang w:val="ro-RO"/>
               </w:rPr>
-              <w:t>2</w:t>
+              <w:t>4</w:t>
             </w:r>
             <w:r>
               <w:rPr>
@@ -2437,7 +3471,7 @@
                 <w:noProof/>
                 <w:lang w:val="ro-RO"/>
               </w:rPr>
-              <w:t>Asamblare</w:t>
+              <w:t>Algoritmi</w:t>
             </w:r>
             <w:r>
               <w:rPr>
@@ -2458,7 +3492,7 @@
                 <w:noProof/>
                 <w:webHidden/>
               </w:rPr>
-              <w:instrText xml:space="preserve"> PAGEREF _Toc536469416 \h </w:instrText>
+              <w:instrText xml:space="preserve"> PAGEREF _Toc536486259 \h </w:instrText>
             </w:r>
             <w:r>
               <w:rPr>
@@ -2478,7 +3512,447 @@
                 <w:noProof/>
                 <w:webHidden/>
               </w:rPr>
-              <w:t>11</w:t>
+              <w:t>18</w:t>
+            </w:r>
+            <w:r>
+              <w:rPr>
+                <w:noProof/>
+                <w:webHidden/>
+              </w:rPr>
+              <w:fldChar w:fldCharType="end"/>
+            </w:r>
+          </w:hyperlink>
+        </w:p>
+        <w:p>
+          <w:pPr>
+            <w:pStyle w:val="TOC2"/>
+            <w:tabs>
+              <w:tab w:val="left" w:pos="880"/>
+              <w:tab w:val="right" w:leader="dot" w:pos="9350"/>
+            </w:tabs>
+            <w:rPr>
+              <w:rFonts w:asciiTheme="minorHAnsi" w:eastAsiaTheme="minorEastAsia" w:hAnsiTheme="minorHAnsi"/>
+              <w:noProof/>
+              <w:sz w:val="22"/>
+            </w:rPr>
+          </w:pPr>
+          <w:hyperlink w:anchor="_Toc536486260" w:history="1">
+            <w:r>
+              <w:rPr>
+                <w:rStyle w:val="Hyperlink"/>
+                <w:noProof/>
+                <w:lang w:val="ro-RO"/>
+              </w:rPr>
+              <w:t>4.1</w:t>
+            </w:r>
+            <w:r>
+              <w:rPr>
+                <w:rFonts w:asciiTheme="minorHAnsi" w:eastAsiaTheme="minorEastAsia" w:hAnsiTheme="minorHAnsi"/>
+                <w:noProof/>
+                <w:sz w:val="22"/>
+              </w:rPr>
+              <w:tab/>
+            </w:r>
+            <w:r>
+              <w:rPr>
+                <w:rStyle w:val="Hyperlink"/>
+                <w:noProof/>
+                <w:lang w:val="ro-RO"/>
+              </w:rPr>
+              <w:t>Formula pentru calculul distanței fizice de deplasare</w:t>
+            </w:r>
+            <w:r>
+              <w:rPr>
+                <w:noProof/>
+                <w:webHidden/>
+              </w:rPr>
+              <w:tab/>
+            </w:r>
+            <w:r>
+              <w:rPr>
+                <w:noProof/>
+                <w:webHidden/>
+              </w:rPr>
+              <w:fldChar w:fldCharType="begin"/>
+            </w:r>
+            <w:r>
+              <w:rPr>
+                <w:noProof/>
+                <w:webHidden/>
+              </w:rPr>
+              <w:instrText xml:space="preserve"> PAGEREF _Toc536486260 \h </w:instrText>
+            </w:r>
+            <w:r>
+              <w:rPr>
+                <w:noProof/>
+                <w:webHidden/>
+              </w:rPr>
+            </w:r>
+            <w:r>
+              <w:rPr>
+                <w:noProof/>
+                <w:webHidden/>
+              </w:rPr>
+              <w:fldChar w:fldCharType="separate"/>
+            </w:r>
+            <w:r>
+              <w:rPr>
+                <w:noProof/>
+                <w:webHidden/>
+              </w:rPr>
+              <w:t>18</w:t>
+            </w:r>
+            <w:r>
+              <w:rPr>
+                <w:noProof/>
+                <w:webHidden/>
+              </w:rPr>
+              <w:fldChar w:fldCharType="end"/>
+            </w:r>
+          </w:hyperlink>
+        </w:p>
+        <w:p>
+          <w:pPr>
+            <w:pStyle w:val="TOC2"/>
+            <w:tabs>
+              <w:tab w:val="left" w:pos="880"/>
+              <w:tab w:val="right" w:leader="dot" w:pos="9350"/>
+            </w:tabs>
+            <w:rPr>
+              <w:rFonts w:asciiTheme="minorHAnsi" w:eastAsiaTheme="minorEastAsia" w:hAnsiTheme="minorHAnsi"/>
+              <w:noProof/>
+              <w:sz w:val="22"/>
+            </w:rPr>
+          </w:pPr>
+          <w:hyperlink w:anchor="_Toc536486261" w:history="1">
+            <w:r>
+              <w:rPr>
+                <w:rStyle w:val="Hyperlink"/>
+                <w:noProof/>
+                <w:lang w:val="ro-RO"/>
+              </w:rPr>
+              <w:t>4.2</w:t>
+            </w:r>
+            <w:r>
+              <w:rPr>
+                <w:rFonts w:asciiTheme="minorHAnsi" w:eastAsiaTheme="minorEastAsia" w:hAnsiTheme="minorHAnsi"/>
+                <w:noProof/>
+                <w:sz w:val="22"/>
+              </w:rPr>
+              <w:tab/>
+            </w:r>
+            <w:r>
+              <w:rPr>
+                <w:rStyle w:val="Hyperlink"/>
+                <w:noProof/>
+                <w:lang w:val="ro-RO"/>
+              </w:rPr>
+              <w:t>Simularea vitezei de deplasare</w:t>
+            </w:r>
+            <w:r>
+              <w:rPr>
+                <w:noProof/>
+                <w:webHidden/>
+              </w:rPr>
+              <w:tab/>
+            </w:r>
+            <w:r>
+              <w:rPr>
+                <w:noProof/>
+                <w:webHidden/>
+              </w:rPr>
+              <w:fldChar w:fldCharType="begin"/>
+            </w:r>
+            <w:r>
+              <w:rPr>
+                <w:noProof/>
+                <w:webHidden/>
+              </w:rPr>
+              <w:instrText xml:space="preserve"> PAGEREF _Toc536486261 \h </w:instrText>
+            </w:r>
+            <w:r>
+              <w:rPr>
+                <w:noProof/>
+                <w:webHidden/>
+              </w:rPr>
+            </w:r>
+            <w:r>
+              <w:rPr>
+                <w:noProof/>
+                <w:webHidden/>
+              </w:rPr>
+              <w:fldChar w:fldCharType="separate"/>
+            </w:r>
+            <w:r>
+              <w:rPr>
+                <w:noProof/>
+                <w:webHidden/>
+              </w:rPr>
+              <w:t>19</w:t>
+            </w:r>
+            <w:r>
+              <w:rPr>
+                <w:noProof/>
+                <w:webHidden/>
+              </w:rPr>
+              <w:fldChar w:fldCharType="end"/>
+            </w:r>
+          </w:hyperlink>
+        </w:p>
+        <w:p>
+          <w:pPr>
+            <w:pStyle w:val="TOC2"/>
+            <w:tabs>
+              <w:tab w:val="left" w:pos="880"/>
+              <w:tab w:val="right" w:leader="dot" w:pos="9350"/>
+            </w:tabs>
+            <w:rPr>
+              <w:rFonts w:asciiTheme="minorHAnsi" w:eastAsiaTheme="minorEastAsia" w:hAnsiTheme="minorHAnsi"/>
+              <w:noProof/>
+              <w:sz w:val="22"/>
+            </w:rPr>
+          </w:pPr>
+          <w:hyperlink w:anchor="_Toc536486262" w:history="1">
+            <w:r>
+              <w:rPr>
+                <w:rStyle w:val="Hyperlink"/>
+                <w:noProof/>
+                <w:lang w:val="ro-RO"/>
+              </w:rPr>
+              <w:t>4.3</w:t>
+            </w:r>
+            <w:r>
+              <w:rPr>
+                <w:rFonts w:asciiTheme="minorHAnsi" w:eastAsiaTheme="minorEastAsia" w:hAnsiTheme="minorHAnsi"/>
+                <w:noProof/>
+                <w:sz w:val="22"/>
+              </w:rPr>
+              <w:tab/>
+            </w:r>
+            <w:r>
+              <w:rPr>
+                <w:rStyle w:val="Hyperlink"/>
+                <w:noProof/>
+                <w:lang w:val="ro-RO"/>
+              </w:rPr>
+              <w:t>Algoritmul pentru mișcare liniară simplă</w:t>
+            </w:r>
+            <w:r>
+              <w:rPr>
+                <w:noProof/>
+                <w:webHidden/>
+              </w:rPr>
+              <w:tab/>
+            </w:r>
+            <w:r>
+              <w:rPr>
+                <w:noProof/>
+                <w:webHidden/>
+              </w:rPr>
+              <w:fldChar w:fldCharType="begin"/>
+            </w:r>
+            <w:r>
+              <w:rPr>
+                <w:noProof/>
+                <w:webHidden/>
+              </w:rPr>
+              <w:instrText xml:space="preserve"> PAGEREF _Toc536486262 \h </w:instrText>
+            </w:r>
+            <w:r>
+              <w:rPr>
+                <w:noProof/>
+                <w:webHidden/>
+              </w:rPr>
+            </w:r>
+            <w:r>
+              <w:rPr>
+                <w:noProof/>
+                <w:webHidden/>
+              </w:rPr>
+              <w:fldChar w:fldCharType="separate"/>
+            </w:r>
+            <w:r>
+              <w:rPr>
+                <w:noProof/>
+                <w:webHidden/>
+              </w:rPr>
+              <w:t>20</w:t>
+            </w:r>
+            <w:r>
+              <w:rPr>
+                <w:noProof/>
+                <w:webHidden/>
+              </w:rPr>
+              <w:fldChar w:fldCharType="end"/>
+            </w:r>
+          </w:hyperlink>
+        </w:p>
+        <w:p>
+          <w:pPr>
+            <w:pStyle w:val="TOC2"/>
+            <w:tabs>
+              <w:tab w:val="left" w:pos="880"/>
+              <w:tab w:val="right" w:leader="dot" w:pos="9350"/>
+            </w:tabs>
+            <w:rPr>
+              <w:rFonts w:asciiTheme="minorHAnsi" w:eastAsiaTheme="minorEastAsia" w:hAnsiTheme="minorHAnsi"/>
+              <w:noProof/>
+              <w:sz w:val="22"/>
+            </w:rPr>
+          </w:pPr>
+          <w:hyperlink w:anchor="_Toc536486263" w:history="1">
+            <w:r>
+              <w:rPr>
+                <w:rStyle w:val="Hyperlink"/>
+                <w:noProof/>
+                <w:lang w:val="ro-RO"/>
+              </w:rPr>
+              <w:t>4.4</w:t>
+            </w:r>
+            <w:r>
+              <w:rPr>
+                <w:rFonts w:asciiTheme="minorHAnsi" w:eastAsiaTheme="minorEastAsia" w:hAnsiTheme="minorHAnsi"/>
+                <w:noProof/>
+                <w:sz w:val="22"/>
+              </w:rPr>
+              <w:tab/>
+            </w:r>
+            <w:r>
+              <w:rPr>
+                <w:rStyle w:val="Hyperlink"/>
+                <w:noProof/>
+                <w:lang w:val="ro-RO"/>
+              </w:rPr>
+              <w:t>Algoritmul pentru interpolare liniară</w:t>
+            </w:r>
+            <w:r>
+              <w:rPr>
+                <w:noProof/>
+                <w:webHidden/>
+              </w:rPr>
+              <w:tab/>
+            </w:r>
+            <w:r>
+              <w:rPr>
+                <w:noProof/>
+                <w:webHidden/>
+              </w:rPr>
+              <w:fldChar w:fldCharType="begin"/>
+            </w:r>
+            <w:r>
+              <w:rPr>
+                <w:noProof/>
+                <w:webHidden/>
+              </w:rPr>
+              <w:instrText xml:space="preserve"> PAGEREF _Toc536486263 \h </w:instrText>
+            </w:r>
+            <w:r>
+              <w:rPr>
+                <w:noProof/>
+                <w:webHidden/>
+              </w:rPr>
+            </w:r>
+            <w:r>
+              <w:rPr>
+                <w:noProof/>
+                <w:webHidden/>
+              </w:rPr>
+              <w:fldChar w:fldCharType="separate"/>
+            </w:r>
+            <w:r>
+              <w:rPr>
+                <w:noProof/>
+                <w:webHidden/>
+              </w:rPr>
+              <w:t>20</w:t>
+            </w:r>
+            <w:r>
+              <w:rPr>
+                <w:noProof/>
+                <w:webHidden/>
+              </w:rPr>
+              <w:fldChar w:fldCharType="end"/>
+            </w:r>
+          </w:hyperlink>
+        </w:p>
+        <w:p>
+          <w:pPr>
+            <w:pStyle w:val="TOC2"/>
+            <w:tabs>
+              <w:tab w:val="left" w:pos="880"/>
+              <w:tab w:val="right" w:leader="dot" w:pos="9350"/>
+            </w:tabs>
+            <w:rPr>
+              <w:rFonts w:asciiTheme="minorHAnsi" w:eastAsiaTheme="minorEastAsia" w:hAnsiTheme="minorHAnsi"/>
+              <w:noProof/>
+              <w:sz w:val="22"/>
+            </w:rPr>
+          </w:pPr>
+          <w:hyperlink w:anchor="_Toc536486264" w:history="1">
+            <w:r>
+              <w:rPr>
+                <w:rStyle w:val="Hyperlink"/>
+                <w:noProof/>
+                <w:lang w:val="ro-RO"/>
+              </w:rPr>
+              <w:t>4.5</w:t>
+            </w:r>
+            <w:r>
+              <w:rPr>
+                <w:rFonts w:asciiTheme="minorHAnsi" w:eastAsiaTheme="minorEastAsia" w:hAnsiTheme="minorHAnsi"/>
+                <w:noProof/>
+                <w:sz w:val="22"/>
+              </w:rPr>
+              <w:tab/>
+            </w:r>
+            <w:r>
+              <w:rPr>
+                <w:rStyle w:val="Hyperlink"/>
+                <w:noProof/>
+                <w:lang w:val="ro-RO"/>
+              </w:rPr>
+              <w:t>Algoritmul pentru interpolare circulară</w:t>
+            </w:r>
+            <w:r>
+              <w:rPr>
+                <w:noProof/>
+                <w:webHidden/>
+              </w:rPr>
+              <w:tab/>
+            </w:r>
+            <w:r>
+              <w:rPr>
+                <w:noProof/>
+                <w:webHidden/>
+              </w:rPr>
+              <w:fldChar w:fldCharType="begin"/>
+            </w:r>
+            <w:r>
+              <w:rPr>
+                <w:noProof/>
+                <w:webHidden/>
+              </w:rPr>
+              <w:instrText xml:space="preserve"> PAGEREF _Toc536486264 \h </w:instrText>
+            </w:r>
+            <w:r>
+              <w:rPr>
+                <w:noProof/>
+                <w:webHidden/>
+              </w:rPr>
+            </w:r>
+            <w:r>
+              <w:rPr>
+                <w:noProof/>
+                <w:webHidden/>
+              </w:rPr>
+              <w:fldChar w:fldCharType="separate"/>
+            </w:r>
+            <w:r>
+              <w:rPr>
+                <w:noProof/>
+                <w:webHidden/>
+              </w:rPr>
+              <w:t>20</w:t>
             </w:r>
             <w:r>
               <w:rPr>
@@ -2502,14 +3976,14 @@
               <w:sz w:val="22"/>
             </w:rPr>
           </w:pPr>
-          <w:hyperlink w:anchor="_Toc536469417" w:history="1">
+          <w:hyperlink w:anchor="_Toc536486265" w:history="1">
             <w:r>
               <w:rPr>
                 <w:rStyle w:val="Hyperlink"/>
                 <w:noProof/>
                 <w:lang w:val="ro-RO"/>
               </w:rPr>
-              <w:t>3</w:t>
+              <w:t>5</w:t>
             </w:r>
             <w:r>
               <w:rPr>
@@ -2525,7 +3999,7 @@
                 <w:noProof/>
                 <w:lang w:val="ro-RO"/>
               </w:rPr>
-              <w:t>Limbajul GCODE</w:t>
+              <w:t>Implementare</w:t>
             </w:r>
             <w:r>
               <w:rPr>
@@ -2546,7 +4020,7 @@
                 <w:noProof/>
                 <w:webHidden/>
               </w:rPr>
-              <w:instrText xml:space="preserve"> PAGEREF _Toc536469417 \h </w:instrText>
+              <w:instrText xml:space="preserve"> PAGEREF _Toc536486265 \h </w:instrText>
             </w:r>
             <w:r>
               <w:rPr>
@@ -2566,7 +4040,7 @@
                 <w:noProof/>
                 <w:webHidden/>
               </w:rPr>
-              <w:t>12</w:t>
+              <w:t>21</w:t>
             </w:r>
             <w:r>
               <w:rPr>
@@ -2590,14 +4064,14 @@
               <w:sz w:val="22"/>
             </w:rPr>
           </w:pPr>
-          <w:hyperlink w:anchor="_Toc536469418" w:history="1">
+          <w:hyperlink w:anchor="_Toc536486266" w:history="1">
             <w:r>
               <w:rPr>
                 <w:rStyle w:val="Hyperlink"/>
                 <w:noProof/>
                 <w:lang w:val="ro-RO"/>
               </w:rPr>
-              <w:t>3.1</w:t>
+              <w:t>5.1</w:t>
             </w:r>
             <w:r>
               <w:rPr>
@@ -2613,7 +4087,7 @@
                 <w:noProof/>
                 <w:lang w:val="ro-RO"/>
               </w:rPr>
-              <w:t>Sintaxa limbajului GCODE</w:t>
+              <w:t>Arhitectura generală a aplicației</w:t>
             </w:r>
             <w:r>
               <w:rPr>
@@ -2634,7 +4108,7 @@
                 <w:noProof/>
                 <w:webHidden/>
               </w:rPr>
-              <w:instrText xml:space="preserve"> PAGEREF _Toc536469418 \h </w:instrText>
+              <w:instrText xml:space="preserve"> PAGEREF _Toc536486266 \h </w:instrText>
             </w:r>
             <w:r>
               <w:rPr>
@@ -2654,7 +4128,7 @@
                 <w:noProof/>
                 <w:webHidden/>
               </w:rPr>
-              <w:t>12</w:t>
+              <w:t>21</w:t>
             </w:r>
             <w:r>
               <w:rPr>
@@ -2678,14 +4152,14 @@
               <w:sz w:val="22"/>
             </w:rPr>
           </w:pPr>
-          <w:hyperlink w:anchor="_Toc536469419" w:history="1">
+          <w:hyperlink w:anchor="_Toc536486267" w:history="1">
             <w:r>
               <w:rPr>
                 <w:rStyle w:val="Hyperlink"/>
                 <w:noProof/>
                 <w:lang w:val="ro-RO"/>
               </w:rPr>
-              <w:t>3.2</w:t>
+              <w:t>5.2</w:t>
             </w:r>
             <w:r>
               <w:rPr>
@@ -2701,7 +4175,7 @@
                 <w:noProof/>
                 <w:lang w:val="ro-RO"/>
               </w:rPr>
-              <w:t>Comenzi GCODE modale</w:t>
+              <w:t>Implementarea stărilor in care se afla CNC-ul</w:t>
             </w:r>
             <w:r>
               <w:rPr>
@@ -2722,7 +4196,7 @@
                 <w:noProof/>
                 <w:webHidden/>
               </w:rPr>
-              <w:instrText xml:space="preserve"> PAGEREF _Toc536469419 \h </w:instrText>
+              <w:instrText xml:space="preserve"> PAGEREF _Toc536486267 \h </w:instrText>
             </w:r>
             <w:r>
               <w:rPr>
@@ -2742,454 +4216,7 @@
                 <w:noProof/>
                 <w:webHidden/>
               </w:rPr>
-              <w:t>12</w:t>
-            </w:r>
-            <w:r>
-              <w:rPr>
-                <w:noProof/>
-                <w:webHidden/>
-              </w:rPr>
-              <w:fldChar w:fldCharType="end"/>
-            </w:r>
-          </w:hyperlink>
-        </w:p>
-        <w:p>
-          <w:pPr>
-            <w:pStyle w:val="TOC3"/>
-            <w:tabs>
-              <w:tab w:val="left" w:pos="1320"/>
-              <w:tab w:val="right" w:leader="dot" w:pos="9350"/>
-            </w:tabs>
-            <w:rPr>
-              <w:rFonts w:asciiTheme="minorHAnsi" w:eastAsiaTheme="minorEastAsia" w:hAnsiTheme="minorHAnsi"/>
-              <w:noProof/>
-              <w:sz w:val="22"/>
-            </w:rPr>
-          </w:pPr>
-          <w:hyperlink w:anchor="_Toc536469420" w:history="1">
-            <w:r>
-              <w:rPr>
-                <w:rStyle w:val="Hyperlink"/>
-                <w:noProof/>
-                <w:lang w:val="ro-RO"/>
-              </w:rPr>
-              <w:t>3.2.1</w:t>
-            </w:r>
-            <w:r>
-              <w:rPr>
-                <w:rFonts w:asciiTheme="minorHAnsi" w:eastAsiaTheme="minorEastAsia" w:hAnsiTheme="minorHAnsi"/>
-                <w:noProof/>
-                <w:sz w:val="22"/>
-              </w:rPr>
-              <w:tab/>
-            </w:r>
-            <w:r>
-              <w:rPr>
-                <w:rStyle w:val="Hyperlink"/>
-                <w:noProof/>
-                <w:lang w:val="ro-RO"/>
-              </w:rPr>
-              <w:t>Grupul comenzilor de mișcare</w:t>
-            </w:r>
-            <w:r>
-              <w:rPr>
-                <w:noProof/>
-                <w:webHidden/>
-              </w:rPr>
-              <w:tab/>
-            </w:r>
-            <w:r>
-              <w:rPr>
-                <w:noProof/>
-                <w:webHidden/>
-              </w:rPr>
-              <w:fldChar w:fldCharType="begin"/>
-            </w:r>
-            <w:r>
-              <w:rPr>
-                <w:noProof/>
-                <w:webHidden/>
-              </w:rPr>
-              <w:instrText xml:space="preserve"> PAGEREF _Toc536469420 \h </w:instrText>
-            </w:r>
-            <w:r>
-              <w:rPr>
-                <w:noProof/>
-                <w:webHidden/>
-              </w:rPr>
-            </w:r>
-            <w:r>
-              <w:rPr>
-                <w:noProof/>
-                <w:webHidden/>
-              </w:rPr>
-              <w:fldChar w:fldCharType="separate"/>
-            </w:r>
-            <w:r>
-              <w:rPr>
-                <w:noProof/>
-                <w:webHidden/>
-              </w:rPr>
-              <w:t>13</w:t>
-            </w:r>
-            <w:r>
-              <w:rPr>
-                <w:noProof/>
-                <w:webHidden/>
-              </w:rPr>
-              <w:fldChar w:fldCharType="end"/>
-            </w:r>
-          </w:hyperlink>
-        </w:p>
-        <w:p>
-          <w:pPr>
-            <w:pStyle w:val="TOC3"/>
-            <w:tabs>
-              <w:tab w:val="left" w:pos="1320"/>
-              <w:tab w:val="right" w:leader="dot" w:pos="9350"/>
-            </w:tabs>
-            <w:rPr>
-              <w:rFonts w:asciiTheme="minorHAnsi" w:eastAsiaTheme="minorEastAsia" w:hAnsiTheme="minorHAnsi"/>
-              <w:noProof/>
-              <w:sz w:val="22"/>
-            </w:rPr>
-          </w:pPr>
-          <w:hyperlink w:anchor="_Toc536469421" w:history="1">
-            <w:r>
-              <w:rPr>
-                <w:rStyle w:val="Hyperlink"/>
-                <w:noProof/>
-                <w:lang w:val="ro-RO"/>
-              </w:rPr>
-              <w:t>3.2.2</w:t>
-            </w:r>
-            <w:r>
-              <w:rPr>
-                <w:rFonts w:asciiTheme="minorHAnsi" w:eastAsiaTheme="minorEastAsia" w:hAnsiTheme="minorHAnsi"/>
-                <w:noProof/>
-                <w:sz w:val="22"/>
-              </w:rPr>
-              <w:tab/>
-            </w:r>
-            <w:r>
-              <w:rPr>
-                <w:rStyle w:val="Hyperlink"/>
-                <w:noProof/>
-              </w:rPr>
-              <w:t>Grupu</w:t>
-            </w:r>
-            <w:r>
-              <w:rPr>
-                <w:rStyle w:val="Hyperlink"/>
-                <w:noProof/>
-                <w:lang w:val="ro-RO"/>
-              </w:rPr>
-              <w:t>l comenzilor pentru selectarea planului</w:t>
-            </w:r>
-            <w:r>
-              <w:rPr>
-                <w:noProof/>
-                <w:webHidden/>
-              </w:rPr>
-              <w:tab/>
-            </w:r>
-            <w:r>
-              <w:rPr>
-                <w:noProof/>
-                <w:webHidden/>
-              </w:rPr>
-              <w:fldChar w:fldCharType="begin"/>
-            </w:r>
-            <w:r>
-              <w:rPr>
-                <w:noProof/>
-                <w:webHidden/>
-              </w:rPr>
-              <w:instrText xml:space="preserve"> PAGEREF _Toc536469421 \h </w:instrText>
-            </w:r>
-            <w:r>
-              <w:rPr>
-                <w:noProof/>
-                <w:webHidden/>
-              </w:rPr>
-            </w:r>
-            <w:r>
-              <w:rPr>
-                <w:noProof/>
-                <w:webHidden/>
-              </w:rPr>
-              <w:fldChar w:fldCharType="separate"/>
-            </w:r>
-            <w:r>
-              <w:rPr>
-                <w:noProof/>
-                <w:webHidden/>
-              </w:rPr>
-              <w:t>15</w:t>
-            </w:r>
-            <w:r>
-              <w:rPr>
-                <w:noProof/>
-                <w:webHidden/>
-              </w:rPr>
-              <w:fldChar w:fldCharType="end"/>
-            </w:r>
-          </w:hyperlink>
-        </w:p>
-        <w:p>
-          <w:pPr>
-            <w:pStyle w:val="TOC3"/>
-            <w:tabs>
-              <w:tab w:val="left" w:pos="1320"/>
-              <w:tab w:val="right" w:leader="dot" w:pos="9350"/>
-            </w:tabs>
-            <w:rPr>
-              <w:rFonts w:asciiTheme="minorHAnsi" w:eastAsiaTheme="minorEastAsia" w:hAnsiTheme="minorHAnsi"/>
-              <w:noProof/>
-              <w:sz w:val="22"/>
-            </w:rPr>
-          </w:pPr>
-          <w:hyperlink w:anchor="_Toc536469422" w:history="1">
-            <w:r>
-              <w:rPr>
-                <w:rStyle w:val="Hyperlink"/>
-                <w:noProof/>
-                <w:lang w:val="ro-RO"/>
-              </w:rPr>
-              <w:t>3.2.3</w:t>
-            </w:r>
-            <w:r>
-              <w:rPr>
-                <w:rFonts w:asciiTheme="minorHAnsi" w:eastAsiaTheme="minorEastAsia" w:hAnsiTheme="minorHAnsi"/>
-                <w:noProof/>
-                <w:sz w:val="22"/>
-              </w:rPr>
-              <w:tab/>
-            </w:r>
-            <w:r>
-              <w:rPr>
-                <w:rStyle w:val="Hyperlink"/>
-                <w:noProof/>
-                <w:lang w:val="ro-RO"/>
-              </w:rPr>
-              <w:t>Grupul comenzilor pentru poziționare</w:t>
-            </w:r>
-            <w:r>
-              <w:rPr>
-                <w:noProof/>
-                <w:webHidden/>
-              </w:rPr>
-              <w:tab/>
-            </w:r>
-            <w:r>
-              <w:rPr>
-                <w:noProof/>
-                <w:webHidden/>
-              </w:rPr>
-              <w:fldChar w:fldCharType="begin"/>
-            </w:r>
-            <w:r>
-              <w:rPr>
-                <w:noProof/>
-                <w:webHidden/>
-              </w:rPr>
-              <w:instrText xml:space="preserve"> PAGEREF _Toc536469422 \h </w:instrText>
-            </w:r>
-            <w:r>
-              <w:rPr>
-                <w:noProof/>
-                <w:webHidden/>
-              </w:rPr>
-            </w:r>
-            <w:r>
-              <w:rPr>
-                <w:noProof/>
-                <w:webHidden/>
-              </w:rPr>
-              <w:fldChar w:fldCharType="separate"/>
-            </w:r>
-            <w:r>
-              <w:rPr>
-                <w:noProof/>
-                <w:webHidden/>
-              </w:rPr>
-              <w:t>15</w:t>
-            </w:r>
-            <w:r>
-              <w:rPr>
-                <w:noProof/>
-                <w:webHidden/>
-              </w:rPr>
-              <w:fldChar w:fldCharType="end"/>
-            </w:r>
-          </w:hyperlink>
-        </w:p>
-        <w:p>
-          <w:pPr>
-            <w:pStyle w:val="TOC3"/>
-            <w:tabs>
-              <w:tab w:val="left" w:pos="1320"/>
-              <w:tab w:val="right" w:leader="dot" w:pos="9350"/>
-            </w:tabs>
-            <w:rPr>
-              <w:rFonts w:asciiTheme="minorHAnsi" w:eastAsiaTheme="minorEastAsia" w:hAnsiTheme="minorHAnsi"/>
-              <w:noProof/>
-              <w:sz w:val="22"/>
-            </w:rPr>
-          </w:pPr>
-          <w:hyperlink w:anchor="_Toc536469423" w:history="1">
-            <w:r>
-              <w:rPr>
-                <w:rStyle w:val="Hyperlink"/>
-                <w:noProof/>
-                <w:lang w:val="ro-RO"/>
-              </w:rPr>
-              <w:t>3.2.4</w:t>
-            </w:r>
-            <w:r>
-              <w:rPr>
-                <w:rFonts w:asciiTheme="minorHAnsi" w:eastAsiaTheme="minorEastAsia" w:hAnsiTheme="minorHAnsi"/>
-                <w:noProof/>
-                <w:sz w:val="22"/>
-              </w:rPr>
-              <w:tab/>
-            </w:r>
-            <w:r>
-              <w:rPr>
-                <w:rStyle w:val="Hyperlink"/>
-                <w:noProof/>
-                <w:lang w:val="ro-RO"/>
-              </w:rPr>
-              <w:t>Grupul comenzilor pentru setarea unității de măsură</w:t>
-            </w:r>
-            <w:r>
-              <w:rPr>
-                <w:noProof/>
-                <w:webHidden/>
-              </w:rPr>
-              <w:tab/>
-            </w:r>
-            <w:r>
-              <w:rPr>
-                <w:noProof/>
-                <w:webHidden/>
-              </w:rPr>
-              <w:fldChar w:fldCharType="begin"/>
-            </w:r>
-            <w:r>
-              <w:rPr>
-                <w:noProof/>
-                <w:webHidden/>
-              </w:rPr>
-              <w:instrText xml:space="preserve"> PAGEREF _Toc536469423 \h </w:instrText>
-            </w:r>
-            <w:r>
-              <w:rPr>
-                <w:noProof/>
-                <w:webHidden/>
-              </w:rPr>
-            </w:r>
-            <w:r>
-              <w:rPr>
-                <w:noProof/>
-                <w:webHidden/>
-              </w:rPr>
-              <w:fldChar w:fldCharType="separate"/>
-            </w:r>
-            <w:r>
-              <w:rPr>
-                <w:noProof/>
-                <w:webHidden/>
-              </w:rPr>
-              <w:t>15</w:t>
-            </w:r>
-            <w:r>
-              <w:rPr>
-                <w:noProof/>
-                <w:webHidden/>
-              </w:rPr>
-              <w:fldChar w:fldCharType="end"/>
-            </w:r>
-          </w:hyperlink>
-        </w:p>
-        <w:p>
-          <w:pPr>
-            <w:pStyle w:val="TOC3"/>
-            <w:tabs>
-              <w:tab w:val="left" w:pos="1320"/>
-              <w:tab w:val="right" w:leader="dot" w:pos="9350"/>
-            </w:tabs>
-            <w:rPr>
-              <w:rFonts w:asciiTheme="minorHAnsi" w:eastAsiaTheme="minorEastAsia" w:hAnsiTheme="minorHAnsi"/>
-              <w:noProof/>
-              <w:sz w:val="22"/>
-            </w:rPr>
-          </w:pPr>
-          <w:hyperlink w:anchor="_Toc536469424" w:history="1">
-            <w:r>
-              <w:rPr>
-                <w:rStyle w:val="Hyperlink"/>
-                <w:noProof/>
-                <w:lang w:val="ro-RO"/>
-              </w:rPr>
-              <w:t>3.2.5</w:t>
-            </w:r>
-            <w:r>
-              <w:rPr>
-                <w:rFonts w:asciiTheme="minorHAnsi" w:eastAsiaTheme="minorEastAsia" w:hAnsiTheme="minorHAnsi"/>
-                <w:noProof/>
-                <w:sz w:val="22"/>
-              </w:rPr>
-              <w:tab/>
-            </w:r>
-            <w:r>
-              <w:rPr>
-                <w:rStyle w:val="Hyperlink"/>
-                <w:noProof/>
-                <w:lang w:val="ro-RO"/>
-              </w:rPr>
-              <w:t>Comenzi personale rezervate</w:t>
-            </w:r>
-            <w:r>
-              <w:rPr>
-                <w:noProof/>
-                <w:webHidden/>
-              </w:rPr>
-              <w:tab/>
-            </w:r>
-            <w:r>
-              <w:rPr>
-                <w:noProof/>
-                <w:webHidden/>
-              </w:rPr>
-              <w:fldChar w:fldCharType="begin"/>
-            </w:r>
-            <w:r>
-              <w:rPr>
-                <w:noProof/>
-                <w:webHidden/>
-              </w:rPr>
-              <w:instrText xml:space="preserve"> PAGEREF _Toc536469424 \h </w:instrText>
-            </w:r>
-            <w:r>
-              <w:rPr>
-                <w:noProof/>
-                <w:webHidden/>
-              </w:rPr>
-            </w:r>
-            <w:r>
-              <w:rPr>
-                <w:noProof/>
-                <w:webHidden/>
-              </w:rPr>
-              <w:fldChar w:fldCharType="separate"/>
-            </w:r>
-            <w:r>
-              <w:rPr>
-                <w:noProof/>
-                <w:webHidden/>
-              </w:rPr>
-              <w:t>15</w:t>
+              <w:t>21</w:t>
             </w:r>
             <w:r>
               <w:rPr>
@@ -3213,14 +4240,14 @@
               <w:sz w:val="22"/>
             </w:rPr>
           </w:pPr>
-          <w:hyperlink w:anchor="_Toc536469425" w:history="1">
+          <w:hyperlink w:anchor="_Toc536486268" w:history="1">
             <w:r>
               <w:rPr>
                 <w:rStyle w:val="Hyperlink"/>
                 <w:noProof/>
                 <w:lang w:val="ro-RO"/>
               </w:rPr>
-              <w:t>3.3</w:t>
+              <w:t>5.3</w:t>
             </w:r>
             <w:r>
               <w:rPr>
@@ -3236,7 +4263,7 @@
                 <w:noProof/>
                 <w:lang w:val="ro-RO"/>
               </w:rPr>
-              <w:t>Comenzi GCODE non modale</w:t>
+              <w:t>Implementarea comunicației Serial</w:t>
             </w:r>
             <w:r>
               <w:rPr>
@@ -3257,7 +4284,7 @@
                 <w:noProof/>
                 <w:webHidden/>
               </w:rPr>
-              <w:instrText xml:space="preserve"> PAGEREF _Toc536469425 \h </w:instrText>
+              <w:instrText xml:space="preserve"> PAGEREF _Toc536486268 \h </w:instrText>
             </w:r>
             <w:r>
               <w:rPr>
@@ -3277,7 +4304,7 @@
                 <w:noProof/>
                 <w:webHidden/>
               </w:rPr>
-              <w:t>16</w:t>
+              <w:t>21</w:t>
             </w:r>
             <w:r>
               <w:rPr>
@@ -3301,14 +4328,14 @@
               <w:sz w:val="22"/>
             </w:rPr>
           </w:pPr>
-          <w:hyperlink w:anchor="_Toc536469426" w:history="1">
+          <w:hyperlink w:anchor="_Toc536486269" w:history="1">
             <w:r>
               <w:rPr>
                 <w:rStyle w:val="Hyperlink"/>
                 <w:noProof/>
                 <w:lang w:val="ro-RO"/>
               </w:rPr>
-              <w:t>3.4</w:t>
+              <w:t>5.4</w:t>
             </w:r>
             <w:r>
               <w:rPr>
@@ -3324,7 +4351,7 @@
                 <w:noProof/>
                 <w:lang w:val="ro-RO"/>
               </w:rPr>
-              <w:t>Comenzi GCODE auxiliare</w:t>
+              <w:t>Implementarea interpretorului de comenzi</w:t>
             </w:r>
             <w:r>
               <w:rPr>
@@ -3345,7 +4372,7 @@
                 <w:noProof/>
                 <w:webHidden/>
               </w:rPr>
-              <w:instrText xml:space="preserve"> PAGEREF _Toc536469426 \h </w:instrText>
+              <w:instrText xml:space="preserve"> PAGEREF _Toc536486269 \h </w:instrText>
             </w:r>
             <w:r>
               <w:rPr>
@@ -3365,7 +4392,112 @@
                 <w:noProof/>
                 <w:webHidden/>
               </w:rPr>
-              <w:t>16</w:t>
+              <w:t>21</w:t>
+            </w:r>
+            <w:r>
+              <w:rPr>
+                <w:noProof/>
+                <w:webHidden/>
+              </w:rPr>
+              <w:fldChar w:fldCharType="end"/>
+            </w:r>
+          </w:hyperlink>
+        </w:p>
+        <w:p>
+          <w:pPr>
+            <w:pStyle w:val="TOC2"/>
+            <w:tabs>
+              <w:tab w:val="left" w:pos="880"/>
+              <w:tab w:val="right" w:leader="dot" w:pos="9350"/>
+            </w:tabs>
+            <w:rPr>
+              <w:rFonts w:asciiTheme="minorHAnsi" w:eastAsiaTheme="minorEastAsia" w:hAnsiTheme="minorHAnsi"/>
+              <w:noProof/>
+              <w:sz w:val="22"/>
+            </w:rPr>
+          </w:pPr>
+          <w:hyperlink w:anchor="_Toc536486270" w:history="1">
+            <w:r>
+              <w:rPr>
+                <w:rStyle w:val="Hyperlink"/>
+                <w:noProof/>
+                <w:lang w:val="ro-RO"/>
+              </w:rPr>
+              <w:t>5.5</w:t>
+            </w:r>
+            <w:r>
+              <w:rPr>
+                <w:rFonts w:asciiTheme="minorHAnsi" w:eastAsiaTheme="minorEastAsia" w:hAnsiTheme="minorHAnsi"/>
+                <w:noProof/>
+                <w:sz w:val="22"/>
+              </w:rPr>
+              <w:tab/>
+            </w:r>
+            <w:r>
+              <w:rPr>
+                <w:rStyle w:val="Hyperlink"/>
+                <w:noProof/>
+                <w:lang w:val="ro-RO"/>
+              </w:rPr>
+              <w:t xml:space="preserve">Implementarea procedurii de </w:t>
+            </w:r>
+            <w:r>
+              <w:rPr>
+                <w:rStyle w:val="Hyperlink"/>
+                <w:i/>
+                <w:noProof/>
+                <w:lang w:val="ro-RO"/>
+              </w:rPr>
+              <w:t>homing</w:t>
+            </w:r>
+            <w:r>
+              <w:rPr>
+                <w:rStyle w:val="Hyperlink"/>
+                <w:noProof/>
+                <w:lang w:val="ro-RO"/>
+              </w:rPr>
+              <w:t>, G28</w:t>
+            </w:r>
+            <w:r>
+              <w:rPr>
+                <w:noProof/>
+                <w:webHidden/>
+              </w:rPr>
+              <w:tab/>
+            </w:r>
+            <w:r>
+              <w:rPr>
+                <w:noProof/>
+                <w:webHidden/>
+              </w:rPr>
+              <w:fldChar w:fldCharType="begin"/>
+            </w:r>
+            <w:r>
+              <w:rPr>
+                <w:noProof/>
+                <w:webHidden/>
+              </w:rPr>
+              <w:instrText xml:space="preserve"> PAGEREF _Toc536486270 \h </w:instrText>
+            </w:r>
+            <w:r>
+              <w:rPr>
+                <w:noProof/>
+                <w:webHidden/>
+              </w:rPr>
+            </w:r>
+            <w:r>
+              <w:rPr>
+                <w:noProof/>
+                <w:webHidden/>
+              </w:rPr>
+              <w:fldChar w:fldCharType="separate"/>
+            </w:r>
+            <w:r>
+              <w:rPr>
+                <w:noProof/>
+                <w:webHidden/>
+              </w:rPr>
+              <w:t>21</w:t>
             </w:r>
             <w:r>
               <w:rPr>
@@ -3389,14 +4521,14 @@
               <w:sz w:val="22"/>
             </w:rPr>
           </w:pPr>
-          <w:hyperlink w:anchor="_Toc536469427" w:history="1">
+          <w:hyperlink w:anchor="_Toc536486271" w:history="1">
             <w:r>
               <w:rPr>
                 <w:rStyle w:val="Hyperlink"/>
                 <w:noProof/>
                 <w:lang w:val="ro-RO"/>
               </w:rPr>
-              <w:t>4</w:t>
+              <w:t>6</w:t>
             </w:r>
             <w:r>
               <w:rPr>
@@ -3412,7 +4544,7 @@
                 <w:noProof/>
                 <w:lang w:val="ro-RO"/>
               </w:rPr>
-              <w:t>Algoritmi</w:t>
+              <w:t>Utilizare</w:t>
             </w:r>
             <w:r>
               <w:rPr>
@@ -3433,7 +4565,7 @@
                 <w:noProof/>
                 <w:webHidden/>
               </w:rPr>
-              <w:instrText xml:space="preserve"> PAGEREF _Toc536469427 \h </w:instrText>
+              <w:instrText xml:space="preserve"> PAGEREF _Toc536486271 \h </w:instrText>
             </w:r>
             <w:r>
               <w:rPr>
@@ -3453,447 +4585,7 @@
                 <w:noProof/>
                 <w:webHidden/>
               </w:rPr>
-              <w:t>18</w:t>
-            </w:r>
-            <w:r>
-              <w:rPr>
-                <w:noProof/>
-                <w:webHidden/>
-              </w:rPr>
-              <w:fldChar w:fldCharType="end"/>
-            </w:r>
-          </w:hyperlink>
-        </w:p>
-        <w:p>
-          <w:pPr>
-            <w:pStyle w:val="TOC2"/>
-            <w:tabs>
-              <w:tab w:val="left" w:pos="880"/>
-              <w:tab w:val="right" w:leader="dot" w:pos="9350"/>
-            </w:tabs>
-            <w:rPr>
-              <w:rFonts w:asciiTheme="minorHAnsi" w:eastAsiaTheme="minorEastAsia" w:hAnsiTheme="minorHAnsi"/>
-              <w:noProof/>
-              <w:sz w:val="22"/>
-            </w:rPr>
-          </w:pPr>
-          <w:hyperlink w:anchor="_Toc536469428" w:history="1">
-            <w:r>
-              <w:rPr>
-                <w:rStyle w:val="Hyperlink"/>
-                <w:noProof/>
-                <w:lang w:val="ro-RO"/>
-              </w:rPr>
-              <w:t>4.1</w:t>
-            </w:r>
-            <w:r>
-              <w:rPr>
-                <w:rFonts w:asciiTheme="minorHAnsi" w:eastAsiaTheme="minorEastAsia" w:hAnsiTheme="minorHAnsi"/>
-                <w:noProof/>
-                <w:sz w:val="22"/>
-              </w:rPr>
-              <w:tab/>
-            </w:r>
-            <w:r>
-              <w:rPr>
-                <w:rStyle w:val="Hyperlink"/>
-                <w:noProof/>
-                <w:lang w:val="ro-RO"/>
-              </w:rPr>
-              <w:t>Formula pentru calculul distanței fizice de deplasare</w:t>
-            </w:r>
-            <w:r>
-              <w:rPr>
-                <w:noProof/>
-                <w:webHidden/>
-              </w:rPr>
-              <w:tab/>
-            </w:r>
-            <w:r>
-              <w:rPr>
-                <w:noProof/>
-                <w:webHidden/>
-              </w:rPr>
-              <w:fldChar w:fldCharType="begin"/>
-            </w:r>
-            <w:r>
-              <w:rPr>
-                <w:noProof/>
-                <w:webHidden/>
-              </w:rPr>
-              <w:instrText xml:space="preserve"> PAGEREF _Toc536469428 \h </w:instrText>
-            </w:r>
-            <w:r>
-              <w:rPr>
-                <w:noProof/>
-                <w:webHidden/>
-              </w:rPr>
-            </w:r>
-            <w:r>
-              <w:rPr>
-                <w:noProof/>
-                <w:webHidden/>
-              </w:rPr>
-              <w:fldChar w:fldCharType="separate"/>
-            </w:r>
-            <w:r>
-              <w:rPr>
-                <w:noProof/>
-                <w:webHidden/>
-              </w:rPr>
-              <w:t>18</w:t>
-            </w:r>
-            <w:r>
-              <w:rPr>
-                <w:noProof/>
-                <w:webHidden/>
-              </w:rPr>
-              <w:fldChar w:fldCharType="end"/>
-            </w:r>
-          </w:hyperlink>
-        </w:p>
-        <w:p>
-          <w:pPr>
-            <w:pStyle w:val="TOC2"/>
-            <w:tabs>
-              <w:tab w:val="left" w:pos="880"/>
-              <w:tab w:val="right" w:leader="dot" w:pos="9350"/>
-            </w:tabs>
-            <w:rPr>
-              <w:rFonts w:asciiTheme="minorHAnsi" w:eastAsiaTheme="minorEastAsia" w:hAnsiTheme="minorHAnsi"/>
-              <w:noProof/>
-              <w:sz w:val="22"/>
-            </w:rPr>
-          </w:pPr>
-          <w:hyperlink w:anchor="_Toc536469429" w:history="1">
-            <w:r>
-              <w:rPr>
-                <w:rStyle w:val="Hyperlink"/>
-                <w:noProof/>
-                <w:lang w:val="ro-RO"/>
-              </w:rPr>
-              <w:t>4.2</w:t>
-            </w:r>
-            <w:r>
-              <w:rPr>
-                <w:rFonts w:asciiTheme="minorHAnsi" w:eastAsiaTheme="minorEastAsia" w:hAnsiTheme="minorHAnsi"/>
-                <w:noProof/>
-                <w:sz w:val="22"/>
-              </w:rPr>
-              <w:tab/>
-            </w:r>
-            <w:r>
-              <w:rPr>
-                <w:rStyle w:val="Hyperlink"/>
-                <w:noProof/>
-                <w:lang w:val="ro-RO"/>
-              </w:rPr>
-              <w:t>Simularea vitezei de deplasare</w:t>
-            </w:r>
-            <w:r>
-              <w:rPr>
-                <w:noProof/>
-                <w:webHidden/>
-              </w:rPr>
-              <w:tab/>
-            </w:r>
-            <w:r>
-              <w:rPr>
-                <w:noProof/>
-                <w:webHidden/>
-              </w:rPr>
-              <w:fldChar w:fldCharType="begin"/>
-            </w:r>
-            <w:r>
-              <w:rPr>
-                <w:noProof/>
-                <w:webHidden/>
-              </w:rPr>
-              <w:instrText xml:space="preserve"> PAGEREF _Toc536469429 \h </w:instrText>
-            </w:r>
-            <w:r>
-              <w:rPr>
-                <w:noProof/>
-                <w:webHidden/>
-              </w:rPr>
-            </w:r>
-            <w:r>
-              <w:rPr>
-                <w:noProof/>
-                <w:webHidden/>
-              </w:rPr>
-              <w:fldChar w:fldCharType="separate"/>
-            </w:r>
-            <w:r>
-              <w:rPr>
-                <w:noProof/>
-                <w:webHidden/>
-              </w:rPr>
-              <w:t>19</w:t>
-            </w:r>
-            <w:r>
-              <w:rPr>
-                <w:noProof/>
-                <w:webHidden/>
-              </w:rPr>
-              <w:fldChar w:fldCharType="end"/>
-            </w:r>
-          </w:hyperlink>
-        </w:p>
-        <w:p>
-          <w:pPr>
-            <w:pStyle w:val="TOC2"/>
-            <w:tabs>
-              <w:tab w:val="left" w:pos="880"/>
-              <w:tab w:val="right" w:leader="dot" w:pos="9350"/>
-            </w:tabs>
-            <w:rPr>
-              <w:rFonts w:asciiTheme="minorHAnsi" w:eastAsiaTheme="minorEastAsia" w:hAnsiTheme="minorHAnsi"/>
-              <w:noProof/>
-              <w:sz w:val="22"/>
-            </w:rPr>
-          </w:pPr>
-          <w:hyperlink w:anchor="_Toc536469430" w:history="1">
-            <w:r>
-              <w:rPr>
-                <w:rStyle w:val="Hyperlink"/>
-                <w:noProof/>
-                <w:lang w:val="ro-RO"/>
-              </w:rPr>
-              <w:t>4.3</w:t>
-            </w:r>
-            <w:r>
-              <w:rPr>
-                <w:rFonts w:asciiTheme="minorHAnsi" w:eastAsiaTheme="minorEastAsia" w:hAnsiTheme="minorHAnsi"/>
-                <w:noProof/>
-                <w:sz w:val="22"/>
-              </w:rPr>
-              <w:tab/>
-            </w:r>
-            <w:r>
-              <w:rPr>
-                <w:rStyle w:val="Hyperlink"/>
-                <w:noProof/>
-                <w:lang w:val="ro-RO"/>
-              </w:rPr>
-              <w:t>Algoritmul pentru mișcare liniara simpla</w:t>
-            </w:r>
-            <w:r>
-              <w:rPr>
-                <w:noProof/>
-                <w:webHidden/>
-              </w:rPr>
-              <w:tab/>
-            </w:r>
-            <w:r>
-              <w:rPr>
-                <w:noProof/>
-                <w:webHidden/>
-              </w:rPr>
-              <w:fldChar w:fldCharType="begin"/>
-            </w:r>
-            <w:r>
-              <w:rPr>
-                <w:noProof/>
-                <w:webHidden/>
-              </w:rPr>
-              <w:instrText xml:space="preserve"> PAGEREF _Toc536469430 \h </w:instrText>
-            </w:r>
-            <w:r>
-              <w:rPr>
-                <w:noProof/>
-                <w:webHidden/>
-              </w:rPr>
-            </w:r>
-            <w:r>
-              <w:rPr>
-                <w:noProof/>
-                <w:webHidden/>
-              </w:rPr>
-              <w:fldChar w:fldCharType="separate"/>
-            </w:r>
-            <w:r>
-              <w:rPr>
-                <w:noProof/>
-                <w:webHidden/>
-              </w:rPr>
-              <w:t>20</w:t>
-            </w:r>
-            <w:r>
-              <w:rPr>
-                <w:noProof/>
-                <w:webHidden/>
-              </w:rPr>
-              <w:fldChar w:fldCharType="end"/>
-            </w:r>
-          </w:hyperlink>
-        </w:p>
-        <w:p>
-          <w:pPr>
-            <w:pStyle w:val="TOC2"/>
-            <w:tabs>
-              <w:tab w:val="left" w:pos="880"/>
-              <w:tab w:val="right" w:leader="dot" w:pos="9350"/>
-            </w:tabs>
-            <w:rPr>
-              <w:rFonts w:asciiTheme="minorHAnsi" w:eastAsiaTheme="minorEastAsia" w:hAnsiTheme="minorHAnsi"/>
-              <w:noProof/>
-              <w:sz w:val="22"/>
-            </w:rPr>
-          </w:pPr>
-          <w:hyperlink w:anchor="_Toc536469431" w:history="1">
-            <w:r>
-              <w:rPr>
-                <w:rStyle w:val="Hyperlink"/>
-                <w:noProof/>
-                <w:lang w:val="ro-RO"/>
-              </w:rPr>
-              <w:t>4.4</w:t>
-            </w:r>
-            <w:r>
-              <w:rPr>
-                <w:rFonts w:asciiTheme="minorHAnsi" w:eastAsiaTheme="minorEastAsia" w:hAnsiTheme="minorHAnsi"/>
-                <w:noProof/>
-                <w:sz w:val="22"/>
-              </w:rPr>
-              <w:tab/>
-            </w:r>
-            <w:r>
-              <w:rPr>
-                <w:rStyle w:val="Hyperlink"/>
-                <w:noProof/>
-                <w:lang w:val="ro-RO"/>
-              </w:rPr>
-              <w:t>Algoritmul pentru interpolare liniara</w:t>
-            </w:r>
-            <w:r>
-              <w:rPr>
-                <w:noProof/>
-                <w:webHidden/>
-              </w:rPr>
-              <w:tab/>
-            </w:r>
-            <w:r>
-              <w:rPr>
-                <w:noProof/>
-                <w:webHidden/>
-              </w:rPr>
-              <w:fldChar w:fldCharType="begin"/>
-            </w:r>
-            <w:r>
-              <w:rPr>
-                <w:noProof/>
-                <w:webHidden/>
-              </w:rPr>
-              <w:instrText xml:space="preserve"> PAGEREF _Toc536469431 \h </w:instrText>
-            </w:r>
-            <w:r>
-              <w:rPr>
-                <w:noProof/>
-                <w:webHidden/>
-              </w:rPr>
-            </w:r>
-            <w:r>
-              <w:rPr>
-                <w:noProof/>
-                <w:webHidden/>
-              </w:rPr>
-              <w:fldChar w:fldCharType="separate"/>
-            </w:r>
-            <w:r>
-              <w:rPr>
-                <w:noProof/>
-                <w:webHidden/>
-              </w:rPr>
-              <w:t>20</w:t>
-            </w:r>
-            <w:r>
-              <w:rPr>
-                <w:noProof/>
-                <w:webHidden/>
-              </w:rPr>
-              <w:fldChar w:fldCharType="end"/>
-            </w:r>
-          </w:hyperlink>
-        </w:p>
-        <w:p>
-          <w:pPr>
-            <w:pStyle w:val="TOC2"/>
-            <w:tabs>
-              <w:tab w:val="left" w:pos="880"/>
-              <w:tab w:val="right" w:leader="dot" w:pos="9350"/>
-            </w:tabs>
-            <w:rPr>
-              <w:rFonts w:asciiTheme="minorHAnsi" w:eastAsiaTheme="minorEastAsia" w:hAnsiTheme="minorHAnsi"/>
-              <w:noProof/>
-              <w:sz w:val="22"/>
-            </w:rPr>
-          </w:pPr>
-          <w:hyperlink w:anchor="_Toc536469432" w:history="1">
-            <w:r>
-              <w:rPr>
-                <w:rStyle w:val="Hyperlink"/>
-                <w:noProof/>
-                <w:lang w:val="ro-RO"/>
-              </w:rPr>
-              <w:t>4.5</w:t>
-            </w:r>
-            <w:r>
-              <w:rPr>
-                <w:rFonts w:asciiTheme="minorHAnsi" w:eastAsiaTheme="minorEastAsia" w:hAnsiTheme="minorHAnsi"/>
-                <w:noProof/>
-                <w:sz w:val="22"/>
-              </w:rPr>
-              <w:tab/>
-            </w:r>
-            <w:r>
-              <w:rPr>
-                <w:rStyle w:val="Hyperlink"/>
-                <w:noProof/>
-                <w:lang w:val="ro-RO"/>
-              </w:rPr>
-              <w:t>Algoritmul pentru interpolare circulara</w:t>
-            </w:r>
-            <w:r>
-              <w:rPr>
-                <w:noProof/>
-                <w:webHidden/>
-              </w:rPr>
-              <w:tab/>
-            </w:r>
-            <w:r>
-              <w:rPr>
-                <w:noProof/>
-                <w:webHidden/>
-              </w:rPr>
-              <w:fldChar w:fldCharType="begin"/>
-            </w:r>
-            <w:r>
-              <w:rPr>
-                <w:noProof/>
-                <w:webHidden/>
-              </w:rPr>
-              <w:instrText xml:space="preserve"> PAGEREF _Toc536469432 \h </w:instrText>
-            </w:r>
-            <w:r>
-              <w:rPr>
-                <w:noProof/>
-                <w:webHidden/>
-              </w:rPr>
-            </w:r>
-            <w:r>
-              <w:rPr>
-                <w:noProof/>
-                <w:webHidden/>
-              </w:rPr>
-              <w:fldChar w:fldCharType="separate"/>
-            </w:r>
-            <w:r>
-              <w:rPr>
-                <w:noProof/>
-                <w:webHidden/>
-              </w:rPr>
-              <w:t>20</w:t>
+              <w:t>22</w:t>
             </w:r>
             <w:r>
               <w:rPr>
@@ -3917,14 +4609,14 @@
               <w:sz w:val="22"/>
             </w:rPr>
           </w:pPr>
-          <w:hyperlink w:anchor="_Toc536469433" w:history="1">
+          <w:hyperlink w:anchor="_Toc536486272" w:history="1">
             <w:r>
               <w:rPr>
                 <w:rStyle w:val="Hyperlink"/>
                 <w:noProof/>
                 <w:lang w:val="ro-RO"/>
               </w:rPr>
-              <w:t>5</w:t>
+              <w:t>7</w:t>
             </w:r>
             <w:r>
               <w:rPr>
@@ -3940,7 +4632,7 @@
                 <w:noProof/>
                 <w:lang w:val="ro-RO"/>
               </w:rPr>
-              <w:t>Implementare</w:t>
+              <w:t>Concluzii</w:t>
             </w:r>
             <w:r>
               <w:rPr>
@@ -3961,640 +4653,7 @@
                 <w:noProof/>
                 <w:webHidden/>
               </w:rPr>
-              <w:instrText xml:space="preserve"> PAGEREF _Toc536469433 \h </w:instrText>
-            </w:r>
-            <w:r>
-              <w:rPr>
-                <w:noProof/>
-                <w:webHidden/>
-              </w:rPr>
-            </w:r>
-            <w:r>
-              <w:rPr>
-                <w:noProof/>
-                <w:webHidden/>
-              </w:rPr>
-              <w:fldChar w:fldCharType="separate"/>
-            </w:r>
-            <w:r>
-              <w:rPr>
-                <w:noProof/>
-                <w:webHidden/>
-              </w:rPr>
-              <w:t>21</w:t>
-            </w:r>
-            <w:r>
-              <w:rPr>
-                <w:noProof/>
-                <w:webHidden/>
-              </w:rPr>
-              <w:fldChar w:fldCharType="end"/>
-            </w:r>
-          </w:hyperlink>
-        </w:p>
-        <w:p>
-          <w:pPr>
-            <w:pStyle w:val="TOC2"/>
-            <w:tabs>
-              <w:tab w:val="left" w:pos="880"/>
-              <w:tab w:val="right" w:leader="dot" w:pos="9350"/>
-            </w:tabs>
-            <w:rPr>
-              <w:rFonts w:asciiTheme="minorHAnsi" w:eastAsiaTheme="minorEastAsia" w:hAnsiTheme="minorHAnsi"/>
-              <w:noProof/>
-              <w:sz w:val="22"/>
-            </w:rPr>
-          </w:pPr>
-          <w:hyperlink w:anchor="_Toc536469434" w:history="1">
-            <w:r>
-              <w:rPr>
-                <w:rStyle w:val="Hyperlink"/>
-                <w:noProof/>
-                <w:lang w:val="ro-RO"/>
-              </w:rPr>
-              <w:t>5.1</w:t>
-            </w:r>
-            <w:r>
-              <w:rPr>
-                <w:rFonts w:asciiTheme="minorHAnsi" w:eastAsiaTheme="minorEastAsia" w:hAnsiTheme="minorHAnsi"/>
-                <w:noProof/>
-                <w:sz w:val="22"/>
-              </w:rPr>
-              <w:tab/>
-            </w:r>
-            <w:r>
-              <w:rPr>
-                <w:rStyle w:val="Hyperlink"/>
-                <w:noProof/>
-                <w:lang w:val="ro-RO"/>
-              </w:rPr>
-              <w:t>Arhitectura generală a aplicației</w:t>
-            </w:r>
-            <w:r>
-              <w:rPr>
-                <w:noProof/>
-                <w:webHidden/>
-              </w:rPr>
-              <w:tab/>
-            </w:r>
-            <w:r>
-              <w:rPr>
-                <w:noProof/>
-                <w:webHidden/>
-              </w:rPr>
-              <w:fldChar w:fldCharType="begin"/>
-            </w:r>
-            <w:r>
-              <w:rPr>
-                <w:noProof/>
-                <w:webHidden/>
-              </w:rPr>
-              <w:instrText xml:space="preserve"> PAGEREF _Toc536469434 \h </w:instrText>
-            </w:r>
-            <w:r>
-              <w:rPr>
-                <w:noProof/>
-                <w:webHidden/>
-              </w:rPr>
-            </w:r>
-            <w:r>
-              <w:rPr>
-                <w:noProof/>
-                <w:webHidden/>
-              </w:rPr>
-              <w:fldChar w:fldCharType="separate"/>
-            </w:r>
-            <w:r>
-              <w:rPr>
-                <w:noProof/>
-                <w:webHidden/>
-              </w:rPr>
-              <w:t>21</w:t>
-            </w:r>
-            <w:r>
-              <w:rPr>
-                <w:noProof/>
-                <w:webHidden/>
-              </w:rPr>
-              <w:fldChar w:fldCharType="end"/>
-            </w:r>
-          </w:hyperlink>
-        </w:p>
-        <w:p>
-          <w:pPr>
-            <w:pStyle w:val="TOC2"/>
-            <w:tabs>
-              <w:tab w:val="left" w:pos="880"/>
-              <w:tab w:val="right" w:leader="dot" w:pos="9350"/>
-            </w:tabs>
-            <w:rPr>
-              <w:rFonts w:asciiTheme="minorHAnsi" w:eastAsiaTheme="minorEastAsia" w:hAnsiTheme="minorHAnsi"/>
-              <w:noProof/>
-              <w:sz w:val="22"/>
-            </w:rPr>
-          </w:pPr>
-          <w:hyperlink w:anchor="_Toc536469435" w:history="1">
-            <w:r>
-              <w:rPr>
-                <w:rStyle w:val="Hyperlink"/>
-                <w:noProof/>
-                <w:lang w:val="ro-RO"/>
-              </w:rPr>
-              <w:t>5.2</w:t>
-            </w:r>
-            <w:r>
-              <w:rPr>
-                <w:rFonts w:asciiTheme="minorHAnsi" w:eastAsiaTheme="minorEastAsia" w:hAnsiTheme="minorHAnsi"/>
-                <w:noProof/>
-                <w:sz w:val="22"/>
-              </w:rPr>
-              <w:tab/>
-            </w:r>
-            <w:r>
-              <w:rPr>
-                <w:rStyle w:val="Hyperlink"/>
-                <w:noProof/>
-                <w:lang w:val="ro-RO"/>
-              </w:rPr>
-              <w:t>Implementarea stărilor in care se afla CNC-ul</w:t>
-            </w:r>
-            <w:r>
-              <w:rPr>
-                <w:noProof/>
-                <w:webHidden/>
-              </w:rPr>
-              <w:tab/>
-            </w:r>
-            <w:r>
-              <w:rPr>
-                <w:noProof/>
-                <w:webHidden/>
-              </w:rPr>
-              <w:fldChar w:fldCharType="begin"/>
-            </w:r>
-            <w:r>
-              <w:rPr>
-                <w:noProof/>
-                <w:webHidden/>
-              </w:rPr>
-              <w:instrText xml:space="preserve"> PAGEREF _Toc536469435 \h </w:instrText>
-            </w:r>
-            <w:r>
-              <w:rPr>
-                <w:noProof/>
-                <w:webHidden/>
-              </w:rPr>
-            </w:r>
-            <w:r>
-              <w:rPr>
-                <w:noProof/>
-                <w:webHidden/>
-              </w:rPr>
-              <w:fldChar w:fldCharType="separate"/>
-            </w:r>
-            <w:r>
-              <w:rPr>
-                <w:noProof/>
-                <w:webHidden/>
-              </w:rPr>
-              <w:t>21</w:t>
-            </w:r>
-            <w:r>
-              <w:rPr>
-                <w:noProof/>
-                <w:webHidden/>
-              </w:rPr>
-              <w:fldChar w:fldCharType="end"/>
-            </w:r>
-          </w:hyperlink>
-        </w:p>
-        <w:p>
-          <w:pPr>
-            <w:pStyle w:val="TOC2"/>
-            <w:tabs>
-              <w:tab w:val="left" w:pos="880"/>
-              <w:tab w:val="right" w:leader="dot" w:pos="9350"/>
-            </w:tabs>
-            <w:rPr>
-              <w:rFonts w:asciiTheme="minorHAnsi" w:eastAsiaTheme="minorEastAsia" w:hAnsiTheme="minorHAnsi"/>
-              <w:noProof/>
-              <w:sz w:val="22"/>
-            </w:rPr>
-          </w:pPr>
-          <w:hyperlink w:anchor="_Toc536469436" w:history="1">
-            <w:r>
-              <w:rPr>
-                <w:rStyle w:val="Hyperlink"/>
-                <w:noProof/>
-                <w:lang w:val="ro-RO"/>
-              </w:rPr>
-              <w:t>5.3</w:t>
-            </w:r>
-            <w:r>
-              <w:rPr>
-                <w:rFonts w:asciiTheme="minorHAnsi" w:eastAsiaTheme="minorEastAsia" w:hAnsiTheme="minorHAnsi"/>
-                <w:noProof/>
-                <w:sz w:val="22"/>
-              </w:rPr>
-              <w:tab/>
-            </w:r>
-            <w:r>
-              <w:rPr>
-                <w:rStyle w:val="Hyperlink"/>
-                <w:noProof/>
-                <w:lang w:val="ro-RO"/>
-              </w:rPr>
-              <w:t>Implementarea comunicației Serial</w:t>
-            </w:r>
-            <w:r>
-              <w:rPr>
-                <w:noProof/>
-                <w:webHidden/>
-              </w:rPr>
-              <w:tab/>
-            </w:r>
-            <w:r>
-              <w:rPr>
-                <w:noProof/>
-                <w:webHidden/>
-              </w:rPr>
-              <w:fldChar w:fldCharType="begin"/>
-            </w:r>
-            <w:r>
-              <w:rPr>
-                <w:noProof/>
-                <w:webHidden/>
-              </w:rPr>
-              <w:instrText xml:space="preserve"> PAGEREF _Toc536469436 \h </w:instrText>
-            </w:r>
-            <w:r>
-              <w:rPr>
-                <w:noProof/>
-                <w:webHidden/>
-              </w:rPr>
-            </w:r>
-            <w:r>
-              <w:rPr>
-                <w:noProof/>
-                <w:webHidden/>
-              </w:rPr>
-              <w:fldChar w:fldCharType="separate"/>
-            </w:r>
-            <w:r>
-              <w:rPr>
-                <w:noProof/>
-                <w:webHidden/>
-              </w:rPr>
-              <w:t>21</w:t>
-            </w:r>
-            <w:r>
-              <w:rPr>
-                <w:noProof/>
-                <w:webHidden/>
-              </w:rPr>
-              <w:fldChar w:fldCharType="end"/>
-            </w:r>
-          </w:hyperlink>
-        </w:p>
-        <w:p>
-          <w:pPr>
-            <w:pStyle w:val="TOC2"/>
-            <w:tabs>
-              <w:tab w:val="left" w:pos="880"/>
-              <w:tab w:val="right" w:leader="dot" w:pos="9350"/>
-            </w:tabs>
-            <w:rPr>
-              <w:rFonts w:asciiTheme="minorHAnsi" w:eastAsiaTheme="minorEastAsia" w:hAnsiTheme="minorHAnsi"/>
-              <w:noProof/>
-              <w:sz w:val="22"/>
-            </w:rPr>
-          </w:pPr>
-          <w:hyperlink w:anchor="_Toc536469437" w:history="1">
-            <w:r>
-              <w:rPr>
-                <w:rStyle w:val="Hyperlink"/>
-                <w:noProof/>
-                <w:lang w:val="ro-RO"/>
-              </w:rPr>
-              <w:t>5.4</w:t>
-            </w:r>
-            <w:r>
-              <w:rPr>
-                <w:rFonts w:asciiTheme="minorHAnsi" w:eastAsiaTheme="minorEastAsia" w:hAnsiTheme="minorHAnsi"/>
-                <w:noProof/>
-                <w:sz w:val="22"/>
-              </w:rPr>
-              <w:tab/>
-            </w:r>
-            <w:r>
-              <w:rPr>
-                <w:rStyle w:val="Hyperlink"/>
-                <w:noProof/>
-                <w:lang w:val="ro-RO"/>
-              </w:rPr>
-              <w:t>Implementarea interpretorului de comenzi</w:t>
-            </w:r>
-            <w:r>
-              <w:rPr>
-                <w:noProof/>
-                <w:webHidden/>
-              </w:rPr>
-              <w:tab/>
-            </w:r>
-            <w:r>
-              <w:rPr>
-                <w:noProof/>
-                <w:webHidden/>
-              </w:rPr>
-              <w:fldChar w:fldCharType="begin"/>
-            </w:r>
-            <w:r>
-              <w:rPr>
-                <w:noProof/>
-                <w:webHidden/>
-              </w:rPr>
-              <w:instrText xml:space="preserve"> PAGEREF _Toc536469437 \h </w:instrText>
-            </w:r>
-            <w:r>
-              <w:rPr>
-                <w:noProof/>
-                <w:webHidden/>
-              </w:rPr>
-            </w:r>
-            <w:r>
-              <w:rPr>
-                <w:noProof/>
-                <w:webHidden/>
-              </w:rPr>
-              <w:fldChar w:fldCharType="separate"/>
-            </w:r>
-            <w:r>
-              <w:rPr>
-                <w:noProof/>
-                <w:webHidden/>
-              </w:rPr>
-              <w:t>21</w:t>
-            </w:r>
-            <w:r>
-              <w:rPr>
-                <w:noProof/>
-                <w:webHidden/>
-              </w:rPr>
-              <w:fldChar w:fldCharType="end"/>
-            </w:r>
-          </w:hyperlink>
-        </w:p>
-        <w:p>
-          <w:pPr>
-            <w:pStyle w:val="TOC2"/>
-            <w:tabs>
-              <w:tab w:val="left" w:pos="880"/>
-              <w:tab w:val="right" w:leader="dot" w:pos="9350"/>
-            </w:tabs>
-            <w:rPr>
-              <w:rFonts w:asciiTheme="minorHAnsi" w:eastAsiaTheme="minorEastAsia" w:hAnsiTheme="minorHAnsi"/>
-              <w:noProof/>
-              <w:sz w:val="22"/>
-            </w:rPr>
-          </w:pPr>
-          <w:hyperlink w:anchor="_Toc536469438" w:history="1">
-            <w:r>
-              <w:rPr>
-                <w:rStyle w:val="Hyperlink"/>
-                <w:noProof/>
-                <w:lang w:val="ro-RO"/>
-              </w:rPr>
-              <w:t>5.5</w:t>
-            </w:r>
-            <w:r>
-              <w:rPr>
-                <w:rFonts w:asciiTheme="minorHAnsi" w:eastAsiaTheme="minorEastAsia" w:hAnsiTheme="minorHAnsi"/>
-                <w:noProof/>
-                <w:sz w:val="22"/>
-              </w:rPr>
-              <w:tab/>
-            </w:r>
-            <w:r>
-              <w:rPr>
-                <w:rStyle w:val="Hyperlink"/>
-                <w:noProof/>
-                <w:lang w:val="ro-RO"/>
-              </w:rPr>
-              <w:t xml:space="preserve">Implementarea procedurii de </w:t>
-            </w:r>
-            <w:r>
-              <w:rPr>
-                <w:rStyle w:val="Hyperlink"/>
-                <w:i/>
-                <w:noProof/>
-                <w:lang w:val="ro-RO"/>
-              </w:rPr>
-              <w:t>homing</w:t>
-            </w:r>
-            <w:r>
-              <w:rPr>
-                <w:rStyle w:val="Hyperlink"/>
-                <w:noProof/>
-                <w:lang w:val="ro-RO"/>
-              </w:rPr>
-              <w:t>, G28</w:t>
-            </w:r>
-            <w:r>
-              <w:rPr>
-                <w:noProof/>
-                <w:webHidden/>
-              </w:rPr>
-              <w:tab/>
-            </w:r>
-            <w:r>
-              <w:rPr>
-                <w:noProof/>
-                <w:webHidden/>
-              </w:rPr>
-              <w:fldChar w:fldCharType="begin"/>
-            </w:r>
-            <w:r>
-              <w:rPr>
-                <w:noProof/>
-                <w:webHidden/>
-              </w:rPr>
-              <w:instrText xml:space="preserve"> PAGEREF _Toc536469438 \h </w:instrText>
-            </w:r>
-            <w:r>
-              <w:rPr>
-                <w:noProof/>
-                <w:webHidden/>
-              </w:rPr>
-            </w:r>
-            <w:r>
-              <w:rPr>
-                <w:noProof/>
-                <w:webHidden/>
-              </w:rPr>
-              <w:fldChar w:fldCharType="separate"/>
-            </w:r>
-            <w:r>
-              <w:rPr>
-                <w:noProof/>
-                <w:webHidden/>
-              </w:rPr>
-              <w:t>21</w:t>
-            </w:r>
-            <w:r>
-              <w:rPr>
-                <w:noProof/>
-                <w:webHidden/>
-              </w:rPr>
-              <w:fldChar w:fldCharType="end"/>
-            </w:r>
-          </w:hyperlink>
-        </w:p>
-        <w:p>
-          <w:pPr>
-            <w:pStyle w:val="TOC1"/>
-            <w:tabs>
-              <w:tab w:val="left" w:pos="480"/>
-              <w:tab w:val="right" w:leader="dot" w:pos="9350"/>
-            </w:tabs>
-            <w:rPr>
-              <w:rFonts w:asciiTheme="minorHAnsi" w:eastAsiaTheme="minorEastAsia" w:hAnsiTheme="minorHAnsi"/>
-              <w:noProof/>
-              <w:sz w:val="22"/>
-            </w:rPr>
-          </w:pPr>
-          <w:hyperlink w:anchor="_Toc536469439" w:history="1">
-            <w:r>
-              <w:rPr>
-                <w:rStyle w:val="Hyperlink"/>
-                <w:noProof/>
-                <w:lang w:val="ro-RO"/>
-              </w:rPr>
-              <w:t>6</w:t>
-            </w:r>
-            <w:r>
-              <w:rPr>
-                <w:rFonts w:asciiTheme="minorHAnsi" w:eastAsiaTheme="minorEastAsia" w:hAnsiTheme="minorHAnsi"/>
-                <w:noProof/>
-                <w:sz w:val="22"/>
-              </w:rPr>
-              <w:tab/>
-            </w:r>
-            <w:r>
-              <w:rPr>
-                <w:rStyle w:val="Hyperlink"/>
-                <w:noProof/>
-                <w:lang w:val="ro-RO"/>
-              </w:rPr>
-              <w:t>Utilizare</w:t>
-            </w:r>
-            <w:r>
-              <w:rPr>
-                <w:noProof/>
-                <w:webHidden/>
-              </w:rPr>
-              <w:tab/>
-            </w:r>
-            <w:r>
-              <w:rPr>
-                <w:noProof/>
-                <w:webHidden/>
-              </w:rPr>
-              <w:fldChar w:fldCharType="begin"/>
-            </w:r>
-            <w:r>
-              <w:rPr>
-                <w:noProof/>
-                <w:webHidden/>
-              </w:rPr>
-              <w:instrText xml:space="preserve"> PAGEREF _Toc536469439 \h </w:instrText>
-            </w:r>
-            <w:r>
-              <w:rPr>
-                <w:noProof/>
-                <w:webHidden/>
-              </w:rPr>
-            </w:r>
-            <w:r>
-              <w:rPr>
-                <w:noProof/>
-                <w:webHidden/>
-              </w:rPr>
-              <w:fldChar w:fldCharType="separate"/>
-            </w:r>
-            <w:r>
-              <w:rPr>
-                <w:noProof/>
-                <w:webHidden/>
-              </w:rPr>
-              <w:t>22</w:t>
-            </w:r>
-            <w:r>
-              <w:rPr>
-                <w:noProof/>
-                <w:webHidden/>
-              </w:rPr>
-              <w:fldChar w:fldCharType="end"/>
-            </w:r>
-          </w:hyperlink>
-        </w:p>
-        <w:p>
-          <w:pPr>
-            <w:pStyle w:val="TOC1"/>
-            <w:tabs>
-              <w:tab w:val="left" w:pos="480"/>
-              <w:tab w:val="right" w:leader="dot" w:pos="9350"/>
-            </w:tabs>
-            <w:rPr>
-              <w:rFonts w:asciiTheme="minorHAnsi" w:eastAsiaTheme="minorEastAsia" w:hAnsiTheme="minorHAnsi"/>
-              <w:noProof/>
-              <w:sz w:val="22"/>
-            </w:rPr>
-          </w:pPr>
-          <w:hyperlink w:anchor="_Toc536469440" w:history="1">
-            <w:r>
-              <w:rPr>
-                <w:rStyle w:val="Hyperlink"/>
-                <w:noProof/>
-                <w:lang w:val="ro-RO"/>
-              </w:rPr>
-              <w:t>7</w:t>
-            </w:r>
-            <w:r>
-              <w:rPr>
-                <w:rFonts w:asciiTheme="minorHAnsi" w:eastAsiaTheme="minorEastAsia" w:hAnsiTheme="minorHAnsi"/>
-                <w:noProof/>
-                <w:sz w:val="22"/>
-              </w:rPr>
-              <w:tab/>
-            </w:r>
-            <w:r>
-              <w:rPr>
-                <w:rStyle w:val="Hyperlink"/>
-                <w:noProof/>
-                <w:lang w:val="ro-RO"/>
-              </w:rPr>
-              <w:t>Concluzii</w:t>
-            </w:r>
-            <w:r>
-              <w:rPr>
-                <w:noProof/>
-                <w:webHidden/>
-              </w:rPr>
-              <w:tab/>
-            </w:r>
-            <w:r>
-              <w:rPr>
-                <w:noProof/>
-                <w:webHidden/>
-              </w:rPr>
-              <w:fldChar w:fldCharType="begin"/>
-            </w:r>
-            <w:r>
-              <w:rPr>
-                <w:noProof/>
-                <w:webHidden/>
-              </w:rPr>
-              <w:instrText xml:space="preserve"> PAGEREF _Toc536469440 \h </w:instrText>
+              <w:instrText xml:space="preserve"> PAGEREF _Toc536486272 \h </w:instrText>
             </w:r>
             <w:r>
               <w:rPr>
@@ -4644,7 +4703,7 @@
           <w:lang w:val="ro-RO"/>
         </w:rPr>
       </w:pPr>
-      <w:bookmarkStart w:id="2" w:name="_Toc536469396"/>
+      <w:bookmarkStart w:id="3" w:name="_Toc536486228"/>
       <w:r>
         <w:rPr>
           <w:lang w:val="ro-RO"/>
@@ -4664,7 +4723,7 @@
         </w:rPr>
         <w:t>utilizate</w:t>
       </w:r>
-      <w:bookmarkEnd w:id="2"/>
+      <w:bookmarkEnd w:id="3"/>
     </w:p>
     <w:p>
       <w:pPr>
@@ -4698,14 +4757,14 @@
           <w:lang w:val="ro-RO"/>
         </w:rPr>
       </w:pPr>
-      <w:bookmarkStart w:id="3" w:name="_Toc536469397"/>
+      <w:bookmarkStart w:id="4" w:name="_Toc536486229"/>
       <w:r>
         <w:rPr>
           <w:lang w:val="ro-RO"/>
         </w:rPr>
         <w:t>Software</w:t>
       </w:r>
-      <w:bookmarkEnd w:id="3"/>
+      <w:bookmarkEnd w:id="4"/>
     </w:p>
     <w:p>
       <w:pPr>
@@ -4813,7 +4872,7 @@
           <w:lang w:val="ro-RO"/>
         </w:rPr>
       </w:pPr>
-      <w:bookmarkStart w:id="4" w:name="_Toc536469398"/>
+      <w:bookmarkStart w:id="5" w:name="_Toc536486230"/>
       <w:r>
         <w:rPr>
           <w:lang w:val="ro-RO"/>
@@ -4831,436 +4890,6 @@
           <w:lang w:val="ro-RO"/>
         </w:rPr>
         <w:t xml:space="preserve"> CNC </w:t>
-      </w:r>
-      <w:proofErr w:type="spellStart"/>
-      <w:r>
-        <w:rPr>
-          <w:lang w:val="ro-RO"/>
-        </w:rPr>
-        <w:t>Arduino</w:t>
-      </w:r>
-      <w:bookmarkEnd w:id="4"/>
-      <w:proofErr w:type="spellEnd"/>
-    </w:p>
-    <w:p>
-      <w:pPr>
-        <w:rPr>
-          <w:lang w:val="ro-RO"/>
-        </w:rPr>
-      </w:pPr>
-      <w:r>
-        <w:rPr>
-          <w:lang w:val="ro-RO"/>
-        </w:rPr>
-        <w:t xml:space="preserve">Deoarece am ales sa folosesc platforma hardware </w:t>
-      </w:r>
-      <w:proofErr w:type="spellStart"/>
-      <w:r>
-        <w:rPr>
-          <w:lang w:val="ro-RO"/>
-        </w:rPr>
-        <w:t>Arduino</w:t>
-      </w:r>
-      <w:proofErr w:type="spellEnd"/>
-      <w:r>
-        <w:rPr>
-          <w:lang w:val="ro-RO"/>
-        </w:rPr>
-        <w:t>, am folosit ca și lim</w:t>
-      </w:r>
-      <w:r>
-        <w:rPr>
-          <w:lang w:val="ro-RO"/>
-        </w:rPr>
-        <w:t>baj de programare, limbajul C++,  aceasta fiind singura opțiune</w:t>
-      </w:r>
-      <w:r>
-        <w:rPr>
-          <w:lang w:val="ro-RO"/>
-        </w:rPr>
-        <w:t xml:space="preserve"> disponibilă,</w:t>
-      </w:r>
-      <w:r>
-        <w:rPr>
-          <w:lang w:val="ro-RO"/>
-        </w:rPr>
-        <w:t xml:space="preserve"> </w:t>
-      </w:r>
-      <w:r>
-        <w:rPr>
-          <w:lang w:val="ro-RO"/>
-        </w:rPr>
-        <w:t>însă</w:t>
-      </w:r>
-      <w:r>
-        <w:rPr>
-          <w:lang w:val="ro-RO"/>
-        </w:rPr>
-        <w:t xml:space="preserve"> după părerea mea</w:t>
-      </w:r>
-      <w:r>
-        <w:rPr>
-          <w:lang w:val="ro-RO"/>
-        </w:rPr>
-        <w:t xml:space="preserve"> si</w:t>
-      </w:r>
-      <w:r>
-        <w:rPr>
-          <w:lang w:val="ro-RO"/>
-        </w:rPr>
-        <w:t xml:space="preserve"> una dintre cele mai bune alegeri pentru </w:t>
-      </w:r>
-      <w:r>
-        <w:rPr>
-          <w:lang w:val="ro-RO"/>
-        </w:rPr>
-        <w:t xml:space="preserve">programare </w:t>
-      </w:r>
-      <w:proofErr w:type="spellStart"/>
-      <w:r>
-        <w:rPr>
-          <w:i/>
-          <w:lang w:val="ro-RO"/>
-        </w:rPr>
-        <w:t>embedded</w:t>
-      </w:r>
-      <w:proofErr w:type="spellEnd"/>
-      <w:r>
-        <w:rPr>
-          <w:lang w:val="ro-RO"/>
-        </w:rPr>
-        <w:t xml:space="preserve">. Oferă toate facilitățile </w:t>
-      </w:r>
-      <w:proofErr w:type="spellStart"/>
-      <w:r>
-        <w:rPr>
-          <w:i/>
-          <w:lang w:val="ro-RO"/>
-        </w:rPr>
-        <w:t>low</w:t>
-      </w:r>
-      <w:proofErr w:type="spellEnd"/>
-      <w:r>
-        <w:rPr>
-          <w:i/>
-          <w:lang w:val="ro-RO"/>
-        </w:rPr>
-        <w:t xml:space="preserve"> </w:t>
-      </w:r>
-      <w:proofErr w:type="spellStart"/>
-      <w:r>
-        <w:rPr>
-          <w:i/>
-          <w:lang w:val="ro-RO"/>
-        </w:rPr>
-        <w:t>level</w:t>
-      </w:r>
-      <w:proofErr w:type="spellEnd"/>
-      <w:r>
-        <w:rPr>
-          <w:i/>
-          <w:lang w:val="ro-RO"/>
-        </w:rPr>
-        <w:t xml:space="preserve"> </w:t>
-      </w:r>
-      <w:r>
-        <w:rPr>
-          <w:lang w:val="ro-RO"/>
-        </w:rPr>
-        <w:t>ale limbaj</w:t>
-      </w:r>
-      <w:r>
-        <w:rPr>
-          <w:lang w:val="ro-RO"/>
-        </w:rPr>
-        <w:t>ul</w:t>
-      </w:r>
-      <w:r>
-        <w:rPr>
-          <w:lang w:val="ro-RO"/>
-        </w:rPr>
-        <w:t xml:space="preserve">ui C, </w:t>
-      </w:r>
-      <w:r>
-        <w:rPr>
-          <w:lang w:val="ro-RO"/>
-        </w:rPr>
-        <w:t xml:space="preserve">cat si posibilitatea de a programa la un nivel cat mai </w:t>
-      </w:r>
-      <w:proofErr w:type="spellStart"/>
-      <w:r>
-        <w:rPr>
-          <w:i/>
-          <w:lang w:val="ro-RO"/>
-        </w:rPr>
-        <w:t>high</w:t>
-      </w:r>
-      <w:proofErr w:type="spellEnd"/>
-      <w:r>
-        <w:rPr>
-          <w:i/>
-          <w:lang w:val="ro-RO"/>
-        </w:rPr>
-        <w:t xml:space="preserve"> </w:t>
-      </w:r>
-      <w:proofErr w:type="spellStart"/>
-      <w:r>
-        <w:rPr>
-          <w:i/>
-          <w:lang w:val="ro-RO"/>
-        </w:rPr>
-        <w:t>level</w:t>
-      </w:r>
-      <w:proofErr w:type="spellEnd"/>
-      <w:r>
-        <w:rPr>
-          <w:lang w:val="ro-RO"/>
-        </w:rPr>
-        <w:t xml:space="preserve"> folosind concepte de programare orientata pe obiect.</w:t>
-      </w:r>
-    </w:p>
-    <w:p>
-      <w:pPr>
-        <w:rPr>
-          <w:lang w:val="ro-RO"/>
-        </w:rPr>
-      </w:pPr>
-      <w:r>
-        <w:rPr>
-          <w:lang w:val="ro-RO"/>
-        </w:rPr>
-        <w:t xml:space="preserve">Compilatorul folosit pentru a compila </w:t>
-      </w:r>
-      <w:r>
-        <w:rPr>
-          <w:lang w:val="ro-RO"/>
-        </w:rPr>
-        <w:t xml:space="preserve">limbajul C++ în limbaj mașină pentru </w:t>
-      </w:r>
-      <w:r>
-        <w:rPr>
-          <w:i/>
-          <w:lang w:val="ro-RO"/>
-        </w:rPr>
-        <w:t>microc</w:t>
-      </w:r>
-      <w:r>
-        <w:rPr>
-          <w:i/>
-          <w:lang w:val="ro-RO"/>
-        </w:rPr>
-        <w:t>ontrol</w:t>
-      </w:r>
-      <w:r>
-        <w:rPr>
-          <w:i/>
-          <w:lang w:val="ro-RO"/>
-        </w:rPr>
-        <w:t>er-</w:t>
-      </w:r>
-      <w:r>
-        <w:rPr>
-          <w:lang w:val="ro-RO"/>
-        </w:rPr>
-        <w:t>ul</w:t>
-      </w:r>
-      <w:r>
-        <w:rPr>
-          <w:i/>
-          <w:lang w:val="ro-RO"/>
-        </w:rPr>
-        <w:t xml:space="preserve"> </w:t>
-      </w:r>
-      <w:r>
-        <w:rPr>
-          <w:lang w:val="ro-RO"/>
-        </w:rPr>
-        <w:t>Atmega328p</w:t>
-      </w:r>
-      <w:r>
-        <w:rPr>
-          <w:lang w:val="ro-RO"/>
-        </w:rPr>
-        <w:t xml:space="preserve"> de pe </w:t>
-      </w:r>
-      <w:proofErr w:type="spellStart"/>
-      <w:r>
-        <w:rPr>
-          <w:lang w:val="ro-RO"/>
-        </w:rPr>
-        <w:t>Arduino</w:t>
-      </w:r>
-      <w:proofErr w:type="spellEnd"/>
-      <w:r>
-        <w:rPr>
-          <w:lang w:val="ro-RO"/>
-        </w:rPr>
-        <w:t xml:space="preserve"> este </w:t>
-      </w:r>
-      <w:proofErr w:type="spellStart"/>
-      <w:r>
-        <w:rPr>
-          <w:lang w:val="ro-RO"/>
-        </w:rPr>
-        <w:t>avr-g</w:t>
-      </w:r>
-      <w:proofErr w:type="spellEnd"/>
-      <w:r>
-        <w:rPr>
-          <w:lang w:val="ro-RO"/>
-        </w:rPr>
-        <w:t>++.</w:t>
-      </w:r>
-    </w:p>
-    <w:p>
-      <w:pPr>
-        <w:rPr>
-          <w:lang w:val="ro-RO"/>
-        </w:rPr>
-      </w:pPr>
-      <w:r>
-        <w:rPr>
-          <w:lang w:val="ro-RO"/>
-        </w:rPr>
-        <w:t>Petru operațiile de input/output</w:t>
-      </w:r>
-      <w:r>
-        <w:rPr>
-          <w:lang w:val="ro-RO"/>
-        </w:rPr>
-        <w:t xml:space="preserve"> pe pini</w:t>
-      </w:r>
-      <w:r>
-        <w:rPr>
-          <w:lang w:val="ro-RO"/>
-        </w:rPr>
-        <w:t xml:space="preserve"> cât si pentru partea de comunicație</w:t>
-      </w:r>
-      <w:r>
-        <w:rPr>
-          <w:lang w:val="ro-RO"/>
-        </w:rPr>
-        <w:t xml:space="preserve"> cu portul</w:t>
-      </w:r>
-      <w:r>
-        <w:rPr>
-          <w:lang w:val="ro-RO"/>
-        </w:rPr>
-        <w:t xml:space="preserve"> serial, am folosit </w:t>
-      </w:r>
-      <w:r>
-        <w:rPr>
-          <w:lang w:val="ro-RO"/>
-        </w:rPr>
-        <w:t xml:space="preserve">biblioteca oferită de </w:t>
-      </w:r>
-      <w:proofErr w:type="spellStart"/>
-      <w:r>
-        <w:rPr>
-          <w:lang w:val="ro-RO"/>
-        </w:rPr>
-        <w:t>Arduino</w:t>
-      </w:r>
-      <w:proofErr w:type="spellEnd"/>
-      <w:r>
-        <w:rPr>
-          <w:lang w:val="ro-RO"/>
-        </w:rPr>
-        <w:t xml:space="preserve"> si biblioteca AVR</w:t>
-      </w:r>
-      <w:r>
-        <w:rPr>
-          <w:lang w:val="ro-RO"/>
-        </w:rPr>
-        <w:t xml:space="preserve">. </w:t>
-      </w:r>
-    </w:p>
-    <w:p>
-      <w:pPr>
-        <w:rPr>
-          <w:b/>
-        </w:rPr>
-      </w:pPr>
-      <w:r>
-        <w:rPr>
-          <w:b/>
-        </w:rPr>
-        <w:t>&lt;</w:t>
-      </w:r>
-      <w:r>
-        <w:rPr>
-          <w:b/>
-        </w:rPr>
-        <w:t>REF</w:t>
-      </w:r>
-      <w:r>
-        <w:rPr>
-          <w:b/>
-        </w:rPr>
-        <w:t xml:space="preserve">: </w:t>
-      </w:r>
-      <w:proofErr w:type="spellStart"/>
-      <w:r>
-        <w:rPr>
-          <w:b/>
-        </w:rPr>
-        <w:t>arduino</w:t>
-      </w:r>
-      <w:proofErr w:type="spellEnd"/>
-      <w:r>
-        <w:rPr>
-          <w:b/>
-        </w:rPr>
-        <w:t xml:space="preserve"> reference </w:t>
-      </w:r>
-      <w:proofErr w:type="spellStart"/>
-      <w:r>
-        <w:rPr>
-          <w:b/>
-        </w:rPr>
-        <w:t>sau</w:t>
-      </w:r>
-      <w:proofErr w:type="spellEnd"/>
-      <w:r>
-        <w:rPr>
-          <w:b/>
-        </w:rPr>
-        <w:t xml:space="preserve"> </w:t>
-      </w:r>
-      <w:proofErr w:type="spellStart"/>
-      <w:r>
-        <w:rPr>
-          <w:b/>
-        </w:rPr>
-        <w:t>avr</w:t>
-      </w:r>
-      <w:proofErr w:type="spellEnd"/>
-      <w:r>
-        <w:rPr>
-          <w:b/>
-        </w:rPr>
-        <w:t xml:space="preserve"> datasheet</w:t>
-      </w:r>
-      <w:r>
-        <w:rPr>
-          <w:b/>
-        </w:rPr>
-        <w:t>&gt;</w:t>
-      </w:r>
-    </w:p>
-    <w:p>
-      <w:pPr>
-        <w:pStyle w:val="Heading3"/>
-        <w:rPr>
-          <w:lang w:val="ro-RO"/>
-        </w:rPr>
-      </w:pPr>
-      <w:bookmarkStart w:id="5" w:name="_Toc536469399"/>
-      <w:r>
-        <w:rPr>
-          <w:lang w:val="ro-RO"/>
-        </w:rPr>
-        <w:t xml:space="preserve">Aplicația de comunicație cu </w:t>
       </w:r>
       <w:proofErr w:type="spellStart"/>
       <w:r>
@@ -5275,7 +4904,437 @@
     <w:p>
       <w:pPr>
         <w:rPr>
+          <w:lang w:val="ro-RO"/>
+        </w:rPr>
+      </w:pPr>
+      <w:r>
+        <w:rPr>
+          <w:lang w:val="ro-RO"/>
+        </w:rPr>
+        <w:t xml:space="preserve">Deoarece am ales sa folosesc platforma hardware </w:t>
+      </w:r>
+      <w:proofErr w:type="spellStart"/>
+      <w:r>
+        <w:rPr>
+          <w:lang w:val="ro-RO"/>
+        </w:rPr>
+        <w:t>Arduino</w:t>
+      </w:r>
+      <w:proofErr w:type="spellEnd"/>
+      <w:r>
+        <w:rPr>
+          <w:lang w:val="ro-RO"/>
+        </w:rPr>
+        <w:t>, am folosit ca și lim</w:t>
+      </w:r>
+      <w:r>
+        <w:rPr>
+          <w:lang w:val="ro-RO"/>
+        </w:rPr>
+        <w:t>baj de programare, limbajul C++,  aceasta fiind singura opțiune</w:t>
+      </w:r>
+      <w:r>
+        <w:rPr>
+          <w:lang w:val="ro-RO"/>
+        </w:rPr>
+        <w:t xml:space="preserve"> disponibilă,</w:t>
+      </w:r>
+      <w:r>
+        <w:rPr>
+          <w:lang w:val="ro-RO"/>
+        </w:rPr>
+        <w:t xml:space="preserve"> </w:t>
+      </w:r>
+      <w:r>
+        <w:rPr>
+          <w:lang w:val="ro-RO"/>
+        </w:rPr>
+        <w:t>însă</w:t>
+      </w:r>
+      <w:r>
+        <w:rPr>
+          <w:lang w:val="ro-RO"/>
+        </w:rPr>
+        <w:t xml:space="preserve"> după părerea mea</w:t>
+      </w:r>
+      <w:r>
+        <w:rPr>
+          <w:lang w:val="ro-RO"/>
+        </w:rPr>
+        <w:t xml:space="preserve"> si</w:t>
+      </w:r>
+      <w:r>
+        <w:rPr>
+          <w:lang w:val="ro-RO"/>
+        </w:rPr>
+        <w:t xml:space="preserve"> una dintre cele mai bune alegeri pentru </w:t>
+      </w:r>
+      <w:r>
+        <w:rPr>
+          <w:lang w:val="ro-RO"/>
+        </w:rPr>
+        <w:t xml:space="preserve">programare </w:t>
+      </w:r>
+      <w:proofErr w:type="spellStart"/>
+      <w:r>
+        <w:rPr>
+          <w:i/>
+          <w:lang w:val="ro-RO"/>
+        </w:rPr>
+        <w:t>embedded</w:t>
+      </w:r>
+      <w:proofErr w:type="spellEnd"/>
+      <w:r>
+        <w:rPr>
+          <w:lang w:val="ro-RO"/>
+        </w:rPr>
+        <w:t xml:space="preserve">. Oferă toate facilitățile </w:t>
+      </w:r>
+      <w:proofErr w:type="spellStart"/>
+      <w:r>
+        <w:rPr>
+          <w:i/>
+          <w:lang w:val="ro-RO"/>
+        </w:rPr>
+        <w:t>low</w:t>
+      </w:r>
+      <w:proofErr w:type="spellEnd"/>
+      <w:r>
+        <w:rPr>
+          <w:i/>
+          <w:lang w:val="ro-RO"/>
+        </w:rPr>
+        <w:t xml:space="preserve"> </w:t>
+      </w:r>
+      <w:proofErr w:type="spellStart"/>
+      <w:r>
+        <w:rPr>
+          <w:i/>
+          <w:lang w:val="ro-RO"/>
+        </w:rPr>
+        <w:t>level</w:t>
+      </w:r>
+      <w:proofErr w:type="spellEnd"/>
+      <w:r>
+        <w:rPr>
+          <w:i/>
+          <w:lang w:val="ro-RO"/>
+        </w:rPr>
+        <w:t xml:space="preserve"> </w:t>
+      </w:r>
+      <w:r>
+        <w:rPr>
+          <w:lang w:val="ro-RO"/>
+        </w:rPr>
+        <w:t>ale limbaj</w:t>
+      </w:r>
+      <w:r>
+        <w:rPr>
+          <w:lang w:val="ro-RO"/>
+        </w:rPr>
+        <w:t>ul</w:t>
+      </w:r>
+      <w:r>
+        <w:rPr>
+          <w:lang w:val="ro-RO"/>
+        </w:rPr>
+        <w:t xml:space="preserve">ui C, </w:t>
+      </w:r>
+      <w:r>
+        <w:rPr>
+          <w:lang w:val="ro-RO"/>
+        </w:rPr>
+        <w:t xml:space="preserve">cat si posibilitatea de a programa la un nivel cat mai </w:t>
+      </w:r>
+      <w:proofErr w:type="spellStart"/>
+      <w:r>
+        <w:rPr>
+          <w:i/>
+          <w:lang w:val="ro-RO"/>
+        </w:rPr>
+        <w:t>high</w:t>
+      </w:r>
+      <w:proofErr w:type="spellEnd"/>
+      <w:r>
+        <w:rPr>
+          <w:i/>
+          <w:lang w:val="ro-RO"/>
+        </w:rPr>
+        <w:t xml:space="preserve"> </w:t>
+      </w:r>
+      <w:proofErr w:type="spellStart"/>
+      <w:r>
+        <w:rPr>
+          <w:i/>
+          <w:lang w:val="ro-RO"/>
+        </w:rPr>
+        <w:t>level</w:t>
+      </w:r>
+      <w:proofErr w:type="spellEnd"/>
+      <w:r>
+        <w:rPr>
+          <w:lang w:val="ro-RO"/>
+        </w:rPr>
+        <w:t xml:space="preserve"> folosind concepte de programare orientata pe obiect.</w:t>
+      </w:r>
+    </w:p>
+    <w:p>
+      <w:pPr>
+        <w:rPr>
+          <w:lang w:val="ro-RO"/>
+        </w:rPr>
+      </w:pPr>
+      <w:r>
+        <w:rPr>
+          <w:lang w:val="ro-RO"/>
+        </w:rPr>
+        <w:t xml:space="preserve">Compilatorul folosit pentru a compila </w:t>
+      </w:r>
+      <w:r>
+        <w:rPr>
+          <w:lang w:val="ro-RO"/>
+        </w:rPr>
+        <w:t xml:space="preserve">limbajul C++ în limbaj mașină pentru </w:t>
+      </w:r>
+      <w:r>
+        <w:rPr>
+          <w:i/>
+          <w:lang w:val="ro-RO"/>
+        </w:rPr>
+        <w:t>microc</w:t>
+      </w:r>
+      <w:r>
+        <w:rPr>
+          <w:i/>
+          <w:lang w:val="ro-RO"/>
+        </w:rPr>
+        <w:t>ontrol</w:t>
+      </w:r>
+      <w:r>
+        <w:rPr>
+          <w:i/>
+          <w:lang w:val="ro-RO"/>
+        </w:rPr>
+        <w:t>er-</w:t>
+      </w:r>
+      <w:r>
+        <w:rPr>
+          <w:lang w:val="ro-RO"/>
+        </w:rPr>
+        <w:t>ul</w:t>
+      </w:r>
+      <w:r>
+        <w:rPr>
+          <w:i/>
+          <w:lang w:val="ro-RO"/>
+        </w:rPr>
+        <w:t xml:space="preserve"> </w:t>
+      </w:r>
+      <w:r>
+        <w:rPr>
+          <w:lang w:val="ro-RO"/>
+        </w:rPr>
+        <w:t>Atmega328p</w:t>
+      </w:r>
+      <w:r>
+        <w:rPr>
+          <w:lang w:val="ro-RO"/>
+        </w:rPr>
+        <w:t xml:space="preserve"> de pe </w:t>
+      </w:r>
+      <w:proofErr w:type="spellStart"/>
+      <w:r>
+        <w:rPr>
+          <w:lang w:val="ro-RO"/>
+        </w:rPr>
+        <w:t>Arduino</w:t>
+      </w:r>
+      <w:proofErr w:type="spellEnd"/>
+      <w:r>
+        <w:rPr>
+          <w:lang w:val="ro-RO"/>
+        </w:rPr>
+        <w:t xml:space="preserve"> este </w:t>
+      </w:r>
+      <w:proofErr w:type="spellStart"/>
+      <w:r>
+        <w:rPr>
+          <w:lang w:val="ro-RO"/>
+        </w:rPr>
+        <w:t>avr-g</w:t>
+      </w:r>
+      <w:proofErr w:type="spellEnd"/>
+      <w:r>
+        <w:rPr>
+          <w:lang w:val="ro-RO"/>
+        </w:rPr>
+        <w:t>++.</w:t>
+      </w:r>
+    </w:p>
+    <w:p>
+      <w:pPr>
+        <w:rPr>
+          <w:lang w:val="ro-RO"/>
+        </w:rPr>
+      </w:pPr>
+      <w:r>
+        <w:rPr>
+          <w:lang w:val="ro-RO"/>
+        </w:rPr>
+        <w:t>Petru operațiile de input/output</w:t>
+      </w:r>
+      <w:r>
+        <w:rPr>
+          <w:lang w:val="ro-RO"/>
+        </w:rPr>
+        <w:t xml:space="preserve"> pe pini</w:t>
+      </w:r>
+      <w:r>
+        <w:rPr>
+          <w:lang w:val="ro-RO"/>
+        </w:rPr>
+        <w:t xml:space="preserve"> cât si pentru partea de comunicație</w:t>
+      </w:r>
+      <w:r>
+        <w:rPr>
+          <w:lang w:val="ro-RO"/>
+        </w:rPr>
+        <w:t xml:space="preserve"> cu portul</w:t>
+      </w:r>
+      <w:r>
+        <w:rPr>
+          <w:lang w:val="ro-RO"/>
+        </w:rPr>
+        <w:t xml:space="preserve"> serial, am folosit </w:t>
+      </w:r>
+      <w:r>
+        <w:rPr>
+          <w:lang w:val="ro-RO"/>
+        </w:rPr>
+        <w:t xml:space="preserve">biblioteca oferită de </w:t>
+      </w:r>
+      <w:proofErr w:type="spellStart"/>
+      <w:r>
+        <w:rPr>
+          <w:lang w:val="ro-RO"/>
+        </w:rPr>
+        <w:t>Arduino</w:t>
+      </w:r>
+      <w:proofErr w:type="spellEnd"/>
+      <w:r>
+        <w:rPr>
+          <w:lang w:val="ro-RO"/>
+        </w:rPr>
+        <w:t xml:space="preserve"> si biblioteca AVR</w:t>
+      </w:r>
+      <w:r>
+        <w:rPr>
+          <w:lang w:val="ro-RO"/>
+        </w:rPr>
+        <w:t xml:space="preserve">. </w:t>
+      </w:r>
+    </w:p>
+    <w:p>
+      <w:pPr>
+        <w:rPr>
           <w:b/>
+        </w:rPr>
+      </w:pPr>
+      <w:r>
+        <w:rPr>
+          <w:b/>
+        </w:rPr>
+        <w:t>&lt;</w:t>
+      </w:r>
+      <w:r>
+        <w:rPr>
+          <w:b/>
+        </w:rPr>
+        <w:t>REF</w:t>
+      </w:r>
+      <w:r>
+        <w:rPr>
+          <w:b/>
+        </w:rPr>
+        <w:t xml:space="preserve">: </w:t>
+      </w:r>
+      <w:proofErr w:type="spellStart"/>
+      <w:r>
+        <w:rPr>
+          <w:b/>
+        </w:rPr>
+        <w:t>arduino</w:t>
+      </w:r>
+      <w:proofErr w:type="spellEnd"/>
+      <w:r>
+        <w:rPr>
+          <w:b/>
+        </w:rPr>
+        <w:t xml:space="preserve"> reference </w:t>
+      </w:r>
+      <w:proofErr w:type="spellStart"/>
+      <w:r>
+        <w:rPr>
+          <w:b/>
+        </w:rPr>
+        <w:t>sau</w:t>
+      </w:r>
+      <w:proofErr w:type="spellEnd"/>
+      <w:r>
+        <w:rPr>
+          <w:b/>
+        </w:rPr>
+        <w:t xml:space="preserve"> </w:t>
+      </w:r>
+      <w:proofErr w:type="spellStart"/>
+      <w:r>
+        <w:rPr>
+          <w:b/>
+        </w:rPr>
+        <w:t>avr</w:t>
+      </w:r>
+      <w:proofErr w:type="spellEnd"/>
+      <w:r>
+        <w:rPr>
+          <w:b/>
+        </w:rPr>
+        <w:t xml:space="preserve"> datasheet</w:t>
+      </w:r>
+      <w:r>
+        <w:rPr>
+          <w:b/>
+        </w:rPr>
+        <w:t>&gt;</w:t>
+      </w:r>
+    </w:p>
+    <w:p>
+      <w:pPr>
+        <w:pStyle w:val="Heading3"/>
+        <w:rPr>
+          <w:lang w:val="ro-RO"/>
+        </w:rPr>
+      </w:pPr>
+      <w:bookmarkStart w:id="6" w:name="_Toc536486231"/>
+      <w:r>
+        <w:rPr>
+          <w:lang w:val="ro-RO"/>
+        </w:rPr>
+        <w:t xml:space="preserve">Aplicația de comunicație cu </w:t>
+      </w:r>
+      <w:proofErr w:type="spellStart"/>
+      <w:r>
+        <w:rPr>
+          <w:lang w:val="ro-RO"/>
+        </w:rPr>
+        <w:t>Arduino</w:t>
+      </w:r>
+      <w:bookmarkEnd w:id="6"/>
+      <w:proofErr w:type="spellEnd"/>
+    </w:p>
+    <w:p>
+      <w:pPr>
+        <w:rPr>
+          <w:b/>
           <w:lang w:val="ro-RO"/>
         </w:rPr>
       </w:pPr>
@@ -5385,7 +5444,7 @@
           <w:lang w:val="ro-RO"/>
         </w:rPr>
       </w:pPr>
-      <w:bookmarkStart w:id="6" w:name="_Toc536469400"/>
+      <w:bookmarkStart w:id="7" w:name="_Toc536486232"/>
       <w:proofErr w:type="spellStart"/>
       <w:r>
         <w:rPr>
@@ -5407,7 +5466,7 @@
         </w:rPr>
         <w:t xml:space="preserve"> pentru conversia imaginilor</w:t>
       </w:r>
-      <w:bookmarkEnd w:id="6"/>
+      <w:bookmarkEnd w:id="7"/>
     </w:p>
     <w:p>
       <w:pPr>
@@ -5545,16 +5604,16 @@
           <w:lang w:val="ro-RO"/>
         </w:rPr>
       </w:pPr>
-      <w:bookmarkStart w:id="7" w:name="_Ref536357163"/>
-      <w:bookmarkStart w:id="8" w:name="_Toc536469401"/>
+      <w:bookmarkStart w:id="8" w:name="_Ref536357163"/>
+      <w:bookmarkStart w:id="9" w:name="_Toc536486233"/>
       <w:r>
         <w:rPr>
           <w:lang w:val="ro-RO"/>
         </w:rPr>
         <w:t>Hardware</w:t>
       </w:r>
-      <w:bookmarkEnd w:id="7"/>
       <w:bookmarkEnd w:id="8"/>
+      <w:bookmarkEnd w:id="9"/>
     </w:p>
     <w:p>
       <w:pPr>
@@ -5576,7 +5635,7 @@
           <w:lang w:val="ro-RO"/>
         </w:rPr>
       </w:pPr>
-      <w:bookmarkStart w:id="9" w:name="_Toc536469402"/>
+      <w:bookmarkStart w:id="10" w:name="_Toc536486234"/>
       <w:r>
         <w:rPr>
           <w:lang w:val="ro-RO"/>
@@ -5584,7 +5643,7 @@
         <w:lastRenderedPageBreak/>
         <w:t>Microcontroler</w:t>
       </w:r>
-      <w:bookmarkEnd w:id="9"/>
+      <w:bookmarkEnd w:id="10"/>
     </w:p>
     <w:p>
       <w:pPr>
@@ -5750,14 +5809,27 @@
             <w:r>
               <w:t xml:space="preserve"> </w:t>
             </w:r>
-            <w:fldSimple w:instr=" SEQ Figura \* ARABIC ">
-              <w:r>
-                <w:rPr>
-                  <w:noProof/>
-                </w:rPr>
-                <w:t>1</w:t>
-              </w:r>
-            </w:fldSimple>
+            <w:r>
+              <w:fldChar w:fldCharType="begin"/>
+            </w:r>
+            <w:r>
+              <w:instrText xml:space="preserve"> SEQ Figura \* ARABIC </w:instrText>
+            </w:r>
+            <w:r>
+              <w:fldChar w:fldCharType="separate"/>
+            </w:r>
+            <w:r>
+              <w:rPr>
+                <w:noProof/>
+              </w:rPr>
+              <w:t>1</w:t>
+            </w:r>
+            <w:r>
+              <w:rPr>
+                <w:noProof/>
+              </w:rPr>
+              <w:fldChar w:fldCharType="end"/>
+            </w:r>
             <w:r>
               <w:t xml:space="preserve"> </w:t>
             </w:r>
@@ -6818,8 +6890,8 @@
           <w:lang w:val="ro-RO"/>
         </w:rPr>
       </w:pPr>
-      <w:bookmarkStart w:id="10" w:name="_Ref536311625"/>
-      <w:bookmarkStart w:id="11" w:name="_Toc536469403"/>
+      <w:bookmarkStart w:id="11" w:name="_Ref536311625"/>
+      <w:bookmarkStart w:id="12" w:name="_Toc536486235"/>
       <w:r>
         <w:rPr>
           <w:lang w:val="ro-RO"/>
@@ -6834,8 +6906,8 @@
         </w:rPr>
         <w:t>shield</w:t>
       </w:r>
-      <w:bookmarkEnd w:id="10"/>
       <w:bookmarkEnd w:id="11"/>
+      <w:bookmarkEnd w:id="12"/>
       <w:proofErr w:type="spellEnd"/>
     </w:p>
     <w:p>
@@ -6982,14 +7054,27 @@
       <w:r>
         <w:t xml:space="preserve"> </w:t>
       </w:r>
-      <w:fldSimple w:instr=" SEQ Figura \* ARABIC ">
-        <w:r>
-          <w:rPr>
-            <w:noProof/>
-          </w:rPr>
-          <w:t>2</w:t>
-        </w:r>
-      </w:fldSimple>
+      <w:r>
+        <w:fldChar w:fldCharType="begin"/>
+      </w:r>
+      <w:r>
+        <w:instrText xml:space="preserve"> SEQ Figura \* ARABIC </w:instrText>
+      </w:r>
+      <w:r>
+        <w:fldChar w:fldCharType="separate"/>
+      </w:r>
+      <w:r>
+        <w:rPr>
+          <w:noProof/>
+        </w:rPr>
+        <w:t>2</w:t>
+      </w:r>
+      <w:r>
+        <w:rPr>
+          <w:noProof/>
+        </w:rPr>
+        <w:fldChar w:fldCharType="end"/>
+      </w:r>
       <w:r>
         <w:t xml:space="preserve"> </w:t>
       </w:r>
@@ -7588,8 +7673,8 @@
           <w:lang w:val="ro-RO"/>
         </w:rPr>
       </w:pPr>
-      <w:bookmarkStart w:id="12" w:name="_Ref536450273"/>
-      <w:bookmarkStart w:id="13" w:name="_Toc536469404"/>
+      <w:bookmarkStart w:id="13" w:name="_Ref536450273"/>
+      <w:bookmarkStart w:id="14" w:name="_Toc536486236"/>
       <w:r>
         <w:rPr>
           <w:lang w:val="ro-RO"/>
@@ -7602,8 +7687,8 @@
         </w:rPr>
         <w:t xml:space="preserve"> pas cu pas</w:t>
       </w:r>
-      <w:bookmarkEnd w:id="12"/>
       <w:bookmarkEnd w:id="13"/>
+      <w:bookmarkEnd w:id="14"/>
     </w:p>
     <w:p>
       <w:pPr>
@@ -7838,14 +7923,27 @@
             <w:r>
               <w:t xml:space="preserve"> </w:t>
             </w:r>
-            <w:fldSimple w:instr=" SEQ Figura \* ARABIC ">
-              <w:r>
-                <w:rPr>
-                  <w:noProof/>
-                </w:rPr>
-                <w:t>3</w:t>
-              </w:r>
-            </w:fldSimple>
+            <w:r>
+              <w:fldChar w:fldCharType="begin"/>
+            </w:r>
+            <w:r>
+              <w:instrText xml:space="preserve"> SEQ Figura \* ARABIC </w:instrText>
+            </w:r>
+            <w:r>
+              <w:fldChar w:fldCharType="separate"/>
+            </w:r>
+            <w:r>
+              <w:rPr>
+                <w:noProof/>
+              </w:rPr>
+              <w:t>3</w:t>
+            </w:r>
+            <w:r>
+              <w:rPr>
+                <w:noProof/>
+              </w:rPr>
+              <w:fldChar w:fldCharType="end"/>
+            </w:r>
             <w:r>
               <w:t xml:space="preserve"> </w:t>
             </w:r>
@@ -8048,24 +8146,24 @@
           <w:lang w:val="ro-RO"/>
         </w:rPr>
       </w:pPr>
-      <w:bookmarkStart w:id="14" w:name="_Ref536311737"/>
-      <w:bookmarkStart w:id="15" w:name="_Ref536450924"/>
-      <w:bookmarkStart w:id="16" w:name="_Toc536469405"/>
+      <w:bookmarkStart w:id="15" w:name="_Ref536311737"/>
+      <w:bookmarkStart w:id="16" w:name="_Ref536450924"/>
+      <w:bookmarkStart w:id="17" w:name="_Toc536486237"/>
       <w:r>
         <w:rPr>
           <w:lang w:val="ro-RO"/>
         </w:rPr>
         <w:t xml:space="preserve">Drivere pentru </w:t>
       </w:r>
-      <w:bookmarkEnd w:id="14"/>
+      <w:bookmarkEnd w:id="15"/>
       <w:r>
         <w:rPr>
           <w:lang w:val="ro-RO"/>
         </w:rPr>
         <w:t>motoarele pas cu pas</w:t>
       </w:r>
-      <w:bookmarkEnd w:id="15"/>
       <w:bookmarkEnd w:id="16"/>
+      <w:bookmarkEnd w:id="17"/>
     </w:p>
     <w:p>
       <w:pPr>
@@ -8350,14 +8448,27 @@
             <w:r>
               <w:t xml:space="preserve"> </w:t>
             </w:r>
-            <w:fldSimple w:instr=" SEQ Figura \* ARABIC ">
-              <w:r>
-                <w:rPr>
-                  <w:noProof/>
-                </w:rPr>
-                <w:t>4</w:t>
-              </w:r>
-            </w:fldSimple>
+            <w:r>
+              <w:fldChar w:fldCharType="begin"/>
+            </w:r>
+            <w:r>
+              <w:instrText xml:space="preserve"> SEQ Figura \* ARABIC </w:instrText>
+            </w:r>
+            <w:r>
+              <w:fldChar w:fldCharType="separate"/>
+            </w:r>
+            <w:r>
+              <w:rPr>
+                <w:noProof/>
+              </w:rPr>
+              <w:t>4</w:t>
+            </w:r>
+            <w:r>
+              <w:rPr>
+                <w:noProof/>
+              </w:rPr>
+              <w:fldChar w:fldCharType="end"/>
+            </w:r>
             <w:r>
               <w:t xml:space="preserve"> </w:t>
             </w:r>
@@ -8414,14 +8525,27 @@
             <w:r>
               <w:t xml:space="preserve"> </w:t>
             </w:r>
-            <w:fldSimple w:instr=" SEQ Figura \* ARABIC ">
-              <w:r>
-                <w:rPr>
-                  <w:noProof/>
-                </w:rPr>
-                <w:t>5</w:t>
-              </w:r>
-            </w:fldSimple>
+            <w:r>
+              <w:fldChar w:fldCharType="begin"/>
+            </w:r>
+            <w:r>
+              <w:instrText xml:space="preserve"> SEQ Figura \* ARABIC </w:instrText>
+            </w:r>
+            <w:r>
+              <w:fldChar w:fldCharType="separate"/>
+            </w:r>
+            <w:r>
+              <w:rPr>
+                <w:noProof/>
+              </w:rPr>
+              <w:t>5</w:t>
+            </w:r>
+            <w:r>
+              <w:rPr>
+                <w:noProof/>
+              </w:rPr>
+              <w:fldChar w:fldCharType="end"/>
+            </w:r>
             <w:r>
               <w:t xml:space="preserve"> </w:t>
             </w:r>
@@ -9094,8 +9218,8 @@
           <w:lang w:val="ro-RO"/>
         </w:rPr>
       </w:pPr>
-      <w:bookmarkStart w:id="17" w:name="_Ref536438244"/>
-      <w:bookmarkStart w:id="18" w:name="_Toc536469406"/>
+      <w:bookmarkStart w:id="18" w:name="_Ref536438244"/>
+      <w:bookmarkStart w:id="19" w:name="_Toc536486238"/>
       <w:proofErr w:type="spellStart"/>
       <w:r>
         <w:rPr>
@@ -9123,8 +9247,8 @@
         </w:rPr>
         <w:t>pentru limitarea axelor</w:t>
       </w:r>
-      <w:bookmarkEnd w:id="17"/>
       <w:bookmarkEnd w:id="18"/>
+      <w:bookmarkEnd w:id="19"/>
     </w:p>
     <w:p>
       <w:pPr>
@@ -9133,14 +9257,14 @@
           <w:lang w:val="ro-RO"/>
         </w:rPr>
       </w:pPr>
-      <w:bookmarkStart w:id="19" w:name="_Toc536469407"/>
+      <w:bookmarkStart w:id="20" w:name="_Toc536486239"/>
       <w:r>
         <w:rPr>
           <w:lang w:val="ro-RO"/>
         </w:rPr>
         <w:t>Sursă de alimentare</w:t>
       </w:r>
-      <w:bookmarkEnd w:id="19"/>
+      <w:bookmarkEnd w:id="20"/>
     </w:p>
     <w:p>
       <w:pPr>
@@ -9149,14 +9273,14 @@
           <w:lang w:val="ro-RO"/>
         </w:rPr>
       </w:pPr>
-      <w:bookmarkStart w:id="20" w:name="_Toc536469408"/>
+      <w:bookmarkStart w:id="21" w:name="_Toc536486240"/>
       <w:r>
         <w:rPr>
           <w:lang w:val="ro-RO"/>
         </w:rPr>
         <w:t>Mecanice</w:t>
       </w:r>
-      <w:bookmarkEnd w:id="20"/>
+      <w:bookmarkEnd w:id="21"/>
     </w:p>
     <w:p>
       <w:pPr>
@@ -9178,7 +9302,7 @@
           <w:lang w:val="ro-RO"/>
         </w:rPr>
       </w:pPr>
-      <w:bookmarkStart w:id="21" w:name="_Toc536469409"/>
+      <w:bookmarkStart w:id="22" w:name="_Toc536486241"/>
       <w:r>
         <w:rPr>
           <w:lang w:val="ro-RO"/>
@@ -9197,7 +9321,7 @@
         </w:rPr>
         <w:t xml:space="preserve"> plastic</w:t>
       </w:r>
-      <w:bookmarkEnd w:id="21"/>
+      <w:bookmarkEnd w:id="22"/>
     </w:p>
     <w:p>
       <w:pPr>
@@ -9301,14 +9425,14 @@
           <w:lang w:val="ro-RO"/>
         </w:rPr>
       </w:pPr>
-      <w:bookmarkStart w:id="22" w:name="_Toc536469410"/>
+      <w:bookmarkStart w:id="23" w:name="_Toc536486242"/>
       <w:r>
         <w:rPr>
           <w:lang w:val="ro-RO"/>
         </w:rPr>
         <w:t>Tije cromate</w:t>
       </w:r>
-      <w:bookmarkEnd w:id="22"/>
+      <w:bookmarkEnd w:id="23"/>
       <w:r>
         <w:rPr>
           <w:lang w:val="ro-RO"/>
@@ -9342,7 +9466,7 @@
           <w:lang w:val="ro-RO"/>
         </w:rPr>
       </w:pPr>
-      <w:bookmarkStart w:id="23" w:name="_Toc536469411"/>
+      <w:bookmarkStart w:id="24" w:name="_Toc536486243"/>
       <w:r>
         <w:rPr>
           <w:lang w:val="ro-RO"/>
@@ -9355,7 +9479,7 @@
         </w:rPr>
         <w:t>i</w:t>
       </w:r>
-      <w:bookmarkEnd w:id="23"/>
+      <w:bookmarkEnd w:id="24"/>
     </w:p>
     <w:p>
       <w:pPr>
@@ -9469,8 +9593,8 @@
           <w:lang w:val="ro-RO"/>
         </w:rPr>
       </w:pPr>
-      <w:bookmarkStart w:id="24" w:name="_Ref536449685"/>
-      <w:bookmarkStart w:id="25" w:name="_Toc536469412"/>
+      <w:bookmarkStart w:id="25" w:name="_Ref536449685"/>
+      <w:bookmarkStart w:id="26" w:name="_Toc536486244"/>
       <w:r>
         <w:rPr>
           <w:lang w:val="ro-RO"/>
@@ -9489,8 +9613,8 @@
         </w:rPr>
         <w:t xml:space="preserve"> trapezoidale</w:t>
       </w:r>
-      <w:bookmarkEnd w:id="24"/>
       <w:bookmarkEnd w:id="25"/>
+      <w:bookmarkEnd w:id="26"/>
     </w:p>
     <w:p>
       <w:pPr>
@@ -9499,14 +9623,14 @@
           <w:lang w:val="ro-RO"/>
         </w:rPr>
       </w:pPr>
-      <w:bookmarkStart w:id="26" w:name="_Toc536469413"/>
+      <w:bookmarkStart w:id="27" w:name="_Toc536486245"/>
       <w:r>
         <w:rPr>
           <w:lang w:val="ro-RO"/>
         </w:rPr>
         <w:t>Cuplaj pentru motor</w:t>
       </w:r>
-      <w:bookmarkEnd w:id="26"/>
+      <w:bookmarkEnd w:id="27"/>
     </w:p>
     <w:p>
       <w:pPr>
@@ -9515,14 +9639,14 @@
           <w:lang w:val="ro-RO"/>
         </w:rPr>
       </w:pPr>
-      <w:bookmarkStart w:id="27" w:name="_Toc536469414"/>
+      <w:bookmarkStart w:id="28" w:name="_Toc536486246"/>
       <w:r>
         <w:rPr>
           <w:lang w:val="ro-RO"/>
         </w:rPr>
         <w:t>Tije filetate, și piulițe</w:t>
       </w:r>
-      <w:bookmarkEnd w:id="27"/>
+      <w:bookmarkEnd w:id="28"/>
     </w:p>
     <w:p>
       <w:pPr>
@@ -9690,7 +9814,7 @@
           <w:lang w:val="ro-RO"/>
         </w:rPr>
       </w:pPr>
-      <w:bookmarkStart w:id="28" w:name="_Toc536469415"/>
+      <w:bookmarkStart w:id="29" w:name="_Toc536486247"/>
       <w:r>
         <w:rPr>
           <w:lang w:val="ro-RO"/>
@@ -9721,7 +9845,7 @@
         </w:rPr>
         <w:t>ă pentru gravat</w:t>
       </w:r>
-      <w:bookmarkEnd w:id="28"/>
+      <w:bookmarkEnd w:id="29"/>
     </w:p>
     <w:p>
       <w:pPr>
@@ -9751,8 +9875,8 @@
           <w:lang w:val="ro-RO"/>
         </w:rPr>
       </w:pPr>
-      <w:bookmarkStart w:id="29" w:name="_Ref536358647"/>
-      <w:bookmarkStart w:id="30" w:name="_Toc536469416"/>
+      <w:bookmarkStart w:id="30" w:name="_Ref536358647"/>
+      <w:bookmarkStart w:id="31" w:name="_Toc536486248"/>
       <w:r>
         <w:rPr>
           <w:lang w:val="ro-RO"/>
@@ -9760,8 +9884,8 @@
         <w:lastRenderedPageBreak/>
         <w:t>Asamblare</w:t>
       </w:r>
-      <w:bookmarkEnd w:id="29"/>
       <w:bookmarkEnd w:id="30"/>
+      <w:bookmarkEnd w:id="31"/>
     </w:p>
     <w:p>
       <w:pPr>
@@ -9777,7 +9901,7 @@
           <w:lang w:val="ro-RO"/>
         </w:rPr>
       </w:pPr>
-      <w:bookmarkStart w:id="31" w:name="_Toc536469417"/>
+      <w:bookmarkStart w:id="32" w:name="_Toc536486249"/>
       <w:r>
         <w:rPr>
           <w:lang w:val="ro-RO"/>
@@ -9785,7 +9909,7 @@
         <w:lastRenderedPageBreak/>
         <w:t>Limbajul GCODE</w:t>
       </w:r>
-      <w:bookmarkEnd w:id="31"/>
+      <w:bookmarkEnd w:id="32"/>
     </w:p>
     <w:p>
       <w:pPr>
@@ -9972,14 +10096,14 @@
           <w:lang w:val="ro-RO"/>
         </w:rPr>
       </w:pPr>
-      <w:bookmarkStart w:id="32" w:name="_Toc536469418"/>
+      <w:bookmarkStart w:id="33" w:name="_Toc536486250"/>
       <w:r>
         <w:rPr>
           <w:lang w:val="ro-RO"/>
         </w:rPr>
         <w:t>Sintaxa limbajului GCODE</w:t>
       </w:r>
-      <w:bookmarkEnd w:id="32"/>
+      <w:bookmarkEnd w:id="33"/>
     </w:p>
     <w:p>
       <w:pPr>
@@ -10823,14 +10947,14 @@
           <w:lang w:val="ro-RO"/>
         </w:rPr>
       </w:pPr>
-      <w:bookmarkStart w:id="33" w:name="_Toc536469419"/>
+      <w:bookmarkStart w:id="34" w:name="_Toc536486251"/>
       <w:r>
         <w:rPr>
           <w:lang w:val="ro-RO"/>
         </w:rPr>
         <w:t>Comenzi GCODE modale</w:t>
       </w:r>
-      <w:bookmarkEnd w:id="33"/>
+      <w:bookmarkEnd w:id="34"/>
     </w:p>
     <w:p>
       <w:pPr>
@@ -10901,8 +11025,8 @@
           <w:lang w:val="ro-RO"/>
         </w:rPr>
       </w:pPr>
-      <w:bookmarkStart w:id="34" w:name="_Ref536433292"/>
-      <w:bookmarkStart w:id="35" w:name="_Toc536469420"/>
+      <w:bookmarkStart w:id="35" w:name="_Ref536433292"/>
+      <w:bookmarkStart w:id="36" w:name="_Toc536486252"/>
       <w:r>
         <w:rPr>
           <w:lang w:val="ro-RO"/>
@@ -10928,8 +11052,8 @@
         </w:rPr>
         <w:t xml:space="preserve"> de mișcare</w:t>
       </w:r>
-      <w:bookmarkEnd w:id="34"/>
       <w:bookmarkEnd w:id="35"/>
+      <w:bookmarkEnd w:id="36"/>
     </w:p>
     <w:p>
       <w:pPr>
@@ -11177,14 +11301,27 @@
       <w:r>
         <w:t xml:space="preserve"> </w:t>
       </w:r>
-      <w:fldSimple w:instr=" SEQ Figura \* ARABIC ">
-        <w:r>
-          <w:rPr>
-            <w:noProof/>
-          </w:rPr>
-          <w:t>6</w:t>
-        </w:r>
-      </w:fldSimple>
+      <w:r>
+        <w:fldChar w:fldCharType="begin"/>
+      </w:r>
+      <w:r>
+        <w:instrText xml:space="preserve"> SEQ Figura \* ARABIC </w:instrText>
+      </w:r>
+      <w:r>
+        <w:fldChar w:fldCharType="separate"/>
+      </w:r>
+      <w:r>
+        <w:rPr>
+          <w:noProof/>
+        </w:rPr>
+        <w:t>6</w:t>
+      </w:r>
+      <w:r>
+        <w:rPr>
+          <w:noProof/>
+        </w:rPr>
+        <w:fldChar w:fldCharType="end"/>
+      </w:r>
       <w:r>
         <w:t xml:space="preserve"> </w:t>
       </w:r>
@@ -11441,14 +11578,27 @@
       <w:r>
         <w:t xml:space="preserve"> </w:t>
       </w:r>
-      <w:fldSimple w:instr=" SEQ Figura \* ARABIC ">
-        <w:r>
-          <w:rPr>
-            <w:noProof/>
-          </w:rPr>
-          <w:t>7</w:t>
-        </w:r>
-      </w:fldSimple>
+      <w:r>
+        <w:fldChar w:fldCharType="begin"/>
+      </w:r>
+      <w:r>
+        <w:instrText xml:space="preserve"> SEQ Figura \* ARABIC </w:instrText>
+      </w:r>
+      <w:r>
+        <w:fldChar w:fldCharType="separate"/>
+      </w:r>
+      <w:r>
+        <w:rPr>
+          <w:noProof/>
+        </w:rPr>
+        <w:t>7</w:t>
+      </w:r>
+      <w:r>
+        <w:rPr>
+          <w:noProof/>
+        </w:rPr>
+        <w:fldChar w:fldCharType="end"/>
+      </w:r>
       <w:r>
         <w:t xml:space="preserve"> </w:t>
       </w:r>
@@ -11914,7 +12064,7 @@
           <w:lang w:val="ro-RO"/>
         </w:rPr>
       </w:pPr>
-      <w:bookmarkStart w:id="36" w:name="_Toc536469421"/>
+      <w:bookmarkStart w:id="37" w:name="_Toc536486253"/>
       <w:proofErr w:type="spellStart"/>
       <w:r>
         <w:lastRenderedPageBreak/>
@@ -11945,7 +12095,7 @@
         </w:rPr>
         <w:t xml:space="preserve"> pentru selectarea planului</w:t>
       </w:r>
-      <w:bookmarkEnd w:id="36"/>
+      <w:bookmarkEnd w:id="37"/>
     </w:p>
     <w:p>
       <w:pPr>
@@ -12263,14 +12413,27 @@
             <w:r>
               <w:t xml:space="preserve"> </w:t>
             </w:r>
-            <w:fldSimple w:instr=" SEQ Figura \* ARABIC ">
-              <w:r>
-                <w:rPr>
-                  <w:noProof/>
-                </w:rPr>
-                <w:t>8</w:t>
-              </w:r>
-            </w:fldSimple>
+            <w:r>
+              <w:fldChar w:fldCharType="begin"/>
+            </w:r>
+            <w:r>
+              <w:instrText xml:space="preserve"> SEQ Figura \* ARABIC </w:instrText>
+            </w:r>
+            <w:r>
+              <w:fldChar w:fldCharType="separate"/>
+            </w:r>
+            <w:r>
+              <w:rPr>
+                <w:noProof/>
+              </w:rPr>
+              <w:t>8</w:t>
+            </w:r>
+            <w:r>
+              <w:rPr>
+                <w:noProof/>
+              </w:rPr>
+              <w:fldChar w:fldCharType="end"/>
+            </w:r>
             <w:r>
               <w:t xml:space="preserve"> </w:t>
             </w:r>
@@ -12326,7 +12489,7 @@
           <w:lang w:val="ro-RO"/>
         </w:rPr>
       </w:pPr>
-      <w:bookmarkStart w:id="37" w:name="_Toc536469422"/>
+      <w:bookmarkStart w:id="38" w:name="_Toc536486254"/>
       <w:r>
         <w:rPr>
           <w:lang w:val="ro-RO"/>
@@ -12357,7 +12520,7 @@
         </w:rPr>
         <w:t>pentru poziționare</w:t>
       </w:r>
-      <w:bookmarkEnd w:id="37"/>
+      <w:bookmarkEnd w:id="38"/>
     </w:p>
     <w:p>
       <w:pPr>
@@ -12597,7 +12760,7 @@
           <w:lang w:val="ro-RO"/>
         </w:rPr>
       </w:pPr>
-      <w:bookmarkStart w:id="38" w:name="_Toc536469423"/>
+      <w:bookmarkStart w:id="39" w:name="_Toc536486255"/>
       <w:r>
         <w:rPr>
           <w:lang w:val="ro-RO"/>
@@ -12622,7 +12785,7 @@
         </w:rPr>
         <w:t xml:space="preserve"> pentru setarea unității de măsură</w:t>
       </w:r>
-      <w:bookmarkEnd w:id="38"/>
+      <w:bookmarkEnd w:id="39"/>
     </w:p>
     <w:p>
       <w:pPr>
@@ -12713,14 +12876,14 @@
           <w:lang w:val="ro-RO"/>
         </w:rPr>
       </w:pPr>
-      <w:bookmarkStart w:id="39" w:name="_Toc536469424"/>
+      <w:bookmarkStart w:id="40" w:name="_Toc536486256"/>
       <w:r>
         <w:rPr>
           <w:lang w:val="ro-RO"/>
         </w:rPr>
         <w:t>Comenzi personale rezervate</w:t>
       </w:r>
-      <w:bookmarkEnd w:id="39"/>
+      <w:bookmarkEnd w:id="40"/>
     </w:p>
     <w:p>
       <w:pPr>
@@ -12994,14 +13157,14 @@
           <w:lang w:val="ro-RO"/>
         </w:rPr>
       </w:pPr>
-      <w:bookmarkStart w:id="40" w:name="_Toc536469425"/>
+      <w:bookmarkStart w:id="41" w:name="_Toc536486257"/>
       <w:r>
         <w:rPr>
           <w:lang w:val="ro-RO"/>
         </w:rPr>
         <w:t>Comenzi GCODE non modale</w:t>
       </w:r>
-      <w:bookmarkEnd w:id="40"/>
+      <w:bookmarkEnd w:id="41"/>
     </w:p>
     <w:p>
       <w:pPr>
@@ -13390,14 +13553,14 @@
           <w:lang w:val="ro-RO"/>
         </w:rPr>
       </w:pPr>
-      <w:bookmarkStart w:id="41" w:name="_Toc536469426"/>
+      <w:bookmarkStart w:id="42" w:name="_Toc536486258"/>
       <w:r>
         <w:rPr>
           <w:lang w:val="ro-RO"/>
         </w:rPr>
         <w:t>Comenzi GCODE auxiliare</w:t>
       </w:r>
-      <w:bookmarkEnd w:id="41"/>
+      <w:bookmarkEnd w:id="42"/>
     </w:p>
     <w:p>
       <w:pPr>
@@ -13561,7 +13724,7 @@
           <w:lang w:val="ro-RO"/>
         </w:rPr>
       </w:pPr>
-      <w:bookmarkStart w:id="42" w:name="_Toc536469427"/>
+      <w:bookmarkStart w:id="43" w:name="_Toc536486259"/>
       <w:r>
         <w:rPr>
           <w:lang w:val="ro-RO"/>
@@ -13569,7 +13732,7 @@
         <w:lastRenderedPageBreak/>
         <w:t>Algoritmi</w:t>
       </w:r>
-      <w:bookmarkEnd w:id="42"/>
+      <w:bookmarkEnd w:id="43"/>
     </w:p>
     <w:p>
       <w:pPr>
@@ -13741,7 +13904,7 @@
           <w:lang w:val="ro-RO"/>
         </w:rPr>
       </w:pPr>
-      <w:bookmarkStart w:id="43" w:name="_Toc536469428"/>
+      <w:bookmarkStart w:id="44" w:name="_Toc536486260"/>
       <w:r>
         <w:rPr>
           <w:lang w:val="ro-RO"/>
@@ -13766,7 +13929,7 @@
         </w:rPr>
         <w:t xml:space="preserve"> de deplasare</w:t>
       </w:r>
-      <w:bookmarkEnd w:id="43"/>
+      <w:bookmarkEnd w:id="44"/>
     </w:p>
     <w:p>
       <w:pPr>
@@ -14299,8 +14462,6 @@
         </w:rPr>
         <w:t>NUMBER_OF_STEPS_360</w:t>
       </w:r>
-      <w:bookmarkStart w:id="44" w:name="_GoBack"/>
-      <w:bookmarkEnd w:id="44"/>
       <w:r>
         <w:rPr>
           <w:lang w:val="ro-RO"/>
@@ -14907,7 +15068,7 @@
           <w:lang w:val="ro-RO"/>
         </w:rPr>
       </w:pPr>
-      <w:bookmarkStart w:id="45" w:name="_Toc536469429"/>
+      <w:bookmarkStart w:id="45" w:name="_Toc536486261"/>
       <w:r>
         <w:rPr>
           <w:lang w:val="ro-RO"/>
@@ -15396,7 +15557,19 @@
         <w:rPr>
           <w:lang w:val="ro-RO"/>
         </w:rPr>
-        <w:t>-ul problemei, aplicăm una dintre formulele de mai jos:</w:t>
+        <w:t xml:space="preserve">-ul </w:t>
+      </w:r>
+      <w:r>
+        <w:rPr>
+          <w:lang w:val="ro-RO"/>
+        </w:rPr>
+        <w:t>acestui algoritm</w:t>
+      </w:r>
+      <w:r>
+        <w:rPr>
+          <w:lang w:val="ro-RO"/>
+        </w:rPr>
+        <w:t>, aplicăm una dintre formulele de mai jos:</w:t>
       </w:r>
     </w:p>
     <w:p>
@@ -15516,7 +15689,1675 @@
         <w:rPr>
           <w:lang w:val="ro-RO"/>
         </w:rPr>
-        <w:t>TABEL</w:t>
+        <w:t>Pe baza formulelor discutate în acest subcapitol</w:t>
+      </w:r>
+    </w:p>
+    <w:tbl>
+      <w:tblPr>
+        <w:tblStyle w:val="GridTable4Accent1"/>
+        <w:tblW w:w="0" w:type="auto"/>
+        <w:tblLook w:val="04A0" w:firstRow="1" w:lastRow="0" w:firstColumn="1" w:lastColumn="0" w:noHBand="0" w:noVBand="1"/>
+      </w:tblPr>
+      <w:tblGrid>
+        <w:gridCol w:w="2188"/>
+        <w:gridCol w:w="2102"/>
+        <w:gridCol w:w="3070"/>
+        <w:gridCol w:w="2216"/>
+      </w:tblGrid>
+      <w:tr>
+        <w:trPr>
+          <w:cnfStyle w:val="100000000000" w:firstRow="1" w:lastRow="0" w:firstColumn="0" w:lastColumn="0" w:oddVBand="0" w:evenVBand="0" w:oddHBand="0" w:evenHBand="0" w:firstRowFirstColumn="0" w:firstRowLastColumn="0" w:lastRowFirstColumn="0" w:lastRowLastColumn="0"/>
+        </w:trPr>
+        <w:tc>
+          <w:tcPr>
+            <w:cnfStyle w:val="001000000000" w:firstRow="0" w:lastRow="0" w:firstColumn="1" w:lastColumn="0" w:oddVBand="0" w:evenVBand="0" w:oddHBand="0" w:evenHBand="0" w:firstRowFirstColumn="0" w:firstRowLastColumn="0" w:lastRowFirstColumn="0" w:lastRowLastColumn="0"/>
+            <w:tcW w:w="2188" w:type="dxa"/>
+          </w:tcPr>
+          <w:p>
+            <w:pPr>
+              <w:jc w:val="center"/>
+              <w:rPr>
+                <w:lang w:val="ro-RO"/>
+              </w:rPr>
+            </w:pPr>
+            <w:r>
+              <w:rPr>
+                <w:lang w:val="ro-RO"/>
+              </w:rPr>
+              <w:t>Viteza (mm/min)</w:t>
+            </w:r>
+          </w:p>
+        </w:tc>
+        <w:tc>
+          <w:tcPr>
+            <w:tcW w:w="2102" w:type="dxa"/>
+          </w:tcPr>
+          <w:p>
+            <w:pPr>
+              <w:jc w:val="center"/>
+              <w:cnfStyle w:val="100000000000" w:firstRow="1" w:lastRow="0" w:firstColumn="0" w:lastColumn="0" w:oddVBand="0" w:evenVBand="0" w:oddHBand="0" w:evenHBand="0" w:firstRowFirstColumn="0" w:firstRowLastColumn="0" w:lastRowFirstColumn="0" w:lastRowLastColumn="0"/>
+              <w:rPr>
+                <w:lang w:val="ro-RO"/>
+              </w:rPr>
+            </w:pPr>
+            <w:r>
+              <w:rPr>
+                <w:lang w:val="ro-RO"/>
+              </w:rPr>
+              <w:t>RPM</w:t>
+            </w:r>
+          </w:p>
+        </w:tc>
+        <w:tc>
+          <w:tcPr>
+            <w:tcW w:w="3070" w:type="dxa"/>
+          </w:tcPr>
+          <w:p>
+            <w:pPr>
+              <w:jc w:val="center"/>
+              <w:cnfStyle w:val="100000000000" w:firstRow="1" w:lastRow="0" w:firstColumn="0" w:lastColumn="0" w:oddVBand="0" w:evenVBand="0" w:oddHBand="0" w:evenHBand="0" w:firstRowFirstColumn="0" w:firstRowLastColumn="0" w:lastRowFirstColumn="0" w:lastRowLastColumn="0"/>
+              <w:rPr>
+                <w:lang w:val="ro-RO"/>
+              </w:rPr>
+            </w:pPr>
+            <w:r>
+              <w:rPr>
+                <w:lang w:val="ro-RO"/>
+              </w:rPr>
+              <w:t>NUMBER_OF_STEPS_360</w:t>
+            </w:r>
+          </w:p>
+        </w:tc>
+        <w:tc>
+          <w:tcPr>
+            <w:tcW w:w="2216" w:type="dxa"/>
+          </w:tcPr>
+          <w:p>
+            <w:pPr>
+              <w:jc w:val="center"/>
+              <w:cnfStyle w:val="100000000000" w:firstRow="1" w:lastRow="0" w:firstColumn="0" w:lastColumn="0" w:oddVBand="0" w:evenVBand="0" w:oddHBand="0" w:evenHBand="0" w:firstRowFirstColumn="0" w:firstRowLastColumn="0" w:lastRowFirstColumn="0" w:lastRowLastColumn="0"/>
+              <w:rPr>
+                <w:lang w:val="ro-RO"/>
+              </w:rPr>
+            </w:pPr>
+            <w:r>
+              <w:rPr>
+                <w:lang w:val="ro-RO"/>
+              </w:rPr>
+              <w:t>DELAY_us</w:t>
+            </w:r>
+          </w:p>
+        </w:tc>
+      </w:tr>
+      <w:tr>
+        <w:trPr>
+          <w:cnfStyle w:val="000000100000" w:firstRow="0" w:lastRow="0" w:firstColumn="0" w:lastColumn="0" w:oddVBand="0" w:evenVBand="0" w:oddHBand="1" w:evenHBand="0" w:firstRowFirstColumn="0" w:firstRowLastColumn="0" w:lastRowFirstColumn="0" w:lastRowLastColumn="0"/>
+        </w:trPr>
+        <w:tc>
+          <w:tcPr>
+            <w:cnfStyle w:val="001000000000" w:firstRow="0" w:lastRow="0" w:firstColumn="1" w:lastColumn="0" w:oddVBand="0" w:evenVBand="0" w:oddHBand="0" w:evenHBand="0" w:firstRowFirstColumn="0" w:firstRowLastColumn="0" w:lastRowFirstColumn="0" w:lastRowLastColumn="0"/>
+            <w:tcW w:w="2188" w:type="dxa"/>
+          </w:tcPr>
+          <w:p>
+            <w:pPr>
+              <w:jc w:val="center"/>
+              <w:rPr>
+                <w:b w:val="0"/>
+                <w:lang w:val="ro-RO"/>
+              </w:rPr>
+            </w:pPr>
+            <w:r>
+              <w:rPr>
+                <w:b w:val="0"/>
+                <w:lang w:val="ro-RO"/>
+              </w:rPr>
+              <w:t>8</w:t>
+            </w:r>
+          </w:p>
+        </w:tc>
+        <w:tc>
+          <w:tcPr>
+            <w:tcW w:w="2102" w:type="dxa"/>
+          </w:tcPr>
+          <w:p>
+            <w:pPr>
+              <w:jc w:val="center"/>
+              <w:cnfStyle w:val="000000100000" w:firstRow="0" w:lastRow="0" w:firstColumn="0" w:lastColumn="0" w:oddVBand="0" w:evenVBand="0" w:oddHBand="1" w:evenHBand="0" w:firstRowFirstColumn="0" w:firstRowLastColumn="0" w:lastRowFirstColumn="0" w:lastRowLastColumn="0"/>
+              <w:rPr>
+                <w:lang w:val="ro-RO"/>
+              </w:rPr>
+            </w:pPr>
+            <w:r>
+              <w:rPr>
+                <w:lang w:val="ro-RO"/>
+              </w:rPr>
+              <w:t>1</w:t>
+            </w:r>
+          </w:p>
+        </w:tc>
+        <w:tc>
+          <w:tcPr>
+            <w:tcW w:w="3070" w:type="dxa"/>
+          </w:tcPr>
+          <w:p>
+            <w:pPr>
+              <w:jc w:val="center"/>
+              <w:cnfStyle w:val="000000100000" w:firstRow="0" w:lastRow="0" w:firstColumn="0" w:lastColumn="0" w:oddVBand="0" w:evenVBand="0" w:oddHBand="1" w:evenHBand="0" w:firstRowFirstColumn="0" w:firstRowLastColumn="0" w:lastRowFirstColumn="0" w:lastRowLastColumn="0"/>
+              <w:rPr>
+                <w:lang w:val="ro-RO"/>
+              </w:rPr>
+            </w:pPr>
+            <w:r>
+              <w:rPr>
+                <w:lang w:val="ro-RO"/>
+              </w:rPr>
+              <w:t>200</w:t>
+            </w:r>
+          </w:p>
+        </w:tc>
+        <w:tc>
+          <w:tcPr>
+            <w:tcW w:w="2216" w:type="dxa"/>
+          </w:tcPr>
+          <w:p>
+            <w:pPr>
+              <w:jc w:val="center"/>
+              <w:cnfStyle w:val="000000100000" w:firstRow="0" w:lastRow="0" w:firstColumn="0" w:lastColumn="0" w:oddVBand="0" w:evenVBand="0" w:oddHBand="1" w:evenHBand="0" w:firstRowFirstColumn="0" w:firstRowLastColumn="0" w:lastRowFirstColumn="0" w:lastRowLastColumn="0"/>
+              <w:rPr>
+                <w:lang w:val="ro-RO"/>
+              </w:rPr>
+            </w:pPr>
+            <w:r>
+              <w:rPr>
+                <w:lang w:val="ro-RO"/>
+              </w:rPr>
+              <w:t xml:space="preserve">300 </w:t>
+            </w:r>
+            <w:r>
+              <w:rPr>
+                <w:lang w:val="ro-RO"/>
+              </w:rPr>
+              <w:t>000us = 0.3s</w:t>
+            </w:r>
+          </w:p>
+        </w:tc>
+      </w:tr>
+      <w:tr>
+        <w:tc>
+          <w:tcPr>
+            <w:cnfStyle w:val="001000000000" w:firstRow="0" w:lastRow="0" w:firstColumn="1" w:lastColumn="0" w:oddVBand="0" w:evenVBand="0" w:oddHBand="0" w:evenHBand="0" w:firstRowFirstColumn="0" w:firstRowLastColumn="0" w:lastRowFirstColumn="0" w:lastRowLastColumn="0"/>
+            <w:tcW w:w="2188" w:type="dxa"/>
+          </w:tcPr>
+          <w:p>
+            <w:pPr>
+              <w:jc w:val="center"/>
+              <w:rPr>
+                <w:b w:val="0"/>
+                <w:lang w:val="ro-RO"/>
+              </w:rPr>
+            </w:pPr>
+            <w:r>
+              <w:rPr>
+                <w:b w:val="0"/>
+                <w:lang w:val="ro-RO"/>
+              </w:rPr>
+              <w:t>8</w:t>
+            </w:r>
+          </w:p>
+        </w:tc>
+        <w:tc>
+          <w:tcPr>
+            <w:tcW w:w="2102" w:type="dxa"/>
+          </w:tcPr>
+          <w:p>
+            <w:pPr>
+              <w:jc w:val="center"/>
+              <w:cnfStyle w:val="000000000000" w:firstRow="0" w:lastRow="0" w:firstColumn="0" w:lastColumn="0" w:oddVBand="0" w:evenVBand="0" w:oddHBand="0" w:evenHBand="0" w:firstRowFirstColumn="0" w:firstRowLastColumn="0" w:lastRowFirstColumn="0" w:lastRowLastColumn="0"/>
+              <w:rPr>
+                <w:lang w:val="ro-RO"/>
+              </w:rPr>
+            </w:pPr>
+            <w:r>
+              <w:rPr>
+                <w:lang w:val="ro-RO"/>
+              </w:rPr>
+              <w:t>1</w:t>
+            </w:r>
+          </w:p>
+        </w:tc>
+        <w:tc>
+          <w:tcPr>
+            <w:tcW w:w="3070" w:type="dxa"/>
+          </w:tcPr>
+          <w:p>
+            <w:pPr>
+              <w:jc w:val="center"/>
+              <w:cnfStyle w:val="000000000000" w:firstRow="0" w:lastRow="0" w:firstColumn="0" w:lastColumn="0" w:oddVBand="0" w:evenVBand="0" w:oddHBand="0" w:evenHBand="0" w:firstRowFirstColumn="0" w:firstRowLastColumn="0" w:lastRowFirstColumn="0" w:lastRowLastColumn="0"/>
+              <w:rPr>
+                <w:lang w:val="ro-RO"/>
+              </w:rPr>
+            </w:pPr>
+            <w:r>
+              <w:rPr>
+                <w:lang w:val="ro-RO"/>
+              </w:rPr>
+              <w:t>400</w:t>
+            </w:r>
+          </w:p>
+        </w:tc>
+        <w:tc>
+          <w:tcPr>
+            <w:tcW w:w="2216" w:type="dxa"/>
+          </w:tcPr>
+          <w:p>
+            <w:pPr>
+              <w:jc w:val="center"/>
+              <w:cnfStyle w:val="000000000000" w:firstRow="0" w:lastRow="0" w:firstColumn="0" w:lastColumn="0" w:oddVBand="0" w:evenVBand="0" w:oddHBand="0" w:evenHBand="0" w:firstRowFirstColumn="0" w:firstRowLastColumn="0" w:lastRowFirstColumn="0" w:lastRowLastColumn="0"/>
+              <w:rPr>
+                <w:lang w:val="ro-RO"/>
+              </w:rPr>
+            </w:pPr>
+            <w:r>
+              <w:rPr>
+                <w:lang w:val="ro-RO"/>
+              </w:rPr>
+              <w:t>150 000us = 0.15s</w:t>
+            </w:r>
+          </w:p>
+        </w:tc>
+      </w:tr>
+      <w:tr>
+        <w:trPr>
+          <w:cnfStyle w:val="000000100000" w:firstRow="0" w:lastRow="0" w:firstColumn="0" w:lastColumn="0" w:oddVBand="0" w:evenVBand="0" w:oddHBand="1" w:evenHBand="0" w:firstRowFirstColumn="0" w:firstRowLastColumn="0" w:lastRowFirstColumn="0" w:lastRowLastColumn="0"/>
+        </w:trPr>
+        <w:tc>
+          <w:tcPr>
+            <w:cnfStyle w:val="001000000000" w:firstRow="0" w:lastRow="0" w:firstColumn="1" w:lastColumn="0" w:oddVBand="0" w:evenVBand="0" w:oddHBand="0" w:evenHBand="0" w:firstRowFirstColumn="0" w:firstRowLastColumn="0" w:lastRowFirstColumn="0" w:lastRowLastColumn="0"/>
+            <w:tcW w:w="2188" w:type="dxa"/>
+          </w:tcPr>
+          <w:p>
+            <w:pPr>
+              <w:jc w:val="center"/>
+              <w:rPr>
+                <w:b w:val="0"/>
+                <w:lang w:val="ro-RO"/>
+              </w:rPr>
+            </w:pPr>
+            <w:r>
+              <w:rPr>
+                <w:b w:val="0"/>
+                <w:lang w:val="ro-RO"/>
+              </w:rPr>
+              <w:t>8</w:t>
+            </w:r>
+          </w:p>
+        </w:tc>
+        <w:tc>
+          <w:tcPr>
+            <w:tcW w:w="2102" w:type="dxa"/>
+          </w:tcPr>
+          <w:p>
+            <w:pPr>
+              <w:jc w:val="center"/>
+              <w:cnfStyle w:val="000000100000" w:firstRow="0" w:lastRow="0" w:firstColumn="0" w:lastColumn="0" w:oddVBand="0" w:evenVBand="0" w:oddHBand="1" w:evenHBand="0" w:firstRowFirstColumn="0" w:firstRowLastColumn="0" w:lastRowFirstColumn="0" w:lastRowLastColumn="0"/>
+              <w:rPr>
+                <w:lang w:val="ro-RO"/>
+              </w:rPr>
+            </w:pPr>
+            <w:r>
+              <w:rPr>
+                <w:lang w:val="ro-RO"/>
+              </w:rPr>
+              <w:t>1</w:t>
+            </w:r>
+          </w:p>
+        </w:tc>
+        <w:tc>
+          <w:tcPr>
+            <w:tcW w:w="3070" w:type="dxa"/>
+          </w:tcPr>
+          <w:p>
+            <w:pPr>
+              <w:jc w:val="center"/>
+              <w:cnfStyle w:val="000000100000" w:firstRow="0" w:lastRow="0" w:firstColumn="0" w:lastColumn="0" w:oddVBand="0" w:evenVBand="0" w:oddHBand="1" w:evenHBand="0" w:firstRowFirstColumn="0" w:firstRowLastColumn="0" w:lastRowFirstColumn="0" w:lastRowLastColumn="0"/>
+              <w:rPr>
+                <w:lang w:val="ro-RO"/>
+              </w:rPr>
+            </w:pPr>
+            <w:r>
+              <w:rPr>
+                <w:lang w:val="ro-RO"/>
+              </w:rPr>
+              <w:t>800</w:t>
+            </w:r>
+          </w:p>
+        </w:tc>
+        <w:tc>
+          <w:tcPr>
+            <w:tcW w:w="2216" w:type="dxa"/>
+          </w:tcPr>
+          <w:p>
+            <w:pPr>
+              <w:jc w:val="center"/>
+              <w:cnfStyle w:val="000000100000" w:firstRow="0" w:lastRow="0" w:firstColumn="0" w:lastColumn="0" w:oddVBand="0" w:evenVBand="0" w:oddHBand="1" w:evenHBand="0" w:firstRowFirstColumn="0" w:firstRowLastColumn="0" w:lastRowFirstColumn="0" w:lastRowLastColumn="0"/>
+              <w:rPr>
+                <w:lang w:val="ro-RO"/>
+              </w:rPr>
+            </w:pPr>
+            <w:r>
+              <w:rPr>
+                <w:lang w:val="ro-RO"/>
+              </w:rPr>
+              <w:t>75 000us = 75ms</w:t>
+            </w:r>
+          </w:p>
+        </w:tc>
+      </w:tr>
+      <w:tr>
+        <w:tc>
+          <w:tcPr>
+            <w:cnfStyle w:val="001000000000" w:firstRow="0" w:lastRow="0" w:firstColumn="1" w:lastColumn="0" w:oddVBand="0" w:evenVBand="0" w:oddHBand="0" w:evenHBand="0" w:firstRowFirstColumn="0" w:firstRowLastColumn="0" w:lastRowFirstColumn="0" w:lastRowLastColumn="0"/>
+            <w:tcW w:w="2188" w:type="dxa"/>
+          </w:tcPr>
+          <w:p>
+            <w:pPr>
+              <w:jc w:val="center"/>
+              <w:rPr>
+                <w:b w:val="0"/>
+                <w:lang w:val="ro-RO"/>
+              </w:rPr>
+            </w:pPr>
+            <w:r>
+              <w:rPr>
+                <w:b w:val="0"/>
+                <w:lang w:val="ro-RO"/>
+              </w:rPr>
+              <w:t>8</w:t>
+            </w:r>
+          </w:p>
+        </w:tc>
+        <w:tc>
+          <w:tcPr>
+            <w:tcW w:w="2102" w:type="dxa"/>
+          </w:tcPr>
+          <w:p>
+            <w:pPr>
+              <w:jc w:val="center"/>
+              <w:cnfStyle w:val="000000000000" w:firstRow="0" w:lastRow="0" w:firstColumn="0" w:lastColumn="0" w:oddVBand="0" w:evenVBand="0" w:oddHBand="0" w:evenHBand="0" w:firstRowFirstColumn="0" w:firstRowLastColumn="0" w:lastRowFirstColumn="0" w:lastRowLastColumn="0"/>
+              <w:rPr>
+                <w:lang w:val="ro-RO"/>
+              </w:rPr>
+            </w:pPr>
+            <w:r>
+              <w:rPr>
+                <w:lang w:val="ro-RO"/>
+              </w:rPr>
+              <w:t>1</w:t>
+            </w:r>
+          </w:p>
+        </w:tc>
+        <w:tc>
+          <w:tcPr>
+            <w:tcW w:w="3070" w:type="dxa"/>
+          </w:tcPr>
+          <w:p>
+            <w:pPr>
+              <w:jc w:val="center"/>
+              <w:cnfStyle w:val="000000000000" w:firstRow="0" w:lastRow="0" w:firstColumn="0" w:lastColumn="0" w:oddVBand="0" w:evenVBand="0" w:oddHBand="0" w:evenHBand="0" w:firstRowFirstColumn="0" w:firstRowLastColumn="0" w:lastRowFirstColumn="0" w:lastRowLastColumn="0"/>
+              <w:rPr>
+                <w:lang w:val="ro-RO"/>
+              </w:rPr>
+            </w:pPr>
+            <w:r>
+              <w:rPr>
+                <w:lang w:val="ro-RO"/>
+              </w:rPr>
+              <w:t>1600</w:t>
+            </w:r>
+          </w:p>
+        </w:tc>
+        <w:tc>
+          <w:tcPr>
+            <w:tcW w:w="2216" w:type="dxa"/>
+          </w:tcPr>
+          <w:p>
+            <w:pPr>
+              <w:jc w:val="center"/>
+              <w:cnfStyle w:val="000000000000" w:firstRow="0" w:lastRow="0" w:firstColumn="0" w:lastColumn="0" w:oddVBand="0" w:evenVBand="0" w:oddHBand="0" w:evenHBand="0" w:firstRowFirstColumn="0" w:firstRowLastColumn="0" w:lastRowFirstColumn="0" w:lastRowLastColumn="0"/>
+              <w:rPr>
+                <w:lang w:val="ro-RO"/>
+              </w:rPr>
+            </w:pPr>
+            <w:r>
+              <w:rPr>
+                <w:lang w:val="ro-RO"/>
+              </w:rPr>
+              <w:t xml:space="preserve">37500us </w:t>
+            </w:r>
+          </w:p>
+        </w:tc>
+      </w:tr>
+      <w:tr>
+        <w:trPr>
+          <w:cnfStyle w:val="000000100000" w:firstRow="0" w:lastRow="0" w:firstColumn="0" w:lastColumn="0" w:oddVBand="0" w:evenVBand="0" w:oddHBand="1" w:evenHBand="0" w:firstRowFirstColumn="0" w:firstRowLastColumn="0" w:lastRowFirstColumn="0" w:lastRowLastColumn="0"/>
+        </w:trPr>
+        <w:tc>
+          <w:tcPr>
+            <w:cnfStyle w:val="001000000000" w:firstRow="0" w:lastRow="0" w:firstColumn="1" w:lastColumn="0" w:oddVBand="0" w:evenVBand="0" w:oddHBand="0" w:evenHBand="0" w:firstRowFirstColumn="0" w:firstRowLastColumn="0" w:lastRowFirstColumn="0" w:lastRowLastColumn="0"/>
+            <w:tcW w:w="2188" w:type="dxa"/>
+          </w:tcPr>
+          <w:p>
+            <w:pPr>
+              <w:jc w:val="center"/>
+              <w:rPr>
+                <w:b w:val="0"/>
+                <w:lang w:val="ro-RO"/>
+              </w:rPr>
+            </w:pPr>
+            <w:r>
+              <w:rPr>
+                <w:b w:val="0"/>
+                <w:lang w:val="ro-RO"/>
+              </w:rPr>
+              <w:t>8</w:t>
+            </w:r>
+          </w:p>
+        </w:tc>
+        <w:tc>
+          <w:tcPr>
+            <w:tcW w:w="2102" w:type="dxa"/>
+          </w:tcPr>
+          <w:p>
+            <w:pPr>
+              <w:jc w:val="center"/>
+              <w:cnfStyle w:val="000000100000" w:firstRow="0" w:lastRow="0" w:firstColumn="0" w:lastColumn="0" w:oddVBand="0" w:evenVBand="0" w:oddHBand="1" w:evenHBand="0" w:firstRowFirstColumn="0" w:firstRowLastColumn="0" w:lastRowFirstColumn="0" w:lastRowLastColumn="0"/>
+              <w:rPr>
+                <w:lang w:val="ro-RO"/>
+              </w:rPr>
+            </w:pPr>
+            <w:r>
+              <w:rPr>
+                <w:lang w:val="ro-RO"/>
+              </w:rPr>
+              <w:t>1</w:t>
+            </w:r>
+          </w:p>
+        </w:tc>
+        <w:tc>
+          <w:tcPr>
+            <w:tcW w:w="3070" w:type="dxa"/>
+          </w:tcPr>
+          <w:p>
+            <w:pPr>
+              <w:jc w:val="center"/>
+              <w:cnfStyle w:val="000000100000" w:firstRow="0" w:lastRow="0" w:firstColumn="0" w:lastColumn="0" w:oddVBand="0" w:evenVBand="0" w:oddHBand="1" w:evenHBand="0" w:firstRowFirstColumn="0" w:firstRowLastColumn="0" w:lastRowFirstColumn="0" w:lastRowLastColumn="0"/>
+              <w:rPr>
+                <w:lang w:val="ro-RO"/>
+              </w:rPr>
+            </w:pPr>
+            <w:r>
+              <w:rPr>
+                <w:lang w:val="ro-RO"/>
+              </w:rPr>
+              <w:t>3200</w:t>
+            </w:r>
+          </w:p>
+        </w:tc>
+        <w:tc>
+          <w:tcPr>
+            <w:tcW w:w="2216" w:type="dxa"/>
+          </w:tcPr>
+          <w:p>
+            <w:pPr>
+              <w:jc w:val="center"/>
+              <w:cnfStyle w:val="000000100000" w:firstRow="0" w:lastRow="0" w:firstColumn="0" w:lastColumn="0" w:oddVBand="0" w:evenVBand="0" w:oddHBand="1" w:evenHBand="0" w:firstRowFirstColumn="0" w:firstRowLastColumn="0" w:lastRowFirstColumn="0" w:lastRowLastColumn="0"/>
+              <w:rPr>
+                <w:lang w:val="ro-RO"/>
+              </w:rPr>
+            </w:pPr>
+            <w:r>
+              <w:rPr>
+                <w:lang w:val="ro-RO"/>
+              </w:rPr>
+              <w:t xml:space="preserve">18750us </w:t>
+            </w:r>
+          </w:p>
+        </w:tc>
+      </w:tr>
+      <w:tr>
+        <w:tc>
+          <w:tcPr>
+            <w:cnfStyle w:val="001000000000" w:firstRow="0" w:lastRow="0" w:firstColumn="1" w:lastColumn="0" w:oddVBand="0" w:evenVBand="0" w:oddHBand="0" w:evenHBand="0" w:firstRowFirstColumn="0" w:firstRowLastColumn="0" w:lastRowFirstColumn="0" w:lastRowLastColumn="0"/>
+            <w:tcW w:w="2188" w:type="dxa"/>
+          </w:tcPr>
+          <w:p>
+            <w:pPr>
+              <w:jc w:val="center"/>
+              <w:rPr>
+                <w:b w:val="0"/>
+                <w:lang w:val="ro-RO"/>
+              </w:rPr>
+            </w:pPr>
+            <w:r>
+              <w:rPr>
+                <w:b w:val="0"/>
+                <w:lang w:val="ro-RO"/>
+              </w:rPr>
+              <w:t>8</w:t>
+            </w:r>
+          </w:p>
+        </w:tc>
+        <w:tc>
+          <w:tcPr>
+            <w:tcW w:w="2102" w:type="dxa"/>
+          </w:tcPr>
+          <w:p>
+            <w:pPr>
+              <w:jc w:val="center"/>
+              <w:cnfStyle w:val="000000000000" w:firstRow="0" w:lastRow="0" w:firstColumn="0" w:lastColumn="0" w:oddVBand="0" w:evenVBand="0" w:oddHBand="0" w:evenHBand="0" w:firstRowFirstColumn="0" w:firstRowLastColumn="0" w:lastRowFirstColumn="0" w:lastRowLastColumn="0"/>
+              <w:rPr>
+                <w:lang w:val="ro-RO"/>
+              </w:rPr>
+            </w:pPr>
+            <w:r>
+              <w:rPr>
+                <w:lang w:val="ro-RO"/>
+              </w:rPr>
+              <w:t>1</w:t>
+            </w:r>
+          </w:p>
+        </w:tc>
+        <w:tc>
+          <w:tcPr>
+            <w:tcW w:w="3070" w:type="dxa"/>
+          </w:tcPr>
+          <w:p>
+            <w:pPr>
+              <w:jc w:val="center"/>
+              <w:cnfStyle w:val="000000000000" w:firstRow="0" w:lastRow="0" w:firstColumn="0" w:lastColumn="0" w:oddVBand="0" w:evenVBand="0" w:oddHBand="0" w:evenHBand="0" w:firstRowFirstColumn="0" w:firstRowLastColumn="0" w:lastRowFirstColumn="0" w:lastRowLastColumn="0"/>
+              <w:rPr>
+                <w:lang w:val="ro-RO"/>
+              </w:rPr>
+            </w:pPr>
+            <w:r>
+              <w:rPr>
+                <w:lang w:val="ro-RO"/>
+              </w:rPr>
+              <w:t>6400</w:t>
+            </w:r>
+          </w:p>
+        </w:tc>
+        <w:tc>
+          <w:tcPr>
+            <w:tcW w:w="2216" w:type="dxa"/>
+          </w:tcPr>
+          <w:p>
+            <w:pPr>
+              <w:jc w:val="center"/>
+              <w:cnfStyle w:val="000000000000" w:firstRow="0" w:lastRow="0" w:firstColumn="0" w:lastColumn="0" w:oddVBand="0" w:evenVBand="0" w:oddHBand="0" w:evenHBand="0" w:firstRowFirstColumn="0" w:firstRowLastColumn="0" w:lastRowFirstColumn="0" w:lastRowLastColumn="0"/>
+              <w:rPr>
+                <w:lang w:val="ro-RO"/>
+              </w:rPr>
+            </w:pPr>
+            <w:r>
+              <w:rPr>
+                <w:lang w:val="ro-RO"/>
+              </w:rPr>
+              <w:t>9375us</w:t>
+            </w:r>
+          </w:p>
+        </w:tc>
+      </w:tr>
+      <w:tr>
+        <w:trPr>
+          <w:cnfStyle w:val="000000100000" w:firstRow="0" w:lastRow="0" w:firstColumn="0" w:lastColumn="0" w:oddVBand="0" w:evenVBand="0" w:oddHBand="1" w:evenHBand="0" w:firstRowFirstColumn="0" w:firstRowLastColumn="0" w:lastRowFirstColumn="0" w:lastRowLastColumn="0"/>
+        </w:trPr>
+        <w:tc>
+          <w:tcPr>
+            <w:cnfStyle w:val="001000000000" w:firstRow="0" w:lastRow="0" w:firstColumn="1" w:lastColumn="0" w:oddVBand="0" w:evenVBand="0" w:oddHBand="0" w:evenHBand="0" w:firstRowFirstColumn="0" w:firstRowLastColumn="0" w:lastRowFirstColumn="0" w:lastRowLastColumn="0"/>
+            <w:tcW w:w="2188" w:type="dxa"/>
+          </w:tcPr>
+          <w:p>
+            <w:pPr>
+              <w:jc w:val="center"/>
+              <w:rPr>
+                <w:b w:val="0"/>
+                <w:lang w:val="ro-RO"/>
+              </w:rPr>
+            </w:pPr>
+            <w:r>
+              <w:rPr>
+                <w:b w:val="0"/>
+                <w:lang w:val="ro-RO"/>
+              </w:rPr>
+              <w:t>1000</w:t>
+            </w:r>
+          </w:p>
+        </w:tc>
+        <w:tc>
+          <w:tcPr>
+            <w:tcW w:w="2102" w:type="dxa"/>
+          </w:tcPr>
+          <w:p>
+            <w:pPr>
+              <w:jc w:val="center"/>
+              <w:cnfStyle w:val="000000100000" w:firstRow="0" w:lastRow="0" w:firstColumn="0" w:lastColumn="0" w:oddVBand="0" w:evenVBand="0" w:oddHBand="1" w:evenHBand="0" w:firstRowFirstColumn="0" w:firstRowLastColumn="0" w:lastRowFirstColumn="0" w:lastRowLastColumn="0"/>
+              <w:rPr>
+                <w:lang w:val="ro-RO"/>
+              </w:rPr>
+            </w:pPr>
+            <w:r>
+              <w:rPr>
+                <w:lang w:val="ro-RO"/>
+              </w:rPr>
+              <w:t>125</w:t>
+            </w:r>
+          </w:p>
+        </w:tc>
+        <w:tc>
+          <w:tcPr>
+            <w:tcW w:w="3070" w:type="dxa"/>
+          </w:tcPr>
+          <w:p>
+            <w:pPr>
+              <w:jc w:val="center"/>
+              <w:cnfStyle w:val="000000100000" w:firstRow="0" w:lastRow="0" w:firstColumn="0" w:lastColumn="0" w:oddVBand="0" w:evenVBand="0" w:oddHBand="1" w:evenHBand="0" w:firstRowFirstColumn="0" w:firstRowLastColumn="0" w:lastRowFirstColumn="0" w:lastRowLastColumn="0"/>
+              <w:rPr>
+                <w:lang w:val="ro-RO"/>
+              </w:rPr>
+            </w:pPr>
+            <w:r>
+              <w:rPr>
+                <w:lang w:val="ro-RO"/>
+              </w:rPr>
+              <w:t>200</w:t>
+            </w:r>
+          </w:p>
+        </w:tc>
+        <w:tc>
+          <w:tcPr>
+            <w:tcW w:w="2216" w:type="dxa"/>
+          </w:tcPr>
+          <w:p>
+            <w:pPr>
+              <w:jc w:val="center"/>
+              <w:cnfStyle w:val="000000100000" w:firstRow="0" w:lastRow="0" w:firstColumn="0" w:lastColumn="0" w:oddVBand="0" w:evenVBand="0" w:oddHBand="1" w:evenHBand="0" w:firstRowFirstColumn="0" w:firstRowLastColumn="0" w:lastRowFirstColumn="0" w:lastRowLastColumn="0"/>
+              <w:rPr>
+                <w:lang w:val="ro-RO"/>
+              </w:rPr>
+            </w:pPr>
+            <w:r>
+              <w:rPr>
+                <w:lang w:val="ro-RO"/>
+              </w:rPr>
+              <w:t>2040us</w:t>
+            </w:r>
+          </w:p>
+        </w:tc>
+      </w:tr>
+      <w:tr>
+        <w:tc>
+          <w:tcPr>
+            <w:cnfStyle w:val="001000000000" w:firstRow="0" w:lastRow="0" w:firstColumn="1" w:lastColumn="0" w:oddVBand="0" w:evenVBand="0" w:oddHBand="0" w:evenHBand="0" w:firstRowFirstColumn="0" w:firstRowLastColumn="0" w:lastRowFirstColumn="0" w:lastRowLastColumn="0"/>
+            <w:tcW w:w="2188" w:type="dxa"/>
+          </w:tcPr>
+          <w:p>
+            <w:pPr>
+              <w:jc w:val="center"/>
+              <w:rPr>
+                <w:b w:val="0"/>
+                <w:lang w:val="ro-RO"/>
+              </w:rPr>
+            </w:pPr>
+            <w:r>
+              <w:rPr>
+                <w:b w:val="0"/>
+                <w:lang w:val="ro-RO"/>
+              </w:rPr>
+              <w:t>1000</w:t>
+            </w:r>
+          </w:p>
+        </w:tc>
+        <w:tc>
+          <w:tcPr>
+            <w:tcW w:w="2102" w:type="dxa"/>
+          </w:tcPr>
+          <w:p>
+            <w:pPr>
+              <w:jc w:val="center"/>
+              <w:cnfStyle w:val="000000000000" w:firstRow="0" w:lastRow="0" w:firstColumn="0" w:lastColumn="0" w:oddVBand="0" w:evenVBand="0" w:oddHBand="0" w:evenHBand="0" w:firstRowFirstColumn="0" w:firstRowLastColumn="0" w:lastRowFirstColumn="0" w:lastRowLastColumn="0"/>
+              <w:rPr>
+                <w:lang w:val="ro-RO"/>
+              </w:rPr>
+            </w:pPr>
+            <w:r>
+              <w:rPr>
+                <w:lang w:val="ro-RO"/>
+              </w:rPr>
+              <w:t>125</w:t>
+            </w:r>
+          </w:p>
+        </w:tc>
+        <w:tc>
+          <w:tcPr>
+            <w:tcW w:w="3070" w:type="dxa"/>
+          </w:tcPr>
+          <w:p>
+            <w:pPr>
+              <w:jc w:val="center"/>
+              <w:cnfStyle w:val="000000000000" w:firstRow="0" w:lastRow="0" w:firstColumn="0" w:lastColumn="0" w:oddVBand="0" w:evenVBand="0" w:oddHBand="0" w:evenHBand="0" w:firstRowFirstColumn="0" w:firstRowLastColumn="0" w:lastRowFirstColumn="0" w:lastRowLastColumn="0"/>
+              <w:rPr>
+                <w:lang w:val="ro-RO"/>
+              </w:rPr>
+            </w:pPr>
+            <w:r>
+              <w:rPr>
+                <w:lang w:val="ro-RO"/>
+              </w:rPr>
+              <w:t>400</w:t>
+            </w:r>
+          </w:p>
+        </w:tc>
+        <w:tc>
+          <w:tcPr>
+            <w:tcW w:w="2216" w:type="dxa"/>
+          </w:tcPr>
+          <w:p>
+            <w:pPr>
+              <w:jc w:val="center"/>
+              <w:cnfStyle w:val="000000000000" w:firstRow="0" w:lastRow="0" w:firstColumn="0" w:lastColumn="0" w:oddVBand="0" w:evenVBand="0" w:oddHBand="0" w:evenHBand="0" w:firstRowFirstColumn="0" w:firstRowLastColumn="0" w:lastRowFirstColumn="0" w:lastRowLastColumn="0"/>
+              <w:rPr>
+                <w:lang w:val="ro-RO"/>
+              </w:rPr>
+            </w:pPr>
+            <w:r>
+              <w:rPr>
+                <w:lang w:val="ro-RO"/>
+              </w:rPr>
+              <w:t>1020us</w:t>
+            </w:r>
+          </w:p>
+        </w:tc>
+      </w:tr>
+      <w:tr>
+        <w:trPr>
+          <w:cnfStyle w:val="000000100000" w:firstRow="0" w:lastRow="0" w:firstColumn="0" w:lastColumn="0" w:oddVBand="0" w:evenVBand="0" w:oddHBand="1" w:evenHBand="0" w:firstRowFirstColumn="0" w:firstRowLastColumn="0" w:lastRowFirstColumn="0" w:lastRowLastColumn="0"/>
+        </w:trPr>
+        <w:tc>
+          <w:tcPr>
+            <w:cnfStyle w:val="001000000000" w:firstRow="0" w:lastRow="0" w:firstColumn="1" w:lastColumn="0" w:oddVBand="0" w:evenVBand="0" w:oddHBand="0" w:evenHBand="0" w:firstRowFirstColumn="0" w:firstRowLastColumn="0" w:lastRowFirstColumn="0" w:lastRowLastColumn="0"/>
+            <w:tcW w:w="2188" w:type="dxa"/>
+          </w:tcPr>
+          <w:p>
+            <w:pPr>
+              <w:jc w:val="center"/>
+              <w:rPr>
+                <w:b w:val="0"/>
+                <w:lang w:val="ro-RO"/>
+              </w:rPr>
+            </w:pPr>
+            <w:r>
+              <w:rPr>
+                <w:b w:val="0"/>
+                <w:lang w:val="ro-RO"/>
+              </w:rPr>
+              <w:t>1000</w:t>
+            </w:r>
+          </w:p>
+        </w:tc>
+        <w:tc>
+          <w:tcPr>
+            <w:tcW w:w="2102" w:type="dxa"/>
+          </w:tcPr>
+          <w:p>
+            <w:pPr>
+              <w:jc w:val="center"/>
+              <w:cnfStyle w:val="000000100000" w:firstRow="0" w:lastRow="0" w:firstColumn="0" w:lastColumn="0" w:oddVBand="0" w:evenVBand="0" w:oddHBand="1" w:evenHBand="0" w:firstRowFirstColumn="0" w:firstRowLastColumn="0" w:lastRowFirstColumn="0" w:lastRowLastColumn="0"/>
+              <w:rPr>
+                <w:lang w:val="ro-RO"/>
+              </w:rPr>
+            </w:pPr>
+            <w:r>
+              <w:rPr>
+                <w:lang w:val="ro-RO"/>
+              </w:rPr>
+              <w:t>125</w:t>
+            </w:r>
+          </w:p>
+        </w:tc>
+        <w:tc>
+          <w:tcPr>
+            <w:tcW w:w="3070" w:type="dxa"/>
+          </w:tcPr>
+          <w:p>
+            <w:pPr>
+              <w:jc w:val="center"/>
+              <w:cnfStyle w:val="000000100000" w:firstRow="0" w:lastRow="0" w:firstColumn="0" w:lastColumn="0" w:oddVBand="0" w:evenVBand="0" w:oddHBand="1" w:evenHBand="0" w:firstRowFirstColumn="0" w:firstRowLastColumn="0" w:lastRowFirstColumn="0" w:lastRowLastColumn="0"/>
+              <w:rPr>
+                <w:lang w:val="ro-RO"/>
+              </w:rPr>
+            </w:pPr>
+            <w:r>
+              <w:rPr>
+                <w:lang w:val="ro-RO"/>
+              </w:rPr>
+              <w:t>800</w:t>
+            </w:r>
+          </w:p>
+        </w:tc>
+        <w:tc>
+          <w:tcPr>
+            <w:tcW w:w="2216" w:type="dxa"/>
+          </w:tcPr>
+          <w:p>
+            <w:pPr>
+              <w:jc w:val="center"/>
+              <w:cnfStyle w:val="000000100000" w:firstRow="0" w:lastRow="0" w:firstColumn="0" w:lastColumn="0" w:oddVBand="0" w:evenVBand="0" w:oddHBand="1" w:evenHBand="0" w:firstRowFirstColumn="0" w:firstRowLastColumn="0" w:lastRowFirstColumn="0" w:lastRowLastColumn="0"/>
+              <w:rPr>
+                <w:lang w:val="ro-RO"/>
+              </w:rPr>
+            </w:pPr>
+            <w:r>
+              <w:rPr>
+                <w:lang w:val="ro-RO"/>
+              </w:rPr>
+              <w:t>510us</w:t>
+            </w:r>
+          </w:p>
+        </w:tc>
+      </w:tr>
+      <w:tr>
+        <w:tc>
+          <w:tcPr>
+            <w:cnfStyle w:val="001000000000" w:firstRow="0" w:lastRow="0" w:firstColumn="1" w:lastColumn="0" w:oddVBand="0" w:evenVBand="0" w:oddHBand="0" w:evenHBand="0" w:firstRowFirstColumn="0" w:firstRowLastColumn="0" w:lastRowFirstColumn="0" w:lastRowLastColumn="0"/>
+            <w:tcW w:w="2188" w:type="dxa"/>
+          </w:tcPr>
+          <w:p>
+            <w:pPr>
+              <w:jc w:val="center"/>
+              <w:rPr>
+                <w:b w:val="0"/>
+                <w:lang w:val="ro-RO"/>
+              </w:rPr>
+            </w:pPr>
+            <w:r>
+              <w:rPr>
+                <w:b w:val="0"/>
+                <w:lang w:val="ro-RO"/>
+              </w:rPr>
+              <w:t>1000</w:t>
+            </w:r>
+          </w:p>
+        </w:tc>
+        <w:tc>
+          <w:tcPr>
+            <w:tcW w:w="2102" w:type="dxa"/>
+          </w:tcPr>
+          <w:p>
+            <w:pPr>
+              <w:jc w:val="center"/>
+              <w:cnfStyle w:val="000000000000" w:firstRow="0" w:lastRow="0" w:firstColumn="0" w:lastColumn="0" w:oddVBand="0" w:evenVBand="0" w:oddHBand="0" w:evenHBand="0" w:firstRowFirstColumn="0" w:firstRowLastColumn="0" w:lastRowFirstColumn="0" w:lastRowLastColumn="0"/>
+              <w:rPr>
+                <w:lang w:val="ro-RO"/>
+              </w:rPr>
+            </w:pPr>
+            <w:r>
+              <w:rPr>
+                <w:lang w:val="ro-RO"/>
+              </w:rPr>
+              <w:t>125</w:t>
+            </w:r>
+          </w:p>
+        </w:tc>
+        <w:tc>
+          <w:tcPr>
+            <w:tcW w:w="3070" w:type="dxa"/>
+          </w:tcPr>
+          <w:p>
+            <w:pPr>
+              <w:jc w:val="center"/>
+              <w:cnfStyle w:val="000000000000" w:firstRow="0" w:lastRow="0" w:firstColumn="0" w:lastColumn="0" w:oddVBand="0" w:evenVBand="0" w:oddHBand="0" w:evenHBand="0" w:firstRowFirstColumn="0" w:firstRowLastColumn="0" w:lastRowFirstColumn="0" w:lastRowLastColumn="0"/>
+              <w:rPr>
+                <w:lang w:val="ro-RO"/>
+              </w:rPr>
+            </w:pPr>
+            <w:r>
+              <w:rPr>
+                <w:lang w:val="ro-RO"/>
+              </w:rPr>
+              <w:t>1600</w:t>
+            </w:r>
+          </w:p>
+        </w:tc>
+        <w:tc>
+          <w:tcPr>
+            <w:tcW w:w="2216" w:type="dxa"/>
+          </w:tcPr>
+          <w:p>
+            <w:pPr>
+              <w:jc w:val="center"/>
+              <w:cnfStyle w:val="000000000000" w:firstRow="0" w:lastRow="0" w:firstColumn="0" w:lastColumn="0" w:oddVBand="0" w:evenVBand="0" w:oddHBand="0" w:evenHBand="0" w:firstRowFirstColumn="0" w:firstRowLastColumn="0" w:lastRowFirstColumn="0" w:lastRowLastColumn="0"/>
+              <w:rPr>
+                <w:lang w:val="ro-RO"/>
+              </w:rPr>
+            </w:pPr>
+            <w:r>
+              <w:rPr>
+                <w:lang w:val="ro-RO"/>
+              </w:rPr>
+              <w:t>255us</w:t>
+            </w:r>
+          </w:p>
+        </w:tc>
+      </w:tr>
+      <w:tr>
+        <w:trPr>
+          <w:cnfStyle w:val="000000100000" w:firstRow="0" w:lastRow="0" w:firstColumn="0" w:lastColumn="0" w:oddVBand="0" w:evenVBand="0" w:oddHBand="1" w:evenHBand="0" w:firstRowFirstColumn="0" w:firstRowLastColumn="0" w:lastRowFirstColumn="0" w:lastRowLastColumn="0"/>
+        </w:trPr>
+        <w:tc>
+          <w:tcPr>
+            <w:cnfStyle w:val="001000000000" w:firstRow="0" w:lastRow="0" w:firstColumn="1" w:lastColumn="0" w:oddVBand="0" w:evenVBand="0" w:oddHBand="0" w:evenHBand="0" w:firstRowFirstColumn="0" w:firstRowLastColumn="0" w:lastRowFirstColumn="0" w:lastRowLastColumn="0"/>
+            <w:tcW w:w="2188" w:type="dxa"/>
+          </w:tcPr>
+          <w:p>
+            <w:pPr>
+              <w:jc w:val="center"/>
+              <w:rPr>
+                <w:b w:val="0"/>
+                <w:lang w:val="ro-RO"/>
+              </w:rPr>
+            </w:pPr>
+            <w:r>
+              <w:rPr>
+                <w:b w:val="0"/>
+                <w:lang w:val="ro-RO"/>
+              </w:rPr>
+              <w:t>1000</w:t>
+            </w:r>
+          </w:p>
+        </w:tc>
+        <w:tc>
+          <w:tcPr>
+            <w:tcW w:w="2102" w:type="dxa"/>
+          </w:tcPr>
+          <w:p>
+            <w:pPr>
+              <w:jc w:val="center"/>
+              <w:cnfStyle w:val="000000100000" w:firstRow="0" w:lastRow="0" w:firstColumn="0" w:lastColumn="0" w:oddVBand="0" w:evenVBand="0" w:oddHBand="1" w:evenHBand="0" w:firstRowFirstColumn="0" w:firstRowLastColumn="0" w:lastRowFirstColumn="0" w:lastRowLastColumn="0"/>
+              <w:rPr>
+                <w:lang w:val="ro-RO"/>
+              </w:rPr>
+            </w:pPr>
+            <w:r>
+              <w:rPr>
+                <w:lang w:val="ro-RO"/>
+              </w:rPr>
+              <w:t>125</w:t>
+            </w:r>
+          </w:p>
+        </w:tc>
+        <w:tc>
+          <w:tcPr>
+            <w:tcW w:w="3070" w:type="dxa"/>
+          </w:tcPr>
+          <w:p>
+            <w:pPr>
+              <w:jc w:val="center"/>
+              <w:cnfStyle w:val="000000100000" w:firstRow="0" w:lastRow="0" w:firstColumn="0" w:lastColumn="0" w:oddVBand="0" w:evenVBand="0" w:oddHBand="1" w:evenHBand="0" w:firstRowFirstColumn="0" w:firstRowLastColumn="0" w:lastRowFirstColumn="0" w:lastRowLastColumn="0"/>
+              <w:rPr>
+                <w:lang w:val="ro-RO"/>
+              </w:rPr>
+            </w:pPr>
+            <w:r>
+              <w:rPr>
+                <w:lang w:val="ro-RO"/>
+              </w:rPr>
+              <w:t>3200</w:t>
+            </w:r>
+          </w:p>
+        </w:tc>
+        <w:tc>
+          <w:tcPr>
+            <w:tcW w:w="2216" w:type="dxa"/>
+          </w:tcPr>
+          <w:p>
+            <w:pPr>
+              <w:jc w:val="center"/>
+              <w:cnfStyle w:val="000000100000" w:firstRow="0" w:lastRow="0" w:firstColumn="0" w:lastColumn="0" w:oddVBand="0" w:evenVBand="0" w:oddHBand="1" w:evenHBand="0" w:firstRowFirstColumn="0" w:firstRowLastColumn="0" w:lastRowFirstColumn="0" w:lastRowLastColumn="0"/>
+              <w:rPr>
+                <w:lang w:val="ro-RO"/>
+              </w:rPr>
+            </w:pPr>
+            <w:r>
+              <w:rPr>
+                <w:lang w:val="ro-RO"/>
+              </w:rPr>
+              <w:t>127</w:t>
+            </w:r>
+            <w:r>
+              <w:rPr>
+                <w:lang w:val="ro-RO"/>
+              </w:rPr>
+              <w:t>us</w:t>
+            </w:r>
+          </w:p>
+        </w:tc>
+      </w:tr>
+      <w:tr>
+        <w:tc>
+          <w:tcPr>
+            <w:cnfStyle w:val="001000000000" w:firstRow="0" w:lastRow="0" w:firstColumn="1" w:lastColumn="0" w:oddVBand="0" w:evenVBand="0" w:oddHBand="0" w:evenHBand="0" w:firstRowFirstColumn="0" w:firstRowLastColumn="0" w:lastRowFirstColumn="0" w:lastRowLastColumn="0"/>
+            <w:tcW w:w="2188" w:type="dxa"/>
+          </w:tcPr>
+          <w:p>
+            <w:pPr>
+              <w:jc w:val="center"/>
+              <w:rPr>
+                <w:b w:val="0"/>
+                <w:lang w:val="ro-RO"/>
+              </w:rPr>
+            </w:pPr>
+            <w:r>
+              <w:rPr>
+                <w:b w:val="0"/>
+                <w:lang w:val="ro-RO"/>
+              </w:rPr>
+              <w:t>1000</w:t>
+            </w:r>
+          </w:p>
+        </w:tc>
+        <w:tc>
+          <w:tcPr>
+            <w:tcW w:w="2102" w:type="dxa"/>
+          </w:tcPr>
+          <w:p>
+            <w:pPr>
+              <w:jc w:val="center"/>
+              <w:cnfStyle w:val="000000000000" w:firstRow="0" w:lastRow="0" w:firstColumn="0" w:lastColumn="0" w:oddVBand="0" w:evenVBand="0" w:oddHBand="0" w:evenHBand="0" w:firstRowFirstColumn="0" w:firstRowLastColumn="0" w:lastRowFirstColumn="0" w:lastRowLastColumn="0"/>
+              <w:rPr>
+                <w:lang w:val="ro-RO"/>
+              </w:rPr>
+            </w:pPr>
+            <w:r>
+              <w:rPr>
+                <w:lang w:val="ro-RO"/>
+              </w:rPr>
+              <w:t>125</w:t>
+            </w:r>
+          </w:p>
+        </w:tc>
+        <w:tc>
+          <w:tcPr>
+            <w:tcW w:w="3070" w:type="dxa"/>
+          </w:tcPr>
+          <w:p>
+            <w:pPr>
+              <w:jc w:val="center"/>
+              <w:cnfStyle w:val="000000000000" w:firstRow="0" w:lastRow="0" w:firstColumn="0" w:lastColumn="0" w:oddVBand="0" w:evenVBand="0" w:oddHBand="0" w:evenHBand="0" w:firstRowFirstColumn="0" w:firstRowLastColumn="0" w:lastRowFirstColumn="0" w:lastRowLastColumn="0"/>
+              <w:rPr>
+                <w:lang w:val="ro-RO"/>
+              </w:rPr>
+            </w:pPr>
+            <w:r>
+              <w:rPr>
+                <w:lang w:val="ro-RO"/>
+              </w:rPr>
+              <w:t>6400</w:t>
+            </w:r>
+          </w:p>
+        </w:tc>
+        <w:tc>
+          <w:tcPr>
+            <w:tcW w:w="2216" w:type="dxa"/>
+          </w:tcPr>
+          <w:p>
+            <w:pPr>
+              <w:jc w:val="center"/>
+              <w:cnfStyle w:val="000000000000" w:firstRow="0" w:lastRow="0" w:firstColumn="0" w:lastColumn="0" w:oddVBand="0" w:evenVBand="0" w:oddHBand="0" w:evenHBand="0" w:firstRowFirstColumn="0" w:firstRowLastColumn="0" w:lastRowFirstColumn="0" w:lastRowLastColumn="0"/>
+              <w:rPr>
+                <w:lang w:val="ro-RO"/>
+              </w:rPr>
+            </w:pPr>
+            <w:r>
+              <w:rPr>
+                <w:lang w:val="ro-RO"/>
+              </w:rPr>
+              <w:t>63</w:t>
+            </w:r>
+            <w:r>
+              <w:rPr>
+                <w:lang w:val="ro-RO"/>
+              </w:rPr>
+              <w:t>us</w:t>
+            </w:r>
+          </w:p>
+        </w:tc>
+      </w:tr>
+      <w:tr>
+        <w:trPr>
+          <w:cnfStyle w:val="000000100000" w:firstRow="0" w:lastRow="0" w:firstColumn="0" w:lastColumn="0" w:oddVBand="0" w:evenVBand="0" w:oddHBand="1" w:evenHBand="0" w:firstRowFirstColumn="0" w:firstRowLastColumn="0" w:lastRowFirstColumn="0" w:lastRowLastColumn="0"/>
+        </w:trPr>
+        <w:tc>
+          <w:tcPr>
+            <w:cnfStyle w:val="001000000000" w:firstRow="0" w:lastRow="0" w:firstColumn="1" w:lastColumn="0" w:oddVBand="0" w:evenVBand="0" w:oddHBand="0" w:evenHBand="0" w:firstRowFirstColumn="0" w:firstRowLastColumn="0" w:lastRowFirstColumn="0" w:lastRowLastColumn="0"/>
+            <w:tcW w:w="2188" w:type="dxa"/>
+          </w:tcPr>
+          <w:p>
+            <w:pPr>
+              <w:jc w:val="center"/>
+              <w:rPr>
+                <w:b w:val="0"/>
+                <w:lang w:val="ro-RO"/>
+              </w:rPr>
+            </w:pPr>
+            <w:r>
+              <w:rPr>
+                <w:b w:val="0"/>
+                <w:lang w:val="ro-RO"/>
+              </w:rPr>
+              <w:t>2040</w:t>
+            </w:r>
+          </w:p>
+        </w:tc>
+        <w:tc>
+          <w:tcPr>
+            <w:tcW w:w="2102" w:type="dxa"/>
+          </w:tcPr>
+          <w:p>
+            <w:pPr>
+              <w:jc w:val="center"/>
+              <w:cnfStyle w:val="000000100000" w:firstRow="0" w:lastRow="0" w:firstColumn="0" w:lastColumn="0" w:oddVBand="0" w:evenVBand="0" w:oddHBand="1" w:evenHBand="0" w:firstRowFirstColumn="0" w:firstRowLastColumn="0" w:lastRowFirstColumn="0" w:lastRowLastColumn="0"/>
+              <w:rPr>
+                <w:lang w:val="ro-RO"/>
+              </w:rPr>
+            </w:pPr>
+            <w:r>
+              <w:rPr>
+                <w:lang w:val="ro-RO"/>
+              </w:rPr>
+              <w:t>255</w:t>
+            </w:r>
+          </w:p>
+        </w:tc>
+        <w:tc>
+          <w:tcPr>
+            <w:tcW w:w="3070" w:type="dxa"/>
+          </w:tcPr>
+          <w:p>
+            <w:pPr>
+              <w:jc w:val="center"/>
+              <w:cnfStyle w:val="000000100000" w:firstRow="0" w:lastRow="0" w:firstColumn="0" w:lastColumn="0" w:oddVBand="0" w:evenVBand="0" w:oddHBand="1" w:evenHBand="0" w:firstRowFirstColumn="0" w:firstRowLastColumn="0" w:lastRowFirstColumn="0" w:lastRowLastColumn="0"/>
+              <w:rPr>
+                <w:lang w:val="ro-RO"/>
+              </w:rPr>
+            </w:pPr>
+            <w:r>
+              <w:rPr>
+                <w:lang w:val="ro-RO"/>
+              </w:rPr>
+              <w:t>200</w:t>
+            </w:r>
+          </w:p>
+        </w:tc>
+        <w:tc>
+          <w:tcPr>
+            <w:tcW w:w="2216" w:type="dxa"/>
+          </w:tcPr>
+          <w:p>
+            <w:pPr>
+              <w:jc w:val="center"/>
+              <w:cnfStyle w:val="000000100000" w:firstRow="0" w:lastRow="0" w:firstColumn="0" w:lastColumn="0" w:oddVBand="0" w:evenVBand="0" w:oddHBand="1" w:evenHBand="0" w:firstRowFirstColumn="0" w:firstRowLastColumn="0" w:lastRowFirstColumn="0" w:lastRowLastColumn="0"/>
+              <w:rPr>
+                <w:lang w:val="ro-RO"/>
+              </w:rPr>
+            </w:pPr>
+            <w:r>
+              <w:rPr>
+                <w:lang w:val="ro-RO"/>
+              </w:rPr>
+              <w:t>1176us</w:t>
+            </w:r>
+          </w:p>
+        </w:tc>
+      </w:tr>
+      <w:tr>
+        <w:tc>
+          <w:tcPr>
+            <w:cnfStyle w:val="001000000000" w:firstRow="0" w:lastRow="0" w:firstColumn="1" w:lastColumn="0" w:oddVBand="0" w:evenVBand="0" w:oddHBand="0" w:evenHBand="0" w:firstRowFirstColumn="0" w:firstRowLastColumn="0" w:lastRowFirstColumn="0" w:lastRowLastColumn="0"/>
+            <w:tcW w:w="2188" w:type="dxa"/>
+          </w:tcPr>
+          <w:p>
+            <w:pPr>
+              <w:jc w:val="center"/>
+              <w:rPr>
+                <w:b w:val="0"/>
+                <w:lang w:val="ro-RO"/>
+              </w:rPr>
+            </w:pPr>
+            <w:r>
+              <w:rPr>
+                <w:b w:val="0"/>
+                <w:lang w:val="ro-RO"/>
+              </w:rPr>
+              <w:t>2040</w:t>
+            </w:r>
+          </w:p>
+        </w:tc>
+        <w:tc>
+          <w:tcPr>
+            <w:tcW w:w="2102" w:type="dxa"/>
+          </w:tcPr>
+          <w:p>
+            <w:pPr>
+              <w:jc w:val="center"/>
+              <w:cnfStyle w:val="000000000000" w:firstRow="0" w:lastRow="0" w:firstColumn="0" w:lastColumn="0" w:oddVBand="0" w:evenVBand="0" w:oddHBand="0" w:evenHBand="0" w:firstRowFirstColumn="0" w:firstRowLastColumn="0" w:lastRowFirstColumn="0" w:lastRowLastColumn="0"/>
+              <w:rPr>
+                <w:lang w:val="ro-RO"/>
+              </w:rPr>
+            </w:pPr>
+            <w:r>
+              <w:rPr>
+                <w:lang w:val="ro-RO"/>
+              </w:rPr>
+              <w:t>255</w:t>
+            </w:r>
+          </w:p>
+        </w:tc>
+        <w:tc>
+          <w:tcPr>
+            <w:tcW w:w="3070" w:type="dxa"/>
+          </w:tcPr>
+          <w:p>
+            <w:pPr>
+              <w:jc w:val="center"/>
+              <w:cnfStyle w:val="000000000000" w:firstRow="0" w:lastRow="0" w:firstColumn="0" w:lastColumn="0" w:oddVBand="0" w:evenVBand="0" w:oddHBand="0" w:evenHBand="0" w:firstRowFirstColumn="0" w:firstRowLastColumn="0" w:lastRowFirstColumn="0" w:lastRowLastColumn="0"/>
+              <w:rPr>
+                <w:lang w:val="ro-RO"/>
+              </w:rPr>
+            </w:pPr>
+            <w:r>
+              <w:rPr>
+                <w:lang w:val="ro-RO"/>
+              </w:rPr>
+              <w:t>400</w:t>
+            </w:r>
+          </w:p>
+        </w:tc>
+        <w:tc>
+          <w:tcPr>
+            <w:tcW w:w="2216" w:type="dxa"/>
+          </w:tcPr>
+          <w:p>
+            <w:pPr>
+              <w:jc w:val="center"/>
+              <w:cnfStyle w:val="000000000000" w:firstRow="0" w:lastRow="0" w:firstColumn="0" w:lastColumn="0" w:oddVBand="0" w:evenVBand="0" w:oddHBand="0" w:evenHBand="0" w:firstRowFirstColumn="0" w:firstRowLastColumn="0" w:lastRowFirstColumn="0" w:lastRowLastColumn="0"/>
+              <w:rPr>
+                <w:lang w:val="ro-RO"/>
+              </w:rPr>
+            </w:pPr>
+            <w:r>
+              <w:rPr>
+                <w:lang w:val="ro-RO"/>
+              </w:rPr>
+              <w:t>588us</w:t>
+            </w:r>
+          </w:p>
+        </w:tc>
+      </w:tr>
+      <w:tr>
+        <w:trPr>
+          <w:cnfStyle w:val="000000100000" w:firstRow="0" w:lastRow="0" w:firstColumn="0" w:lastColumn="0" w:oddVBand="0" w:evenVBand="0" w:oddHBand="1" w:evenHBand="0" w:firstRowFirstColumn="0" w:firstRowLastColumn="0" w:lastRowFirstColumn="0" w:lastRowLastColumn="0"/>
+        </w:trPr>
+        <w:tc>
+          <w:tcPr>
+            <w:cnfStyle w:val="001000000000" w:firstRow="0" w:lastRow="0" w:firstColumn="1" w:lastColumn="0" w:oddVBand="0" w:evenVBand="0" w:oddHBand="0" w:evenHBand="0" w:firstRowFirstColumn="0" w:firstRowLastColumn="0" w:lastRowFirstColumn="0" w:lastRowLastColumn="0"/>
+            <w:tcW w:w="2188" w:type="dxa"/>
+          </w:tcPr>
+          <w:p>
+            <w:pPr>
+              <w:jc w:val="center"/>
+              <w:rPr>
+                <w:b w:val="0"/>
+                <w:lang w:val="ro-RO"/>
+              </w:rPr>
+            </w:pPr>
+            <w:r>
+              <w:rPr>
+                <w:b w:val="0"/>
+                <w:lang w:val="ro-RO"/>
+              </w:rPr>
+              <w:t>2040</w:t>
+            </w:r>
+          </w:p>
+        </w:tc>
+        <w:tc>
+          <w:tcPr>
+            <w:tcW w:w="2102" w:type="dxa"/>
+          </w:tcPr>
+          <w:p>
+            <w:pPr>
+              <w:jc w:val="center"/>
+              <w:cnfStyle w:val="000000100000" w:firstRow="0" w:lastRow="0" w:firstColumn="0" w:lastColumn="0" w:oddVBand="0" w:evenVBand="0" w:oddHBand="1" w:evenHBand="0" w:firstRowFirstColumn="0" w:firstRowLastColumn="0" w:lastRowFirstColumn="0" w:lastRowLastColumn="0"/>
+              <w:rPr>
+                <w:lang w:val="ro-RO"/>
+              </w:rPr>
+            </w:pPr>
+            <w:r>
+              <w:rPr>
+                <w:lang w:val="ro-RO"/>
+              </w:rPr>
+              <w:t>255</w:t>
+            </w:r>
+          </w:p>
+        </w:tc>
+        <w:tc>
+          <w:tcPr>
+            <w:tcW w:w="3070" w:type="dxa"/>
+          </w:tcPr>
+          <w:p>
+            <w:pPr>
+              <w:jc w:val="center"/>
+              <w:cnfStyle w:val="000000100000" w:firstRow="0" w:lastRow="0" w:firstColumn="0" w:lastColumn="0" w:oddVBand="0" w:evenVBand="0" w:oddHBand="1" w:evenHBand="0" w:firstRowFirstColumn="0" w:firstRowLastColumn="0" w:lastRowFirstColumn="0" w:lastRowLastColumn="0"/>
+              <w:rPr>
+                <w:lang w:val="ro-RO"/>
+              </w:rPr>
+            </w:pPr>
+            <w:r>
+              <w:rPr>
+                <w:lang w:val="ro-RO"/>
+              </w:rPr>
+              <w:t>800</w:t>
+            </w:r>
+          </w:p>
+        </w:tc>
+        <w:tc>
+          <w:tcPr>
+            <w:tcW w:w="2216" w:type="dxa"/>
+          </w:tcPr>
+          <w:p>
+            <w:pPr>
+              <w:jc w:val="center"/>
+              <w:cnfStyle w:val="000000100000" w:firstRow="0" w:lastRow="0" w:firstColumn="0" w:lastColumn="0" w:oddVBand="0" w:evenVBand="0" w:oddHBand="1" w:evenHBand="0" w:firstRowFirstColumn="0" w:firstRowLastColumn="0" w:lastRowFirstColumn="0" w:lastRowLastColumn="0"/>
+              <w:rPr>
+                <w:lang w:val="ro-RO"/>
+              </w:rPr>
+            </w:pPr>
+            <w:r>
+              <w:rPr>
+                <w:lang w:val="ro-RO"/>
+              </w:rPr>
+              <w:t>294us</w:t>
+            </w:r>
+          </w:p>
+        </w:tc>
+      </w:tr>
+      <w:tr>
+        <w:tc>
+          <w:tcPr>
+            <w:cnfStyle w:val="001000000000" w:firstRow="0" w:lastRow="0" w:firstColumn="1" w:lastColumn="0" w:oddVBand="0" w:evenVBand="0" w:oddHBand="0" w:evenHBand="0" w:firstRowFirstColumn="0" w:firstRowLastColumn="0" w:lastRowFirstColumn="0" w:lastRowLastColumn="0"/>
+            <w:tcW w:w="2188" w:type="dxa"/>
+          </w:tcPr>
+          <w:p>
+            <w:pPr>
+              <w:jc w:val="center"/>
+              <w:rPr>
+                <w:b w:val="0"/>
+                <w:lang w:val="ro-RO"/>
+              </w:rPr>
+            </w:pPr>
+            <w:r>
+              <w:rPr>
+                <w:b w:val="0"/>
+                <w:lang w:val="ro-RO"/>
+              </w:rPr>
+              <w:t>2040</w:t>
+            </w:r>
+          </w:p>
+        </w:tc>
+        <w:tc>
+          <w:tcPr>
+            <w:tcW w:w="2102" w:type="dxa"/>
+          </w:tcPr>
+          <w:p>
+            <w:pPr>
+              <w:jc w:val="center"/>
+              <w:cnfStyle w:val="000000000000" w:firstRow="0" w:lastRow="0" w:firstColumn="0" w:lastColumn="0" w:oddVBand="0" w:evenVBand="0" w:oddHBand="0" w:evenHBand="0" w:firstRowFirstColumn="0" w:firstRowLastColumn="0" w:lastRowFirstColumn="0" w:lastRowLastColumn="0"/>
+              <w:rPr>
+                <w:lang w:val="ro-RO"/>
+              </w:rPr>
+            </w:pPr>
+            <w:r>
+              <w:rPr>
+                <w:lang w:val="ro-RO"/>
+              </w:rPr>
+              <w:t>255</w:t>
+            </w:r>
+          </w:p>
+        </w:tc>
+        <w:tc>
+          <w:tcPr>
+            <w:tcW w:w="3070" w:type="dxa"/>
+          </w:tcPr>
+          <w:p>
+            <w:pPr>
+              <w:jc w:val="center"/>
+              <w:cnfStyle w:val="000000000000" w:firstRow="0" w:lastRow="0" w:firstColumn="0" w:lastColumn="0" w:oddVBand="0" w:evenVBand="0" w:oddHBand="0" w:evenHBand="0" w:firstRowFirstColumn="0" w:firstRowLastColumn="0" w:lastRowFirstColumn="0" w:lastRowLastColumn="0"/>
+              <w:rPr>
+                <w:lang w:val="ro-RO"/>
+              </w:rPr>
+            </w:pPr>
+            <w:r>
+              <w:rPr>
+                <w:lang w:val="ro-RO"/>
+              </w:rPr>
+              <w:t>1600</w:t>
+            </w:r>
+          </w:p>
+        </w:tc>
+        <w:tc>
+          <w:tcPr>
+            <w:tcW w:w="2216" w:type="dxa"/>
+          </w:tcPr>
+          <w:p>
+            <w:pPr>
+              <w:jc w:val="center"/>
+              <w:cnfStyle w:val="000000000000" w:firstRow="0" w:lastRow="0" w:firstColumn="0" w:lastColumn="0" w:oddVBand="0" w:evenVBand="0" w:oddHBand="0" w:evenHBand="0" w:firstRowFirstColumn="0" w:firstRowLastColumn="0" w:lastRowFirstColumn="0" w:lastRowLastColumn="0"/>
+              <w:rPr>
+                <w:lang w:val="ro-RO"/>
+              </w:rPr>
+            </w:pPr>
+            <w:r>
+              <w:rPr>
+                <w:lang w:val="ro-RO"/>
+              </w:rPr>
+              <w:t>147us</w:t>
+            </w:r>
+          </w:p>
+        </w:tc>
+      </w:tr>
+      <w:tr>
+        <w:trPr>
+          <w:cnfStyle w:val="000000100000" w:firstRow="0" w:lastRow="0" w:firstColumn="0" w:lastColumn="0" w:oddVBand="0" w:evenVBand="0" w:oddHBand="1" w:evenHBand="0" w:firstRowFirstColumn="0" w:firstRowLastColumn="0" w:lastRowFirstColumn="0" w:lastRowLastColumn="0"/>
+        </w:trPr>
+        <w:tc>
+          <w:tcPr>
+            <w:cnfStyle w:val="001000000000" w:firstRow="0" w:lastRow="0" w:firstColumn="1" w:lastColumn="0" w:oddVBand="0" w:evenVBand="0" w:oddHBand="0" w:evenHBand="0" w:firstRowFirstColumn="0" w:firstRowLastColumn="0" w:lastRowFirstColumn="0" w:lastRowLastColumn="0"/>
+            <w:tcW w:w="2188" w:type="dxa"/>
+          </w:tcPr>
+          <w:p>
+            <w:pPr>
+              <w:jc w:val="center"/>
+              <w:rPr>
+                <w:b w:val="0"/>
+                <w:lang w:val="ro-RO"/>
+              </w:rPr>
+            </w:pPr>
+            <w:r>
+              <w:rPr>
+                <w:b w:val="0"/>
+                <w:lang w:val="ro-RO"/>
+              </w:rPr>
+              <w:t>2040</w:t>
+            </w:r>
+          </w:p>
+        </w:tc>
+        <w:tc>
+          <w:tcPr>
+            <w:tcW w:w="2102" w:type="dxa"/>
+          </w:tcPr>
+          <w:p>
+            <w:pPr>
+              <w:jc w:val="center"/>
+              <w:cnfStyle w:val="000000100000" w:firstRow="0" w:lastRow="0" w:firstColumn="0" w:lastColumn="0" w:oddVBand="0" w:evenVBand="0" w:oddHBand="1" w:evenHBand="0" w:firstRowFirstColumn="0" w:firstRowLastColumn="0" w:lastRowFirstColumn="0" w:lastRowLastColumn="0"/>
+              <w:rPr>
+                <w:lang w:val="ro-RO"/>
+              </w:rPr>
+            </w:pPr>
+            <w:r>
+              <w:rPr>
+                <w:lang w:val="ro-RO"/>
+              </w:rPr>
+              <w:t>255</w:t>
+            </w:r>
+          </w:p>
+        </w:tc>
+        <w:tc>
+          <w:tcPr>
+            <w:tcW w:w="3070" w:type="dxa"/>
+          </w:tcPr>
+          <w:p>
+            <w:pPr>
+              <w:jc w:val="center"/>
+              <w:cnfStyle w:val="000000100000" w:firstRow="0" w:lastRow="0" w:firstColumn="0" w:lastColumn="0" w:oddVBand="0" w:evenVBand="0" w:oddHBand="1" w:evenHBand="0" w:firstRowFirstColumn="0" w:firstRowLastColumn="0" w:lastRowFirstColumn="0" w:lastRowLastColumn="0"/>
+              <w:rPr>
+                <w:lang w:val="ro-RO"/>
+              </w:rPr>
+            </w:pPr>
+            <w:r>
+              <w:rPr>
+                <w:lang w:val="ro-RO"/>
+              </w:rPr>
+              <w:t>3200</w:t>
+            </w:r>
+          </w:p>
+        </w:tc>
+        <w:tc>
+          <w:tcPr>
+            <w:tcW w:w="2216" w:type="dxa"/>
+          </w:tcPr>
+          <w:p>
+            <w:pPr>
+              <w:jc w:val="center"/>
+              <w:cnfStyle w:val="000000100000" w:firstRow="0" w:lastRow="0" w:firstColumn="0" w:lastColumn="0" w:oddVBand="0" w:evenVBand="0" w:oddHBand="1" w:evenHBand="0" w:firstRowFirstColumn="0" w:firstRowLastColumn="0" w:lastRowFirstColumn="0" w:lastRowLastColumn="0"/>
+              <w:rPr>
+                <w:lang w:val="ro-RO"/>
+              </w:rPr>
+            </w:pPr>
+            <w:r>
+              <w:rPr>
+                <w:lang w:val="ro-RO"/>
+              </w:rPr>
+              <w:t>73us</w:t>
+            </w:r>
+          </w:p>
+        </w:tc>
+      </w:tr>
+      <w:tr>
+        <w:tc>
+          <w:tcPr>
+            <w:cnfStyle w:val="001000000000" w:firstRow="0" w:lastRow="0" w:firstColumn="1" w:lastColumn="0" w:oddVBand="0" w:evenVBand="0" w:oddHBand="0" w:evenHBand="0" w:firstRowFirstColumn="0" w:firstRowLastColumn="0" w:lastRowFirstColumn="0" w:lastRowLastColumn="0"/>
+            <w:tcW w:w="2188" w:type="dxa"/>
+          </w:tcPr>
+          <w:p>
+            <w:pPr>
+              <w:jc w:val="center"/>
+              <w:rPr>
+                <w:b w:val="0"/>
+                <w:lang w:val="ro-RO"/>
+              </w:rPr>
+            </w:pPr>
+            <w:r>
+              <w:rPr>
+                <w:b w:val="0"/>
+                <w:lang w:val="ro-RO"/>
+              </w:rPr>
+              <w:t>2040</w:t>
+            </w:r>
+          </w:p>
+        </w:tc>
+        <w:tc>
+          <w:tcPr>
+            <w:tcW w:w="2102" w:type="dxa"/>
+          </w:tcPr>
+          <w:p>
+            <w:pPr>
+              <w:jc w:val="center"/>
+              <w:cnfStyle w:val="000000000000" w:firstRow="0" w:lastRow="0" w:firstColumn="0" w:lastColumn="0" w:oddVBand="0" w:evenVBand="0" w:oddHBand="0" w:evenHBand="0" w:firstRowFirstColumn="0" w:firstRowLastColumn="0" w:lastRowFirstColumn="0" w:lastRowLastColumn="0"/>
+              <w:rPr>
+                <w:lang w:val="ro-RO"/>
+              </w:rPr>
+            </w:pPr>
+            <w:r>
+              <w:rPr>
+                <w:lang w:val="ro-RO"/>
+              </w:rPr>
+              <w:t>255</w:t>
+            </w:r>
+          </w:p>
+        </w:tc>
+        <w:tc>
+          <w:tcPr>
+            <w:tcW w:w="3070" w:type="dxa"/>
+          </w:tcPr>
+          <w:p>
+            <w:pPr>
+              <w:jc w:val="center"/>
+              <w:cnfStyle w:val="000000000000" w:firstRow="0" w:lastRow="0" w:firstColumn="0" w:lastColumn="0" w:oddVBand="0" w:evenVBand="0" w:oddHBand="0" w:evenHBand="0" w:firstRowFirstColumn="0" w:firstRowLastColumn="0" w:lastRowFirstColumn="0" w:lastRowLastColumn="0"/>
+              <w:rPr>
+                <w:lang w:val="ro-RO"/>
+              </w:rPr>
+            </w:pPr>
+            <w:r>
+              <w:rPr>
+                <w:lang w:val="ro-RO"/>
+              </w:rPr>
+              <w:t>6400</w:t>
+            </w:r>
+          </w:p>
+        </w:tc>
+        <w:tc>
+          <w:tcPr>
+            <w:tcW w:w="2216" w:type="dxa"/>
+          </w:tcPr>
+          <w:p>
+            <w:pPr>
+              <w:jc w:val="center"/>
+              <w:cnfStyle w:val="000000000000" w:firstRow="0" w:lastRow="0" w:firstColumn="0" w:lastColumn="0" w:oddVBand="0" w:evenVBand="0" w:oddHBand="0" w:evenHBand="0" w:firstRowFirstColumn="0" w:firstRowLastColumn="0" w:lastRowFirstColumn="0" w:lastRowLastColumn="0"/>
+              <w:rPr>
+                <w:lang w:val="ro-RO"/>
+              </w:rPr>
+            </w:pPr>
+            <w:r>
+              <w:rPr>
+                <w:lang w:val="ro-RO"/>
+              </w:rPr>
+              <w:t>36us</w:t>
+            </w:r>
+          </w:p>
+        </w:tc>
+      </w:tr>
+    </w:tbl>
+    <w:p>
+      <w:pPr>
+        <w:rPr>
+          <w:lang w:val="ro-RO"/>
+        </w:rPr>
+      </w:pPr>
+      <w:r>
+        <w:rPr>
+          <w:lang w:val="ro-RO"/>
+        </w:rPr>
+        <w:t xml:space="preserve"> </w:t>
       </w:r>
     </w:p>
     <w:p>
@@ -15533,7 +17374,7 @@
           <w:lang w:val="ro-RO"/>
         </w:rPr>
       </w:pPr>
-      <w:bookmarkStart w:id="46" w:name="_Toc536469430"/>
+      <w:bookmarkStart w:id="46" w:name="_Toc536486262"/>
       <w:r>
         <w:rPr>
           <w:lang w:val="ro-RO"/>
@@ -15550,7 +17391,19 @@
         <w:rPr>
           <w:lang w:val="ro-RO"/>
         </w:rPr>
-        <w:t xml:space="preserve"> liniara simpla</w:t>
+        <w:t xml:space="preserve"> liniară</w:t>
+      </w:r>
+      <w:r>
+        <w:rPr>
+          <w:lang w:val="ro-RO"/>
+        </w:rPr>
+        <w:t xml:space="preserve"> simpl</w:t>
+      </w:r>
+      <w:r>
+        <w:rPr>
+          <w:lang w:val="ro-RO"/>
+        </w:rPr>
+        <w:t>ă</w:t>
       </w:r>
       <w:bookmarkEnd w:id="46"/>
     </w:p>
@@ -15561,12 +17414,18 @@
           <w:lang w:val="ro-RO"/>
         </w:rPr>
       </w:pPr>
-      <w:bookmarkStart w:id="47" w:name="_Toc536469431"/>
-      <w:r>
-        <w:rPr>
-          <w:lang w:val="ro-RO"/>
-        </w:rPr>
-        <w:t>Algoritmul pentru interpolare liniara</w:t>
+      <w:bookmarkStart w:id="47" w:name="_Toc536486263"/>
+      <w:r>
+        <w:rPr>
+          <w:lang w:val="ro-RO"/>
+        </w:rPr>
+        <w:t>Algoritmul pentru interpolare liniar</w:t>
+      </w:r>
+      <w:r>
+        <w:rPr>
+          <w:lang w:val="ro-RO"/>
+        </w:rPr>
+        <w:t>ă</w:t>
       </w:r>
       <w:bookmarkEnd w:id="47"/>
     </w:p>
@@ -15577,12 +17436,18 @@
           <w:lang w:val="ro-RO"/>
         </w:rPr>
       </w:pPr>
-      <w:bookmarkStart w:id="48" w:name="_Toc536469432"/>
-      <w:r>
-        <w:rPr>
-          <w:lang w:val="ro-RO"/>
-        </w:rPr>
-        <w:t>Algoritmul pentru interpolare circulara</w:t>
+      <w:bookmarkStart w:id="48" w:name="_Toc536486264"/>
+      <w:r>
+        <w:rPr>
+          <w:lang w:val="ro-RO"/>
+        </w:rPr>
+        <w:t>Algoritmul pentru interpolare circular</w:t>
+      </w:r>
+      <w:r>
+        <w:rPr>
+          <w:lang w:val="ro-RO"/>
+        </w:rPr>
+        <w:t>ă</w:t>
       </w:r>
       <w:bookmarkEnd w:id="48"/>
     </w:p>
@@ -15593,7 +17458,7 @@
           <w:lang w:val="ro-RO"/>
         </w:rPr>
       </w:pPr>
-      <w:bookmarkStart w:id="49" w:name="_Toc536469433"/>
+      <w:bookmarkStart w:id="49" w:name="_Toc536486265"/>
       <w:r>
         <w:rPr>
           <w:lang w:val="ro-RO"/>
@@ -15610,7 +17475,7 @@
           <w:lang w:val="ro-RO"/>
         </w:rPr>
       </w:pPr>
-      <w:bookmarkStart w:id="50" w:name="_Toc536469434"/>
+      <w:bookmarkStart w:id="50" w:name="_Toc536486266"/>
       <w:r>
         <w:rPr>
           <w:lang w:val="ro-RO"/>
@@ -15626,7 +17491,7 @@
           <w:lang w:val="ro-RO"/>
         </w:rPr>
       </w:pPr>
-      <w:bookmarkStart w:id="51" w:name="_Toc536469435"/>
+      <w:bookmarkStart w:id="51" w:name="_Toc536486267"/>
       <w:r>
         <w:rPr>
           <w:lang w:val="ro-RO"/>
@@ -15642,7 +17507,7 @@
           <w:lang w:val="ro-RO"/>
         </w:rPr>
       </w:pPr>
-      <w:bookmarkStart w:id="52" w:name="_Toc536469436"/>
+      <w:bookmarkStart w:id="52" w:name="_Toc536486268"/>
       <w:r>
         <w:rPr>
           <w:lang w:val="ro-RO"/>
@@ -15658,7 +17523,7 @@
           <w:lang w:val="ro-RO"/>
         </w:rPr>
       </w:pPr>
-      <w:bookmarkStart w:id="53" w:name="_Toc536469437"/>
+      <w:bookmarkStart w:id="53" w:name="_Toc536486269"/>
       <w:r>
         <w:rPr>
           <w:lang w:val="ro-RO"/>
@@ -15674,7 +17539,7 @@
           <w:lang w:val="ro-RO"/>
         </w:rPr>
       </w:pPr>
-      <w:bookmarkStart w:id="54" w:name="_Toc536469438"/>
+      <w:bookmarkStart w:id="54" w:name="_Toc536486270"/>
       <w:r>
         <w:rPr>
           <w:lang w:val="ro-RO"/>
@@ -15712,7 +17577,7 @@
           <w:lang w:val="ro-RO"/>
         </w:rPr>
       </w:pPr>
-      <w:bookmarkStart w:id="55" w:name="_Toc536469439"/>
+      <w:bookmarkStart w:id="55" w:name="_Toc536486271"/>
       <w:r>
         <w:rPr>
           <w:lang w:val="ro-RO"/>
@@ -15742,7 +17607,7 @@
           <w:lang w:val="ro-RO"/>
         </w:rPr>
       </w:pPr>
-      <w:bookmarkStart w:id="56" w:name="_Toc536469440"/>
+      <w:bookmarkStart w:id="56" w:name="_Toc536486272"/>
       <w:r>
         <w:rPr>
           <w:lang w:val="ro-RO"/>
@@ -18427,7 +20292,7 @@
 </file>
 
 <file path=customXml/itemProps1.xml><?xml version="1.0" encoding="utf-8"?>
-<ds:datastoreItem xmlns:ds="http://schemas.openxmlformats.org/officeDocument/2006/customXml" ds:itemID="{6390AA4C-5117-4CE7-ABB4-8970FF940AED}">
+<ds:datastoreItem xmlns:ds="http://schemas.openxmlformats.org/officeDocument/2006/customXml" ds:itemID="{E7874A62-695A-4CBF-882D-1241840ABA11}">
   <ds:schemaRefs>
     <ds:schemaRef ds:uri="http://schemas.openxmlformats.org/officeDocument/2006/bibliography"/>
   </ds:schemaRefs>

--- a/docs/licenta_cnc.docx
+++ b/docs/licenta_cnc.docx
@@ -1,6 +1,6 @@
 
 <file path=word/document.xml><?xml version="1.0" encoding="utf-8"?>
-<w:document xmlns:wpc="http://schemas.microsoft.com/office/word/2010/wordprocessingCanvas" xmlns:cx="http://schemas.microsoft.com/office/drawing/2014/chartex" xmlns:cx1="http://schemas.microsoft.com/office/drawing/2015/9/8/chartex" xmlns:cx2="http://schemas.microsoft.com/office/drawing/2015/10/21/chartex" xmlns:cx3="http://schemas.microsoft.com/office/drawing/2016/5/9/chartex" xmlns:cx4="http://schemas.microsoft.com/office/drawing/2016/5/10/chartex" xmlns:cx5="http://schemas.microsoft.com/office/drawing/2016/5/11/chartex" xmlns:cx6="http://schemas.microsoft.com/office/drawing/2016/5/12/chartex" xmlns:cx7="http://schemas.microsoft.com/office/drawing/2016/5/13/chartex" xmlns:cx8="http://schemas.microsoft.com/office/drawing/2016/5/14/chartex" xmlns:mc="http://schemas.openxmlformats.org/markup-compatibility/2006" xmlns:aink="http://schemas.microsoft.com/office/drawing/2016/ink" xmlns:am3d="http://schemas.microsoft.com/office/drawing/2017/model3d" xmlns:o="urn:schemas-microsoft-com:office:office" xmlns:r="http://schemas.openxmlformats.org/officeDocument/2006/relationships" xmlns:m="http://schemas.openxmlformats.org/officeDocument/2006/math" xmlns:v="urn:schemas-microsoft-com:vml" xmlns:wp14="http://schemas.microsoft.com/office/word/2010/wordprocessingDrawing" xmlns:wp="http://schemas.openxmlformats.org/drawingml/2006/wordprocessingDrawing" xmlns:w10="urn:schemas-microsoft-com:office:word" xmlns:w="http://schemas.openxmlformats.org/wordprocessingml/2006/main" xmlns:w14="http://schemas.microsoft.com/office/word/2010/wordml" xmlns:w15="http://schemas.microsoft.com/office/word/2012/wordml" xmlns:w16cid="http://schemas.microsoft.com/office/word/2016/wordml/cid" xmlns:w16se="http://schemas.microsoft.com/office/word/2015/wordml/symex" xmlns:wpg="http://schemas.microsoft.com/office/word/2010/wordprocessingGroup" xmlns:wpi="http://schemas.microsoft.com/office/word/2010/wordprocessingInk" xmlns:wne="http://schemas.microsoft.com/office/word/2006/wordml" xmlns:wps="http://schemas.microsoft.com/office/word/2010/wordprocessingShape" mc:Ignorable="w14 w15 w16se w16cid wp14">
+<w:document xmlns:wpc="http://schemas.microsoft.com/office/word/2010/wordprocessingCanvas" xmlns:mc="http://schemas.openxmlformats.org/markup-compatibility/2006" xmlns:o="urn:schemas-microsoft-com:office:office" xmlns:r="http://schemas.openxmlformats.org/officeDocument/2006/relationships" xmlns:m="http://schemas.openxmlformats.org/officeDocument/2006/math" xmlns:v="urn:schemas-microsoft-com:vml" xmlns:wp14="http://schemas.microsoft.com/office/word/2010/wordprocessingDrawing" xmlns:wp="http://schemas.openxmlformats.org/drawingml/2006/wordprocessingDrawing" xmlns:w10="urn:schemas-microsoft-com:office:word" xmlns:w="http://schemas.openxmlformats.org/wordprocessingml/2006/main" xmlns:w14="http://schemas.microsoft.com/office/word/2010/wordml" xmlns:wpg="http://schemas.microsoft.com/office/word/2010/wordprocessingGroup" xmlns:wpi="http://schemas.microsoft.com/office/word/2010/wordprocessingInk" xmlns:wne="http://schemas.microsoft.com/office/word/2006/wordml" xmlns:wps="http://schemas.microsoft.com/office/word/2010/wordprocessingShape" mc:Ignorable="w14 wp14">
   <w:body>
     <w:p>
       <w:pPr>
@@ -15,7 +15,7 @@
         </w:rPr>
       </w:pPr>
       <w:bookmarkStart w:id="0" w:name="_Ref536357151"/>
-      <w:bookmarkStart w:id="1" w:name="_Toc536542397"/>
+      <w:bookmarkStart w:id="1" w:name="_Toc536554550"/>
       <w:r>
         <w:rPr>
           <w:lang w:val="ro-RO"/>
@@ -542,7 +542,7 @@
           <w:r>
             <w:fldChar w:fldCharType="separate"/>
           </w:r>
-          <w:hyperlink w:anchor="_Toc536542397" w:history="1">
+          <w:hyperlink w:anchor="_Toc536554550" w:history="1">
             <w:r>
               <w:rPr>
                 <w:rStyle w:val="Hyperlink"/>
@@ -570,7 +570,7 @@
                 <w:noProof/>
                 <w:webHidden/>
               </w:rPr>
-              <w:instrText xml:space="preserve"> PAGEREF _Toc536542397 \h </w:instrText>
+              <w:instrText xml:space="preserve"> PAGEREF _Toc536554550 \h </w:instrText>
             </w:r>
             <w:r>
               <w:rPr>
@@ -614,7 +614,7 @@
               <w:sz w:val="22"/>
             </w:rPr>
           </w:pPr>
-          <w:hyperlink w:anchor="_Toc536542398" w:history="1">
+          <w:hyperlink w:anchor="_Toc536554551" w:history="1">
             <w:r>
               <w:rPr>
                 <w:rStyle w:val="Hyperlink"/>
@@ -658,7 +658,7 @@
                 <w:noProof/>
                 <w:webHidden/>
               </w:rPr>
-              <w:instrText xml:space="preserve"> PAGEREF _Toc536542398 \h </w:instrText>
+              <w:instrText xml:space="preserve"> PAGEREF _Toc536554551 \h </w:instrText>
             </w:r>
             <w:r>
               <w:rPr>
@@ -702,7 +702,7 @@
               <w:sz w:val="22"/>
             </w:rPr>
           </w:pPr>
-          <w:hyperlink w:anchor="_Toc536542399" w:history="1">
+          <w:hyperlink w:anchor="_Toc536554552" w:history="1">
             <w:r>
               <w:rPr>
                 <w:rStyle w:val="Hyperlink"/>
@@ -746,7 +746,7 @@
                 <w:noProof/>
                 <w:webHidden/>
               </w:rPr>
-              <w:instrText xml:space="preserve"> PAGEREF _Toc536542399 \h </w:instrText>
+              <w:instrText xml:space="preserve"> PAGEREF _Toc536554552 \h </w:instrText>
             </w:r>
             <w:r>
               <w:rPr>
@@ -790,7 +790,7 @@
               <w:sz w:val="22"/>
             </w:rPr>
           </w:pPr>
-          <w:hyperlink w:anchor="_Toc536542400" w:history="1">
+          <w:hyperlink w:anchor="_Toc536554553" w:history="1">
             <w:r>
               <w:rPr>
                 <w:rStyle w:val="Hyperlink"/>
@@ -834,7 +834,7 @@
                 <w:noProof/>
                 <w:webHidden/>
               </w:rPr>
-              <w:instrText xml:space="preserve"> PAGEREF _Toc536542400 \h </w:instrText>
+              <w:instrText xml:space="preserve"> PAGEREF _Toc536554553 \h </w:instrText>
             </w:r>
             <w:r>
               <w:rPr>
@@ -878,7 +878,7 @@
               <w:sz w:val="22"/>
             </w:rPr>
           </w:pPr>
-          <w:hyperlink w:anchor="_Toc536542401" w:history="1">
+          <w:hyperlink w:anchor="_Toc536554554" w:history="1">
             <w:r>
               <w:rPr>
                 <w:rStyle w:val="Hyperlink"/>
@@ -922,7 +922,7 @@
                 <w:noProof/>
                 <w:webHidden/>
               </w:rPr>
-              <w:instrText xml:space="preserve"> PAGEREF _Toc536542401 \h </w:instrText>
+              <w:instrText xml:space="preserve"> PAGEREF _Toc536554554 \h </w:instrText>
             </w:r>
             <w:r>
               <w:rPr>
@@ -966,7 +966,7 @@
               <w:sz w:val="22"/>
             </w:rPr>
           </w:pPr>
-          <w:hyperlink w:anchor="_Toc536542402" w:history="1">
+          <w:hyperlink w:anchor="_Toc536554555" w:history="1">
             <w:r>
               <w:rPr>
                 <w:rStyle w:val="Hyperlink"/>
@@ -1019,7 +1019,7 @@
                 <w:noProof/>
                 <w:webHidden/>
               </w:rPr>
-              <w:instrText xml:space="preserve"> PAGEREF _Toc536542402 \h </w:instrText>
+              <w:instrText xml:space="preserve"> PAGEREF _Toc536554555 \h </w:instrText>
             </w:r>
             <w:r>
               <w:rPr>
@@ -1063,7 +1063,7 @@
               <w:sz w:val="22"/>
             </w:rPr>
           </w:pPr>
-          <w:hyperlink w:anchor="_Toc536542403" w:history="1">
+          <w:hyperlink w:anchor="_Toc536554556" w:history="1">
             <w:r>
               <w:rPr>
                 <w:rStyle w:val="Hyperlink"/>
@@ -1107,7 +1107,7 @@
                 <w:noProof/>
                 <w:webHidden/>
               </w:rPr>
-              <w:instrText xml:space="preserve"> PAGEREF _Toc536542403 \h </w:instrText>
+              <w:instrText xml:space="preserve"> PAGEREF _Toc536554556 \h </w:instrText>
             </w:r>
             <w:r>
               <w:rPr>
@@ -1151,7 +1151,7 @@
               <w:sz w:val="22"/>
             </w:rPr>
           </w:pPr>
-          <w:hyperlink w:anchor="_Toc536542404" w:history="1">
+          <w:hyperlink w:anchor="_Toc536554557" w:history="1">
             <w:r>
               <w:rPr>
                 <w:rStyle w:val="Hyperlink"/>
@@ -1195,7 +1195,7 @@
                 <w:noProof/>
                 <w:webHidden/>
               </w:rPr>
-              <w:instrText xml:space="preserve"> PAGEREF _Toc536542404 \h </w:instrText>
+              <w:instrText xml:space="preserve"> PAGEREF _Toc536554557 \h </w:instrText>
             </w:r>
             <w:r>
               <w:rPr>
@@ -1239,7 +1239,7 @@
               <w:sz w:val="22"/>
             </w:rPr>
           </w:pPr>
-          <w:hyperlink w:anchor="_Toc536542405" w:history="1">
+          <w:hyperlink w:anchor="_Toc536554558" w:history="1">
             <w:r>
               <w:rPr>
                 <w:rStyle w:val="Hyperlink"/>
@@ -1293,7 +1293,7 @@
                 <w:noProof/>
                 <w:webHidden/>
               </w:rPr>
-              <w:instrText xml:space="preserve"> PAGEREF _Toc536542405 \h </w:instrText>
+              <w:instrText xml:space="preserve"> PAGEREF _Toc536554558 \h </w:instrText>
             </w:r>
             <w:r>
               <w:rPr>
@@ -1337,7 +1337,7 @@
               <w:sz w:val="22"/>
             </w:rPr>
           </w:pPr>
-          <w:hyperlink w:anchor="_Toc536542406" w:history="1">
+          <w:hyperlink w:anchor="_Toc536554559" w:history="1">
             <w:r>
               <w:rPr>
                 <w:rStyle w:val="Hyperlink"/>
@@ -1381,7 +1381,7 @@
                 <w:noProof/>
                 <w:webHidden/>
               </w:rPr>
-              <w:instrText xml:space="preserve"> PAGEREF _Toc536542406 \h </w:instrText>
+              <w:instrText xml:space="preserve"> PAGEREF _Toc536554559 \h </w:instrText>
             </w:r>
             <w:r>
               <w:rPr>
@@ -1425,7 +1425,7 @@
               <w:sz w:val="22"/>
             </w:rPr>
           </w:pPr>
-          <w:hyperlink w:anchor="_Toc536542407" w:history="1">
+          <w:hyperlink w:anchor="_Toc536554560" w:history="1">
             <w:r>
               <w:rPr>
                 <w:rStyle w:val="Hyperlink"/>
@@ -1469,7 +1469,7 @@
                 <w:noProof/>
                 <w:webHidden/>
               </w:rPr>
-              <w:instrText xml:space="preserve"> PAGEREF _Toc536542407 \h </w:instrText>
+              <w:instrText xml:space="preserve"> PAGEREF _Toc536554560 \h </w:instrText>
             </w:r>
             <w:r>
               <w:rPr>
@@ -1513,7 +1513,7 @@
               <w:sz w:val="22"/>
             </w:rPr>
           </w:pPr>
-          <w:hyperlink w:anchor="_Toc536542408" w:history="1">
+          <w:hyperlink w:anchor="_Toc536554561" w:history="1">
             <w:r>
               <w:rPr>
                 <w:rStyle w:val="Hyperlink"/>
@@ -1566,7 +1566,7 @@
                 <w:noProof/>
                 <w:webHidden/>
               </w:rPr>
-              <w:instrText xml:space="preserve"> PAGEREF _Toc536542408 \h </w:instrText>
+              <w:instrText xml:space="preserve"> PAGEREF _Toc536554561 \h </w:instrText>
             </w:r>
             <w:r>
               <w:rPr>
@@ -1610,7 +1610,7 @@
               <w:sz w:val="22"/>
             </w:rPr>
           </w:pPr>
-          <w:hyperlink w:anchor="_Toc536542409" w:history="1">
+          <w:hyperlink w:anchor="_Toc536554562" w:history="1">
             <w:r>
               <w:rPr>
                 <w:rStyle w:val="Hyperlink"/>
@@ -1654,7 +1654,7 @@
                 <w:noProof/>
                 <w:webHidden/>
               </w:rPr>
-              <w:instrText xml:space="preserve"> PAGEREF _Toc536542409 \h </w:instrText>
+              <w:instrText xml:space="preserve"> PAGEREF _Toc536554562 \h </w:instrText>
             </w:r>
             <w:r>
               <w:rPr>
@@ -1698,7 +1698,7 @@
               <w:sz w:val="22"/>
             </w:rPr>
           </w:pPr>
-          <w:hyperlink w:anchor="_Toc536542410" w:history="1">
+          <w:hyperlink w:anchor="_Toc536554563" w:history="1">
             <w:r>
               <w:rPr>
                 <w:rStyle w:val="Hyperlink"/>
@@ -1742,7 +1742,7 @@
                 <w:noProof/>
                 <w:webHidden/>
               </w:rPr>
-              <w:instrText xml:space="preserve"> PAGEREF _Toc536542410 \h </w:instrText>
+              <w:instrText xml:space="preserve"> PAGEREF _Toc536554563 \h </w:instrText>
             </w:r>
             <w:r>
               <w:rPr>
@@ -1786,7 +1786,7 @@
               <w:sz w:val="22"/>
             </w:rPr>
           </w:pPr>
-          <w:hyperlink w:anchor="_Toc536542411" w:history="1">
+          <w:hyperlink w:anchor="_Toc536554564" w:history="1">
             <w:r>
               <w:rPr>
                 <w:rStyle w:val="Hyperlink"/>
@@ -1830,7 +1830,7 @@
                 <w:noProof/>
                 <w:webHidden/>
               </w:rPr>
-              <w:instrText xml:space="preserve"> PAGEREF _Toc536542411 \h </w:instrText>
+              <w:instrText xml:space="preserve"> PAGEREF _Toc536554564 \h </w:instrText>
             </w:r>
             <w:r>
               <w:rPr>
@@ -1874,7 +1874,7 @@
               <w:sz w:val="22"/>
             </w:rPr>
           </w:pPr>
-          <w:hyperlink w:anchor="_Toc536542412" w:history="1">
+          <w:hyperlink w:anchor="_Toc536554565" w:history="1">
             <w:r>
               <w:rPr>
                 <w:rStyle w:val="Hyperlink"/>
@@ -1918,7 +1918,7 @@
                 <w:noProof/>
                 <w:webHidden/>
               </w:rPr>
-              <w:instrText xml:space="preserve"> PAGEREF _Toc536542412 \h </w:instrText>
+              <w:instrText xml:space="preserve"> PAGEREF _Toc536554565 \h </w:instrText>
             </w:r>
             <w:r>
               <w:rPr>
@@ -1962,7 +1962,7 @@
               <w:sz w:val="22"/>
             </w:rPr>
           </w:pPr>
-          <w:hyperlink w:anchor="_Toc536542413" w:history="1">
+          <w:hyperlink w:anchor="_Toc536554566" w:history="1">
             <w:r>
               <w:rPr>
                 <w:rStyle w:val="Hyperlink"/>
@@ -2006,7 +2006,7 @@
                 <w:noProof/>
                 <w:webHidden/>
               </w:rPr>
-              <w:instrText xml:space="preserve"> PAGEREF _Toc536542413 \h </w:instrText>
+              <w:instrText xml:space="preserve"> PAGEREF _Toc536554566 \h </w:instrText>
             </w:r>
             <w:r>
               <w:rPr>
@@ -2050,7 +2050,7 @@
               <w:sz w:val="22"/>
             </w:rPr>
           </w:pPr>
-          <w:hyperlink w:anchor="_Toc536542414" w:history="1">
+          <w:hyperlink w:anchor="_Toc536554567" w:history="1">
             <w:r>
               <w:rPr>
                 <w:rStyle w:val="Hyperlink"/>
@@ -2094,7 +2094,7 @@
                 <w:noProof/>
                 <w:webHidden/>
               </w:rPr>
-              <w:instrText xml:space="preserve"> PAGEREF _Toc536542414 \h </w:instrText>
+              <w:instrText xml:space="preserve"> PAGEREF _Toc536554567 \h </w:instrText>
             </w:r>
             <w:r>
               <w:rPr>
@@ -2138,7 +2138,7 @@
               <w:sz w:val="22"/>
             </w:rPr>
           </w:pPr>
-          <w:hyperlink w:anchor="_Toc536542415" w:history="1">
+          <w:hyperlink w:anchor="_Toc536554568" w:history="1">
             <w:r>
               <w:rPr>
                 <w:rStyle w:val="Hyperlink"/>
@@ -2182,7 +2182,7 @@
                 <w:noProof/>
                 <w:webHidden/>
               </w:rPr>
-              <w:instrText xml:space="preserve"> PAGEREF _Toc536542415 \h </w:instrText>
+              <w:instrText xml:space="preserve"> PAGEREF _Toc536554568 \h </w:instrText>
             </w:r>
             <w:r>
               <w:rPr>
@@ -2226,7 +2226,7 @@
               <w:sz w:val="22"/>
             </w:rPr>
           </w:pPr>
-          <w:hyperlink w:anchor="_Toc536542416" w:history="1">
+          <w:hyperlink w:anchor="_Toc536554569" w:history="1">
             <w:r>
               <w:rPr>
                 <w:rStyle w:val="Hyperlink"/>
@@ -2270,7 +2270,7 @@
                 <w:noProof/>
                 <w:webHidden/>
               </w:rPr>
-              <w:instrText xml:space="preserve"> PAGEREF _Toc536542416 \h </w:instrText>
+              <w:instrText xml:space="preserve"> PAGEREF _Toc536554569 \h </w:instrText>
             </w:r>
             <w:r>
               <w:rPr>
@@ -2314,7 +2314,7 @@
               <w:sz w:val="22"/>
             </w:rPr>
           </w:pPr>
-          <w:hyperlink w:anchor="_Toc536542417" w:history="1">
+          <w:hyperlink w:anchor="_Toc536554570" w:history="1">
             <w:r>
               <w:rPr>
                 <w:rStyle w:val="Hyperlink"/>
@@ -2358,7 +2358,7 @@
                 <w:noProof/>
                 <w:webHidden/>
               </w:rPr>
-              <w:instrText xml:space="preserve"> PAGEREF _Toc536542417 \h </w:instrText>
+              <w:instrText xml:space="preserve"> PAGEREF _Toc536554570 \h </w:instrText>
             </w:r>
             <w:r>
               <w:rPr>
@@ -2402,7 +2402,7 @@
               <w:sz w:val="22"/>
             </w:rPr>
           </w:pPr>
-          <w:hyperlink w:anchor="_Toc536542418" w:history="1">
+          <w:hyperlink w:anchor="_Toc536554571" w:history="1">
             <w:r>
               <w:rPr>
                 <w:rStyle w:val="Hyperlink"/>
@@ -2446,7 +2446,7 @@
                 <w:noProof/>
                 <w:webHidden/>
               </w:rPr>
-              <w:instrText xml:space="preserve"> PAGEREF _Toc536542418 \h </w:instrText>
+              <w:instrText xml:space="preserve"> PAGEREF _Toc536554571 \h </w:instrText>
             </w:r>
             <w:r>
               <w:rPr>
@@ -2490,7 +2490,7 @@
               <w:sz w:val="22"/>
             </w:rPr>
           </w:pPr>
-          <w:hyperlink w:anchor="_Toc536542419" w:history="1">
+          <w:hyperlink w:anchor="_Toc536554572" w:history="1">
             <w:r>
               <w:rPr>
                 <w:rStyle w:val="Hyperlink"/>
@@ -2534,7 +2534,7 @@
                 <w:noProof/>
                 <w:webHidden/>
               </w:rPr>
-              <w:instrText xml:space="preserve"> PAGEREF _Toc536542419 \h </w:instrText>
+              <w:instrText xml:space="preserve"> PAGEREF _Toc536554572 \h </w:instrText>
             </w:r>
             <w:r>
               <w:rPr>
@@ -2578,7 +2578,7 @@
               <w:sz w:val="22"/>
             </w:rPr>
           </w:pPr>
-          <w:hyperlink w:anchor="_Toc536542420" w:history="1">
+          <w:hyperlink w:anchor="_Toc536554573" w:history="1">
             <w:r>
               <w:rPr>
                 <w:rStyle w:val="Hyperlink"/>
@@ -2622,7 +2622,7 @@
                 <w:noProof/>
                 <w:webHidden/>
               </w:rPr>
-              <w:instrText xml:space="preserve"> PAGEREF _Toc536542420 \h </w:instrText>
+              <w:instrText xml:space="preserve"> PAGEREF _Toc536554573 \h </w:instrText>
             </w:r>
             <w:r>
               <w:rPr>
@@ -2666,7 +2666,7 @@
               <w:sz w:val="22"/>
             </w:rPr>
           </w:pPr>
-          <w:hyperlink w:anchor="_Toc536542421" w:history="1">
+          <w:hyperlink w:anchor="_Toc536554574" w:history="1">
             <w:r>
               <w:rPr>
                 <w:rStyle w:val="Hyperlink"/>
@@ -2710,7 +2710,7 @@
                 <w:noProof/>
                 <w:webHidden/>
               </w:rPr>
-              <w:instrText xml:space="preserve"> PAGEREF _Toc536542421 \h </w:instrText>
+              <w:instrText xml:space="preserve"> PAGEREF _Toc536554574 \h </w:instrText>
             </w:r>
             <w:r>
               <w:rPr>
@@ -2754,7 +2754,7 @@
               <w:sz w:val="22"/>
             </w:rPr>
           </w:pPr>
-          <w:hyperlink w:anchor="_Toc536542422" w:history="1">
+          <w:hyperlink w:anchor="_Toc536554575" w:history="1">
             <w:r>
               <w:rPr>
                 <w:rStyle w:val="Hyperlink"/>
@@ -2798,7 +2798,7 @@
                 <w:noProof/>
                 <w:webHidden/>
               </w:rPr>
-              <w:instrText xml:space="preserve"> PAGEREF _Toc536542422 \h </w:instrText>
+              <w:instrText xml:space="preserve"> PAGEREF _Toc536554575 \h </w:instrText>
             </w:r>
             <w:r>
               <w:rPr>
@@ -2842,7 +2842,7 @@
               <w:sz w:val="22"/>
             </w:rPr>
           </w:pPr>
-          <w:hyperlink w:anchor="_Toc536542423" w:history="1">
+          <w:hyperlink w:anchor="_Toc536554576" w:history="1">
             <w:r>
               <w:rPr>
                 <w:rStyle w:val="Hyperlink"/>
@@ -2893,7 +2893,7 @@
                 <w:noProof/>
                 <w:webHidden/>
               </w:rPr>
-              <w:instrText xml:space="preserve"> PAGEREF _Toc536542423 \h </w:instrText>
+              <w:instrText xml:space="preserve"> PAGEREF _Toc536554576 \h </w:instrText>
             </w:r>
             <w:r>
               <w:rPr>
@@ -2937,7 +2937,7 @@
               <w:sz w:val="22"/>
             </w:rPr>
           </w:pPr>
-          <w:hyperlink w:anchor="_Toc536542424" w:history="1">
+          <w:hyperlink w:anchor="_Toc536554577" w:history="1">
             <w:r>
               <w:rPr>
                 <w:rStyle w:val="Hyperlink"/>
@@ -2981,7 +2981,7 @@
                 <w:noProof/>
                 <w:webHidden/>
               </w:rPr>
-              <w:instrText xml:space="preserve"> PAGEREF _Toc536542424 \h </w:instrText>
+              <w:instrText xml:space="preserve"> PAGEREF _Toc536554577 \h </w:instrText>
             </w:r>
             <w:r>
               <w:rPr>
@@ -3025,7 +3025,7 @@
               <w:sz w:val="22"/>
             </w:rPr>
           </w:pPr>
-          <w:hyperlink w:anchor="_Toc536542425" w:history="1">
+          <w:hyperlink w:anchor="_Toc536554578" w:history="1">
             <w:r>
               <w:rPr>
                 <w:rStyle w:val="Hyperlink"/>
@@ -3069,7 +3069,7 @@
                 <w:noProof/>
                 <w:webHidden/>
               </w:rPr>
-              <w:instrText xml:space="preserve"> PAGEREF _Toc536542425 \h </w:instrText>
+              <w:instrText xml:space="preserve"> PAGEREF _Toc536554578 \h </w:instrText>
             </w:r>
             <w:r>
               <w:rPr>
@@ -3113,7 +3113,7 @@
               <w:sz w:val="22"/>
             </w:rPr>
           </w:pPr>
-          <w:hyperlink w:anchor="_Toc536542426" w:history="1">
+          <w:hyperlink w:anchor="_Toc536554579" w:history="1">
             <w:r>
               <w:rPr>
                 <w:rStyle w:val="Hyperlink"/>
@@ -3157,7 +3157,7 @@
                 <w:noProof/>
                 <w:webHidden/>
               </w:rPr>
-              <w:instrText xml:space="preserve"> PAGEREF _Toc536542426 \h </w:instrText>
+              <w:instrText xml:space="preserve"> PAGEREF _Toc536554579 \h </w:instrText>
             </w:r>
             <w:r>
               <w:rPr>
@@ -3201,7 +3201,7 @@
               <w:sz w:val="22"/>
             </w:rPr>
           </w:pPr>
-          <w:hyperlink w:anchor="_Toc536542427" w:history="1">
+          <w:hyperlink w:anchor="_Toc536554580" w:history="1">
             <w:r>
               <w:rPr>
                 <w:rStyle w:val="Hyperlink"/>
@@ -3245,7 +3245,7 @@
                 <w:noProof/>
                 <w:webHidden/>
               </w:rPr>
-              <w:instrText xml:space="preserve"> PAGEREF _Toc536542427 \h </w:instrText>
+              <w:instrText xml:space="preserve"> PAGEREF _Toc536554580 \h </w:instrText>
             </w:r>
             <w:r>
               <w:rPr>
@@ -3289,7 +3289,7 @@
               <w:sz w:val="22"/>
             </w:rPr>
           </w:pPr>
-          <w:hyperlink w:anchor="_Toc536542428" w:history="1">
+          <w:hyperlink w:anchor="_Toc536554581" w:history="1">
             <w:r>
               <w:rPr>
                 <w:rStyle w:val="Hyperlink"/>
@@ -3333,7 +3333,7 @@
                 <w:noProof/>
                 <w:webHidden/>
               </w:rPr>
-              <w:instrText xml:space="preserve"> PAGEREF _Toc536542428 \h </w:instrText>
+              <w:instrText xml:space="preserve"> PAGEREF _Toc536554581 \h </w:instrText>
             </w:r>
             <w:r>
               <w:rPr>
@@ -3377,7 +3377,7 @@
               <w:sz w:val="22"/>
             </w:rPr>
           </w:pPr>
-          <w:hyperlink w:anchor="_Toc536542429" w:history="1">
+          <w:hyperlink w:anchor="_Toc536554582" w:history="1">
             <w:r>
               <w:rPr>
                 <w:rStyle w:val="Hyperlink"/>
@@ -3421,7 +3421,7 @@
                 <w:noProof/>
                 <w:webHidden/>
               </w:rPr>
-              <w:instrText xml:space="preserve"> PAGEREF _Toc536542429 \h </w:instrText>
+              <w:instrText xml:space="preserve"> PAGEREF _Toc536554582 \h </w:instrText>
             </w:r>
             <w:r>
               <w:rPr>
@@ -3465,7 +3465,7 @@
               <w:sz w:val="22"/>
             </w:rPr>
           </w:pPr>
-          <w:hyperlink w:anchor="_Toc536542430" w:history="1">
+          <w:hyperlink w:anchor="_Toc536554583" w:history="1">
             <w:r>
               <w:rPr>
                 <w:rStyle w:val="Hyperlink"/>
@@ -3509,7 +3509,7 @@
                 <w:noProof/>
                 <w:webHidden/>
               </w:rPr>
-              <w:instrText xml:space="preserve"> PAGEREF _Toc536542430 \h </w:instrText>
+              <w:instrText xml:space="preserve"> PAGEREF _Toc536554583 \h </w:instrText>
             </w:r>
             <w:r>
               <w:rPr>
@@ -3553,7 +3553,7 @@
               <w:sz w:val="22"/>
             </w:rPr>
           </w:pPr>
-          <w:hyperlink w:anchor="_Toc536542431" w:history="1">
+          <w:hyperlink w:anchor="_Toc536554584" w:history="1">
             <w:r>
               <w:rPr>
                 <w:rStyle w:val="Hyperlink"/>
@@ -3597,7 +3597,7 @@
                 <w:noProof/>
                 <w:webHidden/>
               </w:rPr>
-              <w:instrText xml:space="preserve"> PAGEREF _Toc536542431 \h </w:instrText>
+              <w:instrText xml:space="preserve"> PAGEREF _Toc536554584 \h </w:instrText>
             </w:r>
             <w:r>
               <w:rPr>
@@ -3641,7 +3641,7 @@
               <w:sz w:val="22"/>
             </w:rPr>
           </w:pPr>
-          <w:hyperlink w:anchor="_Toc536542432" w:history="1">
+          <w:hyperlink w:anchor="_Toc536554585" w:history="1">
             <w:r>
               <w:rPr>
                 <w:rStyle w:val="Hyperlink"/>
@@ -3685,7 +3685,7 @@
                 <w:noProof/>
                 <w:webHidden/>
               </w:rPr>
-              <w:instrText xml:space="preserve"> PAGEREF _Toc536542432 \h </w:instrText>
+              <w:instrText xml:space="preserve"> PAGEREF _Toc536554585 \h </w:instrText>
             </w:r>
             <w:r>
               <w:rPr>
@@ -3729,7 +3729,7 @@
               <w:sz w:val="22"/>
             </w:rPr>
           </w:pPr>
-          <w:hyperlink w:anchor="_Toc536542433" w:history="1">
+          <w:hyperlink w:anchor="_Toc536554586" w:history="1">
             <w:r>
               <w:rPr>
                 <w:rStyle w:val="Hyperlink"/>
@@ -3773,7 +3773,7 @@
                 <w:noProof/>
                 <w:webHidden/>
               </w:rPr>
-              <w:instrText xml:space="preserve"> PAGEREF _Toc536542433 \h </w:instrText>
+              <w:instrText xml:space="preserve"> PAGEREF _Toc536554586 \h </w:instrText>
             </w:r>
             <w:r>
               <w:rPr>
@@ -3817,7 +3817,7 @@
               <w:sz w:val="22"/>
             </w:rPr>
           </w:pPr>
-          <w:hyperlink w:anchor="_Toc536542434" w:history="1">
+          <w:hyperlink w:anchor="_Toc536554587" w:history="1">
             <w:r>
               <w:rPr>
                 <w:rStyle w:val="Hyperlink"/>
@@ -3861,7 +3861,7 @@
                 <w:noProof/>
                 <w:webHidden/>
               </w:rPr>
-              <w:instrText xml:space="preserve"> PAGEREF _Toc536542434 \h </w:instrText>
+              <w:instrText xml:space="preserve"> PAGEREF _Toc536554587 \h </w:instrText>
             </w:r>
             <w:r>
               <w:rPr>
@@ -3905,7 +3905,7 @@
               <w:sz w:val="22"/>
             </w:rPr>
           </w:pPr>
-          <w:hyperlink w:anchor="_Toc536542435" w:history="1">
+          <w:hyperlink w:anchor="_Toc536554588" w:history="1">
             <w:r>
               <w:rPr>
                 <w:rStyle w:val="Hyperlink"/>
@@ -3949,7 +3949,7 @@
                 <w:noProof/>
                 <w:webHidden/>
               </w:rPr>
-              <w:instrText xml:space="preserve"> PAGEREF _Toc536542435 \h </w:instrText>
+              <w:instrText xml:space="preserve"> PAGEREF _Toc536554588 \h </w:instrText>
             </w:r>
             <w:r>
               <w:rPr>
@@ -3993,7 +3993,7 @@
               <w:sz w:val="22"/>
             </w:rPr>
           </w:pPr>
-          <w:hyperlink w:anchor="_Toc536542436" w:history="1">
+          <w:hyperlink w:anchor="_Toc536554589" w:history="1">
             <w:r>
               <w:rPr>
                 <w:rStyle w:val="Hyperlink"/>
@@ -4037,7 +4037,7 @@
                 <w:noProof/>
                 <w:webHidden/>
               </w:rPr>
-              <w:instrText xml:space="preserve"> PAGEREF _Toc536542436 \h </w:instrText>
+              <w:instrText xml:space="preserve"> PAGEREF _Toc536554589 \h </w:instrText>
             </w:r>
             <w:r>
               <w:rPr>
@@ -4058,6 +4058,77 @@
                 <w:webHidden/>
               </w:rPr>
               <w:t>22</w:t>
+            </w:r>
+            <w:r>
+              <w:rPr>
+                <w:noProof/>
+                <w:webHidden/>
+              </w:rPr>
+              <w:fldChar w:fldCharType="end"/>
+            </w:r>
+          </w:hyperlink>
+        </w:p>
+        <w:p>
+          <w:pPr>
+            <w:pStyle w:val="TOC2"/>
+            <w:tabs>
+              <w:tab w:val="right" w:leader="dot" w:pos="9350"/>
+            </w:tabs>
+            <w:rPr>
+              <w:rFonts w:asciiTheme="minorHAnsi" w:eastAsiaTheme="minorEastAsia" w:hAnsiTheme="minorHAnsi"/>
+              <w:noProof/>
+              <w:sz w:val="22"/>
+            </w:rPr>
+          </w:pPr>
+          <w:hyperlink w:anchor="_Toc536554590" w:history="1">
+            <w:r>
+              <w:rPr>
+                <w:rStyle w:val="Hyperlink"/>
+                <w:noProof/>
+                <w:lang w:val="ro-RO"/>
+              </w:rPr>
+              <w:t>5.2</w:t>
+            </w:r>
+            <w:r>
+              <w:rPr>
+                <w:noProof/>
+                <w:webHidden/>
+              </w:rPr>
+              <w:tab/>
+            </w:r>
+            <w:r>
+              <w:rPr>
+                <w:noProof/>
+                <w:webHidden/>
+              </w:rPr>
+              <w:fldChar w:fldCharType="begin"/>
+            </w:r>
+            <w:r>
+              <w:rPr>
+                <w:noProof/>
+                <w:webHidden/>
+              </w:rPr>
+              <w:instrText xml:space="preserve"> PAGEREF _Toc536554590 \h </w:instrText>
+            </w:r>
+            <w:r>
+              <w:rPr>
+                <w:noProof/>
+                <w:webHidden/>
+              </w:rPr>
+            </w:r>
+            <w:r>
+              <w:rPr>
+                <w:noProof/>
+                <w:webHidden/>
+              </w:rPr>
+              <w:fldChar w:fldCharType="separate"/>
+            </w:r>
+            <w:r>
+              <w:rPr>
+                <w:noProof/>
+                <w:webHidden/>
+              </w:rPr>
+              <w:t>24</w:t>
             </w:r>
             <w:r>
               <w:rPr>
@@ -4081,14 +4152,14 @@
               <w:sz w:val="22"/>
             </w:rPr>
           </w:pPr>
-          <w:hyperlink w:anchor="_Toc536542437" w:history="1">
+          <w:hyperlink w:anchor="_Toc536554591" w:history="1">
             <w:r>
               <w:rPr>
                 <w:rStyle w:val="Hyperlink"/>
                 <w:noProof/>
                 <w:lang w:val="ro-RO"/>
               </w:rPr>
-              <w:t>5.2</w:t>
+              <w:t>5.3</w:t>
             </w:r>
             <w:r>
               <w:rPr>
@@ -4125,7 +4196,7 @@
                 <w:noProof/>
                 <w:webHidden/>
               </w:rPr>
-              <w:instrText xml:space="preserve"> PAGEREF _Toc536542437 \h </w:instrText>
+              <w:instrText xml:space="preserve"> PAGEREF _Toc536554591 \h </w:instrText>
             </w:r>
             <w:r>
               <w:rPr>
@@ -4145,7 +4216,7 @@
                 <w:noProof/>
                 <w:webHidden/>
               </w:rPr>
-              <w:t>22</w:t>
+              <w:t>24</w:t>
             </w:r>
             <w:r>
               <w:rPr>
@@ -4169,14 +4240,14 @@
               <w:sz w:val="22"/>
             </w:rPr>
           </w:pPr>
-          <w:hyperlink w:anchor="_Toc536542438" w:history="1">
+          <w:hyperlink w:anchor="_Toc536554592" w:history="1">
             <w:r>
               <w:rPr>
                 <w:rStyle w:val="Hyperlink"/>
                 <w:noProof/>
                 <w:lang w:val="ro-RO"/>
               </w:rPr>
-              <w:t>5.3</w:t>
+              <w:t>5.4</w:t>
             </w:r>
             <w:r>
               <w:rPr>
@@ -4213,7 +4284,7 @@
                 <w:noProof/>
                 <w:webHidden/>
               </w:rPr>
-              <w:instrText xml:space="preserve"> PAGEREF _Toc536542438 \h </w:instrText>
+              <w:instrText xml:space="preserve"> PAGEREF _Toc536554592 \h </w:instrText>
             </w:r>
             <w:r>
               <w:rPr>
@@ -4233,7 +4304,7 @@
                 <w:noProof/>
                 <w:webHidden/>
               </w:rPr>
-              <w:t>22</w:t>
+              <w:t>24</w:t>
             </w:r>
             <w:r>
               <w:rPr>
@@ -4257,14 +4328,14 @@
               <w:sz w:val="22"/>
             </w:rPr>
           </w:pPr>
-          <w:hyperlink w:anchor="_Toc536542439" w:history="1">
+          <w:hyperlink w:anchor="_Toc536554593" w:history="1">
             <w:r>
               <w:rPr>
                 <w:rStyle w:val="Hyperlink"/>
                 <w:noProof/>
                 <w:lang w:val="ro-RO"/>
               </w:rPr>
-              <w:t>5.4</w:t>
+              <w:t>5.5</w:t>
             </w:r>
             <w:r>
               <w:rPr>
@@ -4301,7 +4372,7 @@
                 <w:noProof/>
                 <w:webHidden/>
               </w:rPr>
-              <w:instrText xml:space="preserve"> PAGEREF _Toc536542439 \h </w:instrText>
+              <w:instrText xml:space="preserve"> PAGEREF _Toc536554593 \h </w:instrText>
             </w:r>
             <w:r>
               <w:rPr>
@@ -4321,7 +4392,7 @@
                 <w:noProof/>
                 <w:webHidden/>
               </w:rPr>
-              <w:t>22</w:t>
+              <w:t>24</w:t>
             </w:r>
             <w:r>
               <w:rPr>
@@ -4345,14 +4416,14 @@
               <w:sz w:val="22"/>
             </w:rPr>
           </w:pPr>
-          <w:hyperlink w:anchor="_Toc536542440" w:history="1">
+          <w:hyperlink w:anchor="_Toc536554594" w:history="1">
             <w:r>
               <w:rPr>
                 <w:rStyle w:val="Hyperlink"/>
                 <w:noProof/>
                 <w:lang w:val="ro-RO"/>
               </w:rPr>
-              <w:t>5.5</w:t>
+              <w:t>5.6</w:t>
             </w:r>
             <w:r>
               <w:rPr>
@@ -4406,7 +4477,7 @@
                 <w:noProof/>
                 <w:webHidden/>
               </w:rPr>
-              <w:instrText xml:space="preserve"> PAGEREF _Toc536542440 \h </w:instrText>
+              <w:instrText xml:space="preserve"> PAGEREF _Toc536554594 \h </w:instrText>
             </w:r>
             <w:r>
               <w:rPr>
@@ -4426,7 +4497,7 @@
                 <w:noProof/>
                 <w:webHidden/>
               </w:rPr>
-              <w:t>22</w:t>
+              <w:t>24</w:t>
             </w:r>
             <w:r>
               <w:rPr>
@@ -4450,14 +4521,14 @@
               <w:sz w:val="22"/>
             </w:rPr>
           </w:pPr>
-          <w:hyperlink w:anchor="_Toc536542441" w:history="1">
+          <w:hyperlink w:anchor="_Toc536554595" w:history="1">
             <w:r>
               <w:rPr>
                 <w:rStyle w:val="Hyperlink"/>
                 <w:noProof/>
                 <w:lang w:val="ro-RO"/>
               </w:rPr>
-              <w:t>5.6</w:t>
+              <w:t>5.7</w:t>
             </w:r>
             <w:r>
               <w:rPr>
@@ -4494,7 +4565,7 @@
                 <w:noProof/>
                 <w:webHidden/>
               </w:rPr>
-              <w:instrText xml:space="preserve"> PAGEREF _Toc536542441 \h </w:instrText>
+              <w:instrText xml:space="preserve"> PAGEREF _Toc536554595 \h </w:instrText>
             </w:r>
             <w:r>
               <w:rPr>
@@ -4514,7 +4585,7 @@
                 <w:noProof/>
                 <w:webHidden/>
               </w:rPr>
-              <w:t>22</w:t>
+              <w:t>24</w:t>
             </w:r>
             <w:r>
               <w:rPr>
@@ -4538,7 +4609,7 @@
               <w:sz w:val="22"/>
             </w:rPr>
           </w:pPr>
-          <w:hyperlink w:anchor="_Toc536542442" w:history="1">
+          <w:hyperlink w:anchor="_Toc536554596" w:history="1">
             <w:r>
               <w:rPr>
                 <w:rStyle w:val="Hyperlink"/>
@@ -4582,7 +4653,7 @@
                 <w:noProof/>
                 <w:webHidden/>
               </w:rPr>
-              <w:instrText xml:space="preserve"> PAGEREF _Toc536542442 \h </w:instrText>
+              <w:instrText xml:space="preserve"> PAGEREF _Toc536554596 \h </w:instrText>
             </w:r>
             <w:r>
               <w:rPr>
@@ -4602,7 +4673,7 @@
                 <w:noProof/>
                 <w:webHidden/>
               </w:rPr>
-              <w:t>23</w:t>
+              <w:t>25</w:t>
             </w:r>
             <w:r>
               <w:rPr>
@@ -4626,7 +4697,7 @@
               <w:sz w:val="22"/>
             </w:rPr>
           </w:pPr>
-          <w:hyperlink w:anchor="_Toc536542443" w:history="1">
+          <w:hyperlink w:anchor="_Toc536554597" w:history="1">
             <w:r>
               <w:rPr>
                 <w:rStyle w:val="Hyperlink"/>
@@ -4670,7 +4741,7 @@
                 <w:noProof/>
                 <w:webHidden/>
               </w:rPr>
-              <w:instrText xml:space="preserve"> PAGEREF _Toc536542443 \h </w:instrText>
+              <w:instrText xml:space="preserve"> PAGEREF _Toc536554597 \h </w:instrText>
             </w:r>
             <w:r>
               <w:rPr>
@@ -4690,7 +4761,7 @@
                 <w:noProof/>
                 <w:webHidden/>
               </w:rPr>
-              <w:t>24</w:t>
+              <w:t>26</w:t>
             </w:r>
             <w:r>
               <w:rPr>
@@ -4720,7 +4791,7 @@
           <w:lang w:val="ro-RO"/>
         </w:rPr>
       </w:pPr>
-      <w:bookmarkStart w:id="2" w:name="_Toc536542398"/>
+      <w:bookmarkStart w:id="2" w:name="_Toc536554551"/>
       <w:r>
         <w:rPr>
           <w:lang w:val="ro-RO"/>
@@ -4774,7 +4845,7 @@
           <w:lang w:val="ro-RO"/>
         </w:rPr>
       </w:pPr>
-      <w:bookmarkStart w:id="3" w:name="_Toc536542399"/>
+      <w:bookmarkStart w:id="3" w:name="_Toc536554552"/>
       <w:r>
         <w:rPr>
           <w:lang w:val="ro-RO"/>
@@ -4853,7 +4924,7 @@
           <w:lang w:val="ro-RO"/>
         </w:rPr>
       </w:pPr>
-      <w:bookmarkStart w:id="4" w:name="_Toc536542400"/>
+      <w:bookmarkStart w:id="4" w:name="_Toc536554553"/>
       <w:r>
         <w:rPr>
           <w:lang w:val="ro-RO"/>
@@ -4870,7 +4941,19 @@
         <w:rPr>
           <w:lang w:val="ro-RO"/>
         </w:rPr>
-        <w:t xml:space="preserve"> CNC Arduino</w:t>
+        <w:t xml:space="preserve"> CNC</w:t>
+      </w:r>
+      <w:r>
+        <w:rPr>
+          <w:lang w:val="ro-RO"/>
+        </w:rPr>
+        <w:t xml:space="preserve"> în</w:t>
+      </w:r>
+      <w:r>
+        <w:rPr>
+          <w:lang w:val="ro-RO"/>
+        </w:rPr>
+        <w:t xml:space="preserve"> Arduino</w:t>
       </w:r>
       <w:bookmarkEnd w:id="4"/>
     </w:p>
@@ -4947,554 +5030,367 @@
         </w:rPr>
         <w:t xml:space="preserve">. Oferă toate facilitățile </w:t>
       </w:r>
-      <w:proofErr w:type="spellStart"/>
       <w:r>
         <w:rPr>
           <w:i/>
           <w:lang w:val="ro-RO"/>
         </w:rPr>
-        <w:t>low</w:t>
-      </w:r>
-      <w:proofErr w:type="spellEnd"/>
+        <w:t xml:space="preserve">low level </w:t>
+      </w:r>
+      <w:r>
+        <w:rPr>
+          <w:lang w:val="ro-RO"/>
+        </w:rPr>
+        <w:t>ale limbaj</w:t>
+      </w:r>
+      <w:r>
+        <w:rPr>
+          <w:lang w:val="ro-RO"/>
+        </w:rPr>
+        <w:t>ul</w:t>
+      </w:r>
+      <w:r>
+        <w:rPr>
+          <w:lang w:val="ro-RO"/>
+        </w:rPr>
+        <w:t xml:space="preserve">ui C, </w:t>
+      </w:r>
+      <w:r>
+        <w:rPr>
+          <w:lang w:val="ro-RO"/>
+        </w:rPr>
+        <w:t xml:space="preserve">cat si posibilitatea de a programa la un nivel cat mai </w:t>
+      </w:r>
       <w:r>
         <w:rPr>
           <w:i/>
           <w:lang w:val="ro-RO"/>
         </w:rPr>
+        <w:t>high level</w:t>
+      </w:r>
+      <w:r>
+        <w:rPr>
+          <w:lang w:val="ro-RO"/>
+        </w:rPr>
+        <w:t xml:space="preserve"> folosind concepte de programare orientata pe obiect.</w:t>
+      </w:r>
+    </w:p>
+    <w:p>
+      <w:pPr>
+        <w:rPr>
+          <w:lang w:val="ro-RO"/>
+        </w:rPr>
+      </w:pPr>
+      <w:r>
+        <w:rPr>
+          <w:lang w:val="ro-RO"/>
+        </w:rPr>
+        <w:t xml:space="preserve">Compilatorul folosit pentru a compila </w:t>
+      </w:r>
+      <w:r>
+        <w:rPr>
+          <w:lang w:val="ro-RO"/>
+        </w:rPr>
+        <w:t xml:space="preserve">limbajul C++ în limbaj mașină pentru </w:t>
+      </w:r>
+      <w:r>
+        <w:rPr>
+          <w:i/>
+          <w:lang w:val="ro-RO"/>
+        </w:rPr>
+        <w:t>microc</w:t>
+      </w:r>
+      <w:r>
+        <w:rPr>
+          <w:i/>
+          <w:lang w:val="ro-RO"/>
+        </w:rPr>
+        <w:t>ontrol</w:t>
+      </w:r>
+      <w:r>
+        <w:rPr>
+          <w:i/>
+          <w:lang w:val="ro-RO"/>
+        </w:rPr>
+        <w:t>er-</w:t>
+      </w:r>
+      <w:r>
+        <w:rPr>
+          <w:lang w:val="ro-RO"/>
+        </w:rPr>
+        <w:t>ul</w:t>
+      </w:r>
+      <w:r>
+        <w:rPr>
+          <w:i/>
+          <w:lang w:val="ro-RO"/>
+        </w:rPr>
         <w:t xml:space="preserve"> </w:t>
       </w:r>
-      <w:proofErr w:type="spellStart"/>
+      <w:r>
+        <w:rPr>
+          <w:lang w:val="ro-RO"/>
+        </w:rPr>
+        <w:t>Atmega328p</w:t>
+      </w:r>
+      <w:r>
+        <w:rPr>
+          <w:lang w:val="ro-RO"/>
+        </w:rPr>
+        <w:t xml:space="preserve"> de pe Arduino este avr-g++.</w:t>
+      </w:r>
+    </w:p>
+    <w:p>
+      <w:pPr>
+        <w:rPr>
+          <w:lang w:val="ro-RO"/>
+        </w:rPr>
+      </w:pPr>
+      <w:r>
+        <w:rPr>
+          <w:lang w:val="ro-RO"/>
+        </w:rPr>
+        <w:t>Petru operațiile de input/output</w:t>
+      </w:r>
+      <w:r>
+        <w:rPr>
+          <w:lang w:val="ro-RO"/>
+        </w:rPr>
+        <w:t xml:space="preserve"> pe pini</w:t>
+      </w:r>
+      <w:r>
+        <w:rPr>
+          <w:lang w:val="ro-RO"/>
+        </w:rPr>
+        <w:t xml:space="preserve"> cât si pentru partea de comunicație</w:t>
+      </w:r>
+      <w:r>
+        <w:rPr>
+          <w:lang w:val="ro-RO"/>
+        </w:rPr>
+        <w:t xml:space="preserve"> cu portul</w:t>
+      </w:r>
+      <w:r>
+        <w:rPr>
+          <w:lang w:val="ro-RO"/>
+        </w:rPr>
+        <w:t xml:space="preserve"> serial, am folosit </w:t>
+      </w:r>
+      <w:r>
+        <w:rPr>
+          <w:lang w:val="ro-RO"/>
+        </w:rPr>
+        <w:t>biblioteca oferită de Arduino</w:t>
+      </w:r>
+      <w:r>
+        <w:rPr>
+          <w:lang w:val="ro-RO"/>
+        </w:rPr>
+        <w:t xml:space="preserve"> si biblioteca AVR</w:t>
+      </w:r>
+      <w:r>
+        <w:rPr>
+          <w:lang w:val="ro-RO"/>
+        </w:rPr>
+        <w:t xml:space="preserve">. </w:t>
+      </w:r>
+    </w:p>
+    <w:p>
+      <w:pPr>
+        <w:rPr>
+          <w:b/>
+        </w:rPr>
+      </w:pPr>
+      <w:r>
+        <w:rPr>
+          <w:b/>
+        </w:rPr>
+        <w:t>&lt;</w:t>
+      </w:r>
+      <w:r>
+        <w:rPr>
+          <w:b/>
+        </w:rPr>
+        <w:t>REF</w:t>
+      </w:r>
+      <w:r>
+        <w:rPr>
+          <w:b/>
+        </w:rPr>
+        <w:t xml:space="preserve">: </w:t>
+      </w:r>
+      <w:r>
+        <w:rPr>
+          <w:b/>
+        </w:rPr>
+        <w:t>arduino reference sau avr datasheet</w:t>
+      </w:r>
+      <w:r>
+        <w:rPr>
+          <w:b/>
+        </w:rPr>
+        <w:t>&gt;</w:t>
+      </w:r>
+    </w:p>
+    <w:p>
+      <w:pPr>
+        <w:pStyle w:val="Heading3"/>
+        <w:rPr>
+          <w:lang w:val="ro-RO"/>
+        </w:rPr>
+      </w:pPr>
+      <w:bookmarkStart w:id="5" w:name="_Toc536554554"/>
+      <w:r>
+        <w:rPr>
+          <w:lang w:val="ro-RO"/>
+        </w:rPr>
+        <w:t>Aplicația de comunicație cu Arduino</w:t>
+      </w:r>
+      <w:bookmarkEnd w:id="5"/>
+    </w:p>
+    <w:p>
+      <w:pPr>
+        <w:rPr>
+          <w:b/>
+          <w:lang w:val="ro-RO"/>
+        </w:rPr>
+      </w:pPr>
+      <w:r>
+        <w:rPr>
+          <w:lang w:val="ro-RO"/>
+        </w:rPr>
+        <w:t>Pentru aplicația de comunicație prin USB cu Arduino am ales sa folosesc limbajul Python 3.7, c</w:t>
+      </w:r>
+      <w:r>
+        <w:rPr>
+          <w:lang w:val="ro-RO"/>
+        </w:rPr>
+        <w:t>u ajutorul pachetului PySerial.</w:t>
+      </w:r>
+      <w:r>
+        <w:rPr>
+          <w:lang w:val="ro-RO"/>
+        </w:rPr>
+        <w:t xml:space="preserve"> </w:t>
+      </w:r>
+      <w:r>
+        <w:rPr>
+          <w:b/>
+          <w:lang w:val="ro-RO"/>
+        </w:rPr>
+        <w:t xml:space="preserve"> </w:t>
+      </w:r>
+    </w:p>
+    <w:p>
+      <w:pPr>
+        <w:rPr>
+          <w:b/>
+          <w:lang w:val="ro-RO"/>
+        </w:rPr>
+      </w:pPr>
+      <w:r>
+        <w:rPr>
+          <w:b/>
+          <w:lang w:val="ro-RO"/>
+        </w:rPr>
+        <w:t>TODO: add more</w:t>
+      </w:r>
+    </w:p>
+    <w:p>
+      <w:pPr>
+        <w:pStyle w:val="Heading3"/>
+        <w:rPr>
+          <w:lang w:val="ro-RO"/>
+        </w:rPr>
+      </w:pPr>
+      <w:bookmarkStart w:id="6" w:name="_Toc536554555"/>
       <w:r>
         <w:rPr>
           <w:i/>
           <w:lang w:val="ro-RO"/>
         </w:rPr>
-        <w:t>level</w:t>
-      </w:r>
-      <w:proofErr w:type="spellEnd"/>
+        <w:t>Tool</w:t>
+      </w:r>
+      <w:r>
+        <w:rPr>
+          <w:lang w:val="ro-RO"/>
+        </w:rPr>
+        <w:t>-uri pentru conversia imaginilor</w:t>
+      </w:r>
+      <w:bookmarkEnd w:id="6"/>
+    </w:p>
+    <w:p>
+      <w:pPr>
+        <w:rPr>
+          <w:lang w:val="ro-RO"/>
+        </w:rPr>
+      </w:pPr>
+      <w:r>
+        <w:rPr>
+          <w:lang w:val="ro-RO"/>
+        </w:rPr>
+        <w:t xml:space="preserve">Pentru conversia imaginilor in limbajul GCODE, am folosit aplicația </w:t>
+      </w:r>
       <w:r>
         <w:rPr>
           <w:i/>
           <w:lang w:val="ro-RO"/>
         </w:rPr>
-        <w:t xml:space="preserve"> </w:t>
-      </w:r>
-      <w:r>
-        <w:rPr>
-          <w:lang w:val="ro-RO"/>
-        </w:rPr>
-        <w:t>ale limbaj</w:t>
-      </w:r>
-      <w:r>
-        <w:rPr>
-          <w:lang w:val="ro-RO"/>
-        </w:rPr>
-        <w:t>ul</w:t>
-      </w:r>
-      <w:r>
-        <w:rPr>
-          <w:lang w:val="ro-RO"/>
-        </w:rPr>
-        <w:t xml:space="preserve">ui C, </w:t>
-      </w:r>
-      <w:r>
-        <w:rPr>
-          <w:lang w:val="ro-RO"/>
-        </w:rPr>
-        <w:t xml:space="preserve">cat si posibilitatea de a programa la un nivel cat mai </w:t>
-      </w:r>
-      <w:proofErr w:type="spellStart"/>
-      <w:r>
-        <w:rPr>
-          <w:i/>
-          <w:lang w:val="ro-RO"/>
-        </w:rPr>
-        <w:t>high</w:t>
-      </w:r>
-      <w:proofErr w:type="spellEnd"/>
-      <w:r>
-        <w:rPr>
-          <w:i/>
-          <w:lang w:val="ro-RO"/>
-        </w:rPr>
-        <w:t xml:space="preserve"> </w:t>
-      </w:r>
-      <w:proofErr w:type="spellStart"/>
-      <w:r>
-        <w:rPr>
-          <w:i/>
-          <w:lang w:val="ro-RO"/>
-        </w:rPr>
-        <w:t>level</w:t>
-      </w:r>
-      <w:proofErr w:type="spellEnd"/>
-      <w:r>
-        <w:rPr>
-          <w:lang w:val="ro-RO"/>
-        </w:rPr>
-        <w:t xml:space="preserve"> folosind concepte de programare orientata pe obiect.</w:t>
-      </w:r>
-    </w:p>
-    <w:p>
-      <w:pPr>
-        <w:rPr>
-          <w:lang w:val="ro-RO"/>
-        </w:rPr>
-      </w:pPr>
-      <w:r>
-        <w:rPr>
-          <w:lang w:val="ro-RO"/>
-        </w:rPr>
-        <w:t xml:space="preserve">Compilatorul folosit pentru a compila </w:t>
-      </w:r>
-      <w:r>
-        <w:rPr>
-          <w:lang w:val="ro-RO"/>
-        </w:rPr>
-        <w:t xml:space="preserve">limbajul C++ în limbaj mașină pentru </w:t>
-      </w:r>
-      <w:r>
-        <w:rPr>
-          <w:i/>
-          <w:lang w:val="ro-RO"/>
-        </w:rPr>
-        <w:t>microc</w:t>
-      </w:r>
-      <w:r>
-        <w:rPr>
-          <w:i/>
-          <w:lang w:val="ro-RO"/>
-        </w:rPr>
-        <w:t>ontrol</w:t>
-      </w:r>
-      <w:r>
-        <w:rPr>
-          <w:i/>
-          <w:lang w:val="ro-RO"/>
-        </w:rPr>
-        <w:t>er-</w:t>
-      </w:r>
-      <w:r>
-        <w:rPr>
-          <w:lang w:val="ro-RO"/>
-        </w:rPr>
-        <w:t>ul</w:t>
-      </w:r>
-      <w:r>
-        <w:rPr>
-          <w:i/>
-          <w:lang w:val="ro-RO"/>
-        </w:rPr>
-        <w:t xml:space="preserve"> </w:t>
-      </w:r>
-      <w:r>
-        <w:rPr>
-          <w:lang w:val="ro-RO"/>
-        </w:rPr>
-        <w:t>Atmega328p</w:t>
-      </w:r>
-      <w:r>
-        <w:rPr>
-          <w:lang w:val="ro-RO"/>
-        </w:rPr>
-        <w:t xml:space="preserve"> de pe Arduino este </w:t>
-      </w:r>
-      <w:proofErr w:type="spellStart"/>
-      <w:r>
-        <w:rPr>
-          <w:lang w:val="ro-RO"/>
-        </w:rPr>
-        <w:t>avr</w:t>
-      </w:r>
-      <w:proofErr w:type="spellEnd"/>
-      <w:r>
-        <w:rPr>
-          <w:lang w:val="ro-RO"/>
-        </w:rPr>
-        <w:t>-g++.</w:t>
-      </w:r>
-    </w:p>
-    <w:p>
-      <w:pPr>
-        <w:rPr>
-          <w:lang w:val="ro-RO"/>
-        </w:rPr>
-      </w:pPr>
-      <w:r>
-        <w:rPr>
-          <w:lang w:val="ro-RO"/>
-        </w:rPr>
-        <w:t>Petru operațiile de input/output</w:t>
-      </w:r>
-      <w:r>
-        <w:rPr>
-          <w:lang w:val="ro-RO"/>
-        </w:rPr>
-        <w:t xml:space="preserve"> pe pini</w:t>
-      </w:r>
-      <w:r>
-        <w:rPr>
-          <w:lang w:val="ro-RO"/>
-        </w:rPr>
-        <w:t xml:space="preserve"> cât si pentru partea de comunicație</w:t>
-      </w:r>
-      <w:r>
-        <w:rPr>
-          <w:lang w:val="ro-RO"/>
-        </w:rPr>
-        <w:t xml:space="preserve"> cu portul</w:t>
-      </w:r>
-      <w:r>
-        <w:rPr>
-          <w:lang w:val="ro-RO"/>
-        </w:rPr>
-        <w:t xml:space="preserve"> serial, am folosit </w:t>
-      </w:r>
-      <w:r>
-        <w:rPr>
-          <w:lang w:val="ro-RO"/>
-        </w:rPr>
-        <w:t>biblioteca oferită de Arduino</w:t>
-      </w:r>
-      <w:r>
-        <w:rPr>
-          <w:lang w:val="ro-RO"/>
-        </w:rPr>
-        <w:t xml:space="preserve"> si biblioteca AVR</w:t>
-      </w:r>
-      <w:r>
-        <w:rPr>
-          <w:lang w:val="ro-RO"/>
-        </w:rPr>
-        <w:t xml:space="preserve">. </w:t>
-      </w:r>
-    </w:p>
-    <w:p>
-      <w:pPr>
+        <w:t>desktop</w:t>
+      </w:r>
+      <w:r>
+        <w:rPr>
+          <w:lang w:val="ro-RO"/>
+        </w:rPr>
+        <w:t xml:space="preserve"> inkscape, împreună cu alte tool-uri online de conversie a fișierelor cu extensia SVG în GCODE. </w:t>
+      </w:r>
+    </w:p>
+    <w:p>
+      <w:pPr>
+        <w:rPr>
+          <w:lang w:val="ro-RO"/>
+        </w:rPr>
+      </w:pPr>
+      <w:r>
         <w:rPr>
           <w:b/>
         </w:rPr>
-      </w:pPr>
+        <w:t>&lt;</w:t>
+      </w:r>
       <w:r>
         <w:rPr>
           <w:b/>
         </w:rPr>
-        <w:t>&lt;</w:t>
+        <w:t>REF</w:t>
       </w:r>
       <w:r>
         <w:rPr>
           <w:b/>
         </w:rPr>
-        <w:t>REF</w:t>
+        <w:t xml:space="preserve">: </w:t>
       </w:r>
       <w:r>
         <w:rPr>
           <w:b/>
         </w:rPr>
-        <w:t xml:space="preserve">: </w:t>
-      </w:r>
-      <w:proofErr w:type="spellStart"/>
+        <w:t xml:space="preserve"> inkscape si jscut</w:t>
+      </w:r>
       <w:r>
         <w:rPr>
           <w:b/>
         </w:rPr>
-        <w:t>arduino</w:t>
-      </w:r>
-      <w:proofErr w:type="spellEnd"/>
-      <w:r>
-        <w:rPr>
-          <w:b/>
-        </w:rPr>
-        <w:t xml:space="preserve"> reference </w:t>
-      </w:r>
-      <w:proofErr w:type="spellStart"/>
-      <w:r>
-        <w:rPr>
-          <w:b/>
-        </w:rPr>
-        <w:t>sau</w:t>
-      </w:r>
-      <w:proofErr w:type="spellEnd"/>
-      <w:r>
-        <w:rPr>
-          <w:b/>
-        </w:rPr>
-        <w:t xml:space="preserve"> </w:t>
-      </w:r>
-      <w:proofErr w:type="spellStart"/>
-      <w:r>
-        <w:rPr>
-          <w:b/>
-        </w:rPr>
-        <w:t>avr</w:t>
-      </w:r>
-      <w:proofErr w:type="spellEnd"/>
-      <w:r>
-        <w:rPr>
-          <w:b/>
-        </w:rPr>
-        <w:t xml:space="preserve"> datasheet</w:t>
-      </w:r>
-      <w:r>
-        <w:rPr>
-          <w:b/>
-        </w:rPr>
         <w:t>&gt;</w:t>
       </w:r>
     </w:p>
     <w:p>
       <w:pPr>
-        <w:pStyle w:val="Heading3"/>
-        <w:rPr>
-          <w:lang w:val="ro-RO"/>
-        </w:rPr>
-      </w:pPr>
-      <w:bookmarkStart w:id="5" w:name="_Toc536542401"/>
-      <w:r>
-        <w:rPr>
-          <w:lang w:val="ro-RO"/>
-        </w:rPr>
-        <w:t>Aplicația de comunicație cu Arduino</w:t>
-      </w:r>
-      <w:bookmarkEnd w:id="5"/>
-    </w:p>
-    <w:p>
-      <w:pPr>
-        <w:rPr>
-          <w:b/>
-          <w:lang w:val="ro-RO"/>
-        </w:rPr>
-      </w:pPr>
-      <w:r>
-        <w:rPr>
-          <w:lang w:val="ro-RO"/>
-        </w:rPr>
-        <w:t xml:space="preserve">Pentru aplicația de comunicație prin USB cu Arduino am ales sa folosesc limbajul </w:t>
-      </w:r>
-      <w:proofErr w:type="spellStart"/>
-      <w:r>
-        <w:rPr>
-          <w:lang w:val="ro-RO"/>
-        </w:rPr>
-        <w:t>Python</w:t>
-      </w:r>
-      <w:proofErr w:type="spellEnd"/>
-      <w:r>
-        <w:rPr>
-          <w:lang w:val="ro-RO"/>
-        </w:rPr>
-        <w:t xml:space="preserve"> 3.7, c</w:t>
-      </w:r>
-      <w:r>
-        <w:rPr>
-          <w:lang w:val="ro-RO"/>
-        </w:rPr>
-        <w:t xml:space="preserve">u ajutorul pachetului </w:t>
-      </w:r>
-      <w:proofErr w:type="spellStart"/>
-      <w:r>
-        <w:rPr>
-          <w:lang w:val="ro-RO"/>
-        </w:rPr>
-        <w:t>PySerial</w:t>
-      </w:r>
-      <w:proofErr w:type="spellEnd"/>
-      <w:r>
-        <w:rPr>
-          <w:lang w:val="ro-RO"/>
-        </w:rPr>
-        <w:t>.</w:t>
-      </w:r>
-      <w:r>
-        <w:rPr>
-          <w:lang w:val="ro-RO"/>
-        </w:rPr>
-        <w:t xml:space="preserve"> </w:t>
-      </w:r>
-      <w:r>
-        <w:rPr>
-          <w:b/>
-          <w:lang w:val="ro-RO"/>
-        </w:rPr>
-        <w:t xml:space="preserve"> </w:t>
-      </w:r>
-    </w:p>
-    <w:p>
-      <w:pPr>
-        <w:rPr>
-          <w:b/>
-          <w:lang w:val="ro-RO"/>
-        </w:rPr>
-      </w:pPr>
-      <w:r>
-        <w:rPr>
-          <w:b/>
-          <w:lang w:val="ro-RO"/>
-        </w:rPr>
-        <w:t xml:space="preserve">TODO: </w:t>
-      </w:r>
-      <w:proofErr w:type="spellStart"/>
-      <w:r>
-        <w:rPr>
-          <w:b/>
-          <w:lang w:val="ro-RO"/>
-        </w:rPr>
-        <w:t>add</w:t>
-      </w:r>
-      <w:proofErr w:type="spellEnd"/>
-      <w:r>
-        <w:rPr>
-          <w:b/>
-          <w:lang w:val="ro-RO"/>
-        </w:rPr>
-        <w:t xml:space="preserve"> more</w:t>
-      </w:r>
-    </w:p>
-    <w:p>
-      <w:pPr>
-        <w:pStyle w:val="Heading3"/>
-        <w:rPr>
-          <w:lang w:val="ro-RO"/>
-        </w:rPr>
-      </w:pPr>
-      <w:bookmarkStart w:id="6" w:name="_Toc536542402"/>
-      <w:r>
-        <w:rPr>
-          <w:i/>
-          <w:lang w:val="ro-RO"/>
-        </w:rPr>
-        <w:t>Tool</w:t>
-      </w:r>
-      <w:r>
-        <w:rPr>
-          <w:lang w:val="ro-RO"/>
-        </w:rPr>
-        <w:t>-uri pentru conversia imaginilor</w:t>
-      </w:r>
-      <w:bookmarkEnd w:id="6"/>
-    </w:p>
-    <w:p>
-      <w:pPr>
-        <w:rPr>
-          <w:lang w:val="ro-RO"/>
-        </w:rPr>
-      </w:pPr>
-      <w:r>
-        <w:rPr>
-          <w:lang w:val="ro-RO"/>
-        </w:rPr>
-        <w:t xml:space="preserve">Pentru conversia imaginilor in limbajul GCODE, am folosit aplicația </w:t>
-      </w:r>
-      <w:r>
-        <w:rPr>
-          <w:i/>
-          <w:lang w:val="ro-RO"/>
-        </w:rPr>
-        <w:t>desktop</w:t>
-      </w:r>
-      <w:r>
-        <w:rPr>
-          <w:lang w:val="ro-RO"/>
-        </w:rPr>
-        <w:t xml:space="preserve"> </w:t>
-      </w:r>
-      <w:proofErr w:type="spellStart"/>
-      <w:r>
-        <w:rPr>
-          <w:lang w:val="ro-RO"/>
-        </w:rPr>
-        <w:t>inkscape</w:t>
-      </w:r>
-      <w:proofErr w:type="spellEnd"/>
-      <w:r>
-        <w:rPr>
-          <w:lang w:val="ro-RO"/>
-        </w:rPr>
-        <w:t xml:space="preserve">, împreună cu alte tool-uri online de conversie a fișierelor cu extensia SVG în GCODE. </w:t>
-      </w:r>
-    </w:p>
-    <w:p>
-      <w:pPr>
-        <w:rPr>
-          <w:lang w:val="ro-RO"/>
-        </w:rPr>
-      </w:pPr>
-      <w:r>
-        <w:rPr>
-          <w:b/>
-        </w:rPr>
-        <w:t>&lt;</w:t>
-      </w:r>
-      <w:r>
-        <w:rPr>
-          <w:b/>
-        </w:rPr>
-        <w:t>REF</w:t>
-      </w:r>
-      <w:r>
-        <w:rPr>
-          <w:b/>
-        </w:rPr>
-        <w:t xml:space="preserve">: </w:t>
-      </w:r>
-      <w:r>
-        <w:rPr>
-          <w:b/>
-        </w:rPr>
-        <w:t xml:space="preserve"> </w:t>
-      </w:r>
-      <w:proofErr w:type="spellStart"/>
-      <w:r>
-        <w:rPr>
-          <w:b/>
-        </w:rPr>
-        <w:t>inkscape</w:t>
-      </w:r>
-      <w:proofErr w:type="spellEnd"/>
-      <w:r>
-        <w:rPr>
-          <w:b/>
-        </w:rPr>
-        <w:t xml:space="preserve"> </w:t>
-      </w:r>
-      <w:proofErr w:type="spellStart"/>
-      <w:r>
-        <w:rPr>
-          <w:b/>
-        </w:rPr>
-        <w:t>si</w:t>
-      </w:r>
-      <w:proofErr w:type="spellEnd"/>
-      <w:r>
-        <w:rPr>
-          <w:b/>
-        </w:rPr>
-        <w:t xml:space="preserve"> </w:t>
-      </w:r>
-      <w:proofErr w:type="spellStart"/>
-      <w:r>
-        <w:rPr>
-          <w:b/>
-        </w:rPr>
-        <w:t>jscut</w:t>
-      </w:r>
-      <w:proofErr w:type="spellEnd"/>
-      <w:r>
-        <w:rPr>
-          <w:b/>
-        </w:rPr>
-        <w:t>&gt;</w:t>
-      </w:r>
-    </w:p>
-    <w:p>
-      <w:pPr>
         <w:pStyle w:val="Heading2"/>
         <w:rPr>
           <w:lang w:val="ro-RO"/>
         </w:rPr>
       </w:pPr>
       <w:bookmarkStart w:id="7" w:name="_Ref536357163"/>
-      <w:bookmarkStart w:id="8" w:name="_Toc536542403"/>
+      <w:bookmarkStart w:id="8" w:name="_Toc536554556"/>
       <w:r>
         <w:rPr>
           <w:lang w:val="ro-RO"/>
@@ -5524,7 +5420,7 @@
           <w:lang w:val="ro-RO"/>
         </w:rPr>
       </w:pPr>
-      <w:bookmarkStart w:id="9" w:name="_Toc536542404"/>
+      <w:bookmarkStart w:id="9" w:name="_Toc536554557"/>
       <w:r>
         <w:rPr>
           <w:lang w:val="ro-RO"/>
@@ -5650,8 +5546,8 @@
                   <v:path o:extrusionok="f" gradientshapeok="t" o:connecttype="rect"/>
                   <o:lock v:ext="edit" aspectratio="t"/>
                 </v:shapetype>
-                <v:shape id="_x0000_i1025" type="#_x0000_t75" style="width:282pt;height:180pt">
-                  <v:imagedata r:id="rId6" o:title="arduino_uno"/>
+                <v:shape id="_x0000_i1025" type="#_x0000_t75" style="width:282.15pt;height:180pt">
+                  <v:imagedata r:id="rId7" o:title="arduino_uno"/>
                 </v:shape>
               </w:pict>
             </w:r>
@@ -6224,21 +6120,12 @@
         </w:rPr>
         <w:t xml:space="preserve">este faptul ca </w:t>
       </w:r>
-      <w:proofErr w:type="spellStart"/>
       <w:r>
         <w:rPr>
           <w:i/>
           <w:lang w:val="ro-RO"/>
         </w:rPr>
-        <w:t>uploadarea</w:t>
-      </w:r>
-      <w:proofErr w:type="spellEnd"/>
-      <w:r>
-        <w:rPr>
-          <w:i/>
-          <w:lang w:val="ro-RO"/>
-        </w:rPr>
-        <w:t xml:space="preserve"> </w:t>
+        <w:t xml:space="preserve">uploadarea </w:t>
       </w:r>
       <w:r>
         <w:rPr>
@@ -6596,7 +6483,6 @@
         </w:rPr>
         <w:t>-</w:t>
       </w:r>
-      <w:proofErr w:type="spellStart"/>
       <w:r>
         <w:rPr>
           <w:i/>
@@ -6604,7 +6490,6 @@
         </w:rPr>
         <w:t>ul</w:t>
       </w:r>
-      <w:proofErr w:type="spellEnd"/>
       <w:r>
         <w:rPr>
           <w:lang w:val="ro-RO"/>
@@ -6681,7 +6566,7 @@
         </w:rPr>
       </w:pPr>
       <w:bookmarkStart w:id="10" w:name="_Ref536311625"/>
-      <w:bookmarkStart w:id="11" w:name="_Toc536542405"/>
+      <w:bookmarkStart w:id="11" w:name="_Toc536554558"/>
       <w:r>
         <w:rPr>
           <w:lang w:val="ro-RO"/>
@@ -6727,16 +6612,8 @@
         <w:rPr>
           <w:lang w:val="ro-RO"/>
         </w:rPr>
-        <w:t>-</w:t>
-      </w:r>
-      <w:proofErr w:type="spellStart"/>
-      <w:r>
-        <w:rPr>
-          <w:lang w:val="ro-RO"/>
-        </w:rPr>
-        <w:t>ul</w:t>
-      </w:r>
-      <w:proofErr w:type="spellEnd"/>
+        <w:t>-ul</w:t>
+      </w:r>
       <w:r>
         <w:rPr>
           <w:i/>
@@ -6802,7 +6679,7 @@
                     </pic:cNvPicPr>
                   </pic:nvPicPr>
                   <pic:blipFill>
-                    <a:blip r:embed="rId7">
+                    <a:blip r:embed="rId8">
                       <a:extLst>
                         <a:ext uri="{28A0092B-C50C-407E-A947-70E740481C1C}">
                           <a14:useLocalDpi xmlns:a14="http://schemas.microsoft.com/office/drawing/2010/main" val="0"/>
@@ -7379,7 +7256,7 @@
         </w:rPr>
       </w:pPr>
       <w:bookmarkStart w:id="12" w:name="_Ref536450273"/>
-      <w:bookmarkStart w:id="13" w:name="_Toc536542406"/>
+      <w:bookmarkStart w:id="13" w:name="_Toc536554559"/>
       <w:r>
         <w:rPr>
           <w:lang w:val="ro-RO"/>
@@ -7608,8 +7485,8 @@
                 <w:lang w:val="ro-RO"/>
               </w:rPr>
               <w:pict>
-                <v:shape id="_x0000_i1026" type="#_x0000_t75" style="width:219pt;height:219pt">
-                  <v:imagedata r:id="rId8" o:title="motor"/>
+                <v:shape id="_x0000_i1026" type="#_x0000_t75" style="width:219.35pt;height:219.35pt">
+                  <v:imagedata r:id="rId9" o:title="motor"/>
                 </v:shape>
               </w:pict>
             </w:r>
@@ -7840,7 +7717,7 @@
       </w:pPr>
       <w:bookmarkStart w:id="14" w:name="_Ref536311737"/>
       <w:bookmarkStart w:id="15" w:name="_Ref536450924"/>
-      <w:bookmarkStart w:id="16" w:name="_Toc536542407"/>
+      <w:bookmarkStart w:id="16" w:name="_Toc536554560"/>
       <w:r>
         <w:rPr>
           <w:lang w:val="ro-RO"/>
@@ -8110,8 +7987,8 @@
                 <w:lang w:val="ro-RO"/>
               </w:rPr>
               <w:pict>
-                <v:shape id="_x0000_i1027" type="#_x0000_t75" style="width:216.75pt;height:216.75pt">
-                  <v:imagedata r:id="rId9" o:title="driver_a4988"/>
+                <v:shape id="_x0000_i1027" type="#_x0000_t75" style="width:216.85pt;height:216.85pt">
+                  <v:imagedata r:id="rId10" o:title="driver_a4988"/>
                 </v:shape>
               </w:pict>
             </w:r>
@@ -8121,13 +7998,8 @@
               <w:pStyle w:val="Caption"/>
               <w:jc w:val="center"/>
             </w:pPr>
-            <w:proofErr w:type="spellStart"/>
-            <w:r>
-              <w:t>Figura</w:t>
-            </w:r>
-            <w:proofErr w:type="spellEnd"/>
-            <w:r>
-              <w:t xml:space="preserve"> </w:t>
+            <w:r>
+              <w:t xml:space="preserve">Figura </w:t>
             </w:r>
             <w:fldSimple w:instr=" SEQ Figura \* ARABIC ">
               <w:r>
@@ -8174,8 +8046,8 @@
                 <w:lang w:val="ro-RO"/>
               </w:rPr>
               <w:pict>
-                <v:shape id="_x0000_i1028" type="#_x0000_t75" style="width:218.25pt;height:218.25pt">
-                  <v:imagedata r:id="rId10" o:title="driver_drv8825"/>
+                <v:shape id="_x0000_i1028" type="#_x0000_t75" style="width:218.5pt;height:218.5pt">
+                  <v:imagedata r:id="rId11" o:title="driver_drv8825"/>
                 </v:shape>
               </w:pict>
             </w:r>
@@ -8185,13 +8057,8 @@
               <w:pStyle w:val="Caption"/>
               <w:jc w:val="center"/>
             </w:pPr>
-            <w:proofErr w:type="spellStart"/>
-            <w:r>
-              <w:t>Figura</w:t>
-            </w:r>
-            <w:proofErr w:type="spellEnd"/>
-            <w:r>
-              <w:t xml:space="preserve"> </w:t>
+            <w:r>
+              <w:t xml:space="preserve">Figura </w:t>
             </w:r>
             <w:fldSimple w:instr=" SEQ Figura \* ARABIC ">
               <w:r>
@@ -8864,7 +8731,7 @@
         </w:rPr>
       </w:pPr>
       <w:bookmarkStart w:id="17" w:name="_Ref536438244"/>
-      <w:bookmarkStart w:id="18" w:name="_Toc536542408"/>
+      <w:bookmarkStart w:id="18" w:name="_Toc536554561"/>
       <w:r>
         <w:rPr>
           <w:i/>
@@ -8894,7 +8761,7 @@
           <w:lang w:val="ro-RO"/>
         </w:rPr>
       </w:pPr>
-      <w:bookmarkStart w:id="19" w:name="_Toc536542409"/>
+      <w:bookmarkStart w:id="19" w:name="_Toc536554562"/>
       <w:r>
         <w:rPr>
           <w:lang w:val="ro-RO"/>
@@ -8910,7 +8777,7 @@
           <w:lang w:val="ro-RO"/>
         </w:rPr>
       </w:pPr>
-      <w:bookmarkStart w:id="20" w:name="_Toc536542410"/>
+      <w:bookmarkStart w:id="20" w:name="_Toc536554563"/>
       <w:r>
         <w:rPr>
           <w:lang w:val="ro-RO"/>
@@ -8939,7 +8806,7 @@
           <w:lang w:val="ro-RO"/>
         </w:rPr>
       </w:pPr>
-      <w:bookmarkStart w:id="21" w:name="_Toc536542411"/>
+      <w:bookmarkStart w:id="21" w:name="_Toc536554564"/>
       <w:r>
         <w:rPr>
           <w:lang w:val="ro-RO"/>
@@ -8970,35 +8837,20 @@
         <w:rPr>
           <w:lang w:val="ro-RO"/>
         </w:rPr>
-        <w:t xml:space="preserve">- cele printate de pe site-ul </w:t>
-      </w:r>
-      <w:proofErr w:type="spellStart"/>
-      <w:r>
-        <w:rPr>
-          <w:lang w:val="ro-RO"/>
-        </w:rPr>
-        <w:t>mentionat</w:t>
-      </w:r>
-      <w:proofErr w:type="spellEnd"/>
-      <w:r>
-        <w:rPr>
-          <w:lang w:val="ro-RO"/>
-        </w:rPr>
-        <w:t xml:space="preserve"> in </w:t>
-      </w:r>
-      <w:proofErr w:type="spellStart"/>
-      <w:r>
-        <w:rPr>
-          <w:lang w:val="ro-RO"/>
-        </w:rPr>
-        <w:t>referinta</w:t>
-      </w:r>
-      <w:proofErr w:type="spellEnd"/>
-      <w:r>
-        <w:rPr>
-          <w:lang w:val="ro-RO"/>
-        </w:rPr>
-        <w:t xml:space="preserve"> si</w:t>
+        <w:t>Pentru</w:t>
+      </w:r>
+    </w:p>
+    <w:p>
+      <w:pPr>
+        <w:rPr>
+          <w:lang w:val="ro-RO"/>
+        </w:rPr>
+      </w:pPr>
+      <w:r>
+        <w:rPr>
+          <w:lang w:val="ro-RO"/>
+        </w:rPr>
+        <w:t>- cele printate de pe site-ul mentionat in referinta si</w:t>
       </w:r>
     </w:p>
     <w:p>
@@ -9034,7 +8886,7 @@
           <w:lang w:val="ro-RO"/>
         </w:rPr>
       </w:pPr>
-      <w:bookmarkStart w:id="22" w:name="_Toc536542412"/>
+      <w:bookmarkStart w:id="22" w:name="_Toc536554565"/>
       <w:r>
         <w:rPr>
           <w:lang w:val="ro-RO"/>
@@ -9075,7 +8927,7 @@
           <w:lang w:val="ro-RO"/>
         </w:rPr>
       </w:pPr>
-      <w:bookmarkStart w:id="23" w:name="_Toc536542413"/>
+      <w:bookmarkStart w:id="23" w:name="_Toc536554566"/>
       <w:r>
         <w:rPr>
           <w:lang w:val="ro-RO"/>
@@ -9170,30 +9022,8 @@
         <w:rPr>
           <w:lang w:val="ro-RO"/>
         </w:rPr>
-        <w:t xml:space="preserve">- precizare </w:t>
-      </w:r>
-      <w:proofErr w:type="spellStart"/>
-      <w:r>
-        <w:rPr>
-          <w:lang w:val="ro-RO"/>
-        </w:rPr>
-        <w:t>figget</w:t>
-      </w:r>
-      <w:proofErr w:type="spellEnd"/>
-      <w:r>
-        <w:rPr>
-          <w:lang w:val="ro-RO"/>
-        </w:rPr>
-        <w:t xml:space="preserve"> </w:t>
-      </w:r>
-      <w:proofErr w:type="spellStart"/>
-      <w:r>
-        <w:rPr>
-          <w:lang w:val="ro-RO"/>
-        </w:rPr>
-        <w:t>spinner</w:t>
-      </w:r>
-      <w:proofErr w:type="spellEnd"/>
+        <w:t>- precizare figget spinner</w:t>
+      </w:r>
     </w:p>
     <w:p>
       <w:pPr>
@@ -9203,7 +9033,7 @@
         </w:rPr>
       </w:pPr>
       <w:bookmarkStart w:id="24" w:name="_Ref536449685"/>
-      <w:bookmarkStart w:id="25" w:name="_Toc536542414"/>
+      <w:bookmarkStart w:id="25" w:name="_Toc536554567"/>
       <w:r>
         <w:rPr>
           <w:lang w:val="ro-RO"/>
@@ -9232,7 +9062,7 @@
           <w:lang w:val="ro-RO"/>
         </w:rPr>
       </w:pPr>
-      <w:bookmarkStart w:id="26" w:name="_Toc536542415"/>
+      <w:bookmarkStart w:id="26" w:name="_Toc536554568"/>
       <w:r>
         <w:rPr>
           <w:lang w:val="ro-RO"/>
@@ -9248,7 +9078,7 @@
           <w:lang w:val="ro-RO"/>
         </w:rPr>
       </w:pPr>
-      <w:bookmarkStart w:id="27" w:name="_Toc536542416"/>
+      <w:bookmarkStart w:id="27" w:name="_Toc536554569"/>
       <w:r>
         <w:rPr>
           <w:lang w:val="ro-RO"/>
@@ -9312,17 +9142,8 @@
           <w:b/>
           <w:lang w:val="ro-RO"/>
         </w:rPr>
-        <w:t xml:space="preserve">on </w:t>
-      </w:r>
-      <w:proofErr w:type="spellStart"/>
-      <w:r>
-        <w:rPr>
-          <w:b/>
-          <w:lang w:val="ro-RO"/>
-        </w:rPr>
-        <w:t>right</w:t>
-      </w:r>
-      <w:proofErr w:type="spellEnd"/>
+        <w:t>on right</w:t>
+      </w:r>
     </w:p>
     <w:p>
       <w:pPr>
@@ -9357,6 +9178,7 @@
         <w:rPr>
           <w:lang w:val="ro-RO"/>
         </w:rPr>
+        <w:lastRenderedPageBreak/>
         <w:t>Aprox. 50 piulițe de 8mm</w:t>
       </w:r>
     </w:p>
@@ -9394,7 +9216,6 @@
         <w:rPr>
           <w:lang w:val="ro-RO"/>
         </w:rPr>
-        <w:lastRenderedPageBreak/>
         <w:t>Aceasta a fost printre ultimele componente montate</w:t>
       </w:r>
       <w:r>
@@ -9423,7 +9244,7 @@
           <w:lang w:val="ro-RO"/>
         </w:rPr>
       </w:pPr>
-      <w:bookmarkStart w:id="28" w:name="_Toc536542417"/>
+      <w:bookmarkStart w:id="28" w:name="_Toc536554570"/>
       <w:r>
         <w:rPr>
           <w:lang w:val="ro-RO"/>
@@ -9485,7 +9306,7 @@
         </w:rPr>
       </w:pPr>
       <w:bookmarkStart w:id="29" w:name="_Ref536358647"/>
-      <w:bookmarkStart w:id="30" w:name="_Toc536542418"/>
+      <w:bookmarkStart w:id="30" w:name="_Toc536554571"/>
       <w:r>
         <w:rPr>
           <w:lang w:val="ro-RO"/>
@@ -9510,7 +9331,7 @@
           <w:lang w:val="ro-RO"/>
         </w:rPr>
       </w:pPr>
-      <w:bookmarkStart w:id="31" w:name="_Toc536542419"/>
+      <w:bookmarkStart w:id="31" w:name="_Toc536554572"/>
       <w:r>
         <w:rPr>
           <w:lang w:val="ro-RO"/>
@@ -9658,21 +9479,7 @@
         <w:rPr>
           <w:lang w:val="ro-RO"/>
         </w:rPr>
-        <w:t>-</w:t>
-      </w:r>
-      <w:proofErr w:type="spellStart"/>
-      <w:r>
-        <w:rPr>
-          <w:lang w:val="ro-RO"/>
-        </w:rPr>
-        <w:t>ul</w:t>
-      </w:r>
-      <w:proofErr w:type="spellEnd"/>
-      <w:r>
-        <w:rPr>
-          <w:lang w:val="ro-RO"/>
-        </w:rPr>
-        <w:t xml:space="preserve"> de pe Arduino. astfel încât CNC-ul</w:t>
+        <w:t>-ul de pe Arduino. astfel încât CNC-ul</w:t>
       </w:r>
       <w:r>
         <w:rPr>
@@ -9736,7 +9543,7 @@
           <w:lang w:val="ro-RO"/>
         </w:rPr>
       </w:pPr>
-      <w:bookmarkStart w:id="32" w:name="_Toc536542420"/>
+      <w:bookmarkStart w:id="32" w:name="_Toc536554573"/>
       <w:r>
         <w:rPr>
           <w:lang w:val="ro-RO"/>
@@ -9757,21 +9564,12 @@
         </w:rPr>
         <w:t xml:space="preserve">O instrucțiune generică în GCODE are următoarea formă, unde </w:t>
       </w:r>
-      <w:proofErr w:type="spellStart"/>
       <w:r>
         <w:rPr>
           <w:b/>
           <w:lang w:val="ro-RO"/>
         </w:rPr>
-        <w:t>nn</w:t>
-      </w:r>
-      <w:proofErr w:type="spellEnd"/>
-      <w:r>
-        <w:rPr>
-          <w:b/>
-          <w:lang w:val="ro-RO"/>
-        </w:rPr>
-        <w:t xml:space="preserve"> </w:t>
+        <w:t xml:space="preserve">nn </w:t>
       </w:r>
       <w:r>
         <w:rPr>
@@ -9837,7 +9635,6 @@
         </w:rPr>
         <w:t>[</w:t>
       </w:r>
-      <w:proofErr w:type="spellStart"/>
       <w:r>
         <w:rPr>
           <w:rFonts w:ascii="Consolas" w:hAnsi="Consolas"/>
@@ -9858,7 +9655,6 @@
         </w:rPr>
         <w:t>nn</w:t>
       </w:r>
-      <w:proofErr w:type="spellEnd"/>
       <w:r>
         <w:rPr>
           <w:rFonts w:ascii="Consolas" w:hAnsi="Consolas"/>
@@ -9889,7 +9685,6 @@
         </w:rPr>
         <w:t>[</w:t>
       </w:r>
-      <w:proofErr w:type="spellStart"/>
       <w:r>
         <w:rPr>
           <w:rFonts w:ascii="Consolas" w:hAnsi="Consolas"/>
@@ -9910,7 +9705,6 @@
         </w:rPr>
         <w:t>nn</w:t>
       </w:r>
-      <w:proofErr w:type="spellEnd"/>
       <w:r>
         <w:rPr>
           <w:rFonts w:ascii="Consolas" w:hAnsi="Consolas"/>
@@ -9941,7 +9735,6 @@
         </w:rPr>
         <w:t>[</w:t>
       </w:r>
-      <w:proofErr w:type="spellStart"/>
       <w:r>
         <w:rPr>
           <w:rFonts w:ascii="Consolas" w:hAnsi="Consolas"/>
@@ -9962,7 +9755,6 @@
         </w:rPr>
         <w:t>nn</w:t>
       </w:r>
-      <w:proofErr w:type="spellEnd"/>
       <w:r>
         <w:rPr>
           <w:rFonts w:ascii="Consolas" w:hAnsi="Consolas"/>
@@ -9993,7 +9785,6 @@
         </w:rPr>
         <w:t>[</w:t>
       </w:r>
-      <w:proofErr w:type="spellStart"/>
       <w:r>
         <w:rPr>
           <w:rFonts w:ascii="Consolas" w:hAnsi="Consolas"/>
@@ -10014,7 +9805,6 @@
         </w:rPr>
         <w:t>nn</w:t>
       </w:r>
-      <w:proofErr w:type="spellEnd"/>
       <w:r>
         <w:rPr>
           <w:rFonts w:ascii="Consolas" w:hAnsi="Consolas"/>
@@ -10045,7 +9835,6 @@
         </w:rPr>
         <w:t>[</w:t>
       </w:r>
-      <w:proofErr w:type="spellStart"/>
       <w:r>
         <w:rPr>
           <w:rFonts w:ascii="Consolas" w:hAnsi="Consolas"/>
@@ -10066,7 +9855,6 @@
         </w:rPr>
         <w:t>nn</w:t>
       </w:r>
-      <w:proofErr w:type="spellEnd"/>
       <w:r>
         <w:rPr>
           <w:rFonts w:ascii="Consolas" w:hAnsi="Consolas"/>
@@ -10097,7 +9885,6 @@
         </w:rPr>
         <w:t>[</w:t>
       </w:r>
-      <w:proofErr w:type="spellStart"/>
       <w:r>
         <w:rPr>
           <w:rFonts w:ascii="Consolas" w:hAnsi="Consolas"/>
@@ -10118,7 +9905,6 @@
         </w:rPr>
         <w:t>nn</w:t>
       </w:r>
-      <w:proofErr w:type="spellEnd"/>
       <w:r>
         <w:rPr>
           <w:rFonts w:ascii="Consolas" w:hAnsi="Consolas"/>
@@ -10585,7 +10371,7 @@
           <w:lang w:val="ro-RO"/>
         </w:rPr>
       </w:pPr>
-      <w:bookmarkStart w:id="33" w:name="_Toc536542421"/>
+      <w:bookmarkStart w:id="33" w:name="_Toc536554574"/>
       <w:r>
         <w:rPr>
           <w:lang w:val="ro-RO"/>
@@ -10670,7 +10456,7 @@
         </w:rPr>
       </w:pPr>
       <w:bookmarkStart w:id="34" w:name="_Ref536433292"/>
-      <w:bookmarkStart w:id="35" w:name="_Toc536542422"/>
+      <w:bookmarkStart w:id="35" w:name="_Toc536554575"/>
       <w:r>
         <w:rPr>
           <w:lang w:val="ro-RO"/>
@@ -10945,8 +10731,8 @@
           <w:lang w:val="ro-RO"/>
         </w:rPr>
         <w:pict>
-          <v:shape id="_x0000_i1029" type="#_x0000_t75" style="width:294.75pt;height:189.75pt">
-            <v:imagedata r:id="rId11" o:title="G00"/>
+          <v:shape id="_x0000_i1029" type="#_x0000_t75" style="width:294.7pt;height:190.05pt">
+            <v:imagedata r:id="rId12" o:title="G00"/>
           </v:shape>
         </w:pict>
       </w:r>
@@ -10959,13 +10745,8 @@
           <w:lang w:val="ro-RO"/>
         </w:rPr>
       </w:pPr>
-      <w:proofErr w:type="spellStart"/>
-      <w:r>
-        <w:t>Figura</w:t>
-      </w:r>
-      <w:proofErr w:type="spellEnd"/>
-      <w:r>
-        <w:t xml:space="preserve"> </w:t>
+      <w:r>
+        <w:t xml:space="preserve">Figura </w:t>
       </w:r>
       <w:fldSimple w:instr=" SEQ Figura \* ARABIC ">
         <w:r>
@@ -10991,21 +10772,13 @@
         <w:t>Comanda</w:t>
       </w:r>
       <w:r>
-        <w:t xml:space="preserve"> G00, </w:t>
-      </w:r>
-      <w:proofErr w:type="spellStart"/>
-      <w:r>
-        <w:t>mi</w:t>
+        <w:t xml:space="preserve"> G00, mi</w:t>
       </w:r>
       <w:r>
         <w:t>ș</w:t>
       </w:r>
       <w:r>
-        <w:t>care</w:t>
-      </w:r>
-      <w:proofErr w:type="spellEnd"/>
-      <w:r>
-        <w:t xml:space="preserve"> </w:t>
+        <w:t xml:space="preserve">care </w:t>
       </w:r>
       <w:r>
         <w:rPr>
@@ -11014,13 +10787,8 @@
         <w:t>liniară</w:t>
       </w:r>
       <w:r>
-        <w:t xml:space="preserve"> </w:t>
-      </w:r>
-      <w:proofErr w:type="spellStart"/>
-      <w:r>
-        <w:t>simplă</w:t>
-      </w:r>
-      <w:proofErr w:type="spellEnd"/>
+        <w:t xml:space="preserve"> simplă</w:t>
+      </w:r>
     </w:p>
     <w:p>
       <w:pPr>
@@ -11194,8 +10962,8 @@
         </w:rPr>
         <w:lastRenderedPageBreak/>
         <w:pict>
-          <v:shape id="_x0000_i1030" type="#_x0000_t75" style="width:309.75pt;height:201pt">
-            <v:imagedata r:id="rId12" o:title="G01"/>
+          <v:shape id="_x0000_i1030" type="#_x0000_t75" style="width:309.75pt;height:200.95pt">
+            <v:imagedata r:id="rId13" o:title="G01"/>
           </v:shape>
         </w:pict>
       </w:r>
@@ -11209,13 +10977,8 @@
           <w:lang w:val="ro-RO"/>
         </w:rPr>
       </w:pPr>
-      <w:proofErr w:type="spellStart"/>
-      <w:r>
-        <w:t>Figura</w:t>
-      </w:r>
-      <w:proofErr w:type="spellEnd"/>
-      <w:r>
-        <w:t xml:space="preserve"> </w:t>
+      <w:r>
+        <w:t xml:space="preserve">Figura </w:t>
       </w:r>
       <w:fldSimple w:instr=" SEQ Figura \* ARABIC ">
         <w:r>
@@ -11234,27 +10997,9 @@
         </w:rPr>
         <w:t xml:space="preserve">– </w:t>
       </w:r>
-      <w:proofErr w:type="spellStart"/>
-      <w:r>
-        <w:t>Comanda</w:t>
-      </w:r>
-      <w:proofErr w:type="spellEnd"/>
-      <w:r>
-        <w:t xml:space="preserve"> G01, </w:t>
-      </w:r>
-      <w:proofErr w:type="spellStart"/>
-      <w:r>
-        <w:t>interpolare</w:t>
-      </w:r>
-      <w:proofErr w:type="spellEnd"/>
-      <w:r>
-        <w:t xml:space="preserve"> </w:t>
-      </w:r>
-      <w:proofErr w:type="spellStart"/>
-      <w:r>
-        <w:t>liniară</w:t>
-      </w:r>
-      <w:proofErr w:type="spellEnd"/>
+      <w:r>
+        <w:t>Comanda G01, interpolare liniară</w:t>
+      </w:r>
     </w:p>
     <w:p>
       <w:pPr>
@@ -11710,13 +11455,7 @@
         <w:rPr>
           <w:lang w:val="ro-RO"/>
         </w:rPr>
-        <w:t xml:space="preserve"> și ne aflăm</w:t>
-      </w:r>
-      <w:r>
-        <w:rPr>
-          <w:lang w:val="ro-RO"/>
-        </w:rPr>
-        <w:t xml:space="preserve"> în punctul </w:t>
+        <w:t xml:space="preserve"> și ne aflăm în punctul </w:t>
       </w:r>
       <w:r>
         <w:rPr>
@@ -11820,7 +11559,6 @@
       <w:r>
         <w:rPr>
           <w:noProof/>
-          <w:lang w:val="ro-RO"/>
         </w:rPr>
         <w:drawing>
           <wp:inline distT="0" distB="0" distL="0" distR="0">
@@ -11840,7 +11578,7 @@
                     </pic:cNvPicPr>
                   </pic:nvPicPr>
                   <pic:blipFill>
-                    <a:blip r:embed="rId13">
+                    <a:blip r:embed="rId14">
                       <a:extLst>
                         <a:ext uri="{28A0092B-C50C-407E-A947-70E740481C1C}">
                           <a14:useLocalDpi xmlns:a14="http://schemas.microsoft.com/office/drawing/2010/main" val="0"/>
@@ -11877,13 +11615,8 @@
         <w:pStyle w:val="Caption"/>
         <w:jc w:val="center"/>
       </w:pPr>
-      <w:proofErr w:type="spellStart"/>
-      <w:r>
-        <w:t>Figura</w:t>
-      </w:r>
-      <w:proofErr w:type="spellEnd"/>
-      <w:r>
-        <w:t xml:space="preserve"> </w:t>
+      <w:r>
+        <w:t xml:space="preserve">Figura </w:t>
       </w:r>
       <w:fldSimple w:instr=" SEQ Figura \* ARABIC ">
         <w:r>
@@ -11894,43 +11627,23 @@
         </w:r>
       </w:fldSimple>
       <w:r>
-        <w:t xml:space="preserve"> – </w:t>
-      </w:r>
-      <w:proofErr w:type="spellStart"/>
-      <w:r>
-        <w:t>Interpolare</w:t>
-      </w:r>
-      <w:proofErr w:type="spellEnd"/>
-      <w:r>
-        <w:t xml:space="preserve"> </w:t>
-      </w:r>
-      <w:proofErr w:type="spellStart"/>
-      <w:r>
-        <w:t>circulară</w:t>
-      </w:r>
-      <w:proofErr w:type="spellEnd"/>
-      <w:r>
-        <w:t xml:space="preserve">, </w:t>
-      </w:r>
-      <w:proofErr w:type="spellStart"/>
-      <w:r>
-        <w:t>comenzile</w:t>
-      </w:r>
-      <w:proofErr w:type="spellEnd"/>
-      <w:r>
-        <w:t xml:space="preserve"> G02 </w:t>
-      </w:r>
-      <w:proofErr w:type="spellStart"/>
-      <w:r>
-        <w:t>si</w:t>
-      </w:r>
-      <w:proofErr w:type="spellEnd"/>
-      <w:r>
-        <w:t xml:space="preserve"> G03</w:t>
-      </w:r>
+        <w:t xml:space="preserve"> – Interp</w:t>
+      </w:r>
+      <w:r>
+        <w:t>olare circulară, comenzile G02 ș</w:t>
+      </w:r>
+      <w:r>
+        <w:t>i G03</w:t>
+      </w:r>
+    </w:p>
+    <w:p>
+      <w:pPr>
+        <w:rPr>
+          <w:lang w:val="ro-RO"/>
+        </w:rPr>
+      </w:pPr>
     </w:p>
     <w:p/>
-    <w:p/>
     <w:p>
       <w:pPr>
         <w:pStyle w:val="Heading3"/>
@@ -11938,12 +11651,10 @@
           <w:lang w:val="ro-RO"/>
         </w:rPr>
       </w:pPr>
-      <w:bookmarkStart w:id="36" w:name="_Toc536542423"/>
-      <w:proofErr w:type="spellStart"/>
+      <w:bookmarkStart w:id="36" w:name="_Toc536554576"/>
       <w:r>
         <w:t>Grupu</w:t>
       </w:r>
-      <w:proofErr w:type="spellEnd"/>
       <w:r>
         <w:rPr>
           <w:lang w:val="ro-RO"/>
@@ -12241,7 +11952,7 @@
                           </pic:cNvPicPr>
                         </pic:nvPicPr>
                         <pic:blipFill>
-                          <a:blip r:embed="rId14">
+                          <a:blip r:embed="rId15">
                             <a:extLst>
                               <a:ext uri="{28A0092B-C50C-407E-A947-70E740481C1C}">
                                 <a14:useLocalDpi xmlns:a14="http://schemas.microsoft.com/office/drawing/2010/main" val="0"/>
@@ -12278,13 +11989,8 @@
               <w:pStyle w:val="Caption"/>
               <w:jc w:val="center"/>
             </w:pPr>
-            <w:proofErr w:type="spellStart"/>
-            <w:r>
-              <w:t>Figura</w:t>
-            </w:r>
-            <w:proofErr w:type="spellEnd"/>
-            <w:r>
-              <w:t xml:space="preserve"> </w:t>
+            <w:r>
+              <w:t xml:space="preserve">Figura </w:t>
             </w:r>
             <w:fldSimple w:instr=" SEQ Figura \* ARABIC ">
               <w:r>
@@ -12303,19 +12009,9 @@
               </w:rPr>
               <w:t xml:space="preserve">– </w:t>
             </w:r>
-            <w:proofErr w:type="spellStart"/>
-            <w:r>
-              <w:t>Selectarea</w:t>
-            </w:r>
-            <w:proofErr w:type="spellEnd"/>
-            <w:r>
-              <w:t xml:space="preserve"> </w:t>
-            </w:r>
-            <w:proofErr w:type="spellStart"/>
-            <w:r>
-              <w:t>pl</w:t>
-            </w:r>
-            <w:proofErr w:type="spellEnd"/>
+            <w:r>
+              <w:t>Selectarea pl</w:t>
+            </w:r>
             <w:r>
               <w:rPr>
                 <w:lang w:val="ro-RO"/>
@@ -12349,7 +12045,7 @@
           <w:lang w:val="ro-RO"/>
         </w:rPr>
       </w:pPr>
-      <w:bookmarkStart w:id="37" w:name="_Toc536542424"/>
+      <w:bookmarkStart w:id="37" w:name="_Toc536554577"/>
       <w:r>
         <w:rPr>
           <w:lang w:val="ro-RO"/>
@@ -12564,7 +12260,7 @@
           <w:lang w:val="ro-RO"/>
         </w:rPr>
       </w:pPr>
-      <w:bookmarkStart w:id="38" w:name="_Toc536542425"/>
+      <w:bookmarkStart w:id="38" w:name="_Toc536554578"/>
       <w:r>
         <w:rPr>
           <w:lang w:val="ro-RO"/>
@@ -12680,7 +12376,7 @@
           <w:lang w:val="ro-RO"/>
         </w:rPr>
       </w:pPr>
-      <w:bookmarkStart w:id="39" w:name="_Toc536542426"/>
+      <w:bookmarkStart w:id="39" w:name="_Toc536554579"/>
       <w:r>
         <w:rPr>
           <w:lang w:val="ro-RO"/>
@@ -12960,7 +12656,7 @@
           <w:lang w:val="ro-RO"/>
         </w:rPr>
       </w:pPr>
-      <w:bookmarkStart w:id="40" w:name="_Toc536542427"/>
+      <w:bookmarkStart w:id="40" w:name="_Toc536554580"/>
       <w:r>
         <w:rPr>
           <w:lang w:val="ro-RO"/>
@@ -13061,21 +12757,12 @@
         </w:rPr>
         <w:t xml:space="preserve"> de așteptare, echivalentul unei funcții de </w:t>
       </w:r>
-      <w:proofErr w:type="spellStart"/>
       <w:r>
         <w:rPr>
           <w:i/>
           <w:lang w:val="ro-RO"/>
         </w:rPr>
-        <w:t>delay</w:t>
-      </w:r>
-      <w:proofErr w:type="spellEnd"/>
-      <w:r>
-        <w:rPr>
-          <w:i/>
-          <w:lang w:val="ro-RO"/>
-        </w:rPr>
-        <w:t>(ms)</w:t>
+        <w:t>delay(ms)</w:t>
       </w:r>
       <w:r>
         <w:rPr>
@@ -13349,7 +13036,7 @@
           <w:lang w:val="ro-RO"/>
         </w:rPr>
       </w:pPr>
-      <w:bookmarkStart w:id="41" w:name="_Toc536542428"/>
+      <w:bookmarkStart w:id="41" w:name="_Toc536554581"/>
       <w:r>
         <w:rPr>
           <w:lang w:val="ro-RO"/>
@@ -13519,7 +13206,7 @@
           <w:lang w:val="ro-RO"/>
         </w:rPr>
       </w:pPr>
-      <w:bookmarkStart w:id="42" w:name="_Toc536542429"/>
+      <w:bookmarkStart w:id="42" w:name="_Toc536554582"/>
       <w:r>
         <w:rPr>
           <w:lang w:val="ro-RO"/>
@@ -13742,7 +13429,7 @@
           <w:lang w:val="ro-RO"/>
         </w:rPr>
       </w:pPr>
-      <w:bookmarkStart w:id="43" w:name="_Toc536542430"/>
+      <w:bookmarkStart w:id="43" w:name="_Toc536554583"/>
       <w:r>
         <w:rPr>
           <w:lang w:val="ro-RO"/>
@@ -14888,7 +14575,7 @@
           <w:lang w:val="ro-RO"/>
         </w:rPr>
       </w:pPr>
-      <w:bookmarkStart w:id="44" w:name="_Toc536542431"/>
+      <w:bookmarkStart w:id="44" w:name="_Toc536554584"/>
       <w:r>
         <w:rPr>
           <w:lang w:val="ro-RO"/>
@@ -15461,7 +15148,6 @@
           <w:lang w:val="ro-RO"/>
         </w:rPr>
       </w:pPr>
-      <w:proofErr w:type="spellStart"/>
       <w:r>
         <w:rPr>
           <w:b/>
@@ -15476,7 +15162,6 @@
         </w:rPr>
         <w:t>_us</w:t>
       </w:r>
-      <w:proofErr w:type="spellEnd"/>
       <w:r>
         <w:rPr>
           <w:b/>
@@ -15508,23 +15193,8 @@
         <w:rPr>
           <w:lang w:val="ro-RO"/>
         </w:rPr>
-        <w:t>-</w:t>
-      </w:r>
-      <w:proofErr w:type="spellStart"/>
-      <w:r>
-        <w:rPr>
-          <w:lang w:val="ro-RO"/>
-        </w:rPr>
-        <w:t>ul</w:t>
-      </w:r>
-      <w:proofErr w:type="spellEnd"/>
-      <w:r>
-        <w:rPr>
-          <w:lang w:val="ro-RO"/>
-        </w:rPr>
-        <w:t xml:space="preserve"> CNC-ului va trebui să implementam o astfel de funcție, care sa calculeze </w:t>
-      </w:r>
-      <w:proofErr w:type="spellStart"/>
+        <w:t xml:space="preserve">-ul CNC-ului va trebui să implementam o astfel de funcție, care sa calculeze </w:t>
+      </w:r>
       <w:r>
         <w:rPr>
           <w:i/>
@@ -15536,14 +15206,7 @@
         <w:rPr>
           <w:lang w:val="ro-RO"/>
         </w:rPr>
-        <w:t>-ul</w:t>
-      </w:r>
-      <w:proofErr w:type="spellEnd"/>
-      <w:r>
-        <w:rPr>
-          <w:lang w:val="ro-RO"/>
-        </w:rPr>
-        <w:t xml:space="preserve"> pentru a simula viteza dorită.</w:t>
+        <w:t>-ul pentru a simula viteza dorită.</w:t>
       </w:r>
     </w:p>
     <w:p>
@@ -15600,7 +15263,6 @@
         </w:rPr>
         <w:t xml:space="preserve"> In tabel vor fi calculate </w:t>
       </w:r>
-      <w:proofErr w:type="spellStart"/>
       <w:r>
         <w:rPr>
           <w:i/>
@@ -15608,7 +15270,6 @@
         </w:rPr>
         <w:t>delay</w:t>
       </w:r>
-      <w:proofErr w:type="spellEnd"/>
       <w:r>
         <w:rPr>
           <w:lang w:val="ro-RO"/>
@@ -17328,7 +16989,7 @@
           <w:lang w:val="ro-RO"/>
         </w:rPr>
       </w:pPr>
-      <w:bookmarkStart w:id="45" w:name="_Toc536542432"/>
+      <w:bookmarkStart w:id="45" w:name="_Toc536554585"/>
       <w:r>
         <w:rPr>
           <w:lang w:val="ro-RO"/>
@@ -17696,7 +17357,6 @@
         </w:rPr>
         <w:t xml:space="preserve">De asemenea vom folosi notația </w:t>
       </w:r>
-      <w:proofErr w:type="spellStart"/>
       <w:r>
         <w:rPr>
           <w:b/>
@@ -17704,7 +17364,6 @@
         </w:rPr>
         <w:t>DELAY_us</w:t>
       </w:r>
-      <w:proofErr w:type="spellEnd"/>
       <w:r>
         <w:rPr>
           <w:lang w:val="ro-RO"/>
@@ -17734,7 +17393,7 @@
           <w:lang w:val="ro-RO"/>
         </w:rPr>
       </w:pPr>
-      <w:bookmarkStart w:id="46" w:name="_Toc536542433"/>
+      <w:bookmarkStart w:id="46" w:name="_Toc536554586"/>
       <w:r>
         <w:rPr>
           <w:lang w:val="ro-RO"/>
@@ -17797,7 +17456,7 @@
           <w:lang w:val="ro-RO"/>
         </w:rPr>
       </w:pPr>
-      <w:bookmarkStart w:id="47" w:name="_Toc536542434"/>
+      <w:bookmarkStart w:id="47" w:name="_Toc536554587"/>
       <w:r>
         <w:rPr>
           <w:lang w:val="ro-RO"/>
@@ -17847,7 +17506,7 @@
           <w:lang w:val="ro-RO"/>
         </w:rPr>
       </w:pPr>
-      <w:bookmarkStart w:id="48" w:name="_Toc536542435"/>
+      <w:bookmarkStart w:id="48" w:name="_Toc536554588"/>
       <w:r>
         <w:rPr>
           <w:lang w:val="ro-RO"/>
@@ -17859,12 +17518,108 @@
     </w:p>
     <w:p>
       <w:pPr>
+        <w:rPr>
+          <w:lang w:val="ro-RO"/>
+        </w:rPr>
+      </w:pPr>
+      <w:r>
+        <w:rPr>
+          <w:lang w:val="ro-RO"/>
+        </w:rPr>
+        <w:t xml:space="preserve">Având toate aceste noțiuni detaliate în capitolele precedente, putem trece la partea de implementare. </w:t>
+      </w:r>
+    </w:p>
+    <w:p>
+      <w:pPr>
+        <w:rPr>
+          <w:lang w:val="ro-RO"/>
+        </w:rPr>
+      </w:pPr>
+      <w:r>
+        <w:rPr>
+          <w:lang w:val="ro-RO"/>
+        </w:rPr>
+        <w:t xml:space="preserve">Dorim ca CNC-ul să primească comenzi prin intermediul portului USB. </w:t>
+      </w:r>
+      <w:r>
+        <w:rPr>
+          <w:lang w:val="ro-RO"/>
+        </w:rPr>
+        <w:t xml:space="preserve">Putem trimite comenzi prin USB folosind diverse aplicații </w:t>
+      </w:r>
+      <w:r>
+        <w:rPr>
+          <w:lang w:val="ro-RO"/>
+        </w:rPr>
+        <w:t xml:space="preserve">de tip </w:t>
+      </w:r>
+      <w:r>
+        <w:rPr>
+          <w:i/>
+          <w:lang w:val="ro-RO"/>
+        </w:rPr>
+        <w:t>Serial Terminal</w:t>
+      </w:r>
+      <w:r>
+        <w:rPr>
+          <w:lang w:val="ro-RO"/>
+        </w:rPr>
+        <w:t xml:space="preserve"> gen PuTTY, însă am ales să implementez un script in Python pentru a face acest lucru. Cu ajutorul acestui script voi avea posibilitatea să trimit și fișiere întregi către CNC.</w:t>
+      </w:r>
+    </w:p>
+    <w:p>
+      <w:pPr>
+        <w:rPr>
+          <w:lang w:val="ro-RO"/>
+        </w:rPr>
+      </w:pPr>
+      <w:r>
+        <w:rPr>
+          <w:lang w:val="ro-RO"/>
+        </w:rPr>
+        <w:t>Comenzile</w:t>
+      </w:r>
+      <w:r>
+        <w:rPr>
+          <w:lang w:val="ro-RO"/>
+        </w:rPr>
+        <w:t xml:space="preserve"> vor fi trimise linie cu linie.</w:t>
+      </w:r>
+      <w:r>
+        <w:rPr>
+          <w:lang w:val="ro-RO"/>
+        </w:rPr>
+        <w:t xml:space="preserve"> </w:t>
+      </w:r>
+      <w:r>
+        <w:rPr>
+          <w:lang w:val="ro-RO"/>
+        </w:rPr>
+        <w:t xml:space="preserve">Fiecare line va fi validată. Daca este o instrucțiune validă </w:t>
+      </w:r>
+      <w:r>
+        <w:rPr>
+          <w:lang w:val="ro-RO"/>
+        </w:rPr>
+        <w:t>GCODE atunci aceasta va fi analizată și executată.</w:t>
+      </w:r>
+    </w:p>
+    <w:p>
+      <w:r>
+        <w:rPr>
+          <w:lang w:val="ro-RO"/>
+        </w:rPr>
+        <w:t>In primul subcapitol vom discuta despre arhitectura aplicației</w:t>
+      </w:r>
+    </w:p>
+    <w:p>
+      <w:pPr>
         <w:pStyle w:val="Heading2"/>
         <w:rPr>
           <w:lang w:val="ro-RO"/>
         </w:rPr>
       </w:pPr>
-      <w:bookmarkStart w:id="49" w:name="_Toc536542436"/>
+      <w:bookmarkStart w:id="49" w:name="_Toc536554589"/>
       <w:r>
         <w:rPr>
           <w:lang w:val="ro-RO"/>
@@ -17886,6 +17641,518 @@
           <w:lang w:val="ro-RO"/>
         </w:rPr>
       </w:pPr>
+    </w:p>
+    <w:p>
+      <w:pPr>
+        <w:rPr>
+          <w:lang w:val="ro-RO"/>
+        </w:rPr>
+      </w:pPr>
+    </w:p>
+    <w:p>
+      <w:pPr>
+        <w:rPr>
+          <w:lang w:val="ro-RO"/>
+        </w:rPr>
+      </w:pPr>
+      <w:r>
+        <w:rPr>
+          <w:lang w:val="ro-RO"/>
+        </w:rPr>
+        <w:t>Următoarea diagramă repre</w:t>
+      </w:r>
+      <w:r>
+        <w:rPr>
+          <w:lang w:val="ro-RO"/>
+        </w:rPr>
+        <w:t>zintă</w:t>
+      </w:r>
+      <w:r>
+        <w:rPr>
+          <w:lang w:val="ro-RO"/>
+        </w:rPr>
+        <w:t xml:space="preserve"> descompunere</w:t>
+      </w:r>
+      <w:r>
+        <w:rPr>
+          <w:lang w:val="ro-RO"/>
+        </w:rPr>
+        <w:t>a</w:t>
+      </w:r>
+      <w:r>
+        <w:rPr>
+          <w:lang w:val="ro-RO"/>
+        </w:rPr>
+        <w:t xml:space="preserve"> funcțională</w:t>
+      </w:r>
+      <w:r>
+        <w:rPr>
+          <w:lang w:val="ro-RO"/>
+        </w:rPr>
+        <w:t xml:space="preserve"> minimalistă a aplicației.</w:t>
+      </w:r>
+    </w:p>
+    <w:p>
+      <w:pPr>
+        <w:keepNext/>
+      </w:pPr>
+      <w:r>
+        <w:rPr>
+          <w:noProof/>
+        </w:rPr>
+        <w:drawing>
+          <wp:inline distT="0" distB="0" distL="0" distR="0" wp14:anchorId="5E5E9C1C" wp14:editId="6E97D7B4">
+            <wp:extent cx="6782994" cy="3048000"/>
+            <wp:effectExtent l="0" t="0" r="0" b="0"/>
+            <wp:docPr id="5" name="Picture 5"/>
+            <wp:cNvGraphicFramePr>
+              <a:graphicFrameLocks xmlns:a="http://schemas.openxmlformats.org/drawingml/2006/main" noChangeAspect="1"/>
+            </wp:cNvGraphicFramePr>
+            <a:graphic xmlns:a="http://schemas.openxmlformats.org/drawingml/2006/main">
+              <a:graphicData uri="http://schemas.openxmlformats.org/drawingml/2006/picture">
+                <pic:pic xmlns:pic="http://schemas.openxmlformats.org/drawingml/2006/picture">
+                  <pic:nvPicPr>
+                    <pic:cNvPr id="0" name=""/>
+                    <pic:cNvPicPr/>
+                  </pic:nvPicPr>
+                  <pic:blipFill>
+                    <a:blip r:embed="rId16"/>
+                    <a:stretch>
+                      <a:fillRect/>
+                    </a:stretch>
+                  </pic:blipFill>
+                  <pic:spPr>
+                    <a:xfrm>
+                      <a:off x="0" y="0"/>
+                      <a:ext cx="6792685" cy="3052355"/>
+                    </a:xfrm>
+                    <a:prstGeom prst="rect">
+                      <a:avLst/>
+                    </a:prstGeom>
+                  </pic:spPr>
+                </pic:pic>
+              </a:graphicData>
+            </a:graphic>
+          </wp:inline>
+        </w:drawing>
+      </w:r>
+    </w:p>
+    <w:p>
+      <w:pPr>
+        <w:pStyle w:val="Caption"/>
+        <w:jc w:val="center"/>
+        <w:rPr>
+          <w:lang w:val="ro-RO"/>
+        </w:rPr>
+      </w:pPr>
+      <w:r>
+        <w:t xml:space="preserve">Figura </w:t>
+      </w:r>
+      <w:fldSimple w:instr=" SEQ Figura \* ARABIC ">
+        <w:r>
+          <w:rPr>
+            <w:noProof/>
+          </w:rPr>
+          <w:t>10</w:t>
+        </w:r>
+      </w:fldSimple>
+      <w:r>
+        <w:t xml:space="preserve"> – Diagrama de descompunere funcțională</w:t>
+      </w:r>
+    </w:p>
+    <w:p>
+      <w:pPr>
+        <w:rPr>
+          <w:lang w:val="ro-RO"/>
+        </w:rPr>
+      </w:pPr>
+      <w:r>
+        <w:rPr>
+          <w:lang w:val="ro-RO"/>
+        </w:rPr>
+        <w:t xml:space="preserve">În punctul de </w:t>
+      </w:r>
+      <w:r>
+        <w:rPr>
+          <w:lang w:val="ro-RO"/>
+        </w:rPr>
+        <w:t xml:space="preserve">intrare al aplicației, </w:t>
+      </w:r>
+      <w:r>
+        <w:rPr>
+          <w:lang w:val="ro-RO"/>
+        </w:rPr>
+        <w:t>fun</w:t>
+      </w:r>
+      <w:r>
+        <w:rPr>
+          <w:lang w:val="ro-RO"/>
+        </w:rPr>
+        <w:t xml:space="preserve">cția main, se </w:t>
+      </w:r>
+      <w:r>
+        <w:rPr>
+          <w:lang w:val="ro-RO"/>
+        </w:rPr>
+        <w:t>apelează</w:t>
+      </w:r>
+      <w:r>
+        <w:rPr>
+          <w:lang w:val="ro-RO"/>
+        </w:rPr>
+        <w:t xml:space="preserve"> cele doua funcții specifice platformei Arduino, setup și si loop.</w:t>
+      </w:r>
+    </w:p>
+    <w:p>
+      <w:pPr>
+        <w:rPr>
+          <w:lang w:val="ro-RO"/>
+        </w:rPr>
+      </w:pPr>
+      <w:r>
+        <w:rPr>
+          <w:lang w:val="ro-RO"/>
+        </w:rPr>
+        <w:lastRenderedPageBreak/>
+        <w:t>În funcția setup se inițializează obiectul Serial folosit pentru comunicația prin USB. În  comunicația serial trebuie stabilită viteza cu care se desfășo</w:t>
+      </w:r>
+      <w:r>
+        <w:rPr>
+          <w:lang w:val="ro-RO"/>
+        </w:rPr>
+        <w:t>ară</w:t>
+      </w:r>
+      <w:r>
+        <w:rPr>
+          <w:lang w:val="ro-RO"/>
+        </w:rPr>
+        <w:t xml:space="preserve"> comunicația î</w:t>
+      </w:r>
+      <w:r>
+        <w:rPr>
+          <w:lang w:val="ro-RO"/>
+        </w:rPr>
+        <w:t xml:space="preserve">n ambele </w:t>
+      </w:r>
+      <w:r>
+        <w:rPr>
+          <w:i/>
+          <w:lang w:val="ro-RO"/>
+        </w:rPr>
+        <w:t>endpoint</w:t>
+      </w:r>
+      <w:r>
+        <w:rPr>
+          <w:lang w:val="ro-RO"/>
+        </w:rPr>
+        <w:t>-uri. Viteza se specifică</w:t>
+      </w:r>
+      <w:r>
+        <w:rPr>
+          <w:lang w:val="ro-RO"/>
+        </w:rPr>
+        <w:t xml:space="preserve"> prin</w:t>
+      </w:r>
+      <w:r>
+        <w:rPr>
+          <w:lang w:val="ro-RO"/>
+        </w:rPr>
+        <w:t xml:space="preserve"> baud rate</w:t>
+      </w:r>
+      <w:r>
+        <w:rPr>
+          <w:lang w:val="ro-RO"/>
+        </w:rPr>
+        <w:t>, adică numărul de</w:t>
+      </w:r>
+      <w:r>
+        <w:rPr>
+          <w:lang w:val="ro-RO"/>
+        </w:rPr>
+        <w:t xml:space="preserve"> biț</w:t>
+      </w:r>
+      <w:r>
+        <w:rPr>
+          <w:lang w:val="ro-RO"/>
+        </w:rPr>
+        <w:t>i trimiși pe secundă</w:t>
+      </w:r>
+      <w:r>
+        <w:rPr>
+          <w:lang w:val="ro-RO"/>
+        </w:rPr>
+        <w:t xml:space="preserve">. Vom avea în vedere ca același </w:t>
+      </w:r>
+      <w:r>
+        <w:rPr>
+          <w:lang w:val="ro-RO"/>
+        </w:rPr>
+        <w:t>baud rate</w:t>
+      </w:r>
+      <w:r>
+        <w:rPr>
+          <w:lang w:val="ro-RO"/>
+        </w:rPr>
+        <w:t xml:space="preserve"> folosit în </w:t>
+      </w:r>
+      <w:r>
+        <w:rPr>
+          <w:i/>
+          <w:lang w:val="ro-RO"/>
+        </w:rPr>
+        <w:t>software</w:t>
+      </w:r>
+      <w:r>
+        <w:rPr>
+          <w:lang w:val="ro-RO"/>
+        </w:rPr>
+        <w:t>-ul CNC-ului,</w:t>
+      </w:r>
+      <w:r>
+        <w:rPr>
+          <w:lang w:val="ro-RO"/>
+        </w:rPr>
+        <w:t xml:space="preserve"> să</w:t>
+      </w:r>
+      <w:r>
+        <w:rPr>
+          <w:lang w:val="ro-RO"/>
+        </w:rPr>
+        <w:t xml:space="preserve"> fie folosit și pe scriptul făcut în python.</w:t>
+      </w:r>
+    </w:p>
+    <w:p>
+      <w:pPr>
+        <w:rPr>
+          <w:lang w:val="ro-RO"/>
+        </w:rPr>
+      </w:pPr>
+      <w:r>
+        <w:rPr>
+          <w:lang w:val="ro-RO"/>
+        </w:rPr>
+        <w:t xml:space="preserve">In funcția de setup se mai inițializează și o instanță a clasei Machine. Vom vorbi despre această clasă în următorul subcapitol. </w:t>
+      </w:r>
+    </w:p>
+    <w:p>
+      <w:pPr>
+        <w:rPr>
+          <w:lang w:val="ro-RO"/>
+        </w:rPr>
+      </w:pPr>
+      <w:r>
+        <w:rPr>
+          <w:lang w:val="ro-RO"/>
+        </w:rPr>
+        <w:t xml:space="preserve">De asemenea se inițializează și </w:t>
+      </w:r>
+      <w:r>
+        <w:rPr>
+          <w:i/>
+          <w:lang w:val="ro-RO"/>
+        </w:rPr>
+        <w:t>buffer</w:t>
+      </w:r>
+      <w:r>
+        <w:rPr>
+          <w:i/>
+          <w:lang w:val="ro-RO"/>
+        </w:rPr>
+        <w:t>-</w:t>
+      </w:r>
+      <w:r>
+        <w:rPr>
+          <w:lang w:val="ro-RO"/>
+        </w:rPr>
+        <w:t>ul</w:t>
+      </w:r>
+      <w:r>
+        <w:rPr>
+          <w:lang w:val="ro-RO"/>
+        </w:rPr>
+        <w:t xml:space="preserve"> </w:t>
+      </w:r>
+      <w:r>
+        <w:rPr>
+          <w:lang w:val="ro-RO"/>
+        </w:rPr>
+        <w:t>de recepție</w:t>
+      </w:r>
+      <w:r>
+        <w:rPr>
+          <w:lang w:val="ro-RO"/>
+        </w:rPr>
+        <w:t xml:space="preserve"> a comunicației, aici vor fi stocate temporar datele primite prin USB.</w:t>
+      </w:r>
+    </w:p>
+    <w:p>
+      <w:pPr>
+        <w:rPr>
+          <w:lang w:val="ro-RO"/>
+        </w:rPr>
+      </w:pPr>
+      <w:r>
+        <w:rPr>
+          <w:lang w:val="ro-RO"/>
+        </w:rPr>
+        <w:t>Funcția loop verifică dacă conexiunea serial este activă. În caz contrar se microcontroler-ul se resetează. Dacă conexiunea este activă se așteaptă primirea unei linii complete în buffer</w:t>
+      </w:r>
+      <w:r>
+        <w:rPr>
+          <w:lang w:val="ro-RO"/>
+        </w:rPr>
+        <w:t xml:space="preserve">. Primirea unei linii este semnalată printr-un </w:t>
+      </w:r>
+      <w:r>
+        <w:rPr>
+          <w:i/>
+          <w:lang w:val="ro-RO"/>
+        </w:rPr>
+        <w:t>flag</w:t>
+      </w:r>
+      <w:r>
+        <w:rPr>
+          <w:lang w:val="ro-RO"/>
+        </w:rPr>
+        <w:t xml:space="preserve">. Când </w:t>
+      </w:r>
+      <w:r>
+        <w:rPr>
+          <w:i/>
+          <w:lang w:val="ro-RO"/>
+        </w:rPr>
+        <w:t>flagul</w:t>
+      </w:r>
+      <w:r>
+        <w:rPr>
+          <w:lang w:val="ro-RO"/>
+        </w:rPr>
+        <w:t xml:space="preserve"> este setat se apelează funcția de validare și analizare, </w:t>
+      </w:r>
+      <w:r>
+        <w:rPr>
+          <w:lang w:val="ro-RO"/>
+        </w:rPr>
+        <w:t>parseLine.</w:t>
+      </w:r>
+    </w:p>
+    <w:p>
+      <w:pPr>
+        <w:rPr>
+          <w:lang w:val="ro-RO"/>
+        </w:rPr>
+      </w:pPr>
+      <w:r>
+        <w:rPr>
+          <w:lang w:val="ro-RO"/>
+        </w:rPr>
+        <w:t xml:space="preserve">Funcția parseLine extrage instrucțiunile GCODE din linia primită si creează o noua instanță a unei comenzi. </w:t>
+      </w:r>
+      <w:r>
+        <w:rPr>
+          <w:lang w:val="ro-RO"/>
+        </w:rPr>
+        <w:t>Dacă este semnalată o instrucțiune de schimbare a poziției în care se afla unealta CNC-ului, atunci începe o procedură de deplasare conform tipului de mișcare pe care trebuie să-l executăm.</w:t>
+      </w:r>
+      <w:r>
+        <w:rPr>
+          <w:lang w:val="ro-RO"/>
+        </w:rPr>
+        <w:t xml:space="preserve"> </w:t>
+      </w:r>
+      <w:r>
+        <w:rPr>
+          <w:lang w:val="ro-RO"/>
+        </w:rPr>
+        <w:t xml:space="preserve">După ce procedura de deplasare se termina, CNC-ul va trimite răspuns înapoi dacă acțiunea s-a terminat cu succes </w:t>
+      </w:r>
+      <w:r>
+        <w:rPr>
+          <w:lang w:val="ro-RO"/>
+        </w:rPr>
+        <w:t>sau dacă a intervenit o eroare.</w:t>
+      </w:r>
+    </w:p>
+    <w:p>
+      <w:pPr>
+        <w:rPr>
+          <w:lang w:val="ro-RO"/>
+        </w:rPr>
+      </w:pPr>
+      <w:r>
+        <w:rPr>
+          <w:lang w:val="ro-RO"/>
+        </w:rPr>
+        <w:t>Înainte de a intra în alte detalii voi prezenta în următoarea imagine di</w:t>
+      </w:r>
+      <w:r>
+        <w:rPr>
+          <w:lang w:val="ro-RO"/>
+        </w:rPr>
+        <w:t>agrama de compoziție a claselor:</w:t>
+      </w:r>
+    </w:p>
+    <w:p>
+      <w:pPr>
+        <w:keepNext/>
+        <w:jc w:val="center"/>
+      </w:pPr>
+      <w:r>
+        <w:lastRenderedPageBreak/>
+        <w:pict>
+          <v:shape id="_x0000_i1057" type="#_x0000_t75" style="width:444.55pt;height:484.75pt">
+            <v:imagedata r:id="rId17" o:title="arhitectura_1"/>
+          </v:shape>
+        </w:pict>
+      </w:r>
+    </w:p>
+    <w:p>
+      <w:pPr>
+        <w:pStyle w:val="Caption"/>
+        <w:jc w:val="center"/>
+      </w:pPr>
+      <w:r>
+        <w:t xml:space="preserve">Figura </w:t>
+      </w:r>
+      <w:fldSimple w:instr=" SEQ Figura \* ARABIC ">
+        <w:r>
+          <w:rPr>
+            <w:noProof/>
+          </w:rPr>
+          <w:t>11</w:t>
+        </w:r>
+      </w:fldSimple>
+      <w:r>
+        <w:t xml:space="preserve"> – Diagrama claselor</w:t>
+      </w:r>
+    </w:p>
+    <w:p>
+      <w:pPr>
+        <w:rPr>
+          <w:lang w:val="ro-RO"/>
+        </w:rPr>
+      </w:pPr>
+    </w:p>
+    <w:p>
+      <w:pPr>
+        <w:pStyle w:val="Heading3"/>
+        <w:rPr>
+          <w:lang w:val="ro-RO"/>
+        </w:rPr>
+      </w:pPr>
+      <w:r>
+        <w:rPr>
+          <w:lang w:val="ro-RO"/>
+        </w:rPr>
+        <w:t>Clasa Machine</w:t>
+      </w:r>
+    </w:p>
+    <w:p>
+      <w:pPr>
+        <w:rPr>
+          <w:lang w:val="ro-RO"/>
+        </w:rPr>
+      </w:pPr>
       <w:r>
         <w:rPr>
           <w:lang w:val="ro-RO"/>
@@ -17897,132 +18164,140 @@
           <w:b/>
           <w:lang w:val="ro-RO"/>
         </w:rPr>
+        <w:t>Machine</w:t>
+      </w:r>
+      <w:r>
+        <w:rPr>
+          <w:lang w:val="ro-RO"/>
+        </w:rPr>
+        <w:t xml:space="preserve"> este clasa nucleu a aplicației. Această clasă va fi de tipul </w:t>
+      </w:r>
+      <w:r>
+        <w:rPr>
+          <w:i/>
+          <w:lang w:val="ro-RO"/>
+        </w:rPr>
+        <w:t>singleton</w:t>
+      </w:r>
+      <w:r>
+        <w:rPr>
+          <w:lang w:val="ro-RO"/>
+        </w:rPr>
+        <w:t>, deci</w:t>
+      </w:r>
+      <w:r>
+        <w:rPr>
+          <w:lang w:val="ro-RO"/>
+        </w:rPr>
+        <w:t xml:space="preserve"> se</w:t>
+      </w:r>
+      <w:r>
+        <w:rPr>
+          <w:lang w:val="ro-RO"/>
+        </w:rPr>
+        <w:t xml:space="preserve"> va </w:t>
+      </w:r>
+      <w:r>
+        <w:rPr>
+          <w:lang w:val="ro-RO"/>
+        </w:rPr>
+        <w:t>instația o singură dată la inițializarea aplicației</w:t>
+      </w:r>
+      <w:r>
+        <w:rPr>
+          <w:lang w:val="ro-RO"/>
+        </w:rPr>
+        <w:t>. Aici vor fi ț</w:t>
+      </w:r>
+      <w:r>
+        <w:rPr>
+          <w:lang w:val="ro-RO"/>
+        </w:rPr>
+        <w:t>inute stările interne ale mașini</w:t>
+      </w:r>
+      <w:r>
+        <w:rPr>
+          <w:lang w:val="ro-RO"/>
+        </w:rPr>
+        <w:t>i, grupurile de comenzi activate, comanda curentă de procesat, precum și cele trei instanțe pentru fiecare motor.</w:t>
+      </w:r>
+    </w:p>
+    <w:p>
+      <w:pPr>
+        <w:pStyle w:val="Heading3"/>
+        <w:rPr>
+          <w:lang w:val="ro-RO"/>
+        </w:rPr>
+      </w:pPr>
+      <w:r>
+        <w:rPr>
+          <w:lang w:val="ro-RO"/>
+        </w:rPr>
+        <w:lastRenderedPageBreak/>
+        <w:t>Clasa Motor</w:t>
+      </w:r>
+    </w:p>
+    <w:p>
+      <w:pPr>
+        <w:rPr>
+          <w:lang w:val="ro-RO"/>
+        </w:rPr>
+      </w:pPr>
+      <w:r>
+        <w:rPr>
+          <w:lang w:val="ro-RO"/>
+        </w:rPr>
+        <w:t xml:space="preserve">Clasa </w:t>
+      </w:r>
+      <w:r>
+        <w:rPr>
+          <w:b/>
+          <w:lang w:val="ro-RO"/>
+        </w:rPr>
         <w:t>Motor</w:t>
       </w:r>
       <w:r>
         <w:rPr>
-          <w:lang w:val="ro-RO"/>
-        </w:rPr>
-        <w:t xml:space="preserve"> va reprezenta câte o instanță a unui motor de pe fiecare axă.</w:t>
-      </w:r>
-    </w:p>
-    <w:p>
-      <w:pPr>
-        <w:rPr>
-          <w:lang w:val="ro-RO"/>
-        </w:rPr>
-      </w:pPr>
-      <w:r>
-        <w:rPr>
-          <w:lang w:val="ro-RO"/>
-        </w:rPr>
-        <w:t xml:space="preserve">Clasa </w:t>
-      </w:r>
-      <w:proofErr w:type="spellStart"/>
-      <w:r>
-        <w:rPr>
           <w:b/>
           <w:lang w:val="ro-RO"/>
         </w:rPr>
-        <w:t>Machine</w:t>
-      </w:r>
-      <w:proofErr w:type="spellEnd"/>
-      <w:r>
-        <w:rPr>
-          <w:lang w:val="ro-RO"/>
-        </w:rPr>
         <w:t xml:space="preserve"> </w:t>
       </w:r>
       <w:r>
         <w:rPr>
           <w:lang w:val="ro-RO"/>
         </w:rPr>
-        <w:t xml:space="preserve">este clasa nucleu a aplicației. </w:t>
-      </w:r>
-      <w:r>
-        <w:rPr>
-          <w:lang w:val="ro-RO"/>
-        </w:rPr>
-        <w:t xml:space="preserve">Această clasă va fi de tipul </w:t>
-      </w:r>
-      <w:proofErr w:type="spellStart"/>
-      <w:r>
-        <w:rPr>
-          <w:lang w:val="ro-RO"/>
-        </w:rPr>
-        <w:t>singleton</w:t>
-      </w:r>
-      <w:proofErr w:type="spellEnd"/>
-      <w:r>
-        <w:rPr>
-          <w:lang w:val="ro-RO"/>
-        </w:rPr>
-        <w:t>, deci v</w:t>
-      </w:r>
-      <w:r>
-        <w:rPr>
-          <w:lang w:val="ro-RO"/>
-        </w:rPr>
-        <w:t>a</w:t>
-      </w:r>
-      <w:r>
-        <w:rPr>
-          <w:lang w:val="ro-RO"/>
-        </w:rPr>
-        <w:t xml:space="preserve"> reprezenta o</w:t>
-      </w:r>
-      <w:r>
-        <w:rPr>
-          <w:lang w:val="ro-RO"/>
-        </w:rPr>
-        <w:t xml:space="preserve"> singura</w:t>
-      </w:r>
-      <w:r>
-        <w:rPr>
-          <w:lang w:val="ro-RO"/>
-        </w:rPr>
-        <w:t xml:space="preserve"> instanță a CNC</w:t>
-      </w:r>
-      <w:bookmarkStart w:id="50" w:name="_GoBack"/>
+        <w:t>va</w:t>
+      </w:r>
+      <w:r>
+        <w:rPr>
+          <w:b/>
+          <w:lang w:val="ro-RO"/>
+        </w:rPr>
+        <w:t xml:space="preserve"> </w:t>
+      </w:r>
+      <w:r>
+        <w:rPr>
+          <w:lang w:val="ro-RO"/>
+        </w:rPr>
+        <w:t>fi folosită pentru a</w:t>
+      </w:r>
+      <w:r>
+        <w:rPr>
+          <w:lang w:val="ro-RO"/>
+        </w:rPr>
+        <w:t xml:space="preserve"> reprezenta câte o instanță a unui motor de pe fiecare axă.</w:t>
+      </w:r>
+    </w:p>
+    <w:p>
+      <w:pPr>
+        <w:pStyle w:val="Heading2"/>
+        <w:rPr>
+          <w:lang w:val="ro-RO"/>
+        </w:rPr>
+      </w:pPr>
+      <w:bookmarkStart w:id="50" w:name="_Toc536554590"/>
       <w:bookmarkEnd w:id="50"/>
-      <w:r>
-        <w:rPr>
-          <w:lang w:val="ro-RO"/>
-        </w:rPr>
-        <w:t>-ului.</w:t>
-      </w:r>
-      <w:r>
-        <w:rPr>
-          <w:lang w:val="ro-RO"/>
-        </w:rPr>
-        <w:t xml:space="preserve"> Aici vor fi ținute </w:t>
-      </w:r>
-      <w:r>
-        <w:rPr>
-          <w:lang w:val="ro-RO"/>
-        </w:rPr>
-        <w:t xml:space="preserve">stările interne ale </w:t>
-      </w:r>
-      <w:proofErr w:type="spellStart"/>
-      <w:r>
-        <w:rPr>
-          <w:lang w:val="ro-RO"/>
-        </w:rPr>
-        <w:t>mașinei</w:t>
-      </w:r>
-      <w:proofErr w:type="spellEnd"/>
-      <w:r>
-        <w:rPr>
-          <w:lang w:val="ro-RO"/>
-        </w:rPr>
-        <w:t>, grupurile de comenzi activate, comanda curentă de procesat</w:t>
-      </w:r>
-      <w:r>
-        <w:rPr>
-          <w:lang w:val="ro-RO"/>
-        </w:rPr>
-        <w:t>, precum și cele trei instanțe pentru fiecare motor.</w:t>
-      </w:r>
     </w:p>
     <w:p>
       <w:pPr>
@@ -18031,6 +18306,53 @@
           <w:lang w:val="ro-RO"/>
         </w:rPr>
       </w:pPr>
+      <w:bookmarkStart w:id="51" w:name="_Toc536554591"/>
+      <w:r>
+        <w:rPr>
+          <w:lang w:val="ro-RO"/>
+        </w:rPr>
+        <w:t>Implementarea stărilor î</w:t>
+      </w:r>
+      <w:r>
+        <w:rPr>
+          <w:lang w:val="ro-RO"/>
+        </w:rPr>
+        <w:t>n care se afla CNC-ul</w:t>
+      </w:r>
+      <w:bookmarkEnd w:id="51"/>
+    </w:p>
+    <w:p>
+      <w:pPr>
+        <w:rPr>
+          <w:lang w:val="ro-RO"/>
+        </w:rPr>
+      </w:pPr>
+      <w:r>
+        <w:rPr>
+          <w:lang w:val="ro-RO"/>
+        </w:rPr>
+        <w:t xml:space="preserve">Stările interne: Această instanță a unei comenzi primite conține în câmpurile ei variabile pentru toate  simbolurile GCODE, precum si </w:t>
+      </w:r>
+      <w:r>
+        <w:rPr>
+          <w:i/>
+          <w:lang w:val="ro-RO"/>
+        </w:rPr>
+        <w:t>flaguri</w:t>
+      </w:r>
+      <w:r>
+        <w:rPr>
+          <w:lang w:val="ro-RO"/>
+        </w:rPr>
+        <w:t xml:space="preserve"> de notificare.</w:t>
+      </w:r>
+    </w:p>
+    <w:p>
+      <w:pPr>
+        <w:rPr>
+          <w:lang w:val="ro-RO"/>
+        </w:rPr>
+      </w:pPr>
     </w:p>
     <w:p>
       <w:pPr>
@@ -18039,20 +18361,14 @@
           <w:lang w:val="ro-RO"/>
         </w:rPr>
       </w:pPr>
-      <w:bookmarkStart w:id="51" w:name="_Toc536542437"/>
-      <w:r>
-        <w:rPr>
-          <w:lang w:val="ro-RO"/>
-        </w:rPr>
-        <w:t>Implementarea stărilor î</w:t>
-      </w:r>
-      <w:r>
-        <w:rPr>
-          <w:lang w:val="ro-RO"/>
-        </w:rPr>
-        <w:t>n care se afla CNC-ul</w:t>
-      </w:r>
-      <w:bookmarkEnd w:id="51"/>
+      <w:bookmarkStart w:id="52" w:name="_Toc536554592"/>
+      <w:r>
+        <w:rPr>
+          <w:lang w:val="ro-RO"/>
+        </w:rPr>
+        <w:t>Implementarea comunicației Serial</w:t>
+      </w:r>
+      <w:bookmarkEnd w:id="52"/>
     </w:p>
     <w:p>
       <w:pPr>
@@ -18061,14 +18377,14 @@
           <w:lang w:val="ro-RO"/>
         </w:rPr>
       </w:pPr>
-      <w:bookmarkStart w:id="52" w:name="_Toc536542438"/>
-      <w:r>
-        <w:rPr>
-          <w:lang w:val="ro-RO"/>
-        </w:rPr>
-        <w:t>Implementarea comunicației Serial</w:t>
-      </w:r>
-      <w:bookmarkEnd w:id="52"/>
+      <w:bookmarkStart w:id="53" w:name="_Toc536554593"/>
+      <w:r>
+        <w:rPr>
+          <w:lang w:val="ro-RO"/>
+        </w:rPr>
+        <w:t>Implementarea interpretorului de comenzi</w:t>
+      </w:r>
+      <w:bookmarkEnd w:id="53"/>
     </w:p>
     <w:p>
       <w:pPr>
@@ -18077,14 +18393,27 @@
           <w:lang w:val="ro-RO"/>
         </w:rPr>
       </w:pPr>
-      <w:bookmarkStart w:id="53" w:name="_Toc536542439"/>
-      <w:r>
-        <w:rPr>
-          <w:lang w:val="ro-RO"/>
-        </w:rPr>
-        <w:t>Implementarea interpretorului de comenzi</w:t>
-      </w:r>
-      <w:bookmarkEnd w:id="53"/>
+      <w:bookmarkStart w:id="54" w:name="_Toc536554594"/>
+      <w:r>
+        <w:rPr>
+          <w:lang w:val="ro-RO"/>
+        </w:rPr>
+        <w:t xml:space="preserve">Implementarea procedurii de </w:t>
+      </w:r>
+      <w:r>
+        <w:rPr>
+          <w:i/>
+          <w:lang w:val="ro-RO"/>
+        </w:rPr>
+        <w:t>homing</w:t>
+      </w:r>
+      <w:r>
+        <w:rPr>
+          <w:lang w:val="ro-RO"/>
+        </w:rPr>
+        <w:t>, G28</w:t>
+      </w:r>
+      <w:bookmarkEnd w:id="54"/>
     </w:p>
     <w:p>
       <w:pPr>
@@ -18093,45 +18422,753 @@
           <w:lang w:val="ro-RO"/>
         </w:rPr>
       </w:pPr>
-      <w:bookmarkStart w:id="54" w:name="_Toc536542440"/>
-      <w:r>
-        <w:rPr>
-          <w:lang w:val="ro-RO"/>
-        </w:rPr>
-        <w:t xml:space="preserve">Implementarea procedurii de </w:t>
-      </w:r>
-      <w:proofErr w:type="spellStart"/>
+      <w:bookmarkStart w:id="55" w:name="_Toc536554595"/>
+      <w:r>
+        <w:rPr>
+          <w:lang w:val="ro-RO"/>
+        </w:rPr>
+        <w:t>Problema preciziei a numerelor fracționare</w:t>
+      </w:r>
+      <w:bookmarkEnd w:id="55"/>
+    </w:p>
+    <w:p>
+      <w:pPr>
+        <w:rPr>
+          <w:lang w:val="ro-RO"/>
+        </w:rPr>
+      </w:pPr>
+      <w:r>
+        <w:rPr>
+          <w:lang w:val="ro-RO"/>
+        </w:rPr>
+        <w:t xml:space="preserve">Implementând poziționarea uneltei CNC-ului, am ales să reprezint poziția curentă prin tipul de date </w:t>
+      </w:r>
       <w:r>
         <w:rPr>
           <w:i/>
           <w:lang w:val="ro-RO"/>
         </w:rPr>
-        <w:t>homing</w:t>
-      </w:r>
-      <w:proofErr w:type="spellEnd"/>
-      <w:r>
-        <w:rPr>
-          <w:lang w:val="ro-RO"/>
-        </w:rPr>
-        <w:t>, G28</w:t>
-      </w:r>
-      <w:bookmarkEnd w:id="54"/>
-    </w:p>
-    <w:p>
-      <w:pPr>
-        <w:pStyle w:val="Heading2"/>
-        <w:rPr>
-          <w:lang w:val="ro-RO"/>
-        </w:rPr>
-      </w:pPr>
-      <w:bookmarkStart w:id="55" w:name="_Toc536542441"/>
-      <w:r>
-        <w:rPr>
-          <w:lang w:val="ro-RO"/>
-        </w:rPr>
-        <w:t>Problema preciziei a numerelor fracționare</w:t>
-      </w:r>
-      <w:bookmarkEnd w:id="55"/>
+        <w:t>float</w:t>
+      </w:r>
+      <w:r>
+        <w:rPr>
+          <w:lang w:val="ro-RO"/>
+        </w:rPr>
+        <w:t>.</w:t>
+      </w:r>
+      <w:r>
+        <w:rPr>
+          <w:lang w:val="ro-RO"/>
+        </w:rPr>
+        <w:t xml:space="preserve"> Am implementat poziția curentă într-o anumită axă ca fiind distanța față de poziția zero a axei.</w:t>
+      </w:r>
+    </w:p>
+    <w:p>
+      <w:pPr>
+        <w:rPr>
+          <w:lang w:val="ro-RO"/>
+        </w:rPr>
+      </w:pPr>
+      <w:r>
+        <w:rPr>
+          <w:lang w:val="ro-RO"/>
+        </w:rPr>
+        <w:t xml:space="preserve">Când poziția într-o axă se modifica cu un pas </w:t>
+      </w:r>
+      <w:r>
+        <w:rPr>
+          <w:lang w:val="ro-RO"/>
+        </w:rPr>
+        <w:t>incrementam sau decrementam</w:t>
+      </w:r>
+      <w:r>
+        <w:rPr>
+          <w:lang w:val="ro-RO"/>
+        </w:rPr>
+        <w:t xml:space="preserve"> poziția curentă cu valoarea constantei </w:t>
+      </w:r>
+      <w:r>
+        <w:rPr>
+          <w:b/>
+          <w:lang w:val="ro-RO"/>
+        </w:rPr>
+        <w:t>STEP_RESOLUTION</w:t>
+      </w:r>
+      <w:r>
+        <w:rPr>
+          <w:b/>
+          <w:lang w:val="ro-RO"/>
+        </w:rPr>
+        <w:t xml:space="preserve"> </w:t>
+      </w:r>
+      <w:r>
+        <w:rPr>
+          <w:lang w:val="ro-RO"/>
+        </w:rPr>
+        <w:t xml:space="preserve">în funcție de direcția în care mergeam. </w:t>
+      </w:r>
+    </w:p>
+    <w:p>
+      <w:pPr>
+        <w:rPr>
+          <w:lang w:val="ro-RO"/>
+        </w:rPr>
+      </w:pPr>
+      <w:r>
+        <w:rPr>
+          <w:lang w:val="ro-RO"/>
+        </w:rPr>
+        <w:t xml:space="preserve">Luăm doar cazul în care trebuia să mă deplasez la o poziție pozitivă mai mare decât poziția curentă. Deci </w:t>
+      </w:r>
+      <w:r>
+        <w:rPr>
+          <w:lang w:val="ro-RO"/>
+        </w:rPr>
+        <w:t xml:space="preserve">ca să ajungem la noua poziție trebuia sa incrementez poziția curentă cu valoarea </w:t>
+      </w:r>
+      <w:r>
+        <w:rPr>
+          <w:lang w:val="ro-RO"/>
+        </w:rPr>
+        <w:t xml:space="preserve">constantei </w:t>
+      </w:r>
+      <w:r>
+        <w:rPr>
+          <w:b/>
+          <w:lang w:val="ro-RO"/>
+        </w:rPr>
+        <w:t>STEP_RESOLUTION</w:t>
+      </w:r>
+      <w:r>
+        <w:rPr>
+          <w:b/>
+          <w:lang w:val="ro-RO"/>
+        </w:rPr>
+        <w:t xml:space="preserve"> </w:t>
+      </w:r>
+      <w:r>
+        <w:rPr>
+          <w:lang w:val="ro-RO"/>
+        </w:rPr>
+        <w:t>pană când ajungem la destinație.</w:t>
+      </w:r>
+    </w:p>
+    <w:p>
+      <w:pPr>
+        <w:rPr>
+          <w:lang w:val="ro-RO"/>
+        </w:rPr>
+      </w:pPr>
+      <w:r>
+        <w:rPr>
+          <w:lang w:val="ro-RO"/>
+        </w:rPr>
+        <w:t>Pentru distanțe relativ mici nu am sesizat nici un fel de probleme. Însă deplasând unealta pe distanțe mai mari am constatat că uneori executa mai mulți sau mai puțini pași decât mă așteptam să execute.</w:t>
+      </w:r>
+    </w:p>
+    <w:p>
+      <w:pPr>
+        <w:rPr>
+          <w:lang w:val="ro-RO"/>
+        </w:rPr>
+      </w:pPr>
+      <w:r>
+        <w:rPr>
+          <w:lang w:val="ro-RO"/>
+        </w:rPr>
+        <w:t xml:space="preserve">Problema se intensifica atunci când am activat opțiunile de </w:t>
+      </w:r>
+      <w:r>
+        <w:rPr>
+          <w:i/>
+          <w:lang w:val="ro-RO"/>
+        </w:rPr>
+        <w:t>microstepping</w:t>
+      </w:r>
+      <w:r>
+        <w:rPr>
+          <w:lang w:val="ro-RO"/>
+        </w:rPr>
+        <w:t xml:space="preserve">. Activând microstepping rezoluția dintre pași devine mai mică, deci ca sa parcurg o anumită distanță numărul pașilor creste. Făcând mai mulți pași, implicit asta înseamna că trebuia să incrementez de mai multe ori cu constanta </w:t>
+      </w:r>
+      <w:r>
+        <w:rPr>
+          <w:b/>
+          <w:lang w:val="ro-RO"/>
+        </w:rPr>
+        <w:t>STEP_RESOLUTION</w:t>
+      </w:r>
+      <w:r>
+        <w:rPr>
+          <w:b/>
+          <w:lang w:val="ro-RO"/>
+        </w:rPr>
+        <w:t xml:space="preserve"> </w:t>
+      </w:r>
+      <w:r>
+        <w:rPr>
+          <w:lang w:val="ro-RO"/>
+        </w:rPr>
+        <w:t>de fiecare dată când făceam un pas.</w:t>
+      </w:r>
+    </w:p>
+    <w:p>
+      <w:pPr>
+        <w:rPr>
+          <w:lang w:val="ro-RO"/>
+        </w:rPr>
+      </w:pPr>
+      <w:r>
+        <w:rPr>
+          <w:lang w:val="ro-RO"/>
+        </w:rPr>
+        <w:t xml:space="preserve">Problema apare </w:t>
+      </w:r>
+      <w:r>
+        <w:t xml:space="preserve">de la </w:t>
+      </w:r>
+      <w:r>
+        <w:rPr>
+          <w:lang w:val="ro-RO"/>
+        </w:rPr>
+        <w:t>precizia</w:t>
+      </w:r>
+      <w:r>
+        <w:t xml:space="preserve"> numerelor float. </w:t>
+      </w:r>
+      <w:r>
+        <w:rPr>
+          <w:lang w:val="ro-RO"/>
+        </w:rPr>
+        <w:t>În tabelul următor sunt prezentate care sunt defapt valorile exacte stocate în acest tip de date pentru toate cazurile de microstepping.</w:t>
+      </w:r>
+    </w:p>
+    <w:p>
+      <w:pPr>
+        <w:rPr>
+          <w:lang w:val="ro-RO"/>
+        </w:rPr>
+      </w:pPr>
+    </w:p>
+    <w:tbl>
+      <w:tblPr>
+        <w:tblStyle w:val="GridTable4-Accent11"/>
+        <w:tblW w:w="0" w:type="auto"/>
+        <w:jc w:val="center"/>
+        <w:tblInd w:w="648" w:type="dxa"/>
+        <w:tblLook w:val="04A0" w:firstRow="1" w:lastRow="0" w:firstColumn="1" w:lastColumn="0" w:noHBand="0" w:noVBand="1"/>
+      </w:tblPr>
+      <w:tblGrid>
+        <w:gridCol w:w="2754"/>
+        <w:gridCol w:w="2826"/>
+        <w:gridCol w:w="3348"/>
+      </w:tblGrid>
+      <w:tr>
+        <w:trPr>
+          <w:cnfStyle w:val="100000000000" w:firstRow="1" w:lastRow="0" w:firstColumn="0" w:lastColumn="0" w:oddVBand="0" w:evenVBand="0" w:oddHBand="0" w:evenHBand="0" w:firstRowFirstColumn="0" w:firstRowLastColumn="0" w:lastRowFirstColumn="0" w:lastRowLastColumn="0"/>
+          <w:jc w:val="center"/>
+        </w:trPr>
+        <w:tc>
+          <w:tcPr>
+            <w:cnfStyle w:val="001000000000" w:firstRow="0" w:lastRow="0" w:firstColumn="1" w:lastColumn="0" w:oddVBand="0" w:evenVBand="0" w:oddHBand="0" w:evenHBand="0" w:firstRowFirstColumn="0" w:firstRowLastColumn="0" w:lastRowFirstColumn="0" w:lastRowLastColumn="0"/>
+            <w:tcW w:w="2754" w:type="dxa"/>
+          </w:tcPr>
+          <w:p>
+            <w:pPr>
+              <w:jc w:val="center"/>
+              <w:rPr>
+                <w:lang w:val="ro-RO"/>
+              </w:rPr>
+            </w:pPr>
+            <w:r>
+              <w:rPr>
+                <w:lang w:val="ro-RO"/>
+              </w:rPr>
+              <w:lastRenderedPageBreak/>
+              <w:t>STEPPS</w:t>
+            </w:r>
+          </w:p>
+        </w:tc>
+        <w:tc>
+          <w:tcPr>
+            <w:tcW w:w="2826" w:type="dxa"/>
+          </w:tcPr>
+          <w:p>
+            <w:pPr>
+              <w:jc w:val="center"/>
+              <w:cnfStyle w:val="100000000000" w:firstRow="1" w:lastRow="0" w:firstColumn="0" w:lastColumn="0" w:oddVBand="0" w:evenVBand="0" w:oddHBand="0" w:evenHBand="0" w:firstRowFirstColumn="0" w:firstRowLastColumn="0" w:lastRowFirstColumn="0" w:lastRowLastColumn="0"/>
+              <w:rPr>
+                <w:lang w:val="ro-RO"/>
+              </w:rPr>
+            </w:pPr>
+            <w:r>
+              <w:rPr>
+                <w:lang w:val="ro-RO"/>
+              </w:rPr>
+              <w:t>STEP_RESOLUTION</w:t>
+            </w:r>
+          </w:p>
+        </w:tc>
+        <w:tc>
+          <w:tcPr>
+            <w:tcW w:w="3348" w:type="dxa"/>
+          </w:tcPr>
+          <w:p>
+            <w:pPr>
+              <w:jc w:val="center"/>
+              <w:cnfStyle w:val="100000000000" w:firstRow="1" w:lastRow="0" w:firstColumn="0" w:lastColumn="0" w:oddVBand="0" w:evenVBand="0" w:oddHBand="0" w:evenHBand="0" w:firstRowFirstColumn="0" w:firstRowLastColumn="0" w:lastRowFirstColumn="0" w:lastRowLastColumn="0"/>
+              <w:rPr>
+                <w:lang w:val="ro-RO"/>
+              </w:rPr>
+            </w:pPr>
+            <w:r>
+              <w:rPr>
+                <w:lang w:val="ro-RO"/>
+              </w:rPr>
+              <w:t>Reprezentarea</w:t>
+            </w:r>
+            <w:r>
+              <w:rPr>
+                <w:lang w:val="ro-RO"/>
+              </w:rPr>
+              <w:t xml:space="preserve"> exacta în float</w:t>
+            </w:r>
+          </w:p>
+        </w:tc>
+      </w:tr>
+      <w:tr>
+        <w:trPr>
+          <w:cnfStyle w:val="000000100000" w:firstRow="0" w:lastRow="0" w:firstColumn="0" w:lastColumn="0" w:oddVBand="0" w:evenVBand="0" w:oddHBand="1" w:evenHBand="0" w:firstRowFirstColumn="0" w:firstRowLastColumn="0" w:lastRowFirstColumn="0" w:lastRowLastColumn="0"/>
+          <w:jc w:val="center"/>
+        </w:trPr>
+        <w:tc>
+          <w:tcPr>
+            <w:cnfStyle w:val="001000000000" w:firstRow="0" w:lastRow="0" w:firstColumn="1" w:lastColumn="0" w:oddVBand="0" w:evenVBand="0" w:oddHBand="0" w:evenHBand="0" w:firstRowFirstColumn="0" w:firstRowLastColumn="0" w:lastRowFirstColumn="0" w:lastRowLastColumn="0"/>
+            <w:tcW w:w="2754" w:type="dxa"/>
+          </w:tcPr>
+          <w:p>
+            <w:pPr>
+              <w:jc w:val="center"/>
+              <w:rPr>
+                <w:b w:val="0"/>
+                <w:lang w:val="ro-RO"/>
+              </w:rPr>
+            </w:pPr>
+            <w:r>
+              <w:rPr>
+                <w:b w:val="0"/>
+                <w:lang w:val="ro-RO"/>
+              </w:rPr>
+              <w:t>200</w:t>
+            </w:r>
+          </w:p>
+        </w:tc>
+        <w:tc>
+          <w:tcPr>
+            <w:tcW w:w="2826" w:type="dxa"/>
+          </w:tcPr>
+          <w:p>
+            <w:pPr>
+              <w:jc w:val="center"/>
+              <w:cnfStyle w:val="000000100000" w:firstRow="0" w:lastRow="0" w:firstColumn="0" w:lastColumn="0" w:oddVBand="0" w:evenVBand="0" w:oddHBand="1" w:evenHBand="0" w:firstRowFirstColumn="0" w:firstRowLastColumn="0" w:lastRowFirstColumn="0" w:lastRowLastColumn="0"/>
+              <w:rPr>
+                <w:lang w:val="ro-RO"/>
+              </w:rPr>
+            </w:pPr>
+            <w:r>
+              <w:rPr>
+                <w:lang w:val="ro-RO"/>
+              </w:rPr>
+              <w:t>0.04</w:t>
+            </w:r>
+          </w:p>
+        </w:tc>
+        <w:tc>
+          <w:tcPr>
+            <w:tcW w:w="3348" w:type="dxa"/>
+          </w:tcPr>
+          <w:p>
+            <w:pPr>
+              <w:jc w:val="center"/>
+              <w:cnfStyle w:val="000000100000" w:firstRow="0" w:lastRow="0" w:firstColumn="0" w:lastColumn="0" w:oddVBand="0" w:evenVBand="0" w:oddHBand="1" w:evenHBand="0" w:firstRowFirstColumn="0" w:firstRowLastColumn="0" w:lastRowFirstColumn="0" w:lastRowLastColumn="0"/>
+              <w:rPr>
+                <w:lang w:val="ro-RO"/>
+              </w:rPr>
+            </w:pPr>
+            <w:r>
+              <w:rPr>
+                <w:lang w:val="ro-RO"/>
+              </w:rPr>
+              <w:t>0.039999999106</w:t>
+            </w:r>
+          </w:p>
+        </w:tc>
+      </w:tr>
+      <w:tr>
+        <w:trPr>
+          <w:jc w:val="center"/>
+        </w:trPr>
+        <w:tc>
+          <w:tcPr>
+            <w:cnfStyle w:val="001000000000" w:firstRow="0" w:lastRow="0" w:firstColumn="1" w:lastColumn="0" w:oddVBand="0" w:evenVBand="0" w:oddHBand="0" w:evenHBand="0" w:firstRowFirstColumn="0" w:firstRowLastColumn="0" w:lastRowFirstColumn="0" w:lastRowLastColumn="0"/>
+            <w:tcW w:w="2754" w:type="dxa"/>
+          </w:tcPr>
+          <w:p>
+            <w:pPr>
+              <w:jc w:val="center"/>
+              <w:rPr>
+                <w:b w:val="0"/>
+                <w:lang w:val="ro-RO"/>
+              </w:rPr>
+            </w:pPr>
+            <w:r>
+              <w:rPr>
+                <w:b w:val="0"/>
+                <w:lang w:val="ro-RO"/>
+              </w:rPr>
+              <w:t>400</w:t>
+            </w:r>
+          </w:p>
+        </w:tc>
+        <w:tc>
+          <w:tcPr>
+            <w:tcW w:w="2826" w:type="dxa"/>
+          </w:tcPr>
+          <w:p>
+            <w:pPr>
+              <w:jc w:val="center"/>
+              <w:cnfStyle w:val="000000000000" w:firstRow="0" w:lastRow="0" w:firstColumn="0" w:lastColumn="0" w:oddVBand="0" w:evenVBand="0" w:oddHBand="0" w:evenHBand="0" w:firstRowFirstColumn="0" w:firstRowLastColumn="0" w:lastRowFirstColumn="0" w:lastRowLastColumn="0"/>
+              <w:rPr>
+                <w:lang w:val="ro-RO"/>
+              </w:rPr>
+            </w:pPr>
+            <w:r>
+              <w:rPr>
+                <w:lang w:val="ro-RO"/>
+              </w:rPr>
+              <w:t>0.02</w:t>
+            </w:r>
+          </w:p>
+        </w:tc>
+        <w:tc>
+          <w:tcPr>
+            <w:tcW w:w="3348" w:type="dxa"/>
+          </w:tcPr>
+          <w:p>
+            <w:pPr>
+              <w:jc w:val="center"/>
+              <w:cnfStyle w:val="000000000000" w:firstRow="0" w:lastRow="0" w:firstColumn="0" w:lastColumn="0" w:oddVBand="0" w:evenVBand="0" w:oddHBand="0" w:evenHBand="0" w:firstRowFirstColumn="0" w:firstRowLastColumn="0" w:lastRowFirstColumn="0" w:lastRowLastColumn="0"/>
+              <w:rPr>
+                <w:lang w:val="ro-RO"/>
+              </w:rPr>
+            </w:pPr>
+            <w:r>
+              <w:rPr>
+                <w:lang w:val="ro-RO"/>
+              </w:rPr>
+              <w:t>0.019999999553</w:t>
+            </w:r>
+          </w:p>
+        </w:tc>
+      </w:tr>
+      <w:tr>
+        <w:trPr>
+          <w:cnfStyle w:val="000000100000" w:firstRow="0" w:lastRow="0" w:firstColumn="0" w:lastColumn="0" w:oddVBand="0" w:evenVBand="0" w:oddHBand="1" w:evenHBand="0" w:firstRowFirstColumn="0" w:firstRowLastColumn="0" w:lastRowFirstColumn="0" w:lastRowLastColumn="0"/>
+          <w:jc w:val="center"/>
+        </w:trPr>
+        <w:tc>
+          <w:tcPr>
+            <w:cnfStyle w:val="001000000000" w:firstRow="0" w:lastRow="0" w:firstColumn="1" w:lastColumn="0" w:oddVBand="0" w:evenVBand="0" w:oddHBand="0" w:evenHBand="0" w:firstRowFirstColumn="0" w:firstRowLastColumn="0" w:lastRowFirstColumn="0" w:lastRowLastColumn="0"/>
+            <w:tcW w:w="2754" w:type="dxa"/>
+          </w:tcPr>
+          <w:p>
+            <w:pPr>
+              <w:jc w:val="center"/>
+              <w:rPr>
+                <w:b w:val="0"/>
+                <w:lang w:val="ro-RO"/>
+              </w:rPr>
+            </w:pPr>
+            <w:r>
+              <w:rPr>
+                <w:b w:val="0"/>
+                <w:lang w:val="ro-RO"/>
+              </w:rPr>
+              <w:t>800</w:t>
+            </w:r>
+          </w:p>
+        </w:tc>
+        <w:tc>
+          <w:tcPr>
+            <w:tcW w:w="2826" w:type="dxa"/>
+          </w:tcPr>
+          <w:p>
+            <w:pPr>
+              <w:jc w:val="center"/>
+              <w:cnfStyle w:val="000000100000" w:firstRow="0" w:lastRow="0" w:firstColumn="0" w:lastColumn="0" w:oddVBand="0" w:evenVBand="0" w:oddHBand="1" w:evenHBand="0" w:firstRowFirstColumn="0" w:firstRowLastColumn="0" w:lastRowFirstColumn="0" w:lastRowLastColumn="0"/>
+              <w:rPr>
+                <w:lang w:val="ro-RO"/>
+              </w:rPr>
+            </w:pPr>
+            <w:r>
+              <w:rPr>
+                <w:lang w:val="ro-RO"/>
+              </w:rPr>
+              <w:t>0.01</w:t>
+            </w:r>
+          </w:p>
+        </w:tc>
+        <w:tc>
+          <w:tcPr>
+            <w:tcW w:w="3348" w:type="dxa"/>
+          </w:tcPr>
+          <w:p>
+            <w:pPr>
+              <w:jc w:val="center"/>
+              <w:cnfStyle w:val="000000100000" w:firstRow="0" w:lastRow="0" w:firstColumn="0" w:lastColumn="0" w:oddVBand="0" w:evenVBand="0" w:oddHBand="1" w:evenHBand="0" w:firstRowFirstColumn="0" w:firstRowLastColumn="0" w:lastRowFirstColumn="0" w:lastRowLastColumn="0"/>
+              <w:rPr>
+                <w:lang w:val="ro-RO"/>
+              </w:rPr>
+            </w:pPr>
+            <w:r>
+              <w:rPr>
+                <w:lang w:val="ro-RO"/>
+              </w:rPr>
+              <w:t>0.009999999776</w:t>
+            </w:r>
+          </w:p>
+        </w:tc>
+      </w:tr>
+      <w:tr>
+        <w:trPr>
+          <w:jc w:val="center"/>
+        </w:trPr>
+        <w:tc>
+          <w:tcPr>
+            <w:cnfStyle w:val="001000000000" w:firstRow="0" w:lastRow="0" w:firstColumn="1" w:lastColumn="0" w:oddVBand="0" w:evenVBand="0" w:oddHBand="0" w:evenHBand="0" w:firstRowFirstColumn="0" w:firstRowLastColumn="0" w:lastRowFirstColumn="0" w:lastRowLastColumn="0"/>
+            <w:tcW w:w="2754" w:type="dxa"/>
+          </w:tcPr>
+          <w:p>
+            <w:pPr>
+              <w:jc w:val="center"/>
+              <w:rPr>
+                <w:b w:val="0"/>
+                <w:lang w:val="ro-RO"/>
+              </w:rPr>
+            </w:pPr>
+            <w:r>
+              <w:rPr>
+                <w:b w:val="0"/>
+                <w:lang w:val="ro-RO"/>
+              </w:rPr>
+              <w:t>1600</w:t>
+            </w:r>
+          </w:p>
+        </w:tc>
+        <w:tc>
+          <w:tcPr>
+            <w:tcW w:w="2826" w:type="dxa"/>
+          </w:tcPr>
+          <w:p>
+            <w:pPr>
+              <w:jc w:val="center"/>
+              <w:cnfStyle w:val="000000000000" w:firstRow="0" w:lastRow="0" w:firstColumn="0" w:lastColumn="0" w:oddVBand="0" w:evenVBand="0" w:oddHBand="0" w:evenHBand="0" w:firstRowFirstColumn="0" w:firstRowLastColumn="0" w:lastRowFirstColumn="0" w:lastRowLastColumn="0"/>
+              <w:rPr>
+                <w:lang w:val="ro-RO"/>
+              </w:rPr>
+            </w:pPr>
+            <w:r>
+              <w:rPr>
+                <w:lang w:val="ro-RO"/>
+              </w:rPr>
+              <w:t>0.005</w:t>
+            </w:r>
+          </w:p>
+        </w:tc>
+        <w:tc>
+          <w:tcPr>
+            <w:tcW w:w="3348" w:type="dxa"/>
+          </w:tcPr>
+          <w:p>
+            <w:pPr>
+              <w:jc w:val="center"/>
+              <w:cnfStyle w:val="000000000000" w:firstRow="0" w:lastRow="0" w:firstColumn="0" w:lastColumn="0" w:oddVBand="0" w:evenVBand="0" w:oddHBand="0" w:evenHBand="0" w:firstRowFirstColumn="0" w:firstRowLastColumn="0" w:lastRowFirstColumn="0" w:lastRowLastColumn="0"/>
+              <w:rPr>
+                <w:lang w:val="ro-RO"/>
+              </w:rPr>
+            </w:pPr>
+            <w:r>
+              <w:rPr>
+                <w:lang w:val="ro-RO"/>
+              </w:rPr>
+              <w:t>0.004999999888</w:t>
+            </w:r>
+          </w:p>
+        </w:tc>
+      </w:tr>
+      <w:tr>
+        <w:trPr>
+          <w:cnfStyle w:val="000000100000" w:firstRow="0" w:lastRow="0" w:firstColumn="0" w:lastColumn="0" w:oddVBand="0" w:evenVBand="0" w:oddHBand="1" w:evenHBand="0" w:firstRowFirstColumn="0" w:firstRowLastColumn="0" w:lastRowFirstColumn="0" w:lastRowLastColumn="0"/>
+          <w:jc w:val="center"/>
+        </w:trPr>
+        <w:tc>
+          <w:tcPr>
+            <w:cnfStyle w:val="001000000000" w:firstRow="0" w:lastRow="0" w:firstColumn="1" w:lastColumn="0" w:oddVBand="0" w:evenVBand="0" w:oddHBand="0" w:evenHBand="0" w:firstRowFirstColumn="0" w:firstRowLastColumn="0" w:lastRowFirstColumn="0" w:lastRowLastColumn="0"/>
+            <w:tcW w:w="2754" w:type="dxa"/>
+          </w:tcPr>
+          <w:p>
+            <w:pPr>
+              <w:jc w:val="center"/>
+              <w:rPr>
+                <w:b w:val="0"/>
+                <w:lang w:val="ro-RO"/>
+              </w:rPr>
+            </w:pPr>
+            <w:r>
+              <w:rPr>
+                <w:b w:val="0"/>
+                <w:lang w:val="ro-RO"/>
+              </w:rPr>
+              <w:t>3200</w:t>
+            </w:r>
+          </w:p>
+        </w:tc>
+        <w:tc>
+          <w:tcPr>
+            <w:tcW w:w="2826" w:type="dxa"/>
+          </w:tcPr>
+          <w:p>
+            <w:pPr>
+              <w:jc w:val="center"/>
+              <w:cnfStyle w:val="000000100000" w:firstRow="0" w:lastRow="0" w:firstColumn="0" w:lastColumn="0" w:oddVBand="0" w:evenVBand="0" w:oddHBand="1" w:evenHBand="0" w:firstRowFirstColumn="0" w:firstRowLastColumn="0" w:lastRowFirstColumn="0" w:lastRowLastColumn="0"/>
+              <w:rPr>
+                <w:lang w:val="ro-RO"/>
+              </w:rPr>
+            </w:pPr>
+            <w:r>
+              <w:rPr>
+                <w:lang w:val="ro-RO"/>
+              </w:rPr>
+              <w:t>0.0025</w:t>
+            </w:r>
+          </w:p>
+        </w:tc>
+        <w:tc>
+          <w:tcPr>
+            <w:tcW w:w="3348" w:type="dxa"/>
+          </w:tcPr>
+          <w:p>
+            <w:pPr>
+              <w:jc w:val="center"/>
+              <w:cnfStyle w:val="000000100000" w:firstRow="0" w:lastRow="0" w:firstColumn="0" w:lastColumn="0" w:oddVBand="0" w:evenVBand="0" w:oddHBand="1" w:evenHBand="0" w:firstRowFirstColumn="0" w:firstRowLastColumn="0" w:lastRowFirstColumn="0" w:lastRowLastColumn="0"/>
+              <w:rPr>
+                <w:lang w:val="ro-RO"/>
+              </w:rPr>
+            </w:pPr>
+            <w:r>
+              <w:rPr>
+                <w:lang w:val="ro-RO"/>
+              </w:rPr>
+              <w:t>0.002499999944</w:t>
+            </w:r>
+          </w:p>
+        </w:tc>
+      </w:tr>
+      <w:tr>
+        <w:trPr>
+          <w:jc w:val="center"/>
+        </w:trPr>
+        <w:tc>
+          <w:tcPr>
+            <w:cnfStyle w:val="001000000000" w:firstRow="0" w:lastRow="0" w:firstColumn="1" w:lastColumn="0" w:oddVBand="0" w:evenVBand="0" w:oddHBand="0" w:evenHBand="0" w:firstRowFirstColumn="0" w:firstRowLastColumn="0" w:lastRowFirstColumn="0" w:lastRowLastColumn="0"/>
+            <w:tcW w:w="2754" w:type="dxa"/>
+          </w:tcPr>
+          <w:p>
+            <w:pPr>
+              <w:jc w:val="center"/>
+              <w:rPr>
+                <w:b w:val="0"/>
+                <w:lang w:val="ro-RO"/>
+              </w:rPr>
+            </w:pPr>
+            <w:r>
+              <w:rPr>
+                <w:b w:val="0"/>
+                <w:lang w:val="ro-RO"/>
+              </w:rPr>
+              <w:t>6400</w:t>
+            </w:r>
+          </w:p>
+        </w:tc>
+        <w:tc>
+          <w:tcPr>
+            <w:tcW w:w="2826" w:type="dxa"/>
+          </w:tcPr>
+          <w:p>
+            <w:pPr>
+              <w:jc w:val="center"/>
+              <w:cnfStyle w:val="000000000000" w:firstRow="0" w:lastRow="0" w:firstColumn="0" w:lastColumn="0" w:oddVBand="0" w:evenVBand="0" w:oddHBand="0" w:evenHBand="0" w:firstRowFirstColumn="0" w:firstRowLastColumn="0" w:lastRowFirstColumn="0" w:lastRowLastColumn="0"/>
+              <w:rPr>
+                <w:lang w:val="ro-RO"/>
+              </w:rPr>
+            </w:pPr>
+            <w:r>
+              <w:rPr>
+                <w:lang w:val="ro-RO"/>
+              </w:rPr>
+              <w:t>0.00125</w:t>
+            </w:r>
+          </w:p>
+        </w:tc>
+        <w:tc>
+          <w:tcPr>
+            <w:tcW w:w="3348" w:type="dxa"/>
+          </w:tcPr>
+          <w:p>
+            <w:pPr>
+              <w:jc w:val="center"/>
+              <w:cnfStyle w:val="000000000000" w:firstRow="0" w:lastRow="0" w:firstColumn="0" w:lastColumn="0" w:oddVBand="0" w:evenVBand="0" w:oddHBand="0" w:evenHBand="0" w:firstRowFirstColumn="0" w:firstRowLastColumn="0" w:lastRowFirstColumn="0" w:lastRowLastColumn="0"/>
+              <w:rPr>
+                <w:lang w:val="ro-RO"/>
+              </w:rPr>
+            </w:pPr>
+            <w:r>
+              <w:rPr>
+                <w:lang w:val="ro-RO"/>
+              </w:rPr>
+              <w:t>0.001249999972</w:t>
+            </w:r>
+          </w:p>
+        </w:tc>
+      </w:tr>
+    </w:tbl>
+    <w:p>
+      <w:pPr>
+        <w:rPr>
+          <w:lang w:val="ro-RO"/>
+        </w:rPr>
+      </w:pPr>
+    </w:p>
+    <w:p>
+      <w:pPr>
+        <w:rPr>
+          <w:lang w:val="ro-RO"/>
+        </w:rPr>
+      </w:pPr>
+      <w:r>
+        <w:rPr>
+          <w:lang w:val="ro-RO"/>
+        </w:rPr>
+        <w:t>După cum observăm, TRB SA TESTEZ Si PE ARDUINO</w:t>
+      </w:r>
+      <w:r>
+        <w:rPr>
+          <w:lang w:val="ro-RO"/>
+        </w:rPr>
+        <w:t>,sa vad ce valori is</w:t>
+      </w:r>
+      <w:bookmarkStart w:id="56" w:name="_GoBack"/>
+      <w:bookmarkEnd w:id="56"/>
     </w:p>
     <w:p>
       <w:pPr>
@@ -18140,7 +19177,7 @@
           <w:lang w:val="ro-RO"/>
         </w:rPr>
       </w:pPr>
-      <w:bookmarkStart w:id="56" w:name="_Toc536542442"/>
+      <w:bookmarkStart w:id="57" w:name="_Toc536554596"/>
       <w:r>
         <w:rPr>
           <w:lang w:val="ro-RO"/>
@@ -18148,7 +19185,7 @@
         <w:lastRenderedPageBreak/>
         <w:t>Utilizare</w:t>
       </w:r>
-      <w:bookmarkEnd w:id="56"/>
+      <w:bookmarkEnd w:id="57"/>
     </w:p>
     <w:p>
       <w:pPr>
@@ -18170,7 +19207,7 @@
           <w:lang w:val="ro-RO"/>
         </w:rPr>
       </w:pPr>
-      <w:bookmarkStart w:id="57" w:name="_Toc536542443"/>
+      <w:bookmarkStart w:id="58" w:name="_Toc536554597"/>
       <w:r>
         <w:rPr>
           <w:lang w:val="ro-RO"/>
@@ -18178,7 +19215,7 @@
         <w:lastRenderedPageBreak/>
         <w:t>Concluzii</w:t>
       </w:r>
-      <w:bookmarkEnd w:id="57"/>
+      <w:bookmarkEnd w:id="58"/>
     </w:p>
     <w:sectPr>
       <w:pgSz w:w="12240" w:h="15840"/>
@@ -18191,8 +19228,8 @@
 </file>
 
 <file path=word/numbering.xml><?xml version="1.0" encoding="utf-8"?>
-<w:numbering xmlns:wpc="http://schemas.microsoft.com/office/word/2010/wordprocessingCanvas" xmlns:cx="http://schemas.microsoft.com/office/drawing/2014/chartex" xmlns:cx1="http://schemas.microsoft.com/office/drawing/2015/9/8/chartex" xmlns:cx2="http://schemas.microsoft.com/office/drawing/2015/10/21/chartex" xmlns:cx3="http://schemas.microsoft.com/office/drawing/2016/5/9/chartex" xmlns:cx4="http://schemas.microsoft.com/office/drawing/2016/5/10/chartex" xmlns:cx5="http://schemas.microsoft.com/office/drawing/2016/5/11/chartex" xmlns:cx6="http://schemas.microsoft.com/office/drawing/2016/5/12/chartex" xmlns:cx7="http://schemas.microsoft.com/office/drawing/2016/5/13/chartex" xmlns:cx8="http://schemas.microsoft.com/office/drawing/2016/5/14/chartex" xmlns:mc="http://schemas.openxmlformats.org/markup-compatibility/2006" xmlns:aink="http://schemas.microsoft.com/office/drawing/2016/ink" xmlns:am3d="http://schemas.microsoft.com/office/drawing/2017/model3d" xmlns:o="urn:schemas-microsoft-com:office:office" xmlns:r="http://schemas.openxmlformats.org/officeDocument/2006/relationships" xmlns:m="http://schemas.openxmlformats.org/officeDocument/2006/math" xmlns:v="urn:schemas-microsoft-com:vml" xmlns:wp14="http://schemas.microsoft.com/office/word/2010/wordprocessingDrawing" xmlns:wp="http://schemas.openxmlformats.org/drawingml/2006/wordprocessingDrawing" xmlns:w10="urn:schemas-microsoft-com:office:word" xmlns:w="http://schemas.openxmlformats.org/wordprocessingml/2006/main" xmlns:w14="http://schemas.microsoft.com/office/word/2010/wordml" xmlns:w15="http://schemas.microsoft.com/office/word/2012/wordml" xmlns:w16cid="http://schemas.microsoft.com/office/word/2016/wordml/cid" xmlns:w16se="http://schemas.microsoft.com/office/word/2015/wordml/symex" xmlns:wpg="http://schemas.microsoft.com/office/word/2010/wordprocessingGroup" xmlns:wpi="http://schemas.microsoft.com/office/word/2010/wordprocessingInk" xmlns:wne="http://schemas.microsoft.com/office/word/2006/wordml" xmlns:wps="http://schemas.microsoft.com/office/word/2010/wordprocessingShape" mc:Ignorable="w14 w15 w16se w16cid wp14">
-  <w:abstractNum w:abstractNumId="0" w15:restartNumberingAfterBreak="0">
+<w:numbering xmlns:wpc="http://schemas.microsoft.com/office/word/2010/wordprocessingCanvas" xmlns:mc="http://schemas.openxmlformats.org/markup-compatibility/2006" xmlns:o="urn:schemas-microsoft-com:office:office" xmlns:r="http://schemas.openxmlformats.org/officeDocument/2006/relationships" xmlns:m="http://schemas.openxmlformats.org/officeDocument/2006/math" xmlns:v="urn:schemas-microsoft-com:vml" xmlns:wp14="http://schemas.microsoft.com/office/word/2010/wordprocessingDrawing" xmlns:wp="http://schemas.openxmlformats.org/drawingml/2006/wordprocessingDrawing" xmlns:w10="urn:schemas-microsoft-com:office:word" xmlns:w="http://schemas.openxmlformats.org/wordprocessingml/2006/main" xmlns:w14="http://schemas.microsoft.com/office/word/2010/wordml" xmlns:wpg="http://schemas.microsoft.com/office/word/2010/wordprocessingGroup" xmlns:wpi="http://schemas.microsoft.com/office/word/2010/wordprocessingInk" xmlns:wne="http://schemas.microsoft.com/office/word/2006/wordml" xmlns:wps="http://schemas.microsoft.com/office/word/2010/wordprocessingShape" mc:Ignorable="w14 wp14">
+  <w:abstractNum w:abstractNumId="0">
     <w:nsid w:val="06EA01AF"/>
     <w:multiLevelType w:val="hybridMultilevel"/>
     <w:tmpl w:val="7AE2B96A"/>
@@ -18305,7 +19342,7 @@
       </w:rPr>
     </w:lvl>
   </w:abstractNum>
-  <w:abstractNum w:abstractNumId="1" w15:restartNumberingAfterBreak="0">
+  <w:abstractNum w:abstractNumId="1">
     <w:nsid w:val="075446C3"/>
     <w:multiLevelType w:val="multilevel"/>
     <w:tmpl w:val="CBEC91AA"/>
@@ -18418,7 +19455,7 @@
       </w:rPr>
     </w:lvl>
   </w:abstractNum>
-  <w:abstractNum w:abstractNumId="2" w15:restartNumberingAfterBreak="0">
+  <w:abstractNum w:abstractNumId="2">
     <w:nsid w:val="13374D17"/>
     <w:multiLevelType w:val="multilevel"/>
     <w:tmpl w:val="720C9E14"/>
@@ -18531,7 +19568,7 @@
       </w:rPr>
     </w:lvl>
   </w:abstractNum>
-  <w:abstractNum w:abstractNumId="3" w15:restartNumberingAfterBreak="0">
+  <w:abstractNum w:abstractNumId="3">
     <w:nsid w:val="161E354C"/>
     <w:multiLevelType w:val="hybridMultilevel"/>
     <w:tmpl w:val="DD467700"/>
@@ -18644,7 +19681,7 @@
       </w:rPr>
     </w:lvl>
   </w:abstractNum>
-  <w:abstractNum w:abstractNumId="4" w15:restartNumberingAfterBreak="0">
+  <w:abstractNum w:abstractNumId="4">
     <w:nsid w:val="21C419CC"/>
     <w:multiLevelType w:val="hybridMultilevel"/>
     <w:tmpl w:val="9D58DE2C"/>
@@ -18757,7 +19794,7 @@
       </w:rPr>
     </w:lvl>
   </w:abstractNum>
-  <w:abstractNum w:abstractNumId="5" w15:restartNumberingAfterBreak="0">
+  <w:abstractNum w:abstractNumId="5">
     <w:nsid w:val="257060E9"/>
     <w:multiLevelType w:val="hybridMultilevel"/>
     <w:tmpl w:val="20560FB0"/>
@@ -18870,7 +19907,7 @@
       </w:rPr>
     </w:lvl>
   </w:abstractNum>
-  <w:abstractNum w:abstractNumId="6" w15:restartNumberingAfterBreak="0">
+  <w:abstractNum w:abstractNumId="6">
     <w:nsid w:val="26F41468"/>
     <w:multiLevelType w:val="multilevel"/>
     <w:tmpl w:val="99942E4A"/>
@@ -18986,7 +20023,7 @@
       </w:rPr>
     </w:lvl>
   </w:abstractNum>
-  <w:abstractNum w:abstractNumId="7" w15:restartNumberingAfterBreak="0">
+  <w:abstractNum w:abstractNumId="7">
     <w:nsid w:val="30B07FE6"/>
     <w:multiLevelType w:val="hybridMultilevel"/>
     <w:tmpl w:val="DFE88276"/>
@@ -19072,7 +20109,7 @@
       </w:pPr>
     </w:lvl>
   </w:abstractNum>
-  <w:abstractNum w:abstractNumId="8" w15:restartNumberingAfterBreak="0">
+  <w:abstractNum w:abstractNumId="8">
     <w:nsid w:val="48F4029B"/>
     <w:multiLevelType w:val="hybridMultilevel"/>
     <w:tmpl w:val="5CE2CDBA"/>
@@ -19185,7 +20222,7 @@
       </w:rPr>
     </w:lvl>
   </w:abstractNum>
-  <w:abstractNum w:abstractNumId="9" w15:restartNumberingAfterBreak="0">
+  <w:abstractNum w:abstractNumId="9">
     <w:nsid w:val="65B7591C"/>
     <w:multiLevelType w:val="multilevel"/>
     <w:tmpl w:val="B7780E3C"/>
@@ -19298,7 +20335,7 @@
       </w:rPr>
     </w:lvl>
   </w:abstractNum>
-  <w:abstractNum w:abstractNumId="10" w15:restartNumberingAfterBreak="0">
+  <w:abstractNum w:abstractNumId="10">
     <w:nsid w:val="7119194A"/>
     <w:multiLevelType w:val="hybridMultilevel"/>
     <w:tmpl w:val="E69C9E82"/>
@@ -19411,7 +20448,7 @@
       </w:rPr>
     </w:lvl>
   </w:abstractNum>
-  <w:abstractNum w:abstractNumId="11" w15:restartNumberingAfterBreak="0">
+  <w:abstractNum w:abstractNumId="11">
     <w:nsid w:val="7407128A"/>
     <w:multiLevelType w:val="hybridMultilevel"/>
     <w:tmpl w:val="B4DE4904"/>
@@ -19537,7 +20574,7 @@
 </file>
 
 <file path=word/styles.xml><?xml version="1.0" encoding="utf-8"?>
-<w:styles xmlns:mc="http://schemas.openxmlformats.org/markup-compatibility/2006" xmlns:r="http://schemas.openxmlformats.org/officeDocument/2006/relationships" xmlns:w="http://schemas.openxmlformats.org/wordprocessingml/2006/main" xmlns:w14="http://schemas.microsoft.com/office/word/2010/wordml" xmlns:w15="http://schemas.microsoft.com/office/word/2012/wordml" xmlns:w16cid="http://schemas.microsoft.com/office/word/2016/wordml/cid" xmlns:w16se="http://schemas.microsoft.com/office/word/2015/wordml/symex" mc:Ignorable="w14 w15 w16se w16cid">
+<w:styles xmlns:mc="http://schemas.openxmlformats.org/markup-compatibility/2006" xmlns:r="http://schemas.openxmlformats.org/officeDocument/2006/relationships" xmlns:w="http://schemas.openxmlformats.org/wordprocessingml/2006/main" xmlns:w14="http://schemas.microsoft.com/office/word/2010/wordml" mc:Ignorable="w14">
   <w:docDefaults>
     <w:rPrDefault>
       <w:rPr>
@@ -19553,382 +20590,144 @@
       </w:pPr>
     </w:pPrDefault>
   </w:docDefaults>
-  <w:latentStyles w:defLockedState="0" w:defUIPriority="99" w:defSemiHidden="0" w:defUnhideWhenUsed="0" w:defQFormat="0" w:count="375">
-    <w:lsdException w:name="Normal" w:uiPriority="0" w:qFormat="1"/>
-    <w:lsdException w:name="heading 1" w:uiPriority="9" w:qFormat="1"/>
-    <w:lsdException w:name="heading 2" w:semiHidden="1" w:uiPriority="9" w:unhideWhenUsed="1" w:qFormat="1"/>
-    <w:lsdException w:name="heading 3" w:semiHidden="1" w:uiPriority="9" w:unhideWhenUsed="1" w:qFormat="1"/>
-    <w:lsdException w:name="heading 4" w:semiHidden="1" w:uiPriority="9" w:unhideWhenUsed="1" w:qFormat="1"/>
-    <w:lsdException w:name="heading 5" w:semiHidden="1" w:uiPriority="9" w:unhideWhenUsed="1" w:qFormat="1"/>
-    <w:lsdException w:name="heading 6" w:semiHidden="1" w:uiPriority="9" w:unhideWhenUsed="1" w:qFormat="1"/>
-    <w:lsdException w:name="heading 7" w:semiHidden="1" w:uiPriority="9" w:unhideWhenUsed="1" w:qFormat="1"/>
-    <w:lsdException w:name="heading 8" w:semiHidden="1" w:uiPriority="9" w:unhideWhenUsed="1" w:qFormat="1"/>
-    <w:lsdException w:name="heading 9" w:semiHidden="1" w:uiPriority="9" w:unhideWhenUsed="1" w:qFormat="1"/>
-    <w:lsdException w:name="index 1" w:semiHidden="1" w:unhideWhenUsed="1"/>
-    <w:lsdException w:name="index 2" w:semiHidden="1" w:unhideWhenUsed="1"/>
-    <w:lsdException w:name="index 3" w:semiHidden="1" w:unhideWhenUsed="1"/>
-    <w:lsdException w:name="index 4" w:semiHidden="1" w:unhideWhenUsed="1"/>
-    <w:lsdException w:name="index 5" w:semiHidden="1" w:unhideWhenUsed="1"/>
-    <w:lsdException w:name="index 6" w:semiHidden="1" w:unhideWhenUsed="1"/>
-    <w:lsdException w:name="index 7" w:semiHidden="1" w:unhideWhenUsed="1"/>
-    <w:lsdException w:name="index 8" w:semiHidden="1" w:unhideWhenUsed="1"/>
-    <w:lsdException w:name="index 9" w:semiHidden="1" w:unhideWhenUsed="1"/>
-    <w:lsdException w:name="toc 1" w:semiHidden="1" w:uiPriority="39" w:unhideWhenUsed="1"/>
-    <w:lsdException w:name="toc 2" w:semiHidden="1" w:uiPriority="39" w:unhideWhenUsed="1"/>
-    <w:lsdException w:name="toc 3" w:semiHidden="1" w:uiPriority="39" w:unhideWhenUsed="1"/>
-    <w:lsdException w:name="toc 4" w:semiHidden="1" w:uiPriority="39" w:unhideWhenUsed="1"/>
-    <w:lsdException w:name="toc 5" w:semiHidden="1" w:uiPriority="39" w:unhideWhenUsed="1"/>
-    <w:lsdException w:name="toc 6" w:semiHidden="1" w:uiPriority="39" w:unhideWhenUsed="1"/>
-    <w:lsdException w:name="toc 7" w:semiHidden="1" w:uiPriority="39" w:unhideWhenUsed="1"/>
-    <w:lsdException w:name="toc 8" w:semiHidden="1" w:uiPriority="39" w:unhideWhenUsed="1"/>
-    <w:lsdException w:name="toc 9" w:semiHidden="1" w:uiPriority="39" w:unhideWhenUsed="1"/>
-    <w:lsdException w:name="Normal Indent" w:semiHidden="1" w:unhideWhenUsed="1"/>
-    <w:lsdException w:name="footnote text" w:semiHidden="1" w:unhideWhenUsed="1"/>
-    <w:lsdException w:name="annotation text" w:semiHidden="1" w:unhideWhenUsed="1"/>
-    <w:lsdException w:name="header" w:semiHidden="1" w:unhideWhenUsed="1"/>
-    <w:lsdException w:name="footer" w:semiHidden="1" w:unhideWhenUsed="1"/>
-    <w:lsdException w:name="index heading" w:semiHidden="1" w:unhideWhenUsed="1"/>
-    <w:lsdException w:name="caption" w:semiHidden="1" w:uiPriority="35" w:unhideWhenUsed="1" w:qFormat="1"/>
-    <w:lsdException w:name="table of figures" w:semiHidden="1" w:unhideWhenUsed="1"/>
-    <w:lsdException w:name="envelope address" w:semiHidden="1" w:unhideWhenUsed="1"/>
-    <w:lsdException w:name="envelope return" w:semiHidden="1" w:unhideWhenUsed="1"/>
-    <w:lsdException w:name="footnote reference" w:semiHidden="1" w:unhideWhenUsed="1"/>
-    <w:lsdException w:name="annotation reference" w:semiHidden="1" w:unhideWhenUsed="1"/>
-    <w:lsdException w:name="line number" w:semiHidden="1" w:unhideWhenUsed="1"/>
-    <w:lsdException w:name="page number" w:semiHidden="1" w:unhideWhenUsed="1"/>
-    <w:lsdException w:name="endnote reference" w:semiHidden="1" w:unhideWhenUsed="1"/>
-    <w:lsdException w:name="endnote text" w:semiHidden="1" w:unhideWhenUsed="1"/>
-    <w:lsdException w:name="table of authorities" w:semiHidden="1" w:unhideWhenUsed="1"/>
-    <w:lsdException w:name="macro" w:semiHidden="1" w:unhideWhenUsed="1"/>
-    <w:lsdException w:name="toa heading" w:semiHidden="1" w:unhideWhenUsed="1"/>
-    <w:lsdException w:name="List" w:semiHidden="1" w:unhideWhenUsed="1"/>
-    <w:lsdException w:name="List Bullet" w:semiHidden="1" w:unhideWhenUsed="1"/>
-    <w:lsdException w:name="List Number" w:semiHidden="1" w:unhideWhenUsed="1"/>
-    <w:lsdException w:name="List 2" w:semiHidden="1" w:unhideWhenUsed="1"/>
-    <w:lsdException w:name="List 3" w:semiHidden="1" w:unhideWhenUsed="1"/>
-    <w:lsdException w:name="List 4" w:semiHidden="1" w:unhideWhenUsed="1"/>
-    <w:lsdException w:name="List 5" w:semiHidden="1" w:unhideWhenUsed="1"/>
-    <w:lsdException w:name="List Bullet 2" w:semiHidden="1" w:unhideWhenUsed="1"/>
-    <w:lsdException w:name="List Bullet 3" w:semiHidden="1" w:unhideWhenUsed="1"/>
-    <w:lsdException w:name="List Bullet 4" w:semiHidden="1" w:unhideWhenUsed="1"/>
-    <w:lsdException w:name="List Bullet 5" w:semiHidden="1" w:unhideWhenUsed="1"/>
-    <w:lsdException w:name="List Number 2" w:semiHidden="1" w:unhideWhenUsed="1"/>
-    <w:lsdException w:name="List Number 3" w:semiHidden="1" w:unhideWhenUsed="1"/>
-    <w:lsdException w:name="List Number 4" w:semiHidden="1" w:unhideWhenUsed="1"/>
-    <w:lsdException w:name="List Number 5" w:semiHidden="1" w:unhideWhenUsed="1"/>
-    <w:lsdException w:name="Title" w:uiPriority="10" w:qFormat="1"/>
-    <w:lsdException w:name="Closing" w:semiHidden="1" w:unhideWhenUsed="1"/>
-    <w:lsdException w:name="Signature" w:semiHidden="1" w:unhideWhenUsed="1"/>
-    <w:lsdException w:name="Default Paragraph Font" w:semiHidden="1" w:uiPriority="1" w:unhideWhenUsed="1"/>
-    <w:lsdException w:name="Body Text" w:semiHidden="1" w:unhideWhenUsed="1"/>
-    <w:lsdException w:name="Body Text Indent" w:semiHidden="1" w:unhideWhenUsed="1"/>
-    <w:lsdException w:name="List Continue" w:semiHidden="1" w:unhideWhenUsed="1"/>
-    <w:lsdException w:name="List Continue 2" w:semiHidden="1" w:unhideWhenUsed="1"/>
-    <w:lsdException w:name="List Continue 3" w:semiHidden="1" w:unhideWhenUsed="1"/>
-    <w:lsdException w:name="List Continue 4" w:semiHidden="1" w:unhideWhenUsed="1"/>
-    <w:lsdException w:name="List Continue 5" w:semiHidden="1" w:unhideWhenUsed="1"/>
-    <w:lsdException w:name="Message Header" w:semiHidden="1" w:unhideWhenUsed="1"/>
-    <w:lsdException w:name="Subtitle" w:uiPriority="11" w:qFormat="1"/>
-    <w:lsdException w:name="Salutation" w:semiHidden="1" w:unhideWhenUsed="1"/>
-    <w:lsdException w:name="Date" w:semiHidden="1" w:unhideWhenUsed="1"/>
-    <w:lsdException w:name="Body Text First Indent" w:semiHidden="1" w:unhideWhenUsed="1"/>
-    <w:lsdException w:name="Body Text First Indent 2" w:semiHidden="1" w:unhideWhenUsed="1"/>
-    <w:lsdException w:name="Note Heading" w:semiHidden="1" w:unhideWhenUsed="1"/>
-    <w:lsdException w:name="Body Text 2" w:semiHidden="1" w:unhideWhenUsed="1"/>
-    <w:lsdException w:name="Body Text 3" w:semiHidden="1" w:unhideWhenUsed="1"/>
-    <w:lsdException w:name="Body Text Indent 2" w:semiHidden="1" w:unhideWhenUsed="1"/>
-    <w:lsdException w:name="Body Text Indent 3" w:semiHidden="1" w:unhideWhenUsed="1"/>
-    <w:lsdException w:name="Block Text" w:semiHidden="1" w:unhideWhenUsed="1"/>
-    <w:lsdException w:name="Hyperlink" w:semiHidden="1" w:unhideWhenUsed="1"/>
-    <w:lsdException w:name="FollowedHyperlink" w:semiHidden="1" w:unhideWhenUsed="1"/>
-    <w:lsdException w:name="Strong" w:uiPriority="22" w:qFormat="1"/>
-    <w:lsdException w:name="Emphasis" w:uiPriority="20" w:qFormat="1"/>
-    <w:lsdException w:name="Document Map" w:semiHidden="1" w:unhideWhenUsed="1"/>
-    <w:lsdException w:name="Plain Text" w:semiHidden="1" w:unhideWhenUsed="1"/>
-    <w:lsdException w:name="E-mail Signature" w:semiHidden="1" w:unhideWhenUsed="1"/>
-    <w:lsdException w:name="HTML Top of Form" w:semiHidden="1" w:unhideWhenUsed="1"/>
-    <w:lsdException w:name="HTML Bottom of Form" w:semiHidden="1" w:unhideWhenUsed="1"/>
-    <w:lsdException w:name="Normal (Web)" w:semiHidden="1" w:unhideWhenUsed="1"/>
-    <w:lsdException w:name="HTML Acronym" w:semiHidden="1" w:unhideWhenUsed="1"/>
-    <w:lsdException w:name="HTML Address" w:semiHidden="1" w:unhideWhenUsed="1"/>
-    <w:lsdException w:name="HTML Cite" w:semiHidden="1" w:unhideWhenUsed="1"/>
-    <w:lsdException w:name="HTML Code" w:semiHidden="1" w:unhideWhenUsed="1"/>
-    <w:lsdException w:name="HTML Definition" w:semiHidden="1" w:unhideWhenUsed="1"/>
-    <w:lsdException w:name="HTML Keyboard" w:semiHidden="1" w:unhideWhenUsed="1"/>
-    <w:lsdException w:name="HTML Preformatted" w:semiHidden="1" w:unhideWhenUsed="1"/>
-    <w:lsdException w:name="HTML Sample" w:semiHidden="1" w:unhideWhenUsed="1"/>
-    <w:lsdException w:name="HTML Typewriter" w:semiHidden="1" w:unhideWhenUsed="1"/>
-    <w:lsdException w:name="HTML Variable" w:semiHidden="1" w:unhideWhenUsed="1"/>
-    <w:lsdException w:name="Normal Table" w:semiHidden="1" w:unhideWhenUsed="1"/>
-    <w:lsdException w:name="annotation subject" w:semiHidden="1" w:unhideWhenUsed="1"/>
-    <w:lsdException w:name="No List" w:semiHidden="1" w:unhideWhenUsed="1"/>
-    <w:lsdException w:name="Outline List 1" w:semiHidden="1" w:unhideWhenUsed="1"/>
-    <w:lsdException w:name="Outline List 2" w:semiHidden="1" w:unhideWhenUsed="1"/>
-    <w:lsdException w:name="Outline List 3" w:semiHidden="1" w:unhideWhenUsed="1"/>
-    <w:lsdException w:name="Table Simple 1" w:semiHidden="1" w:unhideWhenUsed="1"/>
-    <w:lsdException w:name="Table Simple 2" w:semiHidden="1" w:unhideWhenUsed="1"/>
-    <w:lsdException w:name="Table Simple 3" w:semiHidden="1" w:unhideWhenUsed="1"/>
-    <w:lsdException w:name="Table Classic 1" w:semiHidden="1" w:unhideWhenUsed="1"/>
-    <w:lsdException w:name="Table Classic 2" w:semiHidden="1" w:unhideWhenUsed="1"/>
-    <w:lsdException w:name="Table Classic 3" w:semiHidden="1" w:unhideWhenUsed="1"/>
-    <w:lsdException w:name="Table Classic 4" w:semiHidden="1" w:unhideWhenUsed="1"/>
-    <w:lsdException w:name="Table Colorful 1" w:semiHidden="1" w:unhideWhenUsed="1"/>
-    <w:lsdException w:name="Table Colorful 2" w:semiHidden="1" w:unhideWhenUsed="1"/>
-    <w:lsdException w:name="Table Colorful 3" w:semiHidden="1" w:unhideWhenUsed="1"/>
-    <w:lsdException w:name="Table Columns 1" w:semiHidden="1" w:unhideWhenUsed="1"/>
-    <w:lsdException w:name="Table Columns 2" w:semiHidden="1" w:unhideWhenUsed="1"/>
-    <w:lsdException w:name="Table Columns 3" w:semiHidden="1" w:unhideWhenUsed="1"/>
-    <w:lsdException w:name="Table Columns 4" w:semiHidden="1" w:unhideWhenUsed="1"/>
-    <w:lsdException w:name="Table Columns 5" w:semiHidden="1" w:unhideWhenUsed="1"/>
-    <w:lsdException w:name="Table Grid 1" w:semiHidden="1" w:unhideWhenUsed="1"/>
-    <w:lsdException w:name="Table Grid 2" w:semiHidden="1" w:unhideWhenUsed="1"/>
-    <w:lsdException w:name="Table Grid 3" w:semiHidden="1" w:unhideWhenUsed="1"/>
-    <w:lsdException w:name="Table Grid 4" w:semiHidden="1" w:unhideWhenUsed="1"/>
-    <w:lsdException w:name="Table Grid 5" w:semiHidden="1" w:unhideWhenUsed="1"/>
-    <w:lsdException w:name="Table Grid 6" w:semiHidden="1" w:unhideWhenUsed="1"/>
-    <w:lsdException w:name="Table Grid 7" w:semiHidden="1" w:unhideWhenUsed="1"/>
-    <w:lsdException w:name="Table Grid 8" w:semiHidden="1" w:unhideWhenUsed="1"/>
-    <w:lsdException w:name="Table List 1" w:semiHidden="1" w:unhideWhenUsed="1"/>
-    <w:lsdException w:name="Table List 2" w:semiHidden="1" w:unhideWhenUsed="1"/>
-    <w:lsdException w:name="Table List 3" w:semiHidden="1" w:unhideWhenUsed="1"/>
-    <w:lsdException w:name="Table List 4" w:semiHidden="1" w:unhideWhenUsed="1"/>
-    <w:lsdException w:name="Table List 5" w:semiHidden="1" w:unhideWhenUsed="1"/>
-    <w:lsdException w:name="Table List 6" w:semiHidden="1" w:unhideWhenUsed="1"/>
-    <w:lsdException w:name="Table List 7" w:semiHidden="1" w:unhideWhenUsed="1"/>
-    <w:lsdException w:name="Table List 8" w:semiHidden="1" w:unhideWhenUsed="1"/>
-    <w:lsdException w:name="Table 3D effects 1" w:semiHidden="1" w:unhideWhenUsed="1"/>
-    <w:lsdException w:name="Table 3D effects 2" w:semiHidden="1" w:unhideWhenUsed="1"/>
-    <w:lsdException w:name="Table 3D effects 3" w:semiHidden="1" w:unhideWhenUsed="1"/>
-    <w:lsdException w:name="Table Contemporary" w:semiHidden="1" w:unhideWhenUsed="1"/>
-    <w:lsdException w:name="Table Elegant" w:semiHidden="1" w:unhideWhenUsed="1"/>
-    <w:lsdException w:name="Table Professional" w:semiHidden="1" w:unhideWhenUsed="1"/>
-    <w:lsdException w:name="Table Subtle 1" w:semiHidden="1" w:unhideWhenUsed="1"/>
-    <w:lsdException w:name="Table Subtle 2" w:semiHidden="1" w:unhideWhenUsed="1"/>
-    <w:lsdException w:name="Table Web 1" w:semiHidden="1" w:unhideWhenUsed="1"/>
-    <w:lsdException w:name="Table Web 2" w:semiHidden="1" w:unhideWhenUsed="1"/>
-    <w:lsdException w:name="Table Web 3" w:semiHidden="1" w:unhideWhenUsed="1"/>
-    <w:lsdException w:name="Balloon Text" w:semiHidden="1" w:unhideWhenUsed="1"/>
-    <w:lsdException w:name="Table Grid" w:semiHidden="1" w:uiPriority="59" w:unhideWhenUsed="1"/>
-    <w:lsdException w:name="Table Theme" w:semiHidden="1" w:unhideWhenUsed="1"/>
-    <w:lsdException w:name="Placeholder Text" w:semiHidden="1"/>
-    <w:lsdException w:name="No Spacing" w:uiPriority="1" w:qFormat="1"/>
-    <w:lsdException w:name="Light Shading" w:uiPriority="60"/>
-    <w:lsdException w:name="Light List" w:uiPriority="61"/>
-    <w:lsdException w:name="Light Grid" w:uiPriority="62"/>
-    <w:lsdException w:name="Medium Shading 1" w:uiPriority="63"/>
-    <w:lsdException w:name="Medium Shading 2" w:uiPriority="64"/>
-    <w:lsdException w:name="Medium List 1" w:uiPriority="65"/>
-    <w:lsdException w:name="Medium List 2" w:uiPriority="66"/>
-    <w:lsdException w:name="Medium Grid 1" w:uiPriority="67"/>
-    <w:lsdException w:name="Medium Grid 2" w:uiPriority="68"/>
-    <w:lsdException w:name="Medium Grid 3" w:uiPriority="69"/>
-    <w:lsdException w:name="Dark List" w:uiPriority="70"/>
-    <w:lsdException w:name="Colorful Shading" w:uiPriority="71"/>
-    <w:lsdException w:name="Colorful List" w:uiPriority="72"/>
-    <w:lsdException w:name="Colorful Grid" w:uiPriority="73"/>
-    <w:lsdException w:name="Light Shading Accent 1" w:uiPriority="60"/>
-    <w:lsdException w:name="Light List Accent 1" w:uiPriority="61"/>
-    <w:lsdException w:name="Light Grid Accent 1" w:uiPriority="62"/>
-    <w:lsdException w:name="Medium Shading 1 Accent 1" w:uiPriority="63"/>
-    <w:lsdException w:name="Medium Shading 2 Accent 1" w:uiPriority="64"/>
-    <w:lsdException w:name="Medium List 1 Accent 1" w:uiPriority="65"/>
-    <w:lsdException w:name="Revision" w:semiHidden="1"/>
-    <w:lsdException w:name="List Paragraph" w:uiPriority="34" w:qFormat="1"/>
-    <w:lsdException w:name="Quote" w:uiPriority="29" w:qFormat="1"/>
-    <w:lsdException w:name="Intense Quote" w:uiPriority="30" w:qFormat="1"/>
-    <w:lsdException w:name="Medium List 2 Accent 1" w:uiPriority="66"/>
-    <w:lsdException w:name="Medium Grid 1 Accent 1" w:uiPriority="67"/>
-    <w:lsdException w:name="Medium Grid 2 Accent 1" w:uiPriority="68"/>
-    <w:lsdException w:name="Medium Grid 3 Accent 1" w:uiPriority="69"/>
-    <w:lsdException w:name="Dark List Accent 1" w:uiPriority="70"/>
-    <w:lsdException w:name="Colorful Shading Accent 1" w:uiPriority="71"/>
-    <w:lsdException w:name="Colorful List Accent 1" w:uiPriority="72"/>
-    <w:lsdException w:name="Colorful Grid Accent 1" w:uiPriority="73"/>
-    <w:lsdException w:name="Light Shading Accent 2" w:uiPriority="60"/>
-    <w:lsdException w:name="Light List Accent 2" w:uiPriority="61"/>
-    <w:lsdException w:name="Light Grid Accent 2" w:uiPriority="62"/>
-    <w:lsdException w:name="Medium Shading 1 Accent 2" w:uiPriority="63"/>
-    <w:lsdException w:name="Medium Shading 2 Accent 2" w:uiPriority="64"/>
-    <w:lsdException w:name="Medium List 1 Accent 2" w:uiPriority="65"/>
-    <w:lsdException w:name="Medium List 2 Accent 2" w:uiPriority="66"/>
-    <w:lsdException w:name="Medium Grid 1 Accent 2" w:uiPriority="67"/>
-    <w:lsdException w:name="Medium Grid 2 Accent 2" w:uiPriority="68"/>
-    <w:lsdException w:name="Medium Grid 3 Accent 2" w:uiPriority="69"/>
-    <w:lsdException w:name="Dark List Accent 2" w:uiPriority="70"/>
-    <w:lsdException w:name="Colorful Shading Accent 2" w:uiPriority="71"/>
-    <w:lsdException w:name="Colorful List Accent 2" w:uiPriority="72"/>
-    <w:lsdException w:name="Colorful Grid Accent 2" w:uiPriority="73"/>
-    <w:lsdException w:name="Light Shading Accent 3" w:uiPriority="60"/>
-    <w:lsdException w:name="Light List Accent 3" w:uiPriority="61"/>
-    <w:lsdException w:name="Light Grid Accent 3" w:uiPriority="62"/>
-    <w:lsdException w:name="Medium Shading 1 Accent 3" w:uiPriority="63"/>
-    <w:lsdException w:name="Medium Shading 2 Accent 3" w:uiPriority="64"/>
-    <w:lsdException w:name="Medium List 1 Accent 3" w:uiPriority="65"/>
-    <w:lsdException w:name="Medium List 2 Accent 3" w:uiPriority="66"/>
-    <w:lsdException w:name="Medium Grid 1 Accent 3" w:uiPriority="67"/>
-    <w:lsdException w:name="Medium Grid 2 Accent 3" w:uiPriority="68"/>
-    <w:lsdException w:name="Medium Grid 3 Accent 3" w:uiPriority="69"/>
-    <w:lsdException w:name="Dark List Accent 3" w:uiPriority="70"/>
-    <w:lsdException w:name="Colorful Shading Accent 3" w:uiPriority="71"/>
-    <w:lsdException w:name="Colorful List Accent 3" w:uiPriority="72"/>
-    <w:lsdException w:name="Colorful Grid Accent 3" w:uiPriority="73"/>
-    <w:lsdException w:name="Light Shading Accent 4" w:uiPriority="60"/>
-    <w:lsdException w:name="Light List Accent 4" w:uiPriority="61"/>
-    <w:lsdException w:name="Light Grid Accent 4" w:uiPriority="62"/>
-    <w:lsdException w:name="Medium Shading 1 Accent 4" w:uiPriority="63"/>
-    <w:lsdException w:name="Medium Shading 2 Accent 4" w:uiPriority="64"/>
-    <w:lsdException w:name="Medium List 1 Accent 4" w:uiPriority="65"/>
-    <w:lsdException w:name="Medium List 2 Accent 4" w:uiPriority="66"/>
-    <w:lsdException w:name="Medium Grid 1 Accent 4" w:uiPriority="67"/>
-    <w:lsdException w:name="Medium Grid 2 Accent 4" w:uiPriority="68"/>
-    <w:lsdException w:name="Medium Grid 3 Accent 4" w:uiPriority="69"/>
-    <w:lsdException w:name="Dark List Accent 4" w:uiPriority="70"/>
-    <w:lsdException w:name="Colorful Shading Accent 4" w:uiPriority="71"/>
-    <w:lsdException w:name="Colorful List Accent 4" w:uiPriority="72"/>
-    <w:lsdException w:name="Colorful Grid Accent 4" w:uiPriority="73"/>
-    <w:lsdException w:name="Light Shading Accent 5" w:uiPriority="60"/>
-    <w:lsdException w:name="Light List Accent 5" w:uiPriority="61"/>
-    <w:lsdException w:name="Light Grid Accent 5" w:uiPriority="62"/>
-    <w:lsdException w:name="Medium Shading 1 Accent 5" w:uiPriority="63"/>
-    <w:lsdException w:name="Medium Shading 2 Accent 5" w:uiPriority="64"/>
-    <w:lsdException w:name="Medium List 1 Accent 5" w:uiPriority="65"/>
-    <w:lsdException w:name="Medium List 2 Accent 5" w:uiPriority="66"/>
-    <w:lsdException w:name="Medium Grid 1 Accent 5" w:uiPriority="67"/>
-    <w:lsdException w:name="Medium Grid 2 Accent 5" w:uiPriority="68"/>
-    <w:lsdException w:name="Medium Grid 3 Accent 5" w:uiPriority="69"/>
-    <w:lsdException w:name="Dark List Accent 5" w:uiPriority="70"/>
-    <w:lsdException w:name="Colorful Shading Accent 5" w:uiPriority="71"/>
-    <w:lsdException w:name="Colorful List Accent 5" w:uiPriority="72"/>
-    <w:lsdException w:name="Colorful Grid Accent 5" w:uiPriority="73"/>
-    <w:lsdException w:name="Light Shading Accent 6" w:uiPriority="60"/>
-    <w:lsdException w:name="Light List Accent 6" w:uiPriority="61"/>
-    <w:lsdException w:name="Light Grid Accent 6" w:uiPriority="62"/>
-    <w:lsdException w:name="Medium Shading 1 Accent 6" w:uiPriority="63"/>
-    <w:lsdException w:name="Medium Shading 2 Accent 6" w:uiPriority="64"/>
-    <w:lsdException w:name="Medium List 1 Accent 6" w:uiPriority="65"/>
-    <w:lsdException w:name="Medium List 2 Accent 6" w:uiPriority="66"/>
-    <w:lsdException w:name="Medium Grid 1 Accent 6" w:uiPriority="67"/>
-    <w:lsdException w:name="Medium Grid 2 Accent 6" w:uiPriority="68"/>
-    <w:lsdException w:name="Medium Grid 3 Accent 6" w:uiPriority="69"/>
-    <w:lsdException w:name="Dark List Accent 6" w:uiPriority="70"/>
-    <w:lsdException w:name="Colorful Shading Accent 6" w:uiPriority="71"/>
-    <w:lsdException w:name="Colorful List Accent 6" w:uiPriority="72"/>
-    <w:lsdException w:name="Colorful Grid Accent 6" w:uiPriority="73"/>
-    <w:lsdException w:name="Subtle Emphasis" w:uiPriority="19" w:qFormat="1"/>
-    <w:lsdException w:name="Intense Emphasis" w:uiPriority="21" w:qFormat="1"/>
-    <w:lsdException w:name="Subtle Reference" w:uiPriority="31" w:qFormat="1"/>
-    <w:lsdException w:name="Intense Reference" w:uiPriority="32" w:qFormat="1"/>
-    <w:lsdException w:name="Book Title" w:uiPriority="33" w:qFormat="1"/>
-    <w:lsdException w:name="Bibliography" w:semiHidden="1" w:uiPriority="37" w:unhideWhenUsed="1"/>
-    <w:lsdException w:name="TOC Heading" w:semiHidden="1" w:uiPriority="39" w:unhideWhenUsed="1" w:qFormat="1"/>
-    <w:lsdException w:name="Plain Table 1" w:uiPriority="41"/>
-    <w:lsdException w:name="Plain Table 2" w:uiPriority="42"/>
-    <w:lsdException w:name="Plain Table 3" w:uiPriority="43"/>
-    <w:lsdException w:name="Plain Table 4" w:uiPriority="44"/>
-    <w:lsdException w:name="Plain Table 5" w:uiPriority="45"/>
-    <w:lsdException w:name="Grid Table Light" w:uiPriority="40"/>
-    <w:lsdException w:name="Grid Table 1 Light" w:uiPriority="46"/>
-    <w:lsdException w:name="Grid Table 2" w:uiPriority="47"/>
-    <w:lsdException w:name="Grid Table 3" w:uiPriority="48"/>
-    <w:lsdException w:name="Grid Table 4" w:uiPriority="49"/>
-    <w:lsdException w:name="Grid Table 5 Dark" w:uiPriority="50"/>
-    <w:lsdException w:name="Grid Table 6 Colorful" w:uiPriority="51"/>
-    <w:lsdException w:name="Grid Table 7 Colorful" w:uiPriority="52"/>
-    <w:lsdException w:name="Grid Table 1 Light Accent 1" w:uiPriority="46"/>
-    <w:lsdException w:name="Grid Table 2 Accent 1" w:uiPriority="47"/>
-    <w:lsdException w:name="Grid Table 3 Accent 1" w:uiPriority="48"/>
-    <w:lsdException w:name="Grid Table 4 Accent 1" w:uiPriority="49"/>
-    <w:lsdException w:name="Grid Table 5 Dark Accent 1" w:uiPriority="50"/>
-    <w:lsdException w:name="Grid Table 6 Colorful Accent 1" w:uiPriority="51"/>
-    <w:lsdException w:name="Grid Table 7 Colorful Accent 1" w:uiPriority="52"/>
-    <w:lsdException w:name="Grid Table 1 Light Accent 2" w:uiPriority="46"/>
-    <w:lsdException w:name="Grid Table 2 Accent 2" w:uiPriority="47"/>
-    <w:lsdException w:name="Grid Table 3 Accent 2" w:uiPriority="48"/>
-    <w:lsdException w:name="Grid Table 4 Accent 2" w:uiPriority="49"/>
-    <w:lsdException w:name="Grid Table 5 Dark Accent 2" w:uiPriority="50"/>
-    <w:lsdException w:name="Grid Table 6 Colorful Accent 2" w:uiPriority="51"/>
-    <w:lsdException w:name="Grid Table 7 Colorful Accent 2" w:uiPriority="52"/>
-    <w:lsdException w:name="Grid Table 1 Light Accent 3" w:uiPriority="46"/>
-    <w:lsdException w:name="Grid Table 2 Accent 3" w:uiPriority="47"/>
-    <w:lsdException w:name="Grid Table 3 Accent 3" w:uiPriority="48"/>
-    <w:lsdException w:name="Grid Table 4 Accent 3" w:uiPriority="49"/>
-    <w:lsdException w:name="Grid Table 5 Dark Accent 3" w:uiPriority="50"/>
-    <w:lsdException w:name="Grid Table 6 Colorful Accent 3" w:uiPriority="51"/>
-    <w:lsdException w:name="Grid Table 7 Colorful Accent 3" w:uiPriority="52"/>
-    <w:lsdException w:name="Grid Table 1 Light Accent 4" w:uiPriority="46"/>
-    <w:lsdException w:name="Grid Table 2 Accent 4" w:uiPriority="47"/>
-    <w:lsdException w:name="Grid Table 3 Accent 4" w:uiPriority="48"/>
-    <w:lsdException w:name="Grid Table 4 Accent 4" w:uiPriority="49"/>
-    <w:lsdException w:name="Grid Table 5 Dark Accent 4" w:uiPriority="50"/>
-    <w:lsdException w:name="Grid Table 6 Colorful Accent 4" w:uiPriority="51"/>
-    <w:lsdException w:name="Grid Table 7 Colorful Accent 4" w:uiPriority="52"/>
-    <w:lsdException w:name="Grid Table 1 Light Accent 5" w:uiPriority="46"/>
-    <w:lsdException w:name="Grid Table 2 Accent 5" w:uiPriority="47"/>
-    <w:lsdException w:name="Grid Table 3 Accent 5" w:uiPriority="48"/>
-    <w:lsdException w:name="Grid Table 4 Accent 5" w:uiPriority="49"/>
-    <w:lsdException w:name="Grid Table 5 Dark Accent 5" w:uiPriority="50"/>
-    <w:lsdException w:name="Grid Table 6 Colorful Accent 5" w:uiPriority="51"/>
-    <w:lsdException w:name="Grid Table 7 Colorful Accent 5" w:uiPriority="52"/>
-    <w:lsdException w:name="Grid Table 1 Light Accent 6" w:uiPriority="46"/>
-    <w:lsdException w:name="Grid Table 2 Accent 6" w:uiPriority="47"/>
-    <w:lsdException w:name="Grid Table 3 Accent 6" w:uiPriority="48"/>
-    <w:lsdException w:name="Grid Table 4 Accent 6" w:uiPriority="49"/>
-    <w:lsdException w:name="Grid Table 5 Dark Accent 6" w:uiPriority="50"/>
-    <w:lsdException w:name="Grid Table 6 Colorful Accent 6" w:uiPriority="51"/>
-    <w:lsdException w:name="Grid Table 7 Colorful Accent 6" w:uiPriority="52"/>
-    <w:lsdException w:name="List Table 1 Light" w:uiPriority="46"/>
-    <w:lsdException w:name="List Table 2" w:uiPriority="47"/>
-    <w:lsdException w:name="List Table 3" w:uiPriority="48"/>
-    <w:lsdException w:name="List Table 4" w:uiPriority="49"/>
-    <w:lsdException w:name="List Table 5 Dark" w:uiPriority="50"/>
-    <w:lsdException w:name="List Table 6 Colorful" w:uiPriority="51"/>
-    <w:lsdException w:name="List Table 7 Colorful" w:uiPriority="52"/>
-    <w:lsdException w:name="List Table 1 Light Accent 1" w:uiPriority="46"/>
-    <w:lsdException w:name="List Table 2 Accent 1" w:uiPriority="47"/>
-    <w:lsdException w:name="List Table 3 Accent 1" w:uiPriority="48"/>
-    <w:lsdException w:name="List Table 4 Accent 1" w:uiPriority="49"/>
-    <w:lsdException w:name="List Table 5 Dark Accent 1" w:uiPriority="50"/>
-    <w:lsdException w:name="List Table 6 Colorful Accent 1" w:uiPriority="51"/>
-    <w:lsdException w:name="List Table 7 Colorful Accent 1" w:uiPriority="52"/>
-    <w:lsdException w:name="List Table 1 Light Accent 2" w:uiPriority="46"/>
-    <w:lsdException w:name="List Table 2 Accent 2" w:uiPriority="47"/>
-    <w:lsdException w:name="List Table 3 Accent 2" w:uiPriority="48"/>
-    <w:lsdException w:name="List Table 4 Accent 2" w:uiPriority="49"/>
-    <w:lsdException w:name="List Table 5 Dark Accent 2" w:uiPriority="50"/>
-    <w:lsdException w:name="List Table 6 Colorful Accent 2" w:uiPriority="51"/>
-    <w:lsdException w:name="List Table 7 Colorful Accent 2" w:uiPriority="52"/>
-    <w:lsdException w:name="List Table 1 Light Accent 3" w:uiPriority="46"/>
-    <w:lsdException w:name="List Table 2 Accent 3" w:uiPriority="47"/>
-    <w:lsdException w:name="List Table 3 Accent 3" w:uiPriority="48"/>
-    <w:lsdException w:name="List Table 4 Accent 3" w:uiPriority="49"/>
-    <w:lsdException w:name="List Table 5 Dark Accent 3" w:uiPriority="50"/>
-    <w:lsdException w:name="List Table 6 Colorful Accent 3" w:uiPriority="51"/>
-    <w:lsdException w:name="List Table 7 Colorful Accent 3" w:uiPriority="52"/>
-    <w:lsdException w:name="List Table 1 Light Accent 4" w:uiPriority="46"/>
-    <w:lsdException w:name="List Table 2 Accent 4" w:uiPriority="47"/>
-    <w:lsdException w:name="List Table 3 Accent 4" w:uiPriority="48"/>
-    <w:lsdException w:name="List Table 4 Accent 4" w:uiPriority="49"/>
-    <w:lsdException w:name="List Table 5 Dark Accent 4" w:uiPriority="50"/>
-    <w:lsdException w:name="List Table 6 Colorful Accent 4" w:uiPriority="51"/>
-    <w:lsdException w:name="List Table 7 Colorful Accent 4" w:uiPriority="52"/>
-    <w:lsdException w:name="List Table 1 Light Accent 5" w:uiPriority="46"/>
-    <w:lsdException w:name="List Table 2 Accent 5" w:uiPriority="47"/>
-    <w:lsdException w:name="List Table 3 Accent 5" w:uiPriority="48"/>
-    <w:lsdException w:name="List Table 4 Accent 5" w:uiPriority="49"/>
-    <w:lsdException w:name="List Table 5 Dark Accent 5" w:uiPriority="50"/>
-    <w:lsdException w:name="List Table 6 Colorful Accent 5" w:uiPriority="51"/>
-    <w:lsdException w:name="List Table 7 Colorful Accent 5" w:uiPriority="52"/>
-    <w:lsdException w:name="List Table 1 Light Accent 6" w:uiPriority="46"/>
-    <w:lsdException w:name="List Table 2 Accent 6" w:uiPriority="47"/>
-    <w:lsdException w:name="List Table 3 Accent 6" w:uiPriority="48"/>
-    <w:lsdException w:name="List Table 4 Accent 6" w:uiPriority="49"/>
-    <w:lsdException w:name="List Table 5 Dark Accent 6" w:uiPriority="50"/>
-    <w:lsdException w:name="List Table 6 Colorful Accent 6" w:uiPriority="51"/>
-    <w:lsdException w:name="List Table 7 Colorful Accent 6" w:uiPriority="52"/>
-    <w:lsdException w:name="Mention" w:semiHidden="1" w:unhideWhenUsed="1"/>
-    <w:lsdException w:name="Smart Hyperlink" w:semiHidden="1" w:unhideWhenUsed="1"/>
-    <w:lsdException w:name="Hashtag" w:semiHidden="1" w:unhideWhenUsed="1"/>
-    <w:lsdException w:name="Unresolved Mention" w:semiHidden="1" w:unhideWhenUsed="1"/>
+  <w:latentStyles w:defLockedState="0" w:defUIPriority="99" w:defSemiHidden="1" w:defUnhideWhenUsed="1" w:defQFormat="0" w:count="267">
+    <w:lsdException w:name="Normal" w:semiHidden="0" w:uiPriority="0" w:unhideWhenUsed="0" w:qFormat="1"/>
+    <w:lsdException w:name="heading 1" w:semiHidden="0" w:uiPriority="9" w:unhideWhenUsed="0" w:qFormat="1"/>
+    <w:lsdException w:name="heading 2" w:uiPriority="9" w:qFormat="1"/>
+    <w:lsdException w:name="heading 3" w:uiPriority="9" w:qFormat="1"/>
+    <w:lsdException w:name="heading 4" w:uiPriority="9" w:qFormat="1"/>
+    <w:lsdException w:name="heading 5" w:uiPriority="9" w:qFormat="1"/>
+    <w:lsdException w:name="heading 6" w:uiPriority="9" w:qFormat="1"/>
+    <w:lsdException w:name="heading 7" w:uiPriority="9" w:qFormat="1"/>
+    <w:lsdException w:name="heading 8" w:uiPriority="9" w:qFormat="1"/>
+    <w:lsdException w:name="heading 9" w:uiPriority="9" w:qFormat="1"/>
+    <w:lsdException w:name="toc 1" w:uiPriority="39"/>
+    <w:lsdException w:name="toc 2" w:uiPriority="39"/>
+    <w:lsdException w:name="toc 3" w:uiPriority="39"/>
+    <w:lsdException w:name="toc 4" w:uiPriority="39"/>
+    <w:lsdException w:name="toc 5" w:uiPriority="39"/>
+    <w:lsdException w:name="toc 6" w:uiPriority="39"/>
+    <w:lsdException w:name="toc 7" w:uiPriority="39"/>
+    <w:lsdException w:name="toc 8" w:uiPriority="39"/>
+    <w:lsdException w:name="toc 9" w:uiPriority="39"/>
+    <w:lsdException w:name="caption" w:uiPriority="35" w:qFormat="1"/>
+    <w:lsdException w:name="Title" w:semiHidden="0" w:uiPriority="10" w:unhideWhenUsed="0" w:qFormat="1"/>
+    <w:lsdException w:name="Default Paragraph Font" w:uiPriority="1"/>
+    <w:lsdException w:name="Subtitle" w:semiHidden="0" w:uiPriority="11" w:unhideWhenUsed="0" w:qFormat="1"/>
+    <w:lsdException w:name="Strong" w:semiHidden="0" w:uiPriority="22" w:unhideWhenUsed="0" w:qFormat="1"/>
+    <w:lsdException w:name="Emphasis" w:semiHidden="0" w:uiPriority="20" w:unhideWhenUsed="0" w:qFormat="1"/>
+    <w:lsdException w:name="Table Grid" w:uiPriority="59"/>
+    <w:lsdException w:name="Placeholder Text" w:unhideWhenUsed="0"/>
+    <w:lsdException w:name="No Spacing" w:semiHidden="0" w:uiPriority="1" w:unhideWhenUsed="0" w:qFormat="1"/>
+    <w:lsdException w:name="Light Shading" w:semiHidden="0" w:uiPriority="60" w:unhideWhenUsed="0"/>
+    <w:lsdException w:name="Light List" w:semiHidden="0" w:uiPriority="61" w:unhideWhenUsed="0"/>
+    <w:lsdException w:name="Light Grid" w:semiHidden="0" w:uiPriority="62" w:unhideWhenUsed="0"/>
+    <w:lsdException w:name="Medium Shading 1" w:semiHidden="0" w:uiPriority="63" w:unhideWhenUsed="0"/>
+    <w:lsdException w:name="Medium Shading 2" w:semiHidden="0" w:uiPriority="64" w:unhideWhenUsed="0"/>
+    <w:lsdException w:name="Medium List 1" w:semiHidden="0" w:uiPriority="65" w:unhideWhenUsed="0"/>
+    <w:lsdException w:name="Medium List 2" w:semiHidden="0" w:uiPriority="66" w:unhideWhenUsed="0"/>
+    <w:lsdException w:name="Medium Grid 1" w:semiHidden="0" w:uiPriority="67" w:unhideWhenUsed="0"/>
+    <w:lsdException w:name="Medium Grid 2" w:semiHidden="0" w:uiPriority="68" w:unhideWhenUsed="0"/>
+    <w:lsdException w:name="Medium Grid 3" w:semiHidden="0" w:uiPriority="69" w:unhideWhenUsed="0"/>
+    <w:lsdException w:name="Dark List" w:semiHidden="0" w:uiPriority="70" w:unhideWhenUsed="0"/>
+    <w:lsdException w:name="Colorful Shading" w:semiHidden="0" w:uiPriority="71" w:unhideWhenUsed="0"/>
+    <w:lsdException w:name="Colorful List" w:semiHidden="0" w:uiPriority="72" w:unhideWhenUsed="0"/>
+    <w:lsdException w:name="Colorful Grid" w:semiHidden="0" w:uiPriority="73" w:unhideWhenUsed="0"/>
+    <w:lsdException w:name="Light Shading Accent 1" w:semiHidden="0" w:uiPriority="60" w:unhideWhenUsed="0"/>
+    <w:lsdException w:name="Light List Accent 1" w:semiHidden="0" w:uiPriority="61" w:unhideWhenUsed="0"/>
+    <w:lsdException w:name="Light Grid Accent 1" w:semiHidden="0" w:uiPriority="62" w:unhideWhenUsed="0"/>
+    <w:lsdException w:name="Medium Shading 1 Accent 1" w:semiHidden="0" w:uiPriority="63" w:unhideWhenUsed="0"/>
+    <w:lsdException w:name="Medium Shading 2 Accent 1" w:semiHidden="0" w:uiPriority="64" w:unhideWhenUsed="0"/>
+    <w:lsdException w:name="Medium List 1 Accent 1" w:semiHidden="0" w:uiPriority="65" w:unhideWhenUsed="0"/>
+    <w:lsdException w:name="Revision" w:unhideWhenUsed="0"/>
+    <w:lsdException w:name="List Paragraph" w:semiHidden="0" w:uiPriority="34" w:unhideWhenUsed="0" w:qFormat="1"/>
+    <w:lsdException w:name="Quote" w:semiHidden="0" w:uiPriority="29" w:unhideWhenUsed="0" w:qFormat="1"/>
+    <w:lsdException w:name="Intense Quote" w:semiHidden="0" w:uiPriority="30" w:unhideWhenUsed="0" w:qFormat="1"/>
+    <w:lsdException w:name="Medium List 2 Accent 1" w:semiHidden="0" w:uiPriority="66" w:unhideWhenUsed="0"/>
+    <w:lsdException w:name="Medium Grid 1 Accent 1" w:semiHidden="0" w:uiPriority="67" w:unhideWhenUsed="0"/>
+    <w:lsdException w:name="Medium Grid 2 Accent 1" w:semiHidden="0" w:uiPriority="68" w:unhideWhenUsed="0"/>
+    <w:lsdException w:name="Medium Grid 3 Accent 1" w:semiHidden="0" w:uiPriority="69" w:unhideWhenUsed="0"/>
+    <w:lsdException w:name="Dark List Accent 1" w:semiHidden="0" w:uiPriority="70" w:unhideWhenUsed="0"/>
+    <w:lsdException w:name="Colorful Shading Accent 1" w:semiHidden="0" w:uiPriority="71" w:unhideWhenUsed="0"/>
+    <w:lsdException w:name="Colorful List Accent 1" w:semiHidden="0" w:uiPriority="72" w:unhideWhenUsed="0"/>
+    <w:lsdException w:name="Colorful Grid Accent 1" w:semiHidden="0" w:uiPriority="73" w:unhideWhenUsed="0"/>
+    <w:lsdException w:name="Light Shading Accent 2" w:semiHidden="0" w:uiPriority="60" w:unhideWhenUsed="0"/>
+    <w:lsdException w:name="Light List Accent 2" w:semiHidden="0" w:uiPriority="61" w:unhideWhenUsed="0"/>
+    <w:lsdException w:name="Light Grid Accent 2" w:semiHidden="0" w:uiPriority="62" w:unhideWhenUsed="0"/>
+    <w:lsdException w:name="Medium Shading 1 Accent 2" w:semiHidden="0" w:uiPriority="63" w:unhideWhenUsed="0"/>
+    <w:lsdException w:name="Medium Shading 2 Accent 2" w:semiHidden="0" w:uiPriority="64" w:unhideWhenUsed="0"/>
+    <w:lsdException w:name="Medium List 1 Accent 2" w:semiHidden="0" w:uiPriority="65" w:unhideWhenUsed="0"/>
+    <w:lsdException w:name="Medium List 2 Accent 2" w:semiHidden="0" w:uiPriority="66" w:unhideWhenUsed="0"/>
+    <w:lsdException w:name="Medium Grid 1 Accent 2" w:semiHidden="0" w:uiPriority="67" w:unhideWhenUsed="0"/>
+    <w:lsdException w:name="Medium Grid 2 Accent 2" w:semiHidden="0" w:uiPriority="68" w:unhideWhenUsed="0"/>
+    <w:lsdException w:name="Medium Grid 3 Accent 2" w:semiHidden="0" w:uiPriority="69" w:unhideWhenUsed="0"/>
+    <w:lsdException w:name="Dark List Accent 2" w:semiHidden="0" w:uiPriority="70" w:unhideWhenUsed="0"/>
+    <w:lsdException w:name="Colorful Shading Accent 2" w:semiHidden="0" w:uiPriority="71" w:unhideWhenUsed="0"/>
+    <w:lsdException w:name="Colorful List Accent 2" w:semiHidden="0" w:uiPriority="72" w:unhideWhenUsed="0"/>
+    <w:lsdException w:name="Colorful Grid Accent 2" w:semiHidden="0" w:uiPriority="73" w:unhideWhenUsed="0"/>
+    <w:lsdException w:name="Light Shading Accent 3" w:semiHidden="0" w:uiPriority="60" w:unhideWhenUsed="0"/>
+    <w:lsdException w:name="Light List Accent 3" w:semiHidden="0" w:uiPriority="61" w:unhideWhenUsed="0"/>
+    <w:lsdException w:name="Light Grid Accent 3" w:semiHidden="0" w:uiPriority="62" w:unhideWhenUsed="0"/>
+    <w:lsdException w:name="Medium Shading 1 Accent 3" w:semiHidden="0" w:uiPriority="63" w:unhideWhenUsed="0"/>
+    <w:lsdException w:name="Medium Shading 2 Accent 3" w:semiHidden="0" w:uiPriority="64" w:unhideWhenUsed="0"/>
+    <w:lsdException w:name="Medium List 1 Accent 3" w:semiHidden="0" w:uiPriority="65" w:unhideWhenUsed="0"/>
+    <w:lsdException w:name="Medium List 2 Accent 3" w:semiHidden="0" w:uiPriority="66" w:unhideWhenUsed="0"/>
+    <w:lsdException w:name="Medium Grid 1 Accent 3" w:semiHidden="0" w:uiPriority="67" w:unhideWhenUsed="0"/>
+    <w:lsdException w:name="Medium Grid 2 Accent 3" w:semiHidden="0" w:uiPriority="68" w:unhideWhenUsed="0"/>
+    <w:lsdException w:name="Medium Grid 3 Accent 3" w:semiHidden="0" w:uiPriority="69" w:unhideWhenUsed="0"/>
+    <w:lsdException w:name="Dark List Accent 3" w:semiHidden="0" w:uiPriority="70" w:unhideWhenUsed="0"/>
+    <w:lsdException w:name="Colorful Shading Accent 3" w:semiHidden="0" w:uiPriority="71" w:unhideWhenUsed="0"/>
+    <w:lsdException w:name="Colorful List Accent 3" w:semiHidden="0" w:uiPriority="72" w:unhideWhenUsed="0"/>
+    <w:lsdException w:name="Colorful Grid Accent 3" w:semiHidden="0" w:uiPriority="73" w:unhideWhenUsed="0"/>
+    <w:lsdException w:name="Light Shading Accent 4" w:semiHidden="0" w:uiPriority="60" w:unhideWhenUsed="0"/>
+    <w:lsdException w:name="Light List Accent 4" w:semiHidden="0" w:uiPriority="61" w:unhideWhenUsed="0"/>
+    <w:lsdException w:name="Light Grid Accent 4" w:semiHidden="0" w:uiPriority="62" w:unhideWhenUsed="0"/>
+    <w:lsdException w:name="Medium Shading 1 Accent 4" w:semiHidden="0" w:uiPriority="63" w:unhideWhenUsed="0"/>
+    <w:lsdException w:name="Medium Shading 2 Accent 4" w:semiHidden="0" w:uiPriority="64" w:unhideWhenUsed="0"/>
+    <w:lsdException w:name="Medium List 1 Accent 4" w:semiHidden="0" w:uiPriority="65" w:unhideWhenUsed="0"/>
+    <w:lsdException w:name="Medium List 2 Accent 4" w:semiHidden="0" w:uiPriority="66" w:unhideWhenUsed="0"/>
+    <w:lsdException w:name="Medium Grid 1 Accent 4" w:semiHidden="0" w:uiPriority="67" w:unhideWhenUsed="0"/>
+    <w:lsdException w:name="Medium Grid 2 Accent 4" w:semiHidden="0" w:uiPriority="68" w:unhideWhenUsed="0"/>
+    <w:lsdException w:name="Medium Grid 3 Accent 4" w:semiHidden="0" w:uiPriority="69" w:unhideWhenUsed="0"/>
+    <w:lsdException w:name="Dark List Accent 4" w:semiHidden="0" w:uiPriority="70" w:unhideWhenUsed="0"/>
+    <w:lsdException w:name="Colorful Shading Accent 4" w:semiHidden="0" w:uiPriority="71" w:unhideWhenUsed="0"/>
+    <w:lsdException w:name="Colorful List Accent 4" w:semiHidden="0" w:uiPriority="72" w:unhideWhenUsed="0"/>
+    <w:lsdException w:name="Colorful Grid Accent 4" w:semiHidden="0" w:uiPriority="73" w:unhideWhenUsed="0"/>
+    <w:lsdException w:name="Light Shading Accent 5" w:semiHidden="0" w:uiPriority="60" w:unhideWhenUsed="0"/>
+    <w:lsdException w:name="Light List Accent 5" w:semiHidden="0" w:uiPriority="61" w:unhideWhenUsed="0"/>
+    <w:lsdException w:name="Light Grid Accent 5" w:semiHidden="0" w:uiPriority="62" w:unhideWhenUsed="0"/>
+    <w:lsdException w:name="Medium Shading 1 Accent 5" w:semiHidden="0" w:uiPriority="63" w:unhideWhenUsed="0"/>
+    <w:lsdException w:name="Medium Shading 2 Accent 5" w:semiHidden="0" w:uiPriority="64" w:unhideWhenUsed="0"/>
+    <w:lsdException w:name="Medium List 1 Accent 5" w:semiHidden="0" w:uiPriority="65" w:unhideWhenUsed="0"/>
+    <w:lsdException w:name="Medium List 2 Accent 5" w:semiHidden="0" w:uiPriority="66" w:unhideWhenUsed="0"/>
+    <w:lsdException w:name="Medium Grid 1 Accent 5" w:semiHidden="0" w:uiPriority="67" w:unhideWhenUsed="0"/>
+    <w:lsdException w:name="Medium Grid 2 Accent 5" w:semiHidden="0" w:uiPriority="68" w:unhideWhenUsed="0"/>
+    <w:lsdException w:name="Medium Grid 3 Accent 5" w:semiHidden="0" w:uiPriority="69" w:unhideWhenUsed="0"/>
+    <w:lsdException w:name="Dark List Accent 5" w:semiHidden="0" w:uiPriority="70" w:unhideWhenUsed="0"/>
+    <w:lsdException w:name="Colorful Shading Accent 5" w:semiHidden="0" w:uiPriority="71" w:unhideWhenUsed="0"/>
+    <w:lsdException w:name="Colorful List Accent 5" w:semiHidden="0" w:uiPriority="72" w:unhideWhenUsed="0"/>
+    <w:lsdException w:name="Colorful Grid Accent 5" w:semiHidden="0" w:uiPriority="73" w:unhideWhenUsed="0"/>
+    <w:lsdException w:name="Light Shading Accent 6" w:semiHidden="0" w:uiPriority="60" w:unhideWhenUsed="0"/>
+    <w:lsdException w:name="Light List Accent 6" w:semiHidden="0" w:uiPriority="61" w:unhideWhenUsed="0"/>
+    <w:lsdException w:name="Light Grid Accent 6" w:semiHidden="0" w:uiPriority="62" w:unhideWhenUsed="0"/>
+    <w:lsdException w:name="Medium Shading 1 Accent 6" w:semiHidden="0" w:uiPriority="63" w:unhideWhenUsed="0"/>
+    <w:lsdException w:name="Medium Shading 2 Accent 6" w:semiHidden="0" w:uiPriority="64" w:unhideWhenUsed="0"/>
+    <w:lsdException w:name="Medium List 1 Accent 6" w:semiHidden="0" w:uiPriority="65" w:unhideWhenUsed="0"/>
+    <w:lsdException w:name="Medium List 2 Accent 6" w:semiHidden="0" w:uiPriority="66" w:unhideWhenUsed="0"/>
+    <w:lsdException w:name="Medium Grid 1 Accent 6" w:semiHidden="0" w:uiPriority="67" w:unhideWhenUsed="0"/>
+    <w:lsdException w:name="Medium Grid 2 Accent 6" w:semiHidden="0" w:uiPriority="68" w:unhideWhenUsed="0"/>
+    <w:lsdException w:name="Medium Grid 3 Accent 6" w:semiHidden="0" w:uiPriority="69" w:unhideWhenUsed="0"/>
+    <w:lsdException w:name="Dark List Accent 6" w:semiHidden="0" w:uiPriority="70" w:unhideWhenUsed="0"/>
+    <w:lsdException w:name="Colorful Shading Accent 6" w:semiHidden="0" w:uiPriority="71" w:unhideWhenUsed="0"/>
+    <w:lsdException w:name="Colorful List Accent 6" w:semiHidden="0" w:uiPriority="72" w:unhideWhenUsed="0"/>
+    <w:lsdException w:name="Colorful Grid Accent 6" w:semiHidden="0" w:uiPriority="73" w:unhideWhenUsed="0"/>
+    <w:lsdException w:name="Subtle Emphasis" w:semiHidden="0" w:uiPriority="19" w:unhideWhenUsed="0" w:qFormat="1"/>
+    <w:lsdException w:name="Intense Emphasis" w:semiHidden="0" w:uiPriority="21" w:unhideWhenUsed="0" w:qFormat="1"/>
+    <w:lsdException w:name="Subtle Reference" w:semiHidden="0" w:uiPriority="31" w:unhideWhenUsed="0" w:qFormat="1"/>
+    <w:lsdException w:name="Intense Reference" w:semiHidden="0" w:uiPriority="32" w:unhideWhenUsed="0" w:qFormat="1"/>
+    <w:lsdException w:name="Book Title" w:semiHidden="0" w:uiPriority="33" w:unhideWhenUsed="0" w:qFormat="1"/>
+    <w:lsdException w:name="Bibliography" w:uiPriority="37"/>
+    <w:lsdException w:name="TOC Heading" w:uiPriority="39" w:qFormat="1"/>
   </w:latentStyles>
   <w:style w:type="paragraph" w:default="1" w:styleId="Normal">
     <w:name w:val="Normal"/>
@@ -20025,7 +20824,6 @@
   <w:style w:type="character" w:default="1" w:styleId="DefaultParagraphFont">
     <w:name w:val="Default Paragraph Font"/>
     <w:uiPriority w:val="1"/>
-    <w:semiHidden/>
     <w:unhideWhenUsed/>
   </w:style>
   <w:style w:type="table" w:default="1" w:styleId="TableNormal">
@@ -20200,6 +20998,7 @@
       <w:spacing w:after="0" w:line="240" w:lineRule="auto"/>
     </w:pPr>
     <w:tblPr>
+      <w:tblInd w:w="0" w:type="dxa"/>
       <w:tblBorders>
         <w:top w:val="single" w:sz="4" w:space="0" w:color="auto"/>
         <w:left w:val="single" w:sz="4" w:space="0" w:color="auto"/>
@@ -20208,6 +21007,12 @@
         <w:insideH w:val="single" w:sz="4" w:space="0" w:color="auto"/>
         <w:insideV w:val="single" w:sz="4" w:space="0" w:color="auto"/>
       </w:tblBorders>
+      <w:tblCellMar>
+        <w:top w:w="0" w:type="dxa"/>
+        <w:left w:w="108" w:type="dxa"/>
+        <w:bottom w:w="0" w:type="dxa"/>
+        <w:right w:w="108" w:type="dxa"/>
+      </w:tblCellMar>
     </w:tblPr>
   </w:style>
   <w:style w:type="paragraph" w:styleId="Caption">
@@ -20251,6 +21056,7 @@
     <w:tblPr>
       <w:tblStyleRowBandSize w:val="1"/>
       <w:tblStyleColBandSize w:val="1"/>
+      <w:tblInd w:w="0" w:type="dxa"/>
       <w:tblBorders>
         <w:top w:val="single" w:sz="4" w:space="0" w:color="95B3D7" w:themeColor="accent1" w:themeTint="99"/>
         <w:left w:val="single" w:sz="4" w:space="0" w:color="95B3D7" w:themeColor="accent1" w:themeTint="99"/>
@@ -20259,6 +21065,570 @@
         <w:insideH w:val="single" w:sz="4" w:space="0" w:color="95B3D7" w:themeColor="accent1" w:themeTint="99"/>
         <w:insideV w:val="single" w:sz="4" w:space="0" w:color="95B3D7" w:themeColor="accent1" w:themeTint="99"/>
       </w:tblBorders>
+      <w:tblCellMar>
+        <w:top w:w="0" w:type="dxa"/>
+        <w:left w:w="108" w:type="dxa"/>
+        <w:bottom w:w="0" w:type="dxa"/>
+        <w:right w:w="108" w:type="dxa"/>
+      </w:tblCellMar>
+    </w:tblPr>
+    <w:tblStylePr w:type="firstRow">
+      <w:rPr>
+        <w:b/>
+        <w:bCs/>
+        <w:color w:val="FFFFFF" w:themeColor="background1"/>
+      </w:rPr>
+      <w:tblPr/>
+      <w:tcPr>
+        <w:tcBorders>
+          <w:top w:val="single" w:sz="4" w:space="0" w:color="4F81BD" w:themeColor="accent1"/>
+          <w:left w:val="single" w:sz="4" w:space="0" w:color="4F81BD" w:themeColor="accent1"/>
+          <w:bottom w:val="single" w:sz="4" w:space="0" w:color="4F81BD" w:themeColor="accent1"/>
+          <w:right w:val="single" w:sz="4" w:space="0" w:color="4F81BD" w:themeColor="accent1"/>
+          <w:insideH w:val="nil"/>
+          <w:insideV w:val="nil"/>
+        </w:tcBorders>
+        <w:shd w:val="clear" w:color="auto" w:fill="4F81BD" w:themeFill="accent1"/>
+      </w:tcPr>
+    </w:tblStylePr>
+    <w:tblStylePr w:type="lastRow">
+      <w:rPr>
+        <w:b/>
+        <w:bCs/>
+      </w:rPr>
+      <w:tblPr/>
+      <w:tcPr>
+        <w:tcBorders>
+          <w:top w:val="double" w:sz="4" w:space="0" w:color="4F81BD" w:themeColor="accent1"/>
+        </w:tcBorders>
+      </w:tcPr>
+    </w:tblStylePr>
+    <w:tblStylePr w:type="firstCol">
+      <w:rPr>
+        <w:b/>
+        <w:bCs/>
+      </w:rPr>
+    </w:tblStylePr>
+    <w:tblStylePr w:type="lastCol">
+      <w:rPr>
+        <w:b/>
+        <w:bCs/>
+      </w:rPr>
+    </w:tblStylePr>
+    <w:tblStylePr w:type="band1Vert">
+      <w:tblPr/>
+      <w:tcPr>
+        <w:shd w:val="clear" w:color="auto" w:fill="DBE5F1" w:themeFill="accent1" w:themeFillTint="33"/>
+      </w:tcPr>
+    </w:tblStylePr>
+    <w:tblStylePr w:type="band1Horz">
+      <w:tblPr/>
+      <w:tcPr>
+        <w:shd w:val="clear" w:color="auto" w:fill="DBE5F1" w:themeFill="accent1" w:themeFillTint="33"/>
+      </w:tcPr>
+    </w:tblStylePr>
+  </w:style>
+</w:styles>
+</file>
+
+<file path=word/stylesWithEffects.xml><?xml version="1.0" encoding="utf-8"?>
+<w:styles xmlns:wpc="http://schemas.microsoft.com/office/word/2010/wordprocessingCanvas" xmlns:mc="http://schemas.openxmlformats.org/markup-compatibility/2006" xmlns:o="urn:schemas-microsoft-com:office:office" xmlns:r="http://schemas.openxmlformats.org/officeDocument/2006/relationships" xmlns:m="http://schemas.openxmlformats.org/officeDocument/2006/math" xmlns:v="urn:schemas-microsoft-com:vml" xmlns:wp14="http://schemas.microsoft.com/office/word/2010/wordprocessingDrawing" xmlns:wp="http://schemas.openxmlformats.org/drawingml/2006/wordprocessingDrawing" xmlns:w10="urn:schemas-microsoft-com:office:word" xmlns:w="http://schemas.openxmlformats.org/wordprocessingml/2006/main" xmlns:w14="http://schemas.microsoft.com/office/word/2010/wordml" xmlns:wpg="http://schemas.microsoft.com/office/word/2010/wordprocessingGroup" xmlns:wpi="http://schemas.microsoft.com/office/word/2010/wordprocessingInk" xmlns:wne="http://schemas.microsoft.com/office/word/2006/wordml" xmlns:wps="http://schemas.microsoft.com/office/word/2010/wordprocessingShape" mc:Ignorable="w14 wp14">
+  <w:docDefaults>
+    <w:rPrDefault>
+      <w:rPr>
+        <w:rFonts w:asciiTheme="minorHAnsi" w:eastAsiaTheme="minorHAnsi" w:hAnsiTheme="minorHAnsi" w:cstheme="minorBidi"/>
+        <w:sz w:val="22"/>
+        <w:szCs w:val="22"/>
+        <w:lang w:val="en-US" w:eastAsia="en-US" w:bidi="ar-SA"/>
+      </w:rPr>
+    </w:rPrDefault>
+    <w:pPrDefault>
+      <w:pPr>
+        <w:spacing w:after="200" w:line="276" w:lineRule="auto"/>
+      </w:pPr>
+    </w:pPrDefault>
+  </w:docDefaults>
+  <w:latentStyles w:defLockedState="0" w:defUIPriority="99" w:defSemiHidden="1" w:defUnhideWhenUsed="1" w:defQFormat="0" w:count="267">
+    <w:lsdException w:name="Normal" w:semiHidden="0" w:uiPriority="0" w:unhideWhenUsed="0" w:qFormat="1"/>
+    <w:lsdException w:name="heading 1" w:semiHidden="0" w:uiPriority="9" w:unhideWhenUsed="0" w:qFormat="1"/>
+    <w:lsdException w:name="heading 2" w:uiPriority="9" w:qFormat="1"/>
+    <w:lsdException w:name="heading 3" w:uiPriority="9" w:qFormat="1"/>
+    <w:lsdException w:name="heading 4" w:uiPriority="9" w:qFormat="1"/>
+    <w:lsdException w:name="heading 5" w:uiPriority="9" w:qFormat="1"/>
+    <w:lsdException w:name="heading 6" w:uiPriority="9" w:qFormat="1"/>
+    <w:lsdException w:name="heading 7" w:uiPriority="9" w:qFormat="1"/>
+    <w:lsdException w:name="heading 8" w:uiPriority="9" w:qFormat="1"/>
+    <w:lsdException w:name="heading 9" w:uiPriority="9" w:qFormat="1"/>
+    <w:lsdException w:name="toc 1" w:uiPriority="39"/>
+    <w:lsdException w:name="toc 2" w:uiPriority="39"/>
+    <w:lsdException w:name="toc 3" w:uiPriority="39"/>
+    <w:lsdException w:name="toc 4" w:uiPriority="39"/>
+    <w:lsdException w:name="toc 5" w:uiPriority="39"/>
+    <w:lsdException w:name="toc 6" w:uiPriority="39"/>
+    <w:lsdException w:name="toc 7" w:uiPriority="39"/>
+    <w:lsdException w:name="toc 8" w:uiPriority="39"/>
+    <w:lsdException w:name="toc 9" w:uiPriority="39"/>
+    <w:lsdException w:name="caption" w:uiPriority="35" w:qFormat="1"/>
+    <w:lsdException w:name="Title" w:semiHidden="0" w:uiPriority="10" w:unhideWhenUsed="0" w:qFormat="1"/>
+    <w:lsdException w:name="Default Paragraph Font" w:uiPriority="1"/>
+    <w:lsdException w:name="Subtitle" w:semiHidden="0" w:uiPriority="11" w:unhideWhenUsed="0" w:qFormat="1"/>
+    <w:lsdException w:name="Strong" w:semiHidden="0" w:uiPriority="22" w:unhideWhenUsed="0" w:qFormat="1"/>
+    <w:lsdException w:name="Emphasis" w:semiHidden="0" w:uiPriority="20" w:unhideWhenUsed="0" w:qFormat="1"/>
+    <w:lsdException w:name="Table Grid" w:uiPriority="59"/>
+    <w:lsdException w:name="Placeholder Text" w:unhideWhenUsed="0"/>
+    <w:lsdException w:name="No Spacing" w:semiHidden="0" w:uiPriority="1" w:unhideWhenUsed="0" w:qFormat="1"/>
+    <w:lsdException w:name="Light Shading" w:semiHidden="0" w:uiPriority="60" w:unhideWhenUsed="0"/>
+    <w:lsdException w:name="Light List" w:semiHidden="0" w:uiPriority="61" w:unhideWhenUsed="0"/>
+    <w:lsdException w:name="Light Grid" w:semiHidden="0" w:uiPriority="62" w:unhideWhenUsed="0"/>
+    <w:lsdException w:name="Medium Shading 1" w:semiHidden="0" w:uiPriority="63" w:unhideWhenUsed="0"/>
+    <w:lsdException w:name="Medium Shading 2" w:semiHidden="0" w:uiPriority="64" w:unhideWhenUsed="0"/>
+    <w:lsdException w:name="Medium List 1" w:semiHidden="0" w:uiPriority="65" w:unhideWhenUsed="0"/>
+    <w:lsdException w:name="Medium List 2" w:semiHidden="0" w:uiPriority="66" w:unhideWhenUsed="0"/>
+    <w:lsdException w:name="Medium Grid 1" w:semiHidden="0" w:uiPriority="67" w:unhideWhenUsed="0"/>
+    <w:lsdException w:name="Medium Grid 2" w:semiHidden="0" w:uiPriority="68" w:unhideWhenUsed="0"/>
+    <w:lsdException w:name="Medium Grid 3" w:semiHidden="0" w:uiPriority="69" w:unhideWhenUsed="0"/>
+    <w:lsdException w:name="Dark List" w:semiHidden="0" w:uiPriority="70" w:unhideWhenUsed="0"/>
+    <w:lsdException w:name="Colorful Shading" w:semiHidden="0" w:uiPriority="71" w:unhideWhenUsed="0"/>
+    <w:lsdException w:name="Colorful List" w:semiHidden="0" w:uiPriority="72" w:unhideWhenUsed="0"/>
+    <w:lsdException w:name="Colorful Grid" w:semiHidden="0" w:uiPriority="73" w:unhideWhenUsed="0"/>
+    <w:lsdException w:name="Light Shading Accent 1" w:semiHidden="0" w:uiPriority="60" w:unhideWhenUsed="0"/>
+    <w:lsdException w:name="Light List Accent 1" w:semiHidden="0" w:uiPriority="61" w:unhideWhenUsed="0"/>
+    <w:lsdException w:name="Light Grid Accent 1" w:semiHidden="0" w:uiPriority="62" w:unhideWhenUsed="0"/>
+    <w:lsdException w:name="Medium Shading 1 Accent 1" w:semiHidden="0" w:uiPriority="63" w:unhideWhenUsed="0"/>
+    <w:lsdException w:name="Medium Shading 2 Accent 1" w:semiHidden="0" w:uiPriority="64" w:unhideWhenUsed="0"/>
+    <w:lsdException w:name="Medium List 1 Accent 1" w:semiHidden="0" w:uiPriority="65" w:unhideWhenUsed="0"/>
+    <w:lsdException w:name="Revision" w:unhideWhenUsed="0"/>
+    <w:lsdException w:name="List Paragraph" w:semiHidden="0" w:uiPriority="34" w:unhideWhenUsed="0" w:qFormat="1"/>
+    <w:lsdException w:name="Quote" w:semiHidden="0" w:uiPriority="29" w:unhideWhenUsed="0" w:qFormat="1"/>
+    <w:lsdException w:name="Intense Quote" w:semiHidden="0" w:uiPriority="30" w:unhideWhenUsed="0" w:qFormat="1"/>
+    <w:lsdException w:name="Medium List 2 Accent 1" w:semiHidden="0" w:uiPriority="66" w:unhideWhenUsed="0"/>
+    <w:lsdException w:name="Medium Grid 1 Accent 1" w:semiHidden="0" w:uiPriority="67" w:unhideWhenUsed="0"/>
+    <w:lsdException w:name="Medium Grid 2 Accent 1" w:semiHidden="0" w:uiPriority="68" w:unhideWhenUsed="0"/>
+    <w:lsdException w:name="Medium Grid 3 Accent 1" w:semiHidden="0" w:uiPriority="69" w:unhideWhenUsed="0"/>
+    <w:lsdException w:name="Dark List Accent 1" w:semiHidden="0" w:uiPriority="70" w:unhideWhenUsed="0"/>
+    <w:lsdException w:name="Colorful Shading Accent 1" w:semiHidden="0" w:uiPriority="71" w:unhideWhenUsed="0"/>
+    <w:lsdException w:name="Colorful List Accent 1" w:semiHidden="0" w:uiPriority="72" w:unhideWhenUsed="0"/>
+    <w:lsdException w:name="Colorful Grid Accent 1" w:semiHidden="0" w:uiPriority="73" w:unhideWhenUsed="0"/>
+    <w:lsdException w:name="Light Shading Accent 2" w:semiHidden="0" w:uiPriority="60" w:unhideWhenUsed="0"/>
+    <w:lsdException w:name="Light List Accent 2" w:semiHidden="0" w:uiPriority="61" w:unhideWhenUsed="0"/>
+    <w:lsdException w:name="Light Grid Accent 2" w:semiHidden="0" w:uiPriority="62" w:unhideWhenUsed="0"/>
+    <w:lsdException w:name="Medium Shading 1 Accent 2" w:semiHidden="0" w:uiPriority="63" w:unhideWhenUsed="0"/>
+    <w:lsdException w:name="Medium Shading 2 Accent 2" w:semiHidden="0" w:uiPriority="64" w:unhideWhenUsed="0"/>
+    <w:lsdException w:name="Medium List 1 Accent 2" w:semiHidden="0" w:uiPriority="65" w:unhideWhenUsed="0"/>
+    <w:lsdException w:name="Medium List 2 Accent 2" w:semiHidden="0" w:uiPriority="66" w:unhideWhenUsed="0"/>
+    <w:lsdException w:name="Medium Grid 1 Accent 2" w:semiHidden="0" w:uiPriority="67" w:unhideWhenUsed="0"/>
+    <w:lsdException w:name="Medium Grid 2 Accent 2" w:semiHidden="0" w:uiPriority="68" w:unhideWhenUsed="0"/>
+    <w:lsdException w:name="Medium Grid 3 Accent 2" w:semiHidden="0" w:uiPriority="69" w:unhideWhenUsed="0"/>
+    <w:lsdException w:name="Dark List Accent 2" w:semiHidden="0" w:uiPriority="70" w:unhideWhenUsed="0"/>
+    <w:lsdException w:name="Colorful Shading Accent 2" w:semiHidden="0" w:uiPriority="71" w:unhideWhenUsed="0"/>
+    <w:lsdException w:name="Colorful List Accent 2" w:semiHidden="0" w:uiPriority="72" w:unhideWhenUsed="0"/>
+    <w:lsdException w:name="Colorful Grid Accent 2" w:semiHidden="0" w:uiPriority="73" w:unhideWhenUsed="0"/>
+    <w:lsdException w:name="Light Shading Accent 3" w:semiHidden="0" w:uiPriority="60" w:unhideWhenUsed="0"/>
+    <w:lsdException w:name="Light List Accent 3" w:semiHidden="0" w:uiPriority="61" w:unhideWhenUsed="0"/>
+    <w:lsdException w:name="Light Grid Accent 3" w:semiHidden="0" w:uiPriority="62" w:unhideWhenUsed="0"/>
+    <w:lsdException w:name="Medium Shading 1 Accent 3" w:semiHidden="0" w:uiPriority="63" w:unhideWhenUsed="0"/>
+    <w:lsdException w:name="Medium Shading 2 Accent 3" w:semiHidden="0" w:uiPriority="64" w:unhideWhenUsed="0"/>
+    <w:lsdException w:name="Medium List 1 Accent 3" w:semiHidden="0" w:uiPriority="65" w:unhideWhenUsed="0"/>
+    <w:lsdException w:name="Medium List 2 Accent 3" w:semiHidden="0" w:uiPriority="66" w:unhideWhenUsed="0"/>
+    <w:lsdException w:name="Medium Grid 1 Accent 3" w:semiHidden="0" w:uiPriority="67" w:unhideWhenUsed="0"/>
+    <w:lsdException w:name="Medium Grid 2 Accent 3" w:semiHidden="0" w:uiPriority="68" w:unhideWhenUsed="0"/>
+    <w:lsdException w:name="Medium Grid 3 Accent 3" w:semiHidden="0" w:uiPriority="69" w:unhideWhenUsed="0"/>
+    <w:lsdException w:name="Dark List Accent 3" w:semiHidden="0" w:uiPriority="70" w:unhideWhenUsed="0"/>
+    <w:lsdException w:name="Colorful Shading Accent 3" w:semiHidden="0" w:uiPriority="71" w:unhideWhenUsed="0"/>
+    <w:lsdException w:name="Colorful List Accent 3" w:semiHidden="0" w:uiPriority="72" w:unhideWhenUsed="0"/>
+    <w:lsdException w:name="Colorful Grid Accent 3" w:semiHidden="0" w:uiPriority="73" w:unhideWhenUsed="0"/>
+    <w:lsdException w:name="Light Shading Accent 4" w:semiHidden="0" w:uiPriority="60" w:unhideWhenUsed="0"/>
+    <w:lsdException w:name="Light List Accent 4" w:semiHidden="0" w:uiPriority="61" w:unhideWhenUsed="0"/>
+    <w:lsdException w:name="Light Grid Accent 4" w:semiHidden="0" w:uiPriority="62" w:unhideWhenUsed="0"/>
+    <w:lsdException w:name="Medium Shading 1 Accent 4" w:semiHidden="0" w:uiPriority="63" w:unhideWhenUsed="0"/>
+    <w:lsdException w:name="Medium Shading 2 Accent 4" w:semiHidden="0" w:uiPriority="64" w:unhideWhenUsed="0"/>
+    <w:lsdException w:name="Medium List 1 Accent 4" w:semiHidden="0" w:uiPriority="65" w:unhideWhenUsed="0"/>
+    <w:lsdException w:name="Medium List 2 Accent 4" w:semiHidden="0" w:uiPriority="66" w:unhideWhenUsed="0"/>
+    <w:lsdException w:name="Medium Grid 1 Accent 4" w:semiHidden="0" w:uiPriority="67" w:unhideWhenUsed="0"/>
+    <w:lsdException w:name="Medium Grid 2 Accent 4" w:semiHidden="0" w:uiPriority="68" w:unhideWhenUsed="0"/>
+    <w:lsdException w:name="Medium Grid 3 Accent 4" w:semiHidden="0" w:uiPriority="69" w:unhideWhenUsed="0"/>
+    <w:lsdException w:name="Dark List Accent 4" w:semiHidden="0" w:uiPriority="70" w:unhideWhenUsed="0"/>
+    <w:lsdException w:name="Colorful Shading Accent 4" w:semiHidden="0" w:uiPriority="71" w:unhideWhenUsed="0"/>
+    <w:lsdException w:name="Colorful List Accent 4" w:semiHidden="0" w:uiPriority="72" w:unhideWhenUsed="0"/>
+    <w:lsdException w:name="Colorful Grid Accent 4" w:semiHidden="0" w:uiPriority="73" w:unhideWhenUsed="0"/>
+    <w:lsdException w:name="Light Shading Accent 5" w:semiHidden="0" w:uiPriority="60" w:unhideWhenUsed="0"/>
+    <w:lsdException w:name="Light List Accent 5" w:semiHidden="0" w:uiPriority="61" w:unhideWhenUsed="0"/>
+    <w:lsdException w:name="Light Grid Accent 5" w:semiHidden="0" w:uiPriority="62" w:unhideWhenUsed="0"/>
+    <w:lsdException w:name="Medium Shading 1 Accent 5" w:semiHidden="0" w:uiPriority="63" w:unhideWhenUsed="0"/>
+    <w:lsdException w:name="Medium Shading 2 Accent 5" w:semiHidden="0" w:uiPriority="64" w:unhideWhenUsed="0"/>
+    <w:lsdException w:name="Medium List 1 Accent 5" w:semiHidden="0" w:uiPriority="65" w:unhideWhenUsed="0"/>
+    <w:lsdException w:name="Medium List 2 Accent 5" w:semiHidden="0" w:uiPriority="66" w:unhideWhenUsed="0"/>
+    <w:lsdException w:name="Medium Grid 1 Accent 5" w:semiHidden="0" w:uiPriority="67" w:unhideWhenUsed="0"/>
+    <w:lsdException w:name="Medium Grid 2 Accent 5" w:semiHidden="0" w:uiPriority="68" w:unhideWhenUsed="0"/>
+    <w:lsdException w:name="Medium Grid 3 Accent 5" w:semiHidden="0" w:uiPriority="69" w:unhideWhenUsed="0"/>
+    <w:lsdException w:name="Dark List Accent 5" w:semiHidden="0" w:uiPriority="70" w:unhideWhenUsed="0"/>
+    <w:lsdException w:name="Colorful Shading Accent 5" w:semiHidden="0" w:uiPriority="71" w:unhideWhenUsed="0"/>
+    <w:lsdException w:name="Colorful List Accent 5" w:semiHidden="0" w:uiPriority="72" w:unhideWhenUsed="0"/>
+    <w:lsdException w:name="Colorful Grid Accent 5" w:semiHidden="0" w:uiPriority="73" w:unhideWhenUsed="0"/>
+    <w:lsdException w:name="Light Shading Accent 6" w:semiHidden="0" w:uiPriority="60" w:unhideWhenUsed="0"/>
+    <w:lsdException w:name="Light List Accent 6" w:semiHidden="0" w:uiPriority="61" w:unhideWhenUsed="0"/>
+    <w:lsdException w:name="Light Grid Accent 6" w:semiHidden="0" w:uiPriority="62" w:unhideWhenUsed="0"/>
+    <w:lsdException w:name="Medium Shading 1 Accent 6" w:semiHidden="0" w:uiPriority="63" w:unhideWhenUsed="0"/>
+    <w:lsdException w:name="Medium Shading 2 Accent 6" w:semiHidden="0" w:uiPriority="64" w:unhideWhenUsed="0"/>
+    <w:lsdException w:name="Medium List 1 Accent 6" w:semiHidden="0" w:uiPriority="65" w:unhideWhenUsed="0"/>
+    <w:lsdException w:name="Medium List 2 Accent 6" w:semiHidden="0" w:uiPriority="66" w:unhideWhenUsed="0"/>
+    <w:lsdException w:name="Medium Grid 1 Accent 6" w:semiHidden="0" w:uiPriority="67" w:unhideWhenUsed="0"/>
+    <w:lsdException w:name="Medium Grid 2 Accent 6" w:semiHidden="0" w:uiPriority="68" w:unhideWhenUsed="0"/>
+    <w:lsdException w:name="Medium Grid 3 Accent 6" w:semiHidden="0" w:uiPriority="69" w:unhideWhenUsed="0"/>
+    <w:lsdException w:name="Dark List Accent 6" w:semiHidden="0" w:uiPriority="70" w:unhideWhenUsed="0"/>
+    <w:lsdException w:name="Colorful Shading Accent 6" w:semiHidden="0" w:uiPriority="71" w:unhideWhenUsed="0"/>
+    <w:lsdException w:name="Colorful List Accent 6" w:semiHidden="0" w:uiPriority="72" w:unhideWhenUsed="0"/>
+    <w:lsdException w:name="Colorful Grid Accent 6" w:semiHidden="0" w:uiPriority="73" w:unhideWhenUsed="0"/>
+    <w:lsdException w:name="Subtle Emphasis" w:semiHidden="0" w:uiPriority="19" w:unhideWhenUsed="0" w:qFormat="1"/>
+    <w:lsdException w:name="Intense Emphasis" w:semiHidden="0" w:uiPriority="21" w:unhideWhenUsed="0" w:qFormat="1"/>
+    <w:lsdException w:name="Subtle Reference" w:semiHidden="0" w:uiPriority="31" w:unhideWhenUsed="0" w:qFormat="1"/>
+    <w:lsdException w:name="Intense Reference" w:semiHidden="0" w:uiPriority="32" w:unhideWhenUsed="0" w:qFormat="1"/>
+    <w:lsdException w:name="Book Title" w:semiHidden="0" w:uiPriority="33" w:unhideWhenUsed="0" w:qFormat="1"/>
+    <w:lsdException w:name="Bibliography" w:uiPriority="37"/>
+    <w:lsdException w:name="TOC Heading" w:uiPriority="39" w:qFormat="1"/>
+  </w:latentStyles>
+  <w:style w:type="paragraph" w:default="1" w:styleId="Normal">
+    <w:name w:val="Normal"/>
+    <w:qFormat/>
+    <w:rsid w:val="009533D2"/>
+    <w:rPr>
+      <w:rFonts w:ascii="Times New Roman" w:hAnsi="Times New Roman"/>
+      <w:sz w:val="24"/>
+    </w:rPr>
+  </w:style>
+  <w:style w:type="paragraph" w:styleId="Heading1">
+    <w:name w:val="heading 1"/>
+    <w:basedOn w:val="Normal"/>
+    <w:next w:val="Normal"/>
+    <w:link w:val="Heading1Char"/>
+    <w:uiPriority w:val="9"/>
+    <w:qFormat/>
+    <w:rsid w:val="00D7047F"/>
+    <w:pPr>
+      <w:keepNext/>
+      <w:keepLines/>
+      <w:pageBreakBefore/>
+      <w:numPr>
+        <w:numId w:val="1"/>
+      </w:numPr>
+      <w:spacing w:before="480" w:after="0"/>
+      <w:ind w:left="357" w:hanging="357"/>
+      <w:outlineLvl w:val="0"/>
+    </w:pPr>
+    <w:rPr>
+      <w:rFonts w:asciiTheme="majorHAnsi" w:eastAsiaTheme="majorEastAsia" w:hAnsiTheme="majorHAnsi" w:cstheme="majorBidi"/>
+      <w:b/>
+      <w:bCs/>
+      <w:color w:val="365F91" w:themeColor="accent1" w:themeShade="BF"/>
+      <w:sz w:val="28"/>
+      <w:szCs w:val="28"/>
+    </w:rPr>
+  </w:style>
+  <w:style w:type="paragraph" w:styleId="Heading2">
+    <w:name w:val="heading 2"/>
+    <w:basedOn w:val="Normal"/>
+    <w:next w:val="Normal"/>
+    <w:link w:val="Heading2Char"/>
+    <w:uiPriority w:val="9"/>
+    <w:unhideWhenUsed/>
+    <w:qFormat/>
+    <w:rsid w:val="00822D9B"/>
+    <w:pPr>
+      <w:keepNext/>
+      <w:keepLines/>
+      <w:numPr>
+        <w:ilvl w:val="1"/>
+        <w:numId w:val="1"/>
+      </w:numPr>
+      <w:spacing w:before="360" w:after="0"/>
+      <w:ind w:left="714" w:hanging="357"/>
+      <w:outlineLvl w:val="1"/>
+    </w:pPr>
+    <w:rPr>
+      <w:rFonts w:asciiTheme="majorHAnsi" w:eastAsiaTheme="majorEastAsia" w:hAnsiTheme="majorHAnsi" w:cstheme="majorBidi"/>
+      <w:b/>
+      <w:bCs/>
+      <w:color w:val="4F81BD" w:themeColor="accent1"/>
+      <w:sz w:val="26"/>
+      <w:szCs w:val="26"/>
+    </w:rPr>
+  </w:style>
+  <w:style w:type="paragraph" w:styleId="Heading3">
+    <w:name w:val="heading 3"/>
+    <w:basedOn w:val="Normal"/>
+    <w:next w:val="Normal"/>
+    <w:link w:val="Heading3Char"/>
+    <w:uiPriority w:val="9"/>
+    <w:unhideWhenUsed/>
+    <w:qFormat/>
+    <w:rsid w:val="00665B0D"/>
+    <w:pPr>
+      <w:keepNext/>
+      <w:keepLines/>
+      <w:numPr>
+        <w:ilvl w:val="2"/>
+        <w:numId w:val="1"/>
+      </w:numPr>
+      <w:spacing w:before="200" w:after="0"/>
+      <w:outlineLvl w:val="2"/>
+    </w:pPr>
+    <w:rPr>
+      <w:rFonts w:asciiTheme="majorHAnsi" w:eastAsiaTheme="majorEastAsia" w:hAnsiTheme="majorHAnsi" w:cstheme="majorBidi"/>
+      <w:b/>
+      <w:bCs/>
+      <w:color w:val="4F81BD" w:themeColor="accent1"/>
+    </w:rPr>
+  </w:style>
+  <w:style w:type="character" w:default="1" w:styleId="DefaultParagraphFont">
+    <w:name w:val="Default Paragraph Font"/>
+    <w:uiPriority w:val="1"/>
+    <w:unhideWhenUsed/>
+  </w:style>
+  <w:style w:type="table" w:default="1" w:styleId="TableNormal">
+    <w:name w:val="Normal Table"/>
+    <w:uiPriority w:val="99"/>
+    <w:semiHidden/>
+    <w:unhideWhenUsed/>
+    <w:tblPr>
+      <w:tblInd w:w="0" w:type="dxa"/>
+      <w:tblCellMar>
+        <w:top w:w="0" w:type="dxa"/>
+        <w:left w:w="108" w:type="dxa"/>
+        <w:bottom w:w="0" w:type="dxa"/>
+        <w:right w:w="108" w:type="dxa"/>
+      </w:tblCellMar>
+    </w:tblPr>
+  </w:style>
+  <w:style w:type="numbering" w:default="1" w:styleId="NoList">
+    <w:name w:val="No List"/>
+    <w:uiPriority w:val="99"/>
+    <w:semiHidden/>
+    <w:unhideWhenUsed/>
+  </w:style>
+  <w:style w:type="character" w:customStyle="1" w:styleId="Heading1Char">
+    <w:name w:val="Heading 1 Char"/>
+    <w:basedOn w:val="DefaultParagraphFont"/>
+    <w:link w:val="Heading1"/>
+    <w:uiPriority w:val="9"/>
+    <w:rsid w:val="00D7047F"/>
+    <w:rPr>
+      <w:rFonts w:asciiTheme="majorHAnsi" w:eastAsiaTheme="majorEastAsia" w:hAnsiTheme="majorHAnsi" w:cstheme="majorBidi"/>
+      <w:b/>
+      <w:bCs/>
+      <w:color w:val="365F91" w:themeColor="accent1" w:themeShade="BF"/>
+      <w:sz w:val="28"/>
+      <w:szCs w:val="28"/>
+    </w:rPr>
+  </w:style>
+  <w:style w:type="character" w:customStyle="1" w:styleId="Heading2Char">
+    <w:name w:val="Heading 2 Char"/>
+    <w:basedOn w:val="DefaultParagraphFont"/>
+    <w:link w:val="Heading2"/>
+    <w:uiPriority w:val="9"/>
+    <w:rsid w:val="00822D9B"/>
+    <w:rPr>
+      <w:rFonts w:asciiTheme="majorHAnsi" w:eastAsiaTheme="majorEastAsia" w:hAnsiTheme="majorHAnsi" w:cstheme="majorBidi"/>
+      <w:b/>
+      <w:bCs/>
+      <w:color w:val="4F81BD" w:themeColor="accent1"/>
+      <w:sz w:val="26"/>
+      <w:szCs w:val="26"/>
+    </w:rPr>
+  </w:style>
+  <w:style w:type="character" w:customStyle="1" w:styleId="Heading3Char">
+    <w:name w:val="Heading 3 Char"/>
+    <w:basedOn w:val="DefaultParagraphFont"/>
+    <w:link w:val="Heading3"/>
+    <w:uiPriority w:val="9"/>
+    <w:rsid w:val="00665B0D"/>
+    <w:rPr>
+      <w:rFonts w:asciiTheme="majorHAnsi" w:eastAsiaTheme="majorEastAsia" w:hAnsiTheme="majorHAnsi" w:cstheme="majorBidi"/>
+      <w:b/>
+      <w:bCs/>
+      <w:color w:val="4F81BD" w:themeColor="accent1"/>
+    </w:rPr>
+  </w:style>
+  <w:style w:type="paragraph" w:styleId="TOCHeading">
+    <w:name w:val="TOC Heading"/>
+    <w:basedOn w:val="Heading1"/>
+    <w:next w:val="Normal"/>
+    <w:uiPriority w:val="39"/>
+    <w:semiHidden/>
+    <w:unhideWhenUsed/>
+    <w:qFormat/>
+    <w:rsid w:val="007722B1"/>
+    <w:pPr>
+      <w:pageBreakBefore w:val="0"/>
+      <w:numPr>
+        <w:numId w:val="0"/>
+      </w:numPr>
+      <w:outlineLvl w:val="9"/>
+    </w:pPr>
+    <w:rPr>
+      <w:lang w:eastAsia="ja-JP"/>
+    </w:rPr>
+  </w:style>
+  <w:style w:type="paragraph" w:styleId="TOC1">
+    <w:name w:val="toc 1"/>
+    <w:basedOn w:val="Normal"/>
+    <w:next w:val="Normal"/>
+    <w:autoRedefine/>
+    <w:uiPriority w:val="39"/>
+    <w:unhideWhenUsed/>
+    <w:rsid w:val="007722B1"/>
+    <w:pPr>
+      <w:spacing w:after="100"/>
+    </w:pPr>
+  </w:style>
+  <w:style w:type="paragraph" w:styleId="TOC2">
+    <w:name w:val="toc 2"/>
+    <w:basedOn w:val="Normal"/>
+    <w:next w:val="Normal"/>
+    <w:autoRedefine/>
+    <w:uiPriority w:val="39"/>
+    <w:unhideWhenUsed/>
+    <w:rsid w:val="007722B1"/>
+    <w:pPr>
+      <w:spacing w:after="100"/>
+      <w:ind w:left="240"/>
+    </w:pPr>
+  </w:style>
+  <w:style w:type="character" w:styleId="Hyperlink">
+    <w:name w:val="Hyperlink"/>
+    <w:basedOn w:val="DefaultParagraphFont"/>
+    <w:uiPriority w:val="99"/>
+    <w:unhideWhenUsed/>
+    <w:rsid w:val="007722B1"/>
+    <w:rPr>
+      <w:color w:val="0000FF" w:themeColor="hyperlink"/>
+      <w:u w:val="single"/>
+    </w:rPr>
+  </w:style>
+  <w:style w:type="paragraph" w:styleId="BalloonText">
+    <w:name w:val="Balloon Text"/>
+    <w:basedOn w:val="Normal"/>
+    <w:link w:val="BalloonTextChar"/>
+    <w:uiPriority w:val="99"/>
+    <w:semiHidden/>
+    <w:unhideWhenUsed/>
+    <w:rsid w:val="007722B1"/>
+    <w:pPr>
+      <w:spacing w:after="0" w:line="240" w:lineRule="auto"/>
+    </w:pPr>
+    <w:rPr>
+      <w:rFonts w:ascii="Tahoma" w:hAnsi="Tahoma" w:cs="Tahoma"/>
+      <w:sz w:val="16"/>
+      <w:szCs w:val="16"/>
+    </w:rPr>
+  </w:style>
+  <w:style w:type="character" w:customStyle="1" w:styleId="BalloonTextChar">
+    <w:name w:val="Balloon Text Char"/>
+    <w:basedOn w:val="DefaultParagraphFont"/>
+    <w:link w:val="BalloonText"/>
+    <w:uiPriority w:val="99"/>
+    <w:semiHidden/>
+    <w:rsid w:val="007722B1"/>
+    <w:rPr>
+      <w:rFonts w:ascii="Tahoma" w:hAnsi="Tahoma" w:cs="Tahoma"/>
+      <w:sz w:val="16"/>
+      <w:szCs w:val="16"/>
+    </w:rPr>
+  </w:style>
+  <w:style w:type="paragraph" w:styleId="TOC3">
+    <w:name w:val="toc 3"/>
+    <w:basedOn w:val="Normal"/>
+    <w:next w:val="Normal"/>
+    <w:autoRedefine/>
+    <w:uiPriority w:val="39"/>
+    <w:unhideWhenUsed/>
+    <w:rsid w:val="00940652"/>
+    <w:pPr>
+      <w:spacing w:after="100"/>
+      <w:ind w:left="480"/>
+    </w:pPr>
+  </w:style>
+  <w:style w:type="table" w:styleId="TableGrid">
+    <w:name w:val="Table Grid"/>
+    <w:basedOn w:val="TableNormal"/>
+    <w:uiPriority w:val="59"/>
+    <w:rsid w:val="00D47D69"/>
+    <w:pPr>
+      <w:spacing w:after="0" w:line="240" w:lineRule="auto"/>
+    </w:pPr>
+    <w:tblPr>
+      <w:tblInd w:w="0" w:type="dxa"/>
+      <w:tblBorders>
+        <w:top w:val="single" w:sz="4" w:space="0" w:color="auto"/>
+        <w:left w:val="single" w:sz="4" w:space="0" w:color="auto"/>
+        <w:bottom w:val="single" w:sz="4" w:space="0" w:color="auto"/>
+        <w:right w:val="single" w:sz="4" w:space="0" w:color="auto"/>
+        <w:insideH w:val="single" w:sz="4" w:space="0" w:color="auto"/>
+        <w:insideV w:val="single" w:sz="4" w:space="0" w:color="auto"/>
+      </w:tblBorders>
+      <w:tblCellMar>
+        <w:top w:w="0" w:type="dxa"/>
+        <w:left w:w="108" w:type="dxa"/>
+        <w:bottom w:w="0" w:type="dxa"/>
+        <w:right w:w="108" w:type="dxa"/>
+      </w:tblCellMar>
+    </w:tblPr>
+  </w:style>
+  <w:style w:type="paragraph" w:styleId="Caption">
+    <w:name w:val="caption"/>
+    <w:basedOn w:val="Normal"/>
+    <w:next w:val="Normal"/>
+    <w:uiPriority w:val="35"/>
+    <w:unhideWhenUsed/>
+    <w:qFormat/>
+    <w:rsid w:val="00D47D69"/>
+    <w:pPr>
+      <w:spacing w:line="240" w:lineRule="auto"/>
+    </w:pPr>
+    <w:rPr>
+      <w:b/>
+      <w:bCs/>
+      <w:color w:val="4F81BD" w:themeColor="accent1"/>
+      <w:sz w:val="18"/>
+      <w:szCs w:val="18"/>
+    </w:rPr>
+  </w:style>
+  <w:style w:type="paragraph" w:styleId="ListParagraph">
+    <w:name w:val="List Paragraph"/>
+    <w:basedOn w:val="Normal"/>
+    <w:uiPriority w:val="34"/>
+    <w:qFormat/>
+    <w:rsid w:val="006C7301"/>
+    <w:pPr>
+      <w:ind w:left="720"/>
+      <w:contextualSpacing/>
+    </w:pPr>
+  </w:style>
+  <w:style w:type="table" w:customStyle="1" w:styleId="GridTable4-Accent11">
+    <w:name w:val="Grid Table 4 - Accent 11"/>
+    <w:basedOn w:val="TableNormal"/>
+    <w:uiPriority w:val="49"/>
+    <w:rsid w:val="00DA4F81"/>
+    <w:pPr>
+      <w:spacing w:after="0" w:line="240" w:lineRule="auto"/>
+    </w:pPr>
+    <w:tblPr>
+      <w:tblStyleRowBandSize w:val="1"/>
+      <w:tblStyleColBandSize w:val="1"/>
+      <w:tblInd w:w="0" w:type="dxa"/>
+      <w:tblBorders>
+        <w:top w:val="single" w:sz="4" w:space="0" w:color="95B3D7" w:themeColor="accent1" w:themeTint="99"/>
+        <w:left w:val="single" w:sz="4" w:space="0" w:color="95B3D7" w:themeColor="accent1" w:themeTint="99"/>
+        <w:bottom w:val="single" w:sz="4" w:space="0" w:color="95B3D7" w:themeColor="accent1" w:themeTint="99"/>
+        <w:right w:val="single" w:sz="4" w:space="0" w:color="95B3D7" w:themeColor="accent1" w:themeTint="99"/>
+        <w:insideH w:val="single" w:sz="4" w:space="0" w:color="95B3D7" w:themeColor="accent1" w:themeTint="99"/>
+        <w:insideV w:val="single" w:sz="4" w:space="0" w:color="95B3D7" w:themeColor="accent1" w:themeTint="99"/>
+      </w:tblBorders>
+      <w:tblCellMar>
+        <w:top w:w="0" w:type="dxa"/>
+        <w:left w:w="108" w:type="dxa"/>
+        <w:bottom w:w="0" w:type="dxa"/>
+        <w:right w:w="108" w:type="dxa"/>
+      </w:tblCellMar>
     </w:tblPr>
     <w:tblStylePr w:type="firstRow">
       <w:rPr>
@@ -20609,7 +21979,7 @@
 </file>
 
 <file path=customXml/itemProps1.xml><?xml version="1.0" encoding="utf-8"?>
-<ds:datastoreItem xmlns:ds="http://schemas.openxmlformats.org/officeDocument/2006/customXml" ds:itemID="{FED14AAC-90DD-49BA-8668-4C3E9DAA198E}">
+<ds:datastoreItem xmlns:ds="http://schemas.openxmlformats.org/officeDocument/2006/customXml" ds:itemID="{3CCB3123-EA34-4C31-8600-E35A79AD0FF7}">
   <ds:schemaRefs>
     <ds:schemaRef ds:uri="http://schemas.openxmlformats.org/officeDocument/2006/bibliography"/>
   </ds:schemaRefs>

--- a/docs/licenta_cnc.docx
+++ b/docs/licenta_cnc.docx
@@ -1077,10 +1077,24 @@
             <w:pStyle w:val="TOCHeading"/>
           </w:pPr>
           <w:r>
+            <w:rPr>
+              <w:lang w:val="ro-RO"/>
+            </w:rPr>
             <w:t>C</w:t>
           </w:r>
           <w:r>
-            <w:t>uprins</w:t>
+            <w:rPr>
+              <w:lang w:val="ro-RO"/>
+            </w:rPr>
+            <w:t>upri</w:t>
+          </w:r>
+          <w:bookmarkStart w:id="2" w:name="_GoBack"/>
+          <w:bookmarkEnd w:id="2"/>
+          <w:r>
+            <w:rPr>
+              <w:lang w:val="ro-RO"/>
+            </w:rPr>
+            <w:t>ns</w:t>
           </w:r>
         </w:p>
         <w:p>
@@ -6329,7 +6343,7 @@
           <w:lang w:val="ro-RO"/>
         </w:rPr>
       </w:pPr>
-      <w:bookmarkStart w:id="2" w:name="_Toc125178"/>
+      <w:bookmarkStart w:id="3" w:name="_Toc125178"/>
       <w:r>
         <w:rPr>
           <w:lang w:val="ro-RO"/>
@@ -6349,7 +6363,7 @@
         </w:rPr>
         <w:t>utilizate</w:t>
       </w:r>
-      <w:bookmarkEnd w:id="2"/>
+      <w:bookmarkEnd w:id="3"/>
     </w:p>
     <w:p>
       <w:pPr>
@@ -6439,14 +6453,14 @@
           <w:lang w:val="ro-RO"/>
         </w:rPr>
       </w:pPr>
-      <w:bookmarkStart w:id="3" w:name="_Toc125179"/>
+      <w:bookmarkStart w:id="4" w:name="_Toc125179"/>
       <w:r>
         <w:rPr>
           <w:lang w:val="ro-RO"/>
         </w:rPr>
         <w:t>Software</w:t>
       </w:r>
-      <w:bookmarkEnd w:id="3"/>
+      <w:bookmarkEnd w:id="4"/>
     </w:p>
     <w:p>
       <w:pPr>
@@ -6641,7 +6655,7 @@
           <w:lang w:val="ro-RO"/>
         </w:rPr>
       </w:pPr>
-      <w:bookmarkStart w:id="4" w:name="_Toc125180"/>
+      <w:bookmarkStart w:id="5" w:name="_Toc125180"/>
       <w:r>
         <w:rPr>
           <w:lang w:val="ro-RO"/>
@@ -6672,7 +6686,7 @@
         </w:rPr>
         <w:t xml:space="preserve"> Arduino</w:t>
       </w:r>
-      <w:bookmarkEnd w:id="4"/>
+      <w:bookmarkEnd w:id="5"/>
     </w:p>
     <w:p>
       <w:pPr>
@@ -7104,6 +7118,7 @@
           <w:id w:val="560147265"/>
           <w:citation/>
         </w:sdtPr>
+        <w:sdtEndPr/>
         <w:sdtContent>
           <w:r>
             <w:rPr>
@@ -7158,6 +7173,7 @@
           <w:id w:val="-937759684"/>
           <w:citation/>
         </w:sdtPr>
+        <w:sdtEndPr/>
         <w:sdtContent>
           <w:r>
             <w:rPr>
@@ -7213,14 +7229,14 @@
           <w:lang w:val="ro-RO"/>
         </w:rPr>
       </w:pPr>
-      <w:bookmarkStart w:id="5" w:name="_Toc125181"/>
+      <w:bookmarkStart w:id="6" w:name="_Toc125181"/>
       <w:r>
         <w:rPr>
           <w:lang w:val="ro-RO"/>
         </w:rPr>
         <w:t>Aplicația de comunicație cu Arduino</w:t>
       </w:r>
-      <w:bookmarkEnd w:id="5"/>
+      <w:bookmarkEnd w:id="6"/>
     </w:p>
     <w:p>
       <w:pPr>
@@ -7325,7 +7341,7 @@
           <w:lang w:val="ro-RO"/>
         </w:rPr>
       </w:pPr>
-      <w:bookmarkStart w:id="6" w:name="_Toc125182"/>
+      <w:bookmarkStart w:id="7" w:name="_Toc125182"/>
       <w:r>
         <w:rPr>
           <w:lang w:val="ro-RO"/>
@@ -7338,7 +7354,7 @@
         </w:rPr>
         <w:t xml:space="preserve"> pentru conversia imaginilor</w:t>
       </w:r>
-      <w:bookmarkEnd w:id="6"/>
+      <w:bookmarkEnd w:id="7"/>
       <w:r>
         <w:rPr>
           <w:lang w:val="ro-RO"/>
@@ -7463,8 +7479,8 @@
           <w:lang w:val="ro-RO"/>
         </w:rPr>
       </w:pPr>
-      <w:bookmarkStart w:id="7" w:name="_Ref536357163"/>
-      <w:bookmarkStart w:id="8" w:name="_Toc125183"/>
+      <w:bookmarkStart w:id="8" w:name="_Ref536357163"/>
+      <w:bookmarkStart w:id="9" w:name="_Toc125183"/>
       <w:r>
         <w:rPr>
           <w:lang w:val="ro-RO"/>
@@ -7472,8 +7488,8 @@
         <w:lastRenderedPageBreak/>
         <w:t>Hardware</w:t>
       </w:r>
-      <w:bookmarkEnd w:id="7"/>
       <w:bookmarkEnd w:id="8"/>
+      <w:bookmarkEnd w:id="9"/>
     </w:p>
     <w:p>
       <w:pPr>
@@ -7539,14 +7555,14 @@
           <w:lang w:val="ro-RO"/>
         </w:rPr>
       </w:pPr>
-      <w:bookmarkStart w:id="9" w:name="_Toc125184"/>
+      <w:bookmarkStart w:id="10" w:name="_Toc125184"/>
       <w:r>
         <w:rPr>
           <w:lang w:val="ro-RO"/>
         </w:rPr>
         <w:t>Microcontroler</w:t>
       </w:r>
-      <w:bookmarkEnd w:id="9"/>
+      <w:bookmarkEnd w:id="10"/>
     </w:p>
     <w:p>
       <w:pPr>
@@ -7715,7 +7731,7 @@
               <w:pStyle w:val="Caption"/>
               <w:jc w:val="center"/>
             </w:pPr>
-            <w:bookmarkStart w:id="10" w:name="_Toc125236"/>
+            <w:bookmarkStart w:id="11" w:name="_Toc125236"/>
             <w:r>
               <w:rPr>
                 <w:lang w:val="ro-RO"/>
@@ -7725,14 +7741,27 @@
             <w:r>
               <w:t xml:space="preserve"> </w:t>
             </w:r>
-            <w:fldSimple w:instr=" SEQ Figura \* ARABIC ">
-              <w:r>
-                <w:rPr>
-                  <w:noProof/>
-                </w:rPr>
-                <w:t>1</w:t>
-              </w:r>
-            </w:fldSimple>
+            <w:r>
+              <w:fldChar w:fldCharType="begin"/>
+            </w:r>
+            <w:r>
+              <w:instrText xml:space="preserve"> SEQ Figura \* ARABIC </w:instrText>
+            </w:r>
+            <w:r>
+              <w:fldChar w:fldCharType="separate"/>
+            </w:r>
+            <w:r>
+              <w:rPr>
+                <w:noProof/>
+              </w:rPr>
+              <w:t>1</w:t>
+            </w:r>
+            <w:r>
+              <w:rPr>
+                <w:noProof/>
+              </w:rPr>
+              <w:fldChar w:fldCharType="end"/>
+            </w:r>
             <w:r>
               <w:t xml:space="preserve"> </w:t>
             </w:r>
@@ -7745,7 +7774,7 @@
             <w:r>
               <w:t>Arduino UNO</w:t>
             </w:r>
-            <w:bookmarkEnd w:id="10"/>
+            <w:bookmarkEnd w:id="11"/>
           </w:p>
           <w:p>
             <w:pPr>
@@ -8958,8 +8987,8 @@
           <w:lang w:val="ro-RO"/>
         </w:rPr>
       </w:pPr>
-      <w:bookmarkStart w:id="11" w:name="_Ref536311625"/>
-      <w:bookmarkStart w:id="12" w:name="_Toc125185"/>
+      <w:bookmarkStart w:id="12" w:name="_Ref536311625"/>
+      <w:bookmarkStart w:id="13" w:name="_Toc125185"/>
       <w:r>
         <w:rPr>
           <w:lang w:val="ro-RO"/>
@@ -8973,8 +9002,8 @@
         </w:rPr>
         <w:t>shield</w:t>
       </w:r>
-      <w:bookmarkEnd w:id="11"/>
       <w:bookmarkEnd w:id="12"/>
+      <w:bookmarkEnd w:id="13"/>
     </w:p>
     <w:p>
       <w:pPr>
@@ -9122,7 +9151,7 @@
         <w:pStyle w:val="Caption"/>
         <w:jc w:val="center"/>
       </w:pPr>
-      <w:bookmarkStart w:id="13" w:name="_Toc125237"/>
+      <w:bookmarkStart w:id="14" w:name="_Toc125237"/>
       <w:r>
         <w:rPr>
           <w:lang w:val="ro-RO"/>
@@ -9132,14 +9161,27 @@
       <w:r>
         <w:t xml:space="preserve"> </w:t>
       </w:r>
-      <w:fldSimple w:instr=" SEQ Figura \* ARABIC ">
-        <w:r>
-          <w:rPr>
-            <w:noProof/>
-          </w:rPr>
-          <w:t>2</w:t>
-        </w:r>
-      </w:fldSimple>
+      <w:r>
+        <w:fldChar w:fldCharType="begin"/>
+      </w:r>
+      <w:r>
+        <w:instrText xml:space="preserve"> SEQ Figura \* ARABIC </w:instrText>
+      </w:r>
+      <w:r>
+        <w:fldChar w:fldCharType="separate"/>
+      </w:r>
+      <w:r>
+        <w:rPr>
+          <w:noProof/>
+        </w:rPr>
+        <w:t>2</w:t>
+      </w:r>
+      <w:r>
+        <w:rPr>
+          <w:noProof/>
+        </w:rPr>
+        <w:fldChar w:fldCharType="end"/>
+      </w:r>
       <w:r>
         <w:t xml:space="preserve"> </w:t>
       </w:r>
@@ -9152,7 +9194,7 @@
       <w:r>
         <w:t>CNC shield</w:t>
       </w:r>
-      <w:bookmarkEnd w:id="13"/>
+      <w:bookmarkEnd w:id="14"/>
     </w:p>
     <w:p>
       <w:pPr>
@@ -9705,8 +9747,8 @@
           <w:lang w:val="ro-RO"/>
         </w:rPr>
       </w:pPr>
-      <w:bookmarkStart w:id="14" w:name="_Ref536450273"/>
-      <w:bookmarkStart w:id="15" w:name="_Toc125186"/>
+      <w:bookmarkStart w:id="15" w:name="_Ref536450273"/>
+      <w:bookmarkStart w:id="16" w:name="_Toc125186"/>
       <w:r>
         <w:rPr>
           <w:lang w:val="ro-RO"/>
@@ -9719,8 +9761,8 @@
         </w:rPr>
         <w:t xml:space="preserve"> pas cu pas</w:t>
       </w:r>
-      <w:bookmarkEnd w:id="14"/>
       <w:bookmarkEnd w:id="15"/>
+      <w:bookmarkEnd w:id="16"/>
     </w:p>
     <w:p>
       <w:pPr>
@@ -9946,7 +9988,7 @@
               <w:pStyle w:val="Caption"/>
               <w:jc w:val="center"/>
             </w:pPr>
-            <w:bookmarkStart w:id="16" w:name="_Toc125238"/>
+            <w:bookmarkStart w:id="17" w:name="_Toc125238"/>
             <w:r>
               <w:rPr>
                 <w:lang w:val="ro-RO"/>
@@ -9956,14 +9998,27 @@
             <w:r>
               <w:t xml:space="preserve"> </w:t>
             </w:r>
-            <w:fldSimple w:instr=" SEQ Figura \* ARABIC ">
-              <w:r>
-                <w:rPr>
-                  <w:noProof/>
-                </w:rPr>
-                <w:t>3</w:t>
-              </w:r>
-            </w:fldSimple>
+            <w:r>
+              <w:fldChar w:fldCharType="begin"/>
+            </w:r>
+            <w:r>
+              <w:instrText xml:space="preserve"> SEQ Figura \* ARABIC </w:instrText>
+            </w:r>
+            <w:r>
+              <w:fldChar w:fldCharType="separate"/>
+            </w:r>
+            <w:r>
+              <w:rPr>
+                <w:noProof/>
+              </w:rPr>
+              <w:t>3</w:t>
+            </w:r>
+            <w:r>
+              <w:rPr>
+                <w:noProof/>
+              </w:rPr>
+              <w:fldChar w:fldCharType="end"/>
+            </w:r>
             <w:r>
               <w:t xml:space="preserve"> </w:t>
             </w:r>
@@ -9976,7 +10031,7 @@
             <w:r>
               <w:t>Motor Pas cu Pas Nema17</w:t>
             </w:r>
-            <w:bookmarkEnd w:id="16"/>
+            <w:bookmarkEnd w:id="17"/>
           </w:p>
         </w:tc>
         <w:tc>
@@ -10190,24 +10245,24 @@
           <w:lang w:val="ro-RO"/>
         </w:rPr>
       </w:pPr>
-      <w:bookmarkStart w:id="17" w:name="_Ref536311737"/>
-      <w:bookmarkStart w:id="18" w:name="_Ref536450924"/>
-      <w:bookmarkStart w:id="19" w:name="_Toc125187"/>
+      <w:bookmarkStart w:id="18" w:name="_Ref536311737"/>
+      <w:bookmarkStart w:id="19" w:name="_Ref536450924"/>
+      <w:bookmarkStart w:id="20" w:name="_Toc125187"/>
       <w:r>
         <w:rPr>
           <w:lang w:val="ro-RO"/>
         </w:rPr>
         <w:t xml:space="preserve">Drivere pentru </w:t>
       </w:r>
-      <w:bookmarkEnd w:id="17"/>
+      <w:bookmarkEnd w:id="18"/>
       <w:r>
         <w:rPr>
           <w:lang w:val="ro-RO"/>
         </w:rPr>
         <w:t>motoarele pas cu pas</w:t>
       </w:r>
-      <w:bookmarkEnd w:id="18"/>
       <w:bookmarkEnd w:id="19"/>
+      <w:bookmarkEnd w:id="20"/>
     </w:p>
     <w:p>
       <w:pPr>
@@ -10552,18 +10607,31 @@
               <w:pStyle w:val="Caption"/>
               <w:jc w:val="center"/>
             </w:pPr>
-            <w:bookmarkStart w:id="20" w:name="_Toc125239"/>
+            <w:bookmarkStart w:id="21" w:name="_Toc125239"/>
             <w:r>
               <w:t xml:space="preserve">Figura </w:t>
             </w:r>
-            <w:fldSimple w:instr=" SEQ Figura \* ARABIC ">
-              <w:r>
-                <w:rPr>
-                  <w:noProof/>
-                </w:rPr>
-                <w:t>4</w:t>
-              </w:r>
-            </w:fldSimple>
+            <w:r>
+              <w:fldChar w:fldCharType="begin"/>
+            </w:r>
+            <w:r>
+              <w:instrText xml:space="preserve"> SEQ Figura \* ARABIC </w:instrText>
+            </w:r>
+            <w:r>
+              <w:fldChar w:fldCharType="separate"/>
+            </w:r>
+            <w:r>
+              <w:rPr>
+                <w:noProof/>
+              </w:rPr>
+              <w:t>4</w:t>
+            </w:r>
+            <w:r>
+              <w:rPr>
+                <w:noProof/>
+              </w:rPr>
+              <w:fldChar w:fldCharType="end"/>
+            </w:r>
             <w:r>
               <w:t xml:space="preserve"> </w:t>
             </w:r>
@@ -10576,7 +10644,7 @@
             <w:r>
               <w:t>Driver A4988</w:t>
             </w:r>
-            <w:bookmarkEnd w:id="20"/>
+            <w:bookmarkEnd w:id="21"/>
           </w:p>
           <w:p>
             <w:pPr>
@@ -10613,18 +10681,31 @@
               <w:pStyle w:val="Caption"/>
               <w:jc w:val="center"/>
             </w:pPr>
-            <w:bookmarkStart w:id="21" w:name="_Toc125240"/>
+            <w:bookmarkStart w:id="22" w:name="_Toc125240"/>
             <w:r>
               <w:t xml:space="preserve">Figura </w:t>
             </w:r>
-            <w:fldSimple w:instr=" SEQ Figura \* ARABIC ">
-              <w:r>
-                <w:rPr>
-                  <w:noProof/>
-                </w:rPr>
-                <w:t>5</w:t>
-              </w:r>
-            </w:fldSimple>
+            <w:r>
+              <w:fldChar w:fldCharType="begin"/>
+            </w:r>
+            <w:r>
+              <w:instrText xml:space="preserve"> SEQ Figura \* ARABIC </w:instrText>
+            </w:r>
+            <w:r>
+              <w:fldChar w:fldCharType="separate"/>
+            </w:r>
+            <w:r>
+              <w:rPr>
+                <w:noProof/>
+              </w:rPr>
+              <w:t>5</w:t>
+            </w:r>
+            <w:r>
+              <w:rPr>
+                <w:noProof/>
+              </w:rPr>
+              <w:fldChar w:fldCharType="end"/>
+            </w:r>
             <w:r>
               <w:t xml:space="preserve"> </w:t>
             </w:r>
@@ -10637,7 +10718,7 @@
             <w:r>
               <w:t>Driver DRV8825</w:t>
             </w:r>
-            <w:bookmarkEnd w:id="21"/>
+            <w:bookmarkEnd w:id="22"/>
           </w:p>
           <w:p>
             <w:pPr>
@@ -11316,8 +11397,8 @@
           <w:lang w:val="ro-RO"/>
         </w:rPr>
       </w:pPr>
-      <w:bookmarkStart w:id="22" w:name="_Ref536438244"/>
-      <w:bookmarkStart w:id="23" w:name="_Toc125188"/>
+      <w:bookmarkStart w:id="23" w:name="_Ref536438244"/>
+      <w:bookmarkStart w:id="24" w:name="_Toc125188"/>
       <w:r>
         <w:rPr>
           <w:i/>
@@ -11338,8 +11419,8 @@
         </w:rPr>
         <w:t>pentru limitarea axelor</w:t>
       </w:r>
-      <w:bookmarkEnd w:id="22"/>
       <w:bookmarkEnd w:id="23"/>
+      <w:bookmarkEnd w:id="24"/>
     </w:p>
     <w:tbl>
       <w:tblPr>
@@ -11567,22 +11648,35 @@
                 <w:lang w:val="ro-RO"/>
               </w:rPr>
             </w:pPr>
-            <w:bookmarkStart w:id="24" w:name="_Toc125241"/>
+            <w:bookmarkStart w:id="25" w:name="_Toc125241"/>
             <w:r>
               <w:t xml:space="preserve">Figura </w:t>
             </w:r>
-            <w:fldSimple w:instr=" SEQ Figura \* ARABIC ">
-              <w:r>
-                <w:rPr>
-                  <w:noProof/>
-                </w:rPr>
-                <w:t>6</w:t>
-              </w:r>
-            </w:fldSimple>
+            <w:r>
+              <w:fldChar w:fldCharType="begin"/>
+            </w:r>
+            <w:r>
+              <w:instrText xml:space="preserve"> SEQ Figura \* ARABIC </w:instrText>
+            </w:r>
+            <w:r>
+              <w:fldChar w:fldCharType="separate"/>
+            </w:r>
+            <w:r>
+              <w:rPr>
+                <w:noProof/>
+              </w:rPr>
+              <w:t>6</w:t>
+            </w:r>
+            <w:r>
+              <w:rPr>
+                <w:noProof/>
+              </w:rPr>
+              <w:fldChar w:fldCharType="end"/>
+            </w:r>
             <w:r>
               <w:t xml:space="preserve"> – Endstop switch</w:t>
             </w:r>
-            <w:bookmarkEnd w:id="24"/>
+            <w:bookmarkEnd w:id="25"/>
           </w:p>
         </w:tc>
       </w:tr>
@@ -11601,14 +11695,14 @@
           <w:lang w:val="ro-RO"/>
         </w:rPr>
       </w:pPr>
-      <w:bookmarkStart w:id="25" w:name="_Toc125189"/>
+      <w:bookmarkStart w:id="26" w:name="_Toc125189"/>
       <w:r>
         <w:rPr>
           <w:lang w:val="ro-RO"/>
         </w:rPr>
         <w:t>Sursă de alimentare</w:t>
       </w:r>
-      <w:bookmarkEnd w:id="25"/>
+      <w:bookmarkEnd w:id="26"/>
     </w:p>
     <w:tbl>
       <w:tblPr>
@@ -11828,22 +11922,35 @@
               <w:pStyle w:val="Caption"/>
               <w:jc w:val="center"/>
             </w:pPr>
-            <w:bookmarkStart w:id="26" w:name="_Toc125242"/>
+            <w:bookmarkStart w:id="27" w:name="_Toc125242"/>
             <w:r>
               <w:t xml:space="preserve">Figura </w:t>
             </w:r>
-            <w:fldSimple w:instr=" SEQ Figura \* ARABIC ">
-              <w:r>
-                <w:rPr>
-                  <w:noProof/>
-                </w:rPr>
-                <w:t>7</w:t>
-              </w:r>
-            </w:fldSimple>
+            <w:r>
+              <w:fldChar w:fldCharType="begin"/>
+            </w:r>
+            <w:r>
+              <w:instrText xml:space="preserve"> SEQ Figura \* ARABIC </w:instrText>
+            </w:r>
+            <w:r>
+              <w:fldChar w:fldCharType="separate"/>
+            </w:r>
+            <w:r>
+              <w:rPr>
+                <w:noProof/>
+              </w:rPr>
+              <w:t>7</w:t>
+            </w:r>
+            <w:r>
+              <w:rPr>
+                <w:noProof/>
+              </w:rPr>
+              <w:fldChar w:fldCharType="end"/>
+            </w:r>
             <w:r>
               <w:t xml:space="preserve"> – Sursă aliminetare</w:t>
             </w:r>
-            <w:bookmarkEnd w:id="26"/>
+            <w:bookmarkEnd w:id="27"/>
           </w:p>
           <w:p/>
         </w:tc>
@@ -11901,14 +12008,14 @@
           <w:lang w:val="ro-RO"/>
         </w:rPr>
       </w:pPr>
-      <w:bookmarkStart w:id="27" w:name="_Toc125190"/>
+      <w:bookmarkStart w:id="28" w:name="_Toc125190"/>
       <w:r>
         <w:rPr>
           <w:lang w:val="ro-RO"/>
         </w:rPr>
         <w:t>Mecanice</w:t>
       </w:r>
-      <w:bookmarkEnd w:id="27"/>
+      <w:bookmarkEnd w:id="28"/>
     </w:p>
     <w:p>
       <w:pPr>
@@ -11960,7 +12067,7 @@
           <w:lang w:val="ro-RO"/>
         </w:rPr>
       </w:pPr>
-      <w:bookmarkStart w:id="28" w:name="_Toc125191"/>
+      <w:bookmarkStart w:id="29" w:name="_Toc125191"/>
       <w:r>
         <w:rPr>
           <w:lang w:val="ro-RO"/>
@@ -11980,7 +12087,7 @@
         </w:rPr>
         <w:t xml:space="preserve"> plastic</w:t>
       </w:r>
-      <w:bookmarkEnd w:id="28"/>
+      <w:bookmarkEnd w:id="29"/>
     </w:p>
     <w:p>
       <w:pPr>
@@ -12041,6 +12148,7 @@
           <w:id w:val="1505172085"/>
           <w:citation/>
         </w:sdtPr>
+        <w:sdtEndPr/>
         <w:sdtContent>
           <w:r>
             <w:rPr>
@@ -12096,14 +12204,14 @@
           <w:lang w:val="ro-RO"/>
         </w:rPr>
       </w:pPr>
-      <w:bookmarkStart w:id="29" w:name="_Toc125192"/>
+      <w:bookmarkStart w:id="30" w:name="_Toc125192"/>
       <w:r>
         <w:rPr>
           <w:lang w:val="ro-RO"/>
         </w:rPr>
         <w:t>Tije cromate</w:t>
       </w:r>
-      <w:bookmarkEnd w:id="29"/>
+      <w:bookmarkEnd w:id="30"/>
       <w:r>
         <w:rPr>
           <w:lang w:val="ro-RO"/>
@@ -12363,22 +12471,35 @@
                 <w:lang w:val="ro-RO"/>
               </w:rPr>
             </w:pPr>
-            <w:bookmarkStart w:id="30" w:name="_Toc125243"/>
+            <w:bookmarkStart w:id="31" w:name="_Toc125243"/>
             <w:r>
               <w:t xml:space="preserve">Figura </w:t>
             </w:r>
-            <w:fldSimple w:instr=" SEQ Figura \* ARABIC ">
-              <w:r>
-                <w:rPr>
-                  <w:noProof/>
-                </w:rPr>
-                <w:t>8</w:t>
-              </w:r>
-            </w:fldSimple>
+            <w:r>
+              <w:fldChar w:fldCharType="begin"/>
+            </w:r>
+            <w:r>
+              <w:instrText xml:space="preserve"> SEQ Figura \* ARABIC </w:instrText>
+            </w:r>
+            <w:r>
+              <w:fldChar w:fldCharType="separate"/>
+            </w:r>
+            <w:r>
+              <w:rPr>
+                <w:noProof/>
+              </w:rPr>
+              <w:t>8</w:t>
+            </w:r>
+            <w:r>
+              <w:rPr>
+                <w:noProof/>
+              </w:rPr>
+              <w:fldChar w:fldCharType="end"/>
+            </w:r>
             <w:r>
               <w:t xml:space="preserve"> – Tije cromate de 10, respective 8 mm diametru</w:t>
             </w:r>
-            <w:bookmarkEnd w:id="30"/>
+            <w:bookmarkEnd w:id="31"/>
           </w:p>
         </w:tc>
       </w:tr>
@@ -12397,7 +12518,7 @@
           <w:lang w:val="ro-RO"/>
         </w:rPr>
       </w:pPr>
-      <w:bookmarkStart w:id="31" w:name="_Toc125193"/>
+      <w:bookmarkStart w:id="32" w:name="_Toc125193"/>
       <w:r>
         <w:rPr>
           <w:lang w:val="ro-RO"/>
@@ -12410,7 +12531,7 @@
         </w:rPr>
         <w:t>i</w:t>
       </w:r>
-      <w:bookmarkEnd w:id="31"/>
+      <w:bookmarkEnd w:id="32"/>
     </w:p>
     <w:p>
       <w:pPr>
@@ -12770,22 +12891,35 @@
                 <w:lang w:val="ro-RO"/>
               </w:rPr>
             </w:pPr>
-            <w:bookmarkStart w:id="32" w:name="_Toc125244"/>
+            <w:bookmarkStart w:id="33" w:name="_Toc125244"/>
             <w:r>
               <w:t xml:space="preserve">Figura </w:t>
             </w:r>
-            <w:fldSimple w:instr=" SEQ Figura \* ARABIC ">
-              <w:r>
-                <w:rPr>
-                  <w:noProof/>
-                </w:rPr>
-                <w:t>9</w:t>
-              </w:r>
-            </w:fldSimple>
+            <w:r>
+              <w:fldChar w:fldCharType="begin"/>
+            </w:r>
+            <w:r>
+              <w:instrText xml:space="preserve"> SEQ Figura \* ARABIC </w:instrText>
+            </w:r>
+            <w:r>
+              <w:fldChar w:fldCharType="separate"/>
+            </w:r>
+            <w:r>
+              <w:rPr>
+                <w:noProof/>
+              </w:rPr>
+              <w:t>9</w:t>
+            </w:r>
+            <w:r>
+              <w:rPr>
+                <w:noProof/>
+              </w:rPr>
+              <w:fldChar w:fldCharType="end"/>
+            </w:r>
             <w:r>
               <w:t xml:space="preserve"> – Rulment liniar</w:t>
             </w:r>
-            <w:bookmarkEnd w:id="32"/>
+            <w:bookmarkEnd w:id="33"/>
           </w:p>
         </w:tc>
         <w:tc>
@@ -12859,22 +12993,35 @@
                 <w:lang w:val="ro-RO"/>
               </w:rPr>
             </w:pPr>
-            <w:bookmarkStart w:id="33" w:name="_Toc125245"/>
+            <w:bookmarkStart w:id="34" w:name="_Toc125245"/>
             <w:r>
               <w:t xml:space="preserve">Figura </w:t>
             </w:r>
-            <w:fldSimple w:instr=" SEQ Figura \* ARABIC ">
-              <w:r>
-                <w:rPr>
-                  <w:noProof/>
-                </w:rPr>
-                <w:t>10</w:t>
-              </w:r>
-            </w:fldSimple>
+            <w:r>
+              <w:fldChar w:fldCharType="begin"/>
+            </w:r>
+            <w:r>
+              <w:instrText xml:space="preserve"> SEQ Figura \* ARABIC </w:instrText>
+            </w:r>
+            <w:r>
+              <w:fldChar w:fldCharType="separate"/>
+            </w:r>
+            <w:r>
+              <w:rPr>
+                <w:noProof/>
+              </w:rPr>
+              <w:t>10</w:t>
+            </w:r>
+            <w:r>
+              <w:rPr>
+                <w:noProof/>
+              </w:rPr>
+              <w:fldChar w:fldCharType="end"/>
+            </w:r>
             <w:r>
               <w:t xml:space="preserve"> – Rulment contragreutate 608RS</w:t>
             </w:r>
-            <w:bookmarkEnd w:id="33"/>
+            <w:bookmarkEnd w:id="34"/>
           </w:p>
         </w:tc>
       </w:tr>
@@ -12893,8 +13040,8 @@
           <w:lang w:val="ro-RO"/>
         </w:rPr>
       </w:pPr>
-      <w:bookmarkStart w:id="34" w:name="_Ref536449685"/>
-      <w:bookmarkStart w:id="35" w:name="_Toc125194"/>
+      <w:bookmarkStart w:id="35" w:name="_Ref536449685"/>
+      <w:bookmarkStart w:id="36" w:name="_Toc125194"/>
       <w:r>
         <w:rPr>
           <w:lang w:val="ro-RO"/>
@@ -12914,8 +13061,8 @@
         </w:rPr>
         <w:t xml:space="preserve"> trapezoidale</w:t>
       </w:r>
-      <w:bookmarkEnd w:id="34"/>
       <w:bookmarkEnd w:id="35"/>
+      <w:bookmarkEnd w:id="36"/>
     </w:p>
     <w:tbl>
       <w:tblPr>
@@ -13105,22 +13252,35 @@
                 <w:lang w:val="ro-RO"/>
               </w:rPr>
             </w:pPr>
-            <w:bookmarkStart w:id="36" w:name="_Toc125246"/>
+            <w:bookmarkStart w:id="37" w:name="_Toc125246"/>
             <w:r>
               <w:t xml:space="preserve">Figura </w:t>
             </w:r>
-            <w:fldSimple w:instr=" SEQ Figura \* ARABIC ">
-              <w:r>
-                <w:rPr>
-                  <w:noProof/>
-                </w:rPr>
-                <w:t>11</w:t>
-              </w:r>
-            </w:fldSimple>
+            <w:r>
+              <w:fldChar w:fldCharType="begin"/>
+            </w:r>
+            <w:r>
+              <w:instrText xml:space="preserve"> SEQ Figura \* ARABIC </w:instrText>
+            </w:r>
+            <w:r>
+              <w:fldChar w:fldCharType="separate"/>
+            </w:r>
+            <w:r>
+              <w:rPr>
+                <w:noProof/>
+              </w:rPr>
+              <w:t>11</w:t>
+            </w:r>
+            <w:r>
+              <w:rPr>
+                <w:noProof/>
+              </w:rPr>
+              <w:fldChar w:fldCharType="end"/>
+            </w:r>
             <w:r>
               <w:t xml:space="preserve"> – Șurub trapezoidal</w:t>
             </w:r>
-            <w:bookmarkEnd w:id="36"/>
+            <w:bookmarkEnd w:id="37"/>
           </w:p>
         </w:tc>
       </w:tr>
@@ -13139,7 +13299,7 @@
           <w:lang w:val="ro-RO"/>
         </w:rPr>
       </w:pPr>
-      <w:bookmarkStart w:id="37" w:name="_Toc125195"/>
+      <w:bookmarkStart w:id="38" w:name="_Toc125195"/>
       <w:r>
         <w:rPr>
           <w:i/>
@@ -13171,7 +13331,7 @@
         </w:rPr>
         <w:t xml:space="preserve"> pentru motor</w:t>
       </w:r>
-      <w:bookmarkEnd w:id="37"/>
+      <w:bookmarkEnd w:id="38"/>
     </w:p>
     <w:tbl>
       <w:tblPr>
@@ -13302,18 +13462,31 @@
                 <w:lang w:val="ro-RO"/>
               </w:rPr>
             </w:pPr>
-            <w:bookmarkStart w:id="38" w:name="_Toc125247"/>
+            <w:bookmarkStart w:id="39" w:name="_Toc125247"/>
             <w:r>
               <w:t xml:space="preserve">Figura </w:t>
             </w:r>
-            <w:fldSimple w:instr=" SEQ Figura \* ARABIC ">
-              <w:r>
-                <w:rPr>
-                  <w:noProof/>
-                </w:rPr>
-                <w:t>12</w:t>
-              </w:r>
-            </w:fldSimple>
+            <w:r>
+              <w:fldChar w:fldCharType="begin"/>
+            </w:r>
+            <w:r>
+              <w:instrText xml:space="preserve"> SEQ Figura \* ARABIC </w:instrText>
+            </w:r>
+            <w:r>
+              <w:fldChar w:fldCharType="separate"/>
+            </w:r>
+            <w:r>
+              <w:rPr>
+                <w:noProof/>
+              </w:rPr>
+              <w:t>12</w:t>
+            </w:r>
+            <w:r>
+              <w:rPr>
+                <w:noProof/>
+              </w:rPr>
+              <w:fldChar w:fldCharType="end"/>
+            </w:r>
             <w:r>
               <w:t xml:space="preserve"> - </w:t>
             </w:r>
@@ -13326,7 +13499,7 @@
             <w:r>
               <w:t xml:space="preserve"> de cuplaj flexibil</w:t>
             </w:r>
-            <w:bookmarkEnd w:id="38"/>
+            <w:bookmarkEnd w:id="39"/>
           </w:p>
         </w:tc>
       </w:tr>
@@ -13346,7 +13519,7 @@
           <w:lang w:val="ro-RO"/>
         </w:rPr>
       </w:pPr>
-      <w:bookmarkStart w:id="39" w:name="_Toc125196"/>
+      <w:bookmarkStart w:id="40" w:name="_Toc125196"/>
       <w:r>
         <w:rPr>
           <w:lang w:val="ro-RO"/>
@@ -13359,7 +13532,7 @@
         </w:rPr>
         <w:t xml:space="preserve"> și piulițe</w:t>
       </w:r>
-      <w:bookmarkEnd w:id="39"/>
+      <w:bookmarkEnd w:id="40"/>
     </w:p>
     <w:p>
       <w:pPr>
@@ -13527,14 +13700,14 @@
           <w:lang w:val="ro-RO"/>
         </w:rPr>
       </w:pPr>
-      <w:bookmarkStart w:id="40" w:name="_Toc125197"/>
+      <w:bookmarkStart w:id="41" w:name="_Toc125197"/>
       <w:r>
         <w:rPr>
           <w:lang w:val="ro-RO"/>
         </w:rPr>
         <w:t>Pat suport pentru desenare</w:t>
       </w:r>
-      <w:bookmarkEnd w:id="40"/>
+      <w:bookmarkEnd w:id="41"/>
     </w:p>
     <w:p>
       <w:pPr>
@@ -13612,7 +13785,7 @@
           <w:lang w:val="ro-RO"/>
         </w:rPr>
       </w:pPr>
-      <w:bookmarkStart w:id="41" w:name="_Toc125198"/>
+      <w:bookmarkStart w:id="42" w:name="_Toc125198"/>
       <w:r>
         <w:rPr>
           <w:lang w:val="ro-RO"/>
@@ -13637,7 +13810,7 @@
         </w:rPr>
         <w:t>CNC</w:t>
       </w:r>
-      <w:bookmarkEnd w:id="41"/>
+      <w:bookmarkEnd w:id="42"/>
     </w:p>
     <w:p>
       <w:pPr>
@@ -13751,8 +13924,8 @@
           <w:lang w:val="ro-RO"/>
         </w:rPr>
       </w:pPr>
-      <w:bookmarkStart w:id="42" w:name="_Ref536358647"/>
-      <w:bookmarkStart w:id="43" w:name="_Toc125199"/>
+      <w:bookmarkStart w:id="43" w:name="_Ref536358647"/>
+      <w:bookmarkStart w:id="44" w:name="_Toc125199"/>
       <w:r>
         <w:rPr>
           <w:lang w:val="ro-RO"/>
@@ -13760,8 +13933,8 @@
         <w:lastRenderedPageBreak/>
         <w:t>Asamblare</w:t>
       </w:r>
-      <w:bookmarkEnd w:id="42"/>
       <w:bookmarkEnd w:id="43"/>
+      <w:bookmarkEnd w:id="44"/>
     </w:p>
     <w:p>
       <w:pPr>
@@ -13820,14 +13993,14 @@
           <w:lang w:val="ro-RO"/>
         </w:rPr>
       </w:pPr>
-      <w:bookmarkStart w:id="44" w:name="_Toc125200"/>
+      <w:bookmarkStart w:id="45" w:name="_Toc125200"/>
       <w:r>
         <w:rPr>
           <w:lang w:val="ro-RO"/>
         </w:rPr>
         <w:t>Asamblarea componentelor electrice</w:t>
       </w:r>
-      <w:bookmarkEnd w:id="44"/>
+      <w:bookmarkEnd w:id="45"/>
     </w:p>
     <w:p>
       <w:pPr>
@@ -13972,8 +14145,8 @@
                 <w:lang w:val="ro-RO"/>
               </w:rPr>
             </w:pPr>
-            <w:bookmarkStart w:id="45" w:name="_Ref35874"/>
-            <w:bookmarkStart w:id="46" w:name="_Toc125248"/>
+            <w:bookmarkStart w:id="46" w:name="_Ref35874"/>
+            <w:bookmarkStart w:id="47" w:name="_Toc125248"/>
             <w:r>
               <w:rPr>
                 <w:lang w:val="ro-RO"/>
@@ -14011,14 +14184,14 @@
               </w:rPr>
               <w:fldChar w:fldCharType="end"/>
             </w:r>
-            <w:bookmarkEnd w:id="45"/>
+            <w:bookmarkEnd w:id="46"/>
             <w:r>
               <w:rPr>
                 <w:lang w:val="ro-RO"/>
               </w:rPr>
               <w:t xml:space="preserve"> – Schematic hardware pini</w:t>
             </w:r>
-            <w:bookmarkEnd w:id="46"/>
+            <w:bookmarkEnd w:id="47"/>
             <w:r>
               <w:rPr>
                 <w:lang w:val="ro-RO"/>
@@ -14125,7 +14298,7 @@
                 <w:lang w:val="ro-RO"/>
               </w:rPr>
             </w:pPr>
-            <w:bookmarkStart w:id="47" w:name="_Toc125249"/>
+            <w:bookmarkStart w:id="48" w:name="_Toc125249"/>
             <w:r>
               <w:rPr>
                 <w:lang w:val="ro-RO"/>
@@ -14169,7 +14342,7 @@
               </w:rPr>
               <w:t xml:space="preserve"> – Componentele hardware asamblate</w:t>
             </w:r>
-            <w:bookmarkEnd w:id="47"/>
+            <w:bookmarkEnd w:id="48"/>
           </w:p>
         </w:tc>
       </w:tr>
@@ -14561,13 +14734,7 @@
         <w:rPr>
           <w:lang w:val="ro-RO"/>
         </w:rPr>
-        <w:t xml:space="preserve"> </w:t>
-      </w:r>
-      <w:r>
-        <w:rPr>
-          <w:lang w:val="ro-RO"/>
-        </w:rPr>
-        <w:t>aceste doua fire</w:t>
+        <w:t xml:space="preserve"> aceste doua fire</w:t>
       </w:r>
       <w:r>
         <w:rPr>
@@ -14589,14 +14756,14 @@
           <w:lang w:val="ro-RO"/>
         </w:rPr>
       </w:pPr>
-      <w:bookmarkStart w:id="48" w:name="_Toc125201"/>
+      <w:bookmarkStart w:id="49" w:name="_Toc125201"/>
       <w:r>
         <w:rPr>
           <w:lang w:val="ro-RO"/>
         </w:rPr>
         <w:t>Asamblarea componentelor mecanice</w:t>
       </w:r>
-      <w:bookmarkEnd w:id="48"/>
+      <w:bookmarkEnd w:id="49"/>
     </w:p>
     <w:p>
       <w:pPr>
@@ -14664,6 +14831,7 @@
           <w:id w:val="1724261800"/>
           <w:citation/>
         </w:sdtPr>
+        <w:sdtEndPr/>
         <w:sdtContent>
           <w:r>
             <w:rPr>
@@ -14923,22 +15091,35 @@
               <w:pStyle w:val="Caption"/>
               <w:jc w:val="center"/>
             </w:pPr>
-            <w:bookmarkStart w:id="49" w:name="_Toc125250"/>
+            <w:bookmarkStart w:id="50" w:name="_Toc125250"/>
             <w:r>
               <w:t xml:space="preserve">Figura </w:t>
             </w:r>
-            <w:fldSimple w:instr=" SEQ Figura \* ARABIC ">
-              <w:r>
-                <w:rPr>
-                  <w:noProof/>
-                </w:rPr>
-                <w:t>15</w:t>
-              </w:r>
-            </w:fldSimple>
+            <w:r>
+              <w:fldChar w:fldCharType="begin"/>
+            </w:r>
+            <w:r>
+              <w:instrText xml:space="preserve"> SEQ Figura \* ARABIC </w:instrText>
+            </w:r>
+            <w:r>
+              <w:fldChar w:fldCharType="separate"/>
+            </w:r>
+            <w:r>
+              <w:rPr>
+                <w:noProof/>
+              </w:rPr>
+              <w:t>15</w:t>
+            </w:r>
+            <w:r>
+              <w:rPr>
+                <w:noProof/>
+              </w:rPr>
+              <w:fldChar w:fldCharType="end"/>
+            </w:r>
             <w:r>
               <w:t xml:space="preserve"> – Modelele 3D pentru a atașa diverse unelte</w:t>
             </w:r>
-            <w:bookmarkEnd w:id="49"/>
+            <w:bookmarkEnd w:id="50"/>
           </w:p>
           <w:p/>
         </w:tc>
@@ -15015,22 +15196,35 @@
                 <w:lang w:val="ro-RO"/>
               </w:rPr>
             </w:pPr>
-            <w:bookmarkStart w:id="50" w:name="_Toc125251"/>
+            <w:bookmarkStart w:id="51" w:name="_Toc125251"/>
             <w:r>
               <w:t xml:space="preserve">Figura </w:t>
             </w:r>
-            <w:fldSimple w:instr=" SEQ Figura \* ARABIC ">
-              <w:r>
-                <w:rPr>
-                  <w:noProof/>
-                </w:rPr>
-                <w:t>16</w:t>
-              </w:r>
-            </w:fldSimple>
+            <w:r>
+              <w:fldChar w:fldCharType="begin"/>
+            </w:r>
+            <w:r>
+              <w:instrText xml:space="preserve"> SEQ Figura \* ARABIC </w:instrText>
+            </w:r>
+            <w:r>
+              <w:fldChar w:fldCharType="separate"/>
+            </w:r>
+            <w:r>
+              <w:rPr>
+                <w:noProof/>
+              </w:rPr>
+              <w:t>16</w:t>
+            </w:r>
+            <w:r>
+              <w:rPr>
+                <w:noProof/>
+              </w:rPr>
+              <w:fldChar w:fldCharType="end"/>
+            </w:r>
             <w:r>
               <w:t xml:space="preserve"> – Exemplu atașare pix</w:t>
             </w:r>
-            <w:bookmarkEnd w:id="50"/>
+            <w:bookmarkEnd w:id="51"/>
           </w:p>
           <w:p>
             <w:pPr>
@@ -15112,25 +15306,38 @@
                 <w:lang w:val="ro-RO"/>
               </w:rPr>
             </w:pPr>
-            <w:bookmarkStart w:id="51" w:name="_Toc125252"/>
+            <w:bookmarkStart w:id="52" w:name="_Toc125252"/>
             <w:r>
               <w:t xml:space="preserve">Figura </w:t>
             </w:r>
-            <w:fldSimple w:instr=" SEQ Figura \* ARABIC ">
-              <w:r>
-                <w:rPr>
-                  <w:noProof/>
-                </w:rPr>
-                <w:t>17</w:t>
-              </w:r>
-            </w:fldSimple>
+            <w:r>
+              <w:fldChar w:fldCharType="begin"/>
+            </w:r>
+            <w:r>
+              <w:instrText xml:space="preserve"> SEQ Figura \* ARABIC </w:instrText>
+            </w:r>
+            <w:r>
+              <w:fldChar w:fldCharType="separate"/>
+            </w:r>
+            <w:r>
+              <w:rPr>
+                <w:noProof/>
+              </w:rPr>
+              <w:t>17</w:t>
+            </w:r>
+            <w:r>
+              <w:rPr>
+                <w:noProof/>
+              </w:rPr>
+              <w:fldChar w:fldCharType="end"/>
+            </w:r>
             <w:r>
               <w:t xml:space="preserve"> – Exemplu atașare unealtă</w:t>
             </w:r>
             <w:r>
               <w:t xml:space="preserve"> gravat</w:t>
             </w:r>
-            <w:bookmarkEnd w:id="51"/>
+            <w:bookmarkEnd w:id="52"/>
           </w:p>
         </w:tc>
       </w:tr>
@@ -15261,14 +15468,14 @@
           <w:lang w:val="ro-RO"/>
         </w:rPr>
       </w:pPr>
-      <w:bookmarkStart w:id="52" w:name="_Toc125202"/>
+      <w:bookmarkStart w:id="53" w:name="_Toc125202"/>
       <w:r>
         <w:rPr>
           <w:lang w:val="ro-RO"/>
         </w:rPr>
         <w:t>Starea finală platformei mecanice</w:t>
       </w:r>
-      <w:bookmarkEnd w:id="52"/>
+      <w:bookmarkEnd w:id="53"/>
     </w:p>
     <w:p>
       <w:pPr>
@@ -15332,7 +15539,7 @@
           <w:lang w:val="ro-RO"/>
         </w:rPr>
         <w:pict>
-          <v:shape id="_x0000_i1033" type="#_x0000_t75" style="width:330pt;height:440.25pt">
+          <v:shape id="_x0000_i1029" type="#_x0000_t75" style="width:330pt;height:440.25pt">
             <v:imagedata r:id="rId26" o:title="20190202_203923"/>
           </v:shape>
         </w:pict>
@@ -15414,8 +15621,8 @@
           <w:lang w:val="ro-RO"/>
         </w:rPr>
       </w:pPr>
-      <w:bookmarkStart w:id="53" w:name="_Ref536698651"/>
-      <w:bookmarkStart w:id="54" w:name="_Toc125203"/>
+      <w:bookmarkStart w:id="54" w:name="_Ref536698651"/>
+      <w:bookmarkStart w:id="55" w:name="_Toc125203"/>
       <w:r>
         <w:rPr>
           <w:lang w:val="ro-RO"/>
@@ -15423,8 +15630,8 @@
         <w:lastRenderedPageBreak/>
         <w:t>Limbajul GCODE</w:t>
       </w:r>
-      <w:bookmarkEnd w:id="53"/>
       <w:bookmarkEnd w:id="54"/>
+      <w:bookmarkEnd w:id="55"/>
     </w:p>
     <w:p>
       <w:pPr>
@@ -15661,14 +15868,14 @@
           <w:lang w:val="ro-RO"/>
         </w:rPr>
       </w:pPr>
-      <w:bookmarkStart w:id="55" w:name="_Toc125204"/>
+      <w:bookmarkStart w:id="56" w:name="_Toc125204"/>
       <w:r>
         <w:rPr>
           <w:lang w:val="ro-RO"/>
         </w:rPr>
         <w:t>Sintaxa limbajului GCODE</w:t>
       </w:r>
-      <w:bookmarkEnd w:id="55"/>
+      <w:bookmarkEnd w:id="56"/>
     </w:p>
     <w:p>
       <w:pPr>
@@ -16538,16 +16745,16 @@
           <w:lang w:val="ro-RO"/>
         </w:rPr>
       </w:pPr>
-      <w:bookmarkStart w:id="56" w:name="_Ref536609041"/>
-      <w:bookmarkStart w:id="57" w:name="_Toc125205"/>
+      <w:bookmarkStart w:id="57" w:name="_Ref536609041"/>
+      <w:bookmarkStart w:id="58" w:name="_Toc125205"/>
       <w:r>
         <w:rPr>
           <w:lang w:val="ro-RO"/>
         </w:rPr>
         <w:t>Comenzi GCODE modale</w:t>
       </w:r>
-      <w:bookmarkEnd w:id="56"/>
       <w:bookmarkEnd w:id="57"/>
+      <w:bookmarkEnd w:id="58"/>
     </w:p>
     <w:p>
       <w:pPr>
@@ -16645,8 +16852,8 @@
           <w:lang w:val="ro-RO"/>
         </w:rPr>
       </w:pPr>
-      <w:bookmarkStart w:id="58" w:name="_Ref536433292"/>
-      <w:bookmarkStart w:id="59" w:name="_Toc125206"/>
+      <w:bookmarkStart w:id="59" w:name="_Ref536433292"/>
+      <w:bookmarkStart w:id="60" w:name="_Toc125206"/>
       <w:r>
         <w:rPr>
           <w:lang w:val="ro-RO"/>
@@ -16672,8 +16879,8 @@
         </w:rPr>
         <w:t xml:space="preserve"> de mișcare</w:t>
       </w:r>
-      <w:bookmarkEnd w:id="58"/>
       <w:bookmarkEnd w:id="59"/>
+      <w:bookmarkEnd w:id="60"/>
     </w:p>
     <w:p>
       <w:pPr>
@@ -16986,7 +17193,7 @@
           <w:lang w:val="ro-RO"/>
         </w:rPr>
         <w:pict>
-          <v:shape id="_x0000_i1029" type="#_x0000_t75" style="width:294.75pt;height:189.75pt">
+          <v:shape id="_x0000_i1030" type="#_x0000_t75" style="width:294.75pt;height:189.75pt">
             <v:imagedata r:id="rId27" o:title="G00"/>
           </v:shape>
         </w:pict>
@@ -17000,18 +17207,31 @@
           <w:lang w:val="ro-RO"/>
         </w:rPr>
       </w:pPr>
-      <w:bookmarkStart w:id="60" w:name="_Toc125253"/>
+      <w:bookmarkStart w:id="61" w:name="_Toc125253"/>
       <w:r>
         <w:t xml:space="preserve">Figura </w:t>
       </w:r>
-      <w:fldSimple w:instr=" SEQ Figura \* ARABIC ">
-        <w:r>
-          <w:rPr>
-            <w:noProof/>
-          </w:rPr>
-          <w:t>18</w:t>
-        </w:r>
-      </w:fldSimple>
+      <w:r>
+        <w:fldChar w:fldCharType="begin"/>
+      </w:r>
+      <w:r>
+        <w:instrText xml:space="preserve"> SEQ Figura \* ARABIC </w:instrText>
+      </w:r>
+      <w:r>
+        <w:fldChar w:fldCharType="separate"/>
+      </w:r>
+      <w:r>
+        <w:rPr>
+          <w:noProof/>
+        </w:rPr>
+        <w:t>18</w:t>
+      </w:r>
+      <w:r>
+        <w:rPr>
+          <w:noProof/>
+        </w:rPr>
+        <w:fldChar w:fldCharType="end"/>
+      </w:r>
       <w:r>
         <w:t xml:space="preserve"> </w:t>
       </w:r>
@@ -17045,7 +17265,7 @@
       <w:r>
         <w:t xml:space="preserve"> simplă</w:t>
       </w:r>
-      <w:bookmarkEnd w:id="60"/>
+      <w:bookmarkEnd w:id="61"/>
     </w:p>
     <w:p>
       <w:pPr>
@@ -17221,7 +17441,7 @@
         </w:rPr>
         <w:lastRenderedPageBreak/>
         <w:pict>
-          <v:shape id="_x0000_i1030" type="#_x0000_t75" style="width:309.75pt;height:201pt">
+          <v:shape id="_x0000_i1031" type="#_x0000_t75" style="width:309.75pt;height:201pt">
             <v:imagedata r:id="rId28" o:title="G01"/>
           </v:shape>
         </w:pict>
@@ -17236,18 +17456,31 @@
           <w:lang w:val="ro-RO"/>
         </w:rPr>
       </w:pPr>
-      <w:bookmarkStart w:id="61" w:name="_Toc125254"/>
+      <w:bookmarkStart w:id="62" w:name="_Toc125254"/>
       <w:r>
         <w:t xml:space="preserve">Figura </w:t>
       </w:r>
-      <w:fldSimple w:instr=" SEQ Figura \* ARABIC ">
-        <w:r>
-          <w:rPr>
-            <w:noProof/>
-          </w:rPr>
-          <w:t>19</w:t>
-        </w:r>
-      </w:fldSimple>
+      <w:r>
+        <w:fldChar w:fldCharType="begin"/>
+      </w:r>
+      <w:r>
+        <w:instrText xml:space="preserve"> SEQ Figura \* ARABIC </w:instrText>
+      </w:r>
+      <w:r>
+        <w:fldChar w:fldCharType="separate"/>
+      </w:r>
+      <w:r>
+        <w:rPr>
+          <w:noProof/>
+        </w:rPr>
+        <w:t>19</w:t>
+      </w:r>
+      <w:r>
+        <w:rPr>
+          <w:noProof/>
+        </w:rPr>
+        <w:fldChar w:fldCharType="end"/>
+      </w:r>
       <w:r>
         <w:t xml:space="preserve"> </w:t>
       </w:r>
@@ -17260,7 +17493,7 @@
       <w:r>
         <w:t>Comanda G01, interpolare liniară</w:t>
       </w:r>
-      <w:bookmarkEnd w:id="61"/>
+      <w:bookmarkEnd w:id="62"/>
     </w:p>
     <w:p>
       <w:pPr>
@@ -17985,18 +18218,31 @@
         <w:pStyle w:val="Caption"/>
         <w:jc w:val="center"/>
       </w:pPr>
-      <w:bookmarkStart w:id="62" w:name="_Toc125255"/>
+      <w:bookmarkStart w:id="63" w:name="_Toc125255"/>
       <w:r>
         <w:t xml:space="preserve">Figura </w:t>
       </w:r>
-      <w:fldSimple w:instr=" SEQ Figura \* ARABIC ">
-        <w:r>
-          <w:rPr>
-            <w:noProof/>
-          </w:rPr>
-          <w:t>20</w:t>
-        </w:r>
-      </w:fldSimple>
+      <w:r>
+        <w:fldChar w:fldCharType="begin"/>
+      </w:r>
+      <w:r>
+        <w:instrText xml:space="preserve"> SEQ Figura \* ARABIC </w:instrText>
+      </w:r>
+      <w:r>
+        <w:fldChar w:fldCharType="separate"/>
+      </w:r>
+      <w:r>
+        <w:rPr>
+          <w:noProof/>
+        </w:rPr>
+        <w:t>20</w:t>
+      </w:r>
+      <w:r>
+        <w:rPr>
+          <w:noProof/>
+        </w:rPr>
+        <w:fldChar w:fldCharType="end"/>
+      </w:r>
       <w:r>
         <w:t xml:space="preserve"> – Interp</w:t>
       </w:r>
@@ -18006,7 +18252,7 @@
       <w:r>
         <w:t>i G03</w:t>
       </w:r>
-      <w:bookmarkEnd w:id="62"/>
+      <w:bookmarkEnd w:id="63"/>
     </w:p>
     <w:p>
       <w:pPr>
@@ -18024,7 +18270,7 @@
           <w:lang w:val="ro-RO"/>
         </w:rPr>
       </w:pPr>
-      <w:bookmarkStart w:id="63" w:name="_Toc125207"/>
+      <w:bookmarkStart w:id="64" w:name="_Toc125207"/>
       <w:r>
         <w:t>Grupu</w:t>
       </w:r>
@@ -18052,7 +18298,7 @@
         </w:rPr>
         <w:t xml:space="preserve"> pentru selectarea planului</w:t>
       </w:r>
-      <w:bookmarkEnd w:id="63"/>
+      <w:bookmarkEnd w:id="64"/>
     </w:p>
     <w:p>
       <w:pPr>
@@ -18392,18 +18638,31 @@
               <w:pStyle w:val="Caption"/>
               <w:jc w:val="center"/>
             </w:pPr>
-            <w:bookmarkStart w:id="64" w:name="_Toc125256"/>
+            <w:bookmarkStart w:id="65" w:name="_Toc125256"/>
             <w:r>
               <w:t xml:space="preserve">Figura </w:t>
             </w:r>
-            <w:fldSimple w:instr=" SEQ Figura \* ARABIC ">
-              <w:r>
-                <w:rPr>
-                  <w:noProof/>
-                </w:rPr>
-                <w:t>21</w:t>
-              </w:r>
-            </w:fldSimple>
+            <w:r>
+              <w:fldChar w:fldCharType="begin"/>
+            </w:r>
+            <w:r>
+              <w:instrText xml:space="preserve"> SEQ Figura \* ARABIC </w:instrText>
+            </w:r>
+            <w:r>
+              <w:fldChar w:fldCharType="separate"/>
+            </w:r>
+            <w:r>
+              <w:rPr>
+                <w:noProof/>
+              </w:rPr>
+              <w:t>21</w:t>
+            </w:r>
+            <w:r>
+              <w:rPr>
+                <w:noProof/>
+              </w:rPr>
+              <w:fldChar w:fldCharType="end"/>
+            </w:r>
             <w:r>
               <w:t xml:space="preserve"> </w:t>
             </w:r>
@@ -18422,7 +18681,7 @@
               </w:rPr>
               <w:t>anului</w:t>
             </w:r>
-            <w:bookmarkEnd w:id="64"/>
+            <w:bookmarkEnd w:id="65"/>
           </w:p>
           <w:p>
             <w:pPr>
@@ -18451,7 +18710,7 @@
           <w:lang w:val="ro-RO"/>
         </w:rPr>
       </w:pPr>
-      <w:bookmarkStart w:id="65" w:name="_Toc125208"/>
+      <w:bookmarkStart w:id="66" w:name="_Toc125208"/>
       <w:r>
         <w:rPr>
           <w:lang w:val="ro-RO"/>
@@ -18482,7 +18741,7 @@
         </w:rPr>
         <w:t>pentru poziționare</w:t>
       </w:r>
-      <w:bookmarkEnd w:id="65"/>
+      <w:bookmarkEnd w:id="66"/>
     </w:p>
     <w:p>
       <w:pPr>
@@ -18778,7 +19037,7 @@
           <w:lang w:val="ro-RO"/>
         </w:rPr>
       </w:pPr>
-      <w:bookmarkStart w:id="66" w:name="_Toc125209"/>
+      <w:bookmarkStart w:id="67" w:name="_Toc125209"/>
       <w:r>
         <w:rPr>
           <w:lang w:val="ro-RO"/>
@@ -18803,7 +19062,7 @@
         </w:rPr>
         <w:t xml:space="preserve"> pentru setarea unității de măsură</w:t>
       </w:r>
-      <w:bookmarkEnd w:id="66"/>
+      <w:bookmarkEnd w:id="67"/>
     </w:p>
     <w:p>
       <w:pPr>
@@ -18915,14 +19174,14 @@
           <w:lang w:val="ro-RO"/>
         </w:rPr>
       </w:pPr>
-      <w:bookmarkStart w:id="67" w:name="_Toc125210"/>
+      <w:bookmarkStart w:id="68" w:name="_Toc125210"/>
       <w:r>
         <w:rPr>
           <w:lang w:val="ro-RO"/>
         </w:rPr>
         <w:t>Comenzi personale rezervate</w:t>
       </w:r>
-      <w:bookmarkEnd w:id="67"/>
+      <w:bookmarkEnd w:id="68"/>
     </w:p>
     <w:p>
       <w:pPr>
@@ -19217,14 +19476,14 @@
           <w:lang w:val="ro-RO"/>
         </w:rPr>
       </w:pPr>
-      <w:bookmarkStart w:id="68" w:name="_Toc125211"/>
+      <w:bookmarkStart w:id="69" w:name="_Toc125211"/>
       <w:r>
         <w:rPr>
           <w:lang w:val="ro-RO"/>
         </w:rPr>
         <w:t>Comenzi GCODE non modale</w:t>
       </w:r>
-      <w:bookmarkEnd w:id="68"/>
+      <w:bookmarkEnd w:id="69"/>
     </w:p>
     <w:p>
       <w:pPr>
@@ -19711,19 +19970,7 @@
         <w:rPr>
           <w:lang w:val="ro-RO"/>
         </w:rPr>
-        <w:t xml:space="preserve">-ul va desena </w:t>
-      </w:r>
-      <w:r>
-        <w:rPr>
-          <w:lang w:val="ro-RO"/>
-        </w:rPr>
-        <w:t>următoarele mișcări</w:t>
-      </w:r>
-      <w:r>
-        <w:rPr>
-          <w:lang w:val="ro-RO"/>
-        </w:rPr>
-        <w:t xml:space="preserve"> relativ la această poziție din mijloc</w:t>
+        <w:t>-ul va desena următoarele mișcări relativ la această poziție din mijloc</w:t>
       </w:r>
       <w:r>
         <w:rPr>
@@ -19740,14 +19987,14 @@
           <w:lang w:val="ro-RO"/>
         </w:rPr>
       </w:pPr>
-      <w:bookmarkStart w:id="69" w:name="_Toc125212"/>
+      <w:bookmarkStart w:id="70" w:name="_Toc125212"/>
       <w:r>
         <w:rPr>
           <w:lang w:val="ro-RO"/>
         </w:rPr>
         <w:t>Comenzi GCODE auxiliare</w:t>
       </w:r>
-      <w:bookmarkEnd w:id="69"/>
+      <w:bookmarkEnd w:id="70"/>
     </w:p>
     <w:p>
       <w:pPr>
@@ -19993,8 +20240,8 @@
           <w:lang w:val="ro-RO"/>
         </w:rPr>
       </w:pPr>
-      <w:bookmarkStart w:id="70" w:name="_Ref536698664"/>
-      <w:bookmarkStart w:id="71" w:name="_Toc125213"/>
+      <w:bookmarkStart w:id="71" w:name="_Ref536698664"/>
+      <w:bookmarkStart w:id="72" w:name="_Toc125213"/>
       <w:r>
         <w:rPr>
           <w:lang w:val="ro-RO"/>
@@ -20002,8 +20249,8 @@
         <w:lastRenderedPageBreak/>
         <w:t>Algoritmi</w:t>
       </w:r>
-      <w:bookmarkEnd w:id="70"/>
       <w:bookmarkEnd w:id="71"/>
+      <w:bookmarkEnd w:id="72"/>
     </w:p>
     <w:p>
       <w:pPr>
@@ -20331,8 +20578,8 @@
           <w:lang w:val="ro-RO"/>
         </w:rPr>
       </w:pPr>
-      <w:bookmarkStart w:id="72" w:name="_Ref536712419"/>
-      <w:bookmarkStart w:id="73" w:name="_Toc125214"/>
+      <w:bookmarkStart w:id="73" w:name="_Ref536712419"/>
+      <w:bookmarkStart w:id="74" w:name="_Toc125214"/>
       <w:r>
         <w:rPr>
           <w:lang w:val="ro-RO"/>
@@ -20357,8 +20604,8 @@
         </w:rPr>
         <w:t xml:space="preserve"> de deplasare</w:t>
       </w:r>
-      <w:bookmarkEnd w:id="72"/>
       <w:bookmarkEnd w:id="73"/>
+      <w:bookmarkEnd w:id="74"/>
     </w:p>
     <w:p>
       <w:pPr>
@@ -21522,8 +21769,8 @@
           <w:lang w:val="ro-RO"/>
         </w:rPr>
       </w:pPr>
-      <w:bookmarkStart w:id="74" w:name="_Ref536625579"/>
-      <w:bookmarkStart w:id="75" w:name="_Toc125215"/>
+      <w:bookmarkStart w:id="75" w:name="_Ref536625579"/>
+      <w:bookmarkStart w:id="76" w:name="_Toc125215"/>
       <w:r>
         <w:rPr>
           <w:lang w:val="ro-RO"/>
@@ -21536,8 +21783,8 @@
         </w:rPr>
         <w:t>imularea vitezei de deplasare</w:t>
       </w:r>
-      <w:bookmarkEnd w:id="74"/>
       <w:bookmarkEnd w:id="75"/>
+      <w:bookmarkEnd w:id="76"/>
     </w:p>
     <w:p>
       <w:pPr>
@@ -22070,13 +22317,7 @@
         <w:rPr>
           <w:lang w:val="ro-RO"/>
         </w:rPr>
-        <w:t xml:space="preserve"> </w:t>
-      </w:r>
-      <w:r>
-        <w:rPr>
-          <w:lang w:val="ro-RO"/>
-        </w:rPr>
-        <w:t>la dispoziție</w:t>
+        <w:t xml:space="preserve"> la dispoziție</w:t>
       </w:r>
       <w:r>
         <w:rPr>
@@ -24189,7 +24430,7 @@
           <w:lang w:val="ro-RO"/>
         </w:rPr>
       </w:pPr>
-      <w:bookmarkStart w:id="76" w:name="_Toc125216"/>
+      <w:bookmarkStart w:id="77" w:name="_Toc125216"/>
       <w:r>
         <w:rPr>
           <w:lang w:val="ro-RO"/>
@@ -24220,7 +24461,7 @@
         </w:rPr>
         <w:t>ă</w:t>
       </w:r>
-      <w:bookmarkEnd w:id="76"/>
+      <w:bookmarkEnd w:id="77"/>
     </w:p>
     <w:p>
       <w:pPr>
@@ -24731,13 +24972,23 @@
           <w:szCs w:val="18"/>
         </w:rPr>
       </w:pPr>
-      <w:r>
-        <w:rPr>
-          <w:rFonts w:ascii="Consolas" w:hAnsi="Consolas"/>
-          <w:sz w:val="18"/>
-          <w:szCs w:val="18"/>
-        </w:rPr>
-        <w:t>moveAxis(motor_x, p1.x)</w:t>
+      <w:proofErr w:type="gramStart"/>
+      <w:r>
+        <w:rPr>
+          <w:rFonts w:ascii="Consolas" w:hAnsi="Consolas"/>
+          <w:sz w:val="18"/>
+          <w:szCs w:val="18"/>
+        </w:rPr>
+        <w:t>moveAxis(</w:t>
+      </w:r>
+      <w:proofErr w:type="gramEnd"/>
+      <w:r>
+        <w:rPr>
+          <w:rFonts w:ascii="Consolas" w:hAnsi="Consolas"/>
+          <w:sz w:val="18"/>
+          <w:szCs w:val="18"/>
+        </w:rPr>
+        <w:t>motor_x, p1.x)</w:t>
       </w:r>
     </w:p>
     <w:p>
@@ -24753,13 +25004,23 @@
           <w:szCs w:val="18"/>
         </w:rPr>
       </w:pPr>
-      <w:r>
-        <w:rPr>
-          <w:rFonts w:ascii="Consolas" w:hAnsi="Consolas"/>
-          <w:sz w:val="18"/>
-          <w:szCs w:val="18"/>
-        </w:rPr>
-        <w:t>moveAxis(motor_y, p1.y)</w:t>
+      <w:proofErr w:type="gramStart"/>
+      <w:r>
+        <w:rPr>
+          <w:rFonts w:ascii="Consolas" w:hAnsi="Consolas"/>
+          <w:sz w:val="18"/>
+          <w:szCs w:val="18"/>
+        </w:rPr>
+        <w:t>moveAxis(</w:t>
+      </w:r>
+      <w:proofErr w:type="gramEnd"/>
+      <w:r>
+        <w:rPr>
+          <w:rFonts w:ascii="Consolas" w:hAnsi="Consolas"/>
+          <w:sz w:val="18"/>
+          <w:szCs w:val="18"/>
+        </w:rPr>
+        <w:t>motor_y, p1.y)</w:t>
       </w:r>
     </w:p>
     <w:p>
@@ -24775,13 +25036,23 @@
           <w:szCs w:val="18"/>
         </w:rPr>
       </w:pPr>
-      <w:r>
-        <w:rPr>
-          <w:rFonts w:ascii="Consolas" w:hAnsi="Consolas"/>
-          <w:sz w:val="18"/>
-          <w:szCs w:val="18"/>
-        </w:rPr>
-        <w:t>moveAxis(motor_z, p1.z)</w:t>
+      <w:proofErr w:type="gramStart"/>
+      <w:r>
+        <w:rPr>
+          <w:rFonts w:ascii="Consolas" w:hAnsi="Consolas"/>
+          <w:sz w:val="18"/>
+          <w:szCs w:val="18"/>
+        </w:rPr>
+        <w:t>moveAxis(</w:t>
+      </w:r>
+      <w:proofErr w:type="gramEnd"/>
+      <w:r>
+        <w:rPr>
+          <w:rFonts w:ascii="Consolas" w:hAnsi="Consolas"/>
+          <w:sz w:val="18"/>
+          <w:szCs w:val="18"/>
+        </w:rPr>
+        <w:t>motor_z, p1.z)</w:t>
       </w:r>
     </w:p>
     <w:p>
@@ -24805,6 +25076,7 @@
           <w:szCs w:val="18"/>
         </w:rPr>
       </w:pPr>
+      <w:proofErr w:type="gramStart"/>
       <w:r>
         <w:rPr>
           <w:rFonts w:ascii="Consolas" w:hAnsi="Consolas"/>
@@ -24820,7 +25092,16 @@
           <w:sz w:val="18"/>
           <w:szCs w:val="18"/>
         </w:rPr>
-        <w:t>(motor, newPos):</w:t>
+        <w:t>(</w:t>
+      </w:r>
+      <w:proofErr w:type="gramEnd"/>
+      <w:r>
+        <w:rPr>
+          <w:rFonts w:ascii="Consolas" w:hAnsi="Consolas"/>
+          <w:sz w:val="18"/>
+          <w:szCs w:val="18"/>
+        </w:rPr>
+        <w:t>motor, newPos):</w:t>
       </w:r>
     </w:p>
     <w:p>
@@ -24834,6 +25115,7 @@
           <w:szCs w:val="18"/>
         </w:rPr>
       </w:pPr>
+      <w:proofErr w:type="gramStart"/>
       <w:r>
         <w:rPr>
           <w:rFonts w:ascii="Consolas" w:hAnsi="Consolas"/>
@@ -24851,6 +25133,7 @@
         </w:rPr>
         <w:t>(</w:t>
       </w:r>
+      <w:proofErr w:type="gramEnd"/>
       <w:r>
         <w:rPr>
           <w:rFonts w:ascii="Consolas" w:hAnsi="Consolas"/>
@@ -24871,13 +25154,23 @@
           <w:szCs w:val="18"/>
         </w:rPr>
       </w:pPr>
-      <w:r>
-        <w:rPr>
-          <w:rFonts w:ascii="Consolas" w:hAnsi="Consolas"/>
-          <w:sz w:val="18"/>
-          <w:szCs w:val="18"/>
-        </w:rPr>
-        <w:t>direction = FORWARD</w:t>
+      <w:proofErr w:type="gramStart"/>
+      <w:r>
+        <w:rPr>
+          <w:rFonts w:ascii="Consolas" w:hAnsi="Consolas"/>
+          <w:sz w:val="18"/>
+          <w:szCs w:val="18"/>
+        </w:rPr>
+        <w:t>direction</w:t>
+      </w:r>
+      <w:proofErr w:type="gramEnd"/>
+      <w:r>
+        <w:rPr>
+          <w:rFonts w:ascii="Consolas" w:hAnsi="Consolas"/>
+          <w:sz w:val="18"/>
+          <w:szCs w:val="18"/>
+        </w:rPr>
+        <w:t xml:space="preserve"> = FORWARD</w:t>
       </w:r>
     </w:p>
     <w:p>
@@ -24891,6 +25184,7 @@
           <w:szCs w:val="18"/>
         </w:rPr>
       </w:pPr>
+      <w:proofErr w:type="gramStart"/>
       <w:r>
         <w:rPr>
           <w:rFonts w:ascii="Consolas" w:hAnsi="Consolas"/>
@@ -24900,6 +25194,7 @@
         </w:rPr>
         <w:t>else</w:t>
       </w:r>
+      <w:proofErr w:type="gramEnd"/>
       <w:r>
         <w:rPr>
           <w:rFonts w:ascii="Consolas" w:hAnsi="Consolas"/>
@@ -24920,13 +25215,23 @@
           <w:szCs w:val="18"/>
         </w:rPr>
       </w:pPr>
-      <w:r>
-        <w:rPr>
-          <w:rFonts w:ascii="Consolas" w:hAnsi="Consolas"/>
-          <w:sz w:val="18"/>
-          <w:szCs w:val="18"/>
-        </w:rPr>
-        <w:t>direction = REVERSE</w:t>
+      <w:proofErr w:type="gramStart"/>
+      <w:r>
+        <w:rPr>
+          <w:rFonts w:ascii="Consolas" w:hAnsi="Consolas"/>
+          <w:sz w:val="18"/>
+          <w:szCs w:val="18"/>
+        </w:rPr>
+        <w:t>direction</w:t>
+      </w:r>
+      <w:proofErr w:type="gramEnd"/>
+      <w:r>
+        <w:rPr>
+          <w:rFonts w:ascii="Consolas" w:hAnsi="Consolas"/>
+          <w:sz w:val="18"/>
+          <w:szCs w:val="18"/>
+        </w:rPr>
+        <w:t xml:space="preserve"> = REVERSE</w:t>
       </w:r>
     </w:p>
     <w:p>
@@ -24951,6 +25256,7 @@
           <w:szCs w:val="18"/>
         </w:rPr>
       </w:pPr>
+      <w:proofErr w:type="gramStart"/>
       <w:r>
         <w:rPr>
           <w:rFonts w:ascii="Consolas" w:hAnsi="Consolas"/>
@@ -24966,7 +25272,16 @@
           <w:sz w:val="18"/>
           <w:szCs w:val="18"/>
         </w:rPr>
-        <w:t>(motor.getPos</w:t>
+        <w:t>(</w:t>
+      </w:r>
+      <w:proofErr w:type="gramEnd"/>
+      <w:r>
+        <w:rPr>
+          <w:rFonts w:ascii="Consolas" w:hAnsi="Consolas"/>
+          <w:sz w:val="18"/>
+          <w:szCs w:val="18"/>
+        </w:rPr>
+        <w:t>motor.getPos</w:t>
       </w:r>
       <w:r>
         <w:rPr>
@@ -24996,13 +25311,23 @@
           <w:szCs w:val="18"/>
         </w:rPr>
       </w:pPr>
-      <w:r>
-        <w:rPr>
-          <w:rFonts w:ascii="Consolas" w:hAnsi="Consolas"/>
-          <w:sz w:val="18"/>
-          <w:szCs w:val="18"/>
-        </w:rPr>
-        <w:t>motor.step(direction)</w:t>
+      <w:proofErr w:type="gramStart"/>
+      <w:r>
+        <w:rPr>
+          <w:rFonts w:ascii="Consolas" w:hAnsi="Consolas"/>
+          <w:sz w:val="18"/>
+          <w:szCs w:val="18"/>
+        </w:rPr>
+        <w:t>motor.step(</w:t>
+      </w:r>
+      <w:proofErr w:type="gramEnd"/>
+      <w:r>
+        <w:rPr>
+          <w:rFonts w:ascii="Consolas" w:hAnsi="Consolas"/>
+          <w:sz w:val="18"/>
+          <w:szCs w:val="18"/>
+        </w:rPr>
+        <w:t>direction)</w:t>
       </w:r>
     </w:p>
     <w:p>
@@ -25021,7 +25346,7 @@
           <w:lang w:val="ro-RO"/>
         </w:rPr>
       </w:pPr>
-      <w:bookmarkStart w:id="77" w:name="_Toc125217"/>
+      <w:bookmarkStart w:id="78" w:name="_Toc125217"/>
       <w:r>
         <w:rPr>
           <w:lang w:val="ro-RO"/>
@@ -25034,7 +25359,7 @@
         </w:rPr>
         <w:t>ă</w:t>
       </w:r>
-      <w:bookmarkEnd w:id="77"/>
+      <w:bookmarkEnd w:id="78"/>
     </w:p>
     <w:p>
       <w:pPr>
@@ -25398,13 +25723,23 @@
           <w:szCs w:val="18"/>
         </w:rPr>
       </w:pPr>
-      <w:r>
-        <w:rPr>
-          <w:rFonts w:ascii="Consolas" w:hAnsi="Consolas"/>
-          <w:sz w:val="18"/>
-          <w:szCs w:val="18"/>
-        </w:rPr>
-        <w:t>directionVector = (p1.x–p0.x, p1.y–p0.y, p1.z–p0.z)</w:t>
+      <w:proofErr w:type="gramStart"/>
+      <w:r>
+        <w:rPr>
+          <w:rFonts w:ascii="Consolas" w:hAnsi="Consolas"/>
+          <w:sz w:val="18"/>
+          <w:szCs w:val="18"/>
+        </w:rPr>
+        <w:t>directionVector</w:t>
+      </w:r>
+      <w:proofErr w:type="gramEnd"/>
+      <w:r>
+        <w:rPr>
+          <w:rFonts w:ascii="Consolas" w:hAnsi="Consolas"/>
+          <w:sz w:val="18"/>
+          <w:szCs w:val="18"/>
+        </w:rPr>
+        <w:t xml:space="preserve"> = (p1.x–p0.x, p1.y–p0.y, p1.z–p0.z)</w:t>
       </w:r>
     </w:p>
     <w:p>
@@ -25428,6 +25763,7 @@
           <w:szCs w:val="18"/>
         </w:rPr>
       </w:pPr>
+      <w:proofErr w:type="gramStart"/>
       <w:r>
         <w:rPr>
           <w:rFonts w:ascii="Consolas" w:hAnsi="Consolas"/>
@@ -25437,6 +25773,7 @@
         </w:rPr>
         <w:t>if</w:t>
       </w:r>
+      <w:proofErr w:type="gramEnd"/>
       <w:r>
         <w:rPr>
           <w:rFonts w:ascii="Consolas" w:hAnsi="Consolas"/>
@@ -25464,6 +25801,7 @@
           <w:szCs w:val="18"/>
         </w:rPr>
       </w:pPr>
+      <w:proofErr w:type="gramStart"/>
       <w:r>
         <w:rPr>
           <w:rFonts w:ascii="Consolas" w:hAnsi="Consolas"/>
@@ -25474,6 +25812,7 @@
         <w:lastRenderedPageBreak/>
         <w:t>else</w:t>
       </w:r>
+      <w:proofErr w:type="gramEnd"/>
       <w:r>
         <w:rPr>
           <w:rFonts w:ascii="Consolas" w:hAnsi="Consolas"/>
@@ -25501,6 +25840,7 @@
           <w:szCs w:val="18"/>
         </w:rPr>
       </w:pPr>
+      <w:proofErr w:type="gramStart"/>
       <w:r>
         <w:rPr>
           <w:rFonts w:ascii="Consolas" w:hAnsi="Consolas"/>
@@ -25510,6 +25850,7 @@
         </w:rPr>
         <w:t>if</w:t>
       </w:r>
+      <w:proofErr w:type="gramEnd"/>
       <w:r>
         <w:rPr>
           <w:rFonts w:ascii="Consolas" w:hAnsi="Consolas"/>
@@ -25537,6 +25878,7 @@
           <w:szCs w:val="18"/>
         </w:rPr>
       </w:pPr>
+      <w:proofErr w:type="gramStart"/>
       <w:r>
         <w:rPr>
           <w:rFonts w:ascii="Consolas" w:hAnsi="Consolas"/>
@@ -25546,6 +25888,7 @@
         </w:rPr>
         <w:t>else</w:t>
       </w:r>
+      <w:proofErr w:type="gramEnd"/>
       <w:r>
         <w:rPr>
           <w:rFonts w:ascii="Consolas" w:hAnsi="Consolas"/>
@@ -25573,6 +25916,7 @@
           <w:szCs w:val="18"/>
         </w:rPr>
       </w:pPr>
+      <w:proofErr w:type="gramStart"/>
       <w:r>
         <w:rPr>
           <w:rFonts w:ascii="Consolas" w:hAnsi="Consolas"/>
@@ -25582,6 +25926,7 @@
         </w:rPr>
         <w:t>if</w:t>
       </w:r>
+      <w:proofErr w:type="gramEnd"/>
       <w:r>
         <w:rPr>
           <w:rFonts w:ascii="Consolas" w:hAnsi="Consolas"/>
@@ -25609,6 +25954,7 @@
           <w:szCs w:val="18"/>
         </w:rPr>
       </w:pPr>
+      <w:proofErr w:type="gramStart"/>
       <w:r>
         <w:rPr>
           <w:rFonts w:ascii="Consolas" w:hAnsi="Consolas"/>
@@ -25618,6 +25964,7 @@
         </w:rPr>
         <w:t>else</w:t>
       </w:r>
+      <w:proofErr w:type="gramEnd"/>
       <w:r>
         <w:rPr>
           <w:rFonts w:ascii="Consolas" w:hAnsi="Consolas"/>
@@ -25656,13 +26003,23 @@
           <w:szCs w:val="18"/>
         </w:rPr>
       </w:pPr>
-      <w:r>
-        <w:rPr>
-          <w:rFonts w:ascii="Consolas" w:hAnsi="Consolas"/>
-          <w:sz w:val="18"/>
-          <w:szCs w:val="18"/>
-        </w:rPr>
-        <w:t xml:space="preserve">euclidianDistance = </w:t>
+      <w:proofErr w:type="gramStart"/>
+      <w:r>
+        <w:rPr>
+          <w:rFonts w:ascii="Consolas" w:hAnsi="Consolas"/>
+          <w:sz w:val="18"/>
+          <w:szCs w:val="18"/>
+        </w:rPr>
+        <w:t>euclidianDistance</w:t>
+      </w:r>
+      <w:proofErr w:type="gramEnd"/>
+      <w:r>
+        <w:rPr>
+          <w:rFonts w:ascii="Consolas" w:hAnsi="Consolas"/>
+          <w:sz w:val="18"/>
+          <w:szCs w:val="18"/>
+        </w:rPr>
+        <w:t xml:space="preserve"> = </w:t>
       </w:r>
       <w:r>
         <w:rPr>
@@ -25800,6 +26157,7 @@
         </w:rPr>
         <w:t xml:space="preserve">/ euclidianDistance) * </w:t>
       </w:r>
+      <w:proofErr w:type="gramStart"/>
       <w:r>
         <w:rPr>
           <w:rFonts w:ascii="Consolas" w:hAnsi="Consolas"/>
@@ -25815,7 +26173,16 @@
           <w:sz w:val="18"/>
           <w:szCs w:val="18"/>
         </w:rPr>
-        <w:t>(directionVector.x)</w:t>
+        <w:t>(</w:t>
+      </w:r>
+      <w:proofErr w:type="gramEnd"/>
+      <w:r>
+        <w:rPr>
+          <w:rFonts w:ascii="Consolas" w:hAnsi="Consolas"/>
+          <w:sz w:val="18"/>
+          <w:szCs w:val="18"/>
+        </w:rPr>
+        <w:t>directionVector.x)</w:t>
       </w:r>
     </w:p>
     <w:p>
@@ -25853,6 +26220,7 @@
         </w:rPr>
         <w:t xml:space="preserve"> / euclidianDistance) * </w:t>
       </w:r>
+      <w:proofErr w:type="gramStart"/>
       <w:r>
         <w:rPr>
           <w:rFonts w:ascii="Consolas" w:hAnsi="Consolas"/>
@@ -25868,7 +26236,16 @@
           <w:sz w:val="18"/>
           <w:szCs w:val="18"/>
         </w:rPr>
-        <w:t>(directionVector.x)</w:t>
+        <w:t>(</w:t>
+      </w:r>
+      <w:proofErr w:type="gramEnd"/>
+      <w:r>
+        <w:rPr>
+          <w:rFonts w:ascii="Consolas" w:hAnsi="Consolas"/>
+          <w:sz w:val="18"/>
+          <w:szCs w:val="18"/>
+        </w:rPr>
+        <w:t>directionVector.x)</w:t>
       </w:r>
     </w:p>
     <w:p>
@@ -25906,6 +26283,7 @@
         </w:rPr>
         <w:t xml:space="preserve"> / euclidianDistance) * </w:t>
       </w:r>
+      <w:proofErr w:type="gramStart"/>
       <w:r>
         <w:rPr>
           <w:rFonts w:ascii="Consolas" w:hAnsi="Consolas"/>
@@ -25921,7 +26299,16 @@
           <w:sz w:val="18"/>
           <w:szCs w:val="18"/>
         </w:rPr>
-        <w:t>(directionVector.x)</w:t>
+        <w:t>(</w:t>
+      </w:r>
+      <w:proofErr w:type="gramEnd"/>
+      <w:r>
+        <w:rPr>
+          <w:rFonts w:ascii="Consolas" w:hAnsi="Consolas"/>
+          <w:sz w:val="18"/>
+          <w:szCs w:val="18"/>
+        </w:rPr>
+        <w:t>directionVector.x)</w:t>
       </w:r>
     </w:p>
     <w:p>
@@ -25964,6 +26351,7 @@
           <w:szCs w:val="18"/>
         </w:rPr>
       </w:pPr>
+      <w:proofErr w:type="gramStart"/>
       <w:r>
         <w:rPr>
           <w:rFonts w:ascii="Consolas" w:hAnsi="Consolas"/>
@@ -25981,6 +26369,7 @@
         </w:rPr>
         <w:t>(</w:t>
       </w:r>
+      <w:proofErr w:type="gramEnd"/>
       <w:r>
         <w:rPr>
           <w:rFonts w:ascii="Consolas" w:hAnsi="Consolas"/>
@@ -26238,6 +26627,7 @@
         </w:rPr>
         <w:tab/>
       </w:r>
+      <w:proofErr w:type="gramStart"/>
       <w:r>
         <w:rPr>
           <w:rFonts w:ascii="Consolas" w:hAnsi="Consolas"/>
@@ -26247,6 +26637,7 @@
         </w:rPr>
         <w:t>if</w:t>
       </w:r>
+      <w:proofErr w:type="gramEnd"/>
       <w:r>
         <w:rPr>
           <w:rFonts w:ascii="Consolas" w:hAnsi="Consolas"/>
@@ -26314,7 +26705,25 @@
           <w:szCs w:val="18"/>
         </w:rPr>
         <w:tab/>
-        <w:t>motor_x.step(direction_x)</w:t>
+        <w:t>motor_</w:t>
+      </w:r>
+      <w:proofErr w:type="gramStart"/>
+      <w:r>
+        <w:rPr>
+          <w:rFonts w:ascii="Consolas" w:hAnsi="Consolas"/>
+          <w:sz w:val="18"/>
+          <w:szCs w:val="18"/>
+        </w:rPr>
+        <w:t>x.step(</w:t>
+      </w:r>
+      <w:proofErr w:type="gramEnd"/>
+      <w:r>
+        <w:rPr>
+          <w:rFonts w:ascii="Consolas" w:hAnsi="Consolas"/>
+          <w:sz w:val="18"/>
+          <w:szCs w:val="18"/>
+        </w:rPr>
+        <w:t>direction_x)</w:t>
       </w:r>
     </w:p>
     <w:p>
@@ -26375,6 +26784,7 @@
           <w:szCs w:val="18"/>
         </w:rPr>
       </w:pPr>
+      <w:proofErr w:type="gramStart"/>
       <w:r>
         <w:rPr>
           <w:rFonts w:ascii="Consolas" w:hAnsi="Consolas"/>
@@ -26384,6 +26794,7 @@
         </w:rPr>
         <w:t>if</w:t>
       </w:r>
+      <w:proofErr w:type="gramEnd"/>
       <w:r>
         <w:rPr>
           <w:rFonts w:ascii="Consolas" w:hAnsi="Consolas"/>
@@ -26469,6 +26880,7 @@
         <w:tab/>
         <w:t>motor_</w:t>
       </w:r>
+      <w:proofErr w:type="gramStart"/>
       <w:r>
         <w:rPr>
           <w:rFonts w:ascii="Consolas" w:hAnsi="Consolas"/>
@@ -26483,7 +26895,16 @@
           <w:sz w:val="18"/>
           <w:szCs w:val="18"/>
         </w:rPr>
-        <w:t>.step(direction_</w:t>
+        <w:t>.step(</w:t>
+      </w:r>
+      <w:proofErr w:type="gramEnd"/>
+      <w:r>
+        <w:rPr>
+          <w:rFonts w:ascii="Consolas" w:hAnsi="Consolas"/>
+          <w:sz w:val="18"/>
+          <w:szCs w:val="18"/>
+        </w:rPr>
+        <w:t>direction_</w:t>
       </w:r>
       <w:r>
         <w:rPr>
@@ -26592,6 +27013,7 @@
           <w:szCs w:val="18"/>
         </w:rPr>
       </w:pPr>
+      <w:proofErr w:type="gramStart"/>
       <w:r>
         <w:rPr>
           <w:rFonts w:ascii="Consolas" w:hAnsi="Consolas"/>
@@ -26601,6 +27023,7 @@
         </w:rPr>
         <w:t>if</w:t>
       </w:r>
+      <w:proofErr w:type="gramEnd"/>
       <w:r>
         <w:rPr>
           <w:rFonts w:ascii="Consolas" w:hAnsi="Consolas"/>
@@ -26684,15 +27107,33 @@
           <w:szCs w:val="18"/>
         </w:rPr>
         <w:tab/>
-        <w:t>motor_z</w:t>
-      </w:r>
-      <w:r>
-        <w:rPr>
-          <w:rFonts w:ascii="Consolas" w:hAnsi="Consolas"/>
-          <w:sz w:val="18"/>
-          <w:szCs w:val="18"/>
-        </w:rPr>
-        <w:t>.step(direction_</w:t>
+        <w:t>motor_</w:t>
+      </w:r>
+      <w:proofErr w:type="gramStart"/>
+      <w:r>
+        <w:rPr>
+          <w:rFonts w:ascii="Consolas" w:hAnsi="Consolas"/>
+          <w:sz w:val="18"/>
+          <w:szCs w:val="18"/>
+        </w:rPr>
+        <w:t>z</w:t>
+      </w:r>
+      <w:r>
+        <w:rPr>
+          <w:rFonts w:ascii="Consolas" w:hAnsi="Consolas"/>
+          <w:sz w:val="18"/>
+          <w:szCs w:val="18"/>
+        </w:rPr>
+        <w:t>.step(</w:t>
+      </w:r>
+      <w:proofErr w:type="gramEnd"/>
+      <w:r>
+        <w:rPr>
+          <w:rFonts w:ascii="Consolas" w:hAnsi="Consolas"/>
+          <w:sz w:val="18"/>
+          <w:szCs w:val="18"/>
+        </w:rPr>
+        <w:t>direction_</w:t>
       </w:r>
       <w:r>
         <w:rPr>
@@ -26884,7 +27325,7 @@
           <w:lang w:val="ro-RO"/>
         </w:rPr>
         <w:pict>
-          <v:shape id="_x0000_i1031" type="#_x0000_t75" style="width:276.75pt;height:130.5pt">
+          <v:shape id="_x0000_i1032" type="#_x0000_t75" style="width:276.75pt;height:130.5pt">
             <v:imagedata r:id="rId31" o:title="pixeled_line"/>
           </v:shape>
         </w:pict>
@@ -26895,22 +27336,35 @@
         <w:pStyle w:val="Caption"/>
         <w:jc w:val="center"/>
       </w:pPr>
-      <w:bookmarkStart w:id="78" w:name="_Toc125257"/>
+      <w:bookmarkStart w:id="79" w:name="_Toc125257"/>
       <w:r>
         <w:t xml:space="preserve">Figura </w:t>
       </w:r>
-      <w:fldSimple w:instr=" SEQ Figura \* ARABIC ">
-        <w:r>
-          <w:rPr>
-            <w:noProof/>
-          </w:rPr>
-          <w:t>22</w:t>
-        </w:r>
-      </w:fldSimple>
+      <w:r>
+        <w:fldChar w:fldCharType="begin"/>
+      </w:r>
+      <w:r>
+        <w:instrText xml:space="preserve"> SEQ Figura \* ARABIC </w:instrText>
+      </w:r>
+      <w:r>
+        <w:fldChar w:fldCharType="separate"/>
+      </w:r>
+      <w:r>
+        <w:rPr>
+          <w:noProof/>
+        </w:rPr>
+        <w:t>22</w:t>
+      </w:r>
+      <w:r>
+        <w:rPr>
+          <w:noProof/>
+        </w:rPr>
+        <w:fldChar w:fldCharType="end"/>
+      </w:r>
       <w:r>
         <w:t xml:space="preserve"> – Aproximare interpolare liniară</w:t>
       </w:r>
-      <w:bookmarkEnd w:id="78"/>
+      <w:bookmarkEnd w:id="79"/>
     </w:p>
     <w:p>
       <w:pPr>
@@ -26934,7 +27388,7 @@
           <w:lang w:val="ro-RO"/>
         </w:rPr>
       </w:pPr>
-      <w:bookmarkStart w:id="79" w:name="_Toc125218"/>
+      <w:bookmarkStart w:id="80" w:name="_Toc125218"/>
       <w:r>
         <w:rPr>
           <w:lang w:val="ro-RO"/>
@@ -26948,7 +27402,7 @@
         </w:rPr>
         <w:t>ă</w:t>
       </w:r>
-      <w:bookmarkEnd w:id="79"/>
+      <w:bookmarkEnd w:id="80"/>
     </w:p>
     <w:p>
       <w:pPr>
@@ -27766,6 +28220,7 @@
           <w:szCs w:val="18"/>
         </w:rPr>
       </w:pPr>
+      <w:proofErr w:type="gramStart"/>
       <w:r>
         <w:rPr>
           <w:rFonts w:ascii="Consolas" w:hAnsi="Consolas"/>
@@ -27773,7 +28228,17 @@
           <w:sz w:val="18"/>
           <w:szCs w:val="18"/>
         </w:rPr>
-        <w:t>do:</w:t>
+        <w:t>do</w:t>
+      </w:r>
+      <w:proofErr w:type="gramEnd"/>
+      <w:r>
+        <w:rPr>
+          <w:rFonts w:ascii="Consolas" w:hAnsi="Consolas"/>
+          <w:b/>
+          <w:sz w:val="18"/>
+          <w:szCs w:val="18"/>
+        </w:rPr>
+        <w:t>:</w:t>
       </w:r>
       <w:r>
         <w:rPr>
@@ -27839,7 +28304,16 @@
           <w:sz w:val="18"/>
           <w:szCs w:val="18"/>
         </w:rPr>
-        <w:t>FXY = (p.x + center.x)</w:t>
+        <w:t>FXY = (p.x + center.x</w:t>
+      </w:r>
+      <w:proofErr w:type="gramStart"/>
+      <w:r>
+        <w:rPr>
+          <w:rFonts w:ascii="Consolas" w:hAnsi="Consolas"/>
+          <w:sz w:val="18"/>
+          <w:szCs w:val="18"/>
+        </w:rPr>
+        <w:t>)</w:t>
       </w:r>
       <w:r>
         <w:rPr>
@@ -27850,6 +28324,7 @@
         </w:rPr>
         <w:t>2</w:t>
       </w:r>
+      <w:proofErr w:type="gramEnd"/>
       <w:r>
         <w:rPr>
           <w:rFonts w:ascii="Consolas" w:hAnsi="Consolas"/>
@@ -27903,6 +28378,15 @@
           <w:szCs w:val="18"/>
         </w:rPr>
         <w:tab/>
+      </w:r>
+      <w:proofErr w:type="gramStart"/>
+      <w:r>
+        <w:rPr>
+          <w:rFonts w:ascii="Consolas" w:hAnsi="Consolas"/>
+          <w:b/>
+          <w:sz w:val="18"/>
+          <w:szCs w:val="18"/>
+        </w:rPr>
         <w:t>if</w:t>
       </w:r>
       <w:r>
@@ -27911,7 +28395,16 @@
           <w:sz w:val="18"/>
           <w:szCs w:val="18"/>
         </w:rPr>
-        <w:t>(FXY &lt; 0): F = 0</w:t>
+        <w:t>(</w:t>
+      </w:r>
+      <w:proofErr w:type="gramEnd"/>
+      <w:r>
+        <w:rPr>
+          <w:rFonts w:ascii="Consolas" w:hAnsi="Consolas"/>
+          <w:sz w:val="18"/>
+          <w:szCs w:val="18"/>
+        </w:rPr>
+        <w:t>FXY &lt; 0): F = 0</w:t>
       </w:r>
     </w:p>
     <w:p>
@@ -27932,6 +28425,7 @@
         </w:rPr>
         <w:tab/>
       </w:r>
+      <w:proofErr w:type="gramStart"/>
       <w:r>
         <w:rPr>
           <w:rFonts w:ascii="Consolas" w:hAnsi="Consolas"/>
@@ -27939,7 +28433,17 @@
           <w:sz w:val="18"/>
           <w:szCs w:val="18"/>
         </w:rPr>
-        <w:t>else:</w:t>
+        <w:t>else</w:t>
+      </w:r>
+      <w:proofErr w:type="gramEnd"/>
+      <w:r>
+        <w:rPr>
+          <w:rFonts w:ascii="Consolas" w:hAnsi="Consolas"/>
+          <w:b/>
+          <w:sz w:val="18"/>
+          <w:szCs w:val="18"/>
+        </w:rPr>
+        <w:t>:</w:t>
       </w:r>
       <w:r>
         <w:rPr>
@@ -27999,6 +28503,7 @@
         </w:rPr>
         <w:tab/>
       </w:r>
+      <w:proofErr w:type="gramStart"/>
       <w:r>
         <w:rPr>
           <w:rFonts w:ascii="Consolas" w:hAnsi="Consolas"/>
@@ -28014,7 +28519,16 @@
           <w:sz w:val="18"/>
           <w:szCs w:val="18"/>
         </w:rPr>
-        <w:t>(p.x &lt; center.x): A = 0</w:t>
+        <w:t>(</w:t>
+      </w:r>
+      <w:proofErr w:type="gramEnd"/>
+      <w:r>
+        <w:rPr>
+          <w:rFonts w:ascii="Consolas" w:hAnsi="Consolas"/>
+          <w:sz w:val="18"/>
+          <w:szCs w:val="18"/>
+        </w:rPr>
+        <w:t>p.x &lt; center.x): A = 0</w:t>
       </w:r>
     </w:p>
     <w:p>
@@ -28036,6 +28550,7 @@
         <w:lastRenderedPageBreak/>
         <w:tab/>
       </w:r>
+      <w:proofErr w:type="gramStart"/>
       <w:r>
         <w:rPr>
           <w:rFonts w:ascii="Consolas" w:hAnsi="Consolas"/>
@@ -28043,7 +28558,17 @@
           <w:sz w:val="18"/>
           <w:szCs w:val="18"/>
         </w:rPr>
-        <w:t xml:space="preserve">else: </w:t>
+        <w:t>else</w:t>
+      </w:r>
+      <w:proofErr w:type="gramEnd"/>
+      <w:r>
+        <w:rPr>
+          <w:rFonts w:ascii="Consolas" w:hAnsi="Consolas"/>
+          <w:b/>
+          <w:sz w:val="18"/>
+          <w:szCs w:val="18"/>
+        </w:rPr>
+        <w:t xml:space="preserve">: </w:t>
       </w:r>
       <w:r>
         <w:rPr>
@@ -28072,6 +28597,7 @@
         </w:rPr>
         <w:tab/>
       </w:r>
+      <w:proofErr w:type="gramStart"/>
       <w:r>
         <w:rPr>
           <w:rFonts w:ascii="Consolas" w:hAnsi="Consolas"/>
@@ -28087,7 +28613,16 @@
           <w:sz w:val="18"/>
           <w:szCs w:val="18"/>
         </w:rPr>
-        <w:t>(p.y &lt; center.y): B = 0</w:t>
+        <w:t>(</w:t>
+      </w:r>
+      <w:proofErr w:type="gramEnd"/>
+      <w:r>
+        <w:rPr>
+          <w:rFonts w:ascii="Consolas" w:hAnsi="Consolas"/>
+          <w:sz w:val="18"/>
+          <w:szCs w:val="18"/>
+        </w:rPr>
+        <w:t>p.y &lt; center.y): B = 0</w:t>
       </w:r>
     </w:p>
     <w:p>
@@ -28108,6 +28643,7 @@
         </w:rPr>
         <w:tab/>
       </w:r>
+      <w:proofErr w:type="gramStart"/>
       <w:r>
         <w:rPr>
           <w:rFonts w:ascii="Consolas" w:hAnsi="Consolas"/>
@@ -28115,7 +28651,17 @@
           <w:sz w:val="18"/>
           <w:szCs w:val="18"/>
         </w:rPr>
-        <w:t xml:space="preserve">else: </w:t>
+        <w:t>else</w:t>
+      </w:r>
+      <w:proofErr w:type="gramEnd"/>
+      <w:r>
+        <w:rPr>
+          <w:rFonts w:ascii="Consolas" w:hAnsi="Consolas"/>
+          <w:b/>
+          <w:sz w:val="18"/>
+          <w:szCs w:val="18"/>
+        </w:rPr>
+        <w:t xml:space="preserve">: </w:t>
       </w:r>
       <w:r>
         <w:rPr>
@@ -28169,8 +28715,18 @@
           <w:sz w:val="18"/>
           <w:szCs w:val="18"/>
         </w:rPr>
-        <w:t>decide_steps(</w:t>
-      </w:r>
+        <w:t>decide_</w:t>
+      </w:r>
+      <w:proofErr w:type="gramStart"/>
+      <w:r>
+        <w:rPr>
+          <w:rFonts w:ascii="Consolas" w:hAnsi="Consolas"/>
+          <w:sz w:val="18"/>
+          <w:szCs w:val="18"/>
+        </w:rPr>
+        <w:t>steps(</w:t>
+      </w:r>
+      <w:proofErr w:type="gramEnd"/>
       <w:r>
         <w:rPr>
           <w:rFonts w:ascii="Consolas" w:hAnsi="Consolas"/>
@@ -28205,7 +28761,24 @@
           <w:szCs w:val="18"/>
         </w:rPr>
         <w:tab/>
-        <w:t>if(step_x == -1): motor_x.step(REVERSE)</w:t>
+      </w:r>
+      <w:proofErr w:type="gramStart"/>
+      <w:r>
+        <w:rPr>
+          <w:rFonts w:ascii="Consolas" w:hAnsi="Consolas"/>
+          <w:sz w:val="18"/>
+          <w:szCs w:val="18"/>
+        </w:rPr>
+        <w:t>if(</w:t>
+      </w:r>
+      <w:proofErr w:type="gramEnd"/>
+      <w:r>
+        <w:rPr>
+          <w:rFonts w:ascii="Consolas" w:hAnsi="Consolas"/>
+          <w:sz w:val="18"/>
+          <w:szCs w:val="18"/>
+        </w:rPr>
+        <w:t>step_x == -1): motor_x.step(REVERSE)</w:t>
       </w:r>
     </w:p>
     <w:p>
@@ -28225,7 +28798,24 @@
           <w:szCs w:val="18"/>
         </w:rPr>
         <w:tab/>
-        <w:t>if(step_x ==  1): motor_x.step(FORWARD)</w:t>
+      </w:r>
+      <w:proofErr w:type="gramStart"/>
+      <w:r>
+        <w:rPr>
+          <w:rFonts w:ascii="Consolas" w:hAnsi="Consolas"/>
+          <w:sz w:val="18"/>
+          <w:szCs w:val="18"/>
+        </w:rPr>
+        <w:t>if(</w:t>
+      </w:r>
+      <w:proofErr w:type="gramEnd"/>
+      <w:r>
+        <w:rPr>
+          <w:rFonts w:ascii="Consolas" w:hAnsi="Consolas"/>
+          <w:sz w:val="18"/>
+          <w:szCs w:val="18"/>
+        </w:rPr>
+        <w:t>step_x ==  1): motor_x.step(FORWARD)</w:t>
       </w:r>
     </w:p>
     <w:p>
@@ -28245,7 +28835,24 @@
           <w:szCs w:val="18"/>
         </w:rPr>
         <w:tab/>
-        <w:t>if(step_y == -1): motor_y</w:t>
+      </w:r>
+      <w:proofErr w:type="gramStart"/>
+      <w:r>
+        <w:rPr>
+          <w:rFonts w:ascii="Consolas" w:hAnsi="Consolas"/>
+          <w:sz w:val="18"/>
+          <w:szCs w:val="18"/>
+        </w:rPr>
+        <w:t>if(</w:t>
+      </w:r>
+      <w:proofErr w:type="gramEnd"/>
+      <w:r>
+        <w:rPr>
+          <w:rFonts w:ascii="Consolas" w:hAnsi="Consolas"/>
+          <w:sz w:val="18"/>
+          <w:szCs w:val="18"/>
+        </w:rPr>
+        <w:t>step_y == -1): motor_y</w:t>
       </w:r>
       <w:r>
         <w:rPr>
@@ -28273,7 +28880,24 @@
           <w:szCs w:val="18"/>
         </w:rPr>
         <w:tab/>
-        <w:t>if(step_y</w:t>
+      </w:r>
+      <w:proofErr w:type="gramStart"/>
+      <w:r>
+        <w:rPr>
+          <w:rFonts w:ascii="Consolas" w:hAnsi="Consolas"/>
+          <w:sz w:val="18"/>
+          <w:szCs w:val="18"/>
+        </w:rPr>
+        <w:t>if(</w:t>
+      </w:r>
+      <w:proofErr w:type="gramEnd"/>
+      <w:r>
+        <w:rPr>
+          <w:rFonts w:ascii="Consolas" w:hAnsi="Consolas"/>
+          <w:sz w:val="18"/>
+          <w:szCs w:val="18"/>
+        </w:rPr>
+        <w:t>step_y</w:t>
       </w:r>
       <w:r>
         <w:rPr>
@@ -28321,6 +28945,7 @@
           <w:szCs w:val="18"/>
         </w:rPr>
       </w:pPr>
+      <w:proofErr w:type="gramStart"/>
       <w:r>
         <w:rPr>
           <w:rFonts w:ascii="Consolas" w:hAnsi="Consolas"/>
@@ -28338,6 +28963,7 @@
         </w:rPr>
         <w:t>(</w:t>
       </w:r>
+      <w:proofErr w:type="gramEnd"/>
       <w:r>
         <w:rPr>
           <w:rFonts w:ascii="Consolas" w:hAnsi="Consolas"/>
@@ -28439,15 +29065,34 @@
           <w:sz w:val="18"/>
           <w:szCs w:val="18"/>
         </w:rPr>
-        <w:t>decide_steps</w:t>
-      </w:r>
-      <w:r>
-        <w:rPr>
-          <w:rFonts w:ascii="Consolas" w:hAnsi="Consolas"/>
-          <w:sz w:val="18"/>
-          <w:szCs w:val="18"/>
-        </w:rPr>
-        <w:t>(DIR, F, A, B):</w:t>
+        <w:t>decide_</w:t>
+      </w:r>
+      <w:proofErr w:type="gramStart"/>
+      <w:r>
+        <w:rPr>
+          <w:rFonts w:ascii="Consolas" w:hAnsi="Consolas"/>
+          <w:b/>
+          <w:sz w:val="18"/>
+          <w:szCs w:val="18"/>
+        </w:rPr>
+        <w:t>steps</w:t>
+      </w:r>
+      <w:r>
+        <w:rPr>
+          <w:rFonts w:ascii="Consolas" w:hAnsi="Consolas"/>
+          <w:sz w:val="18"/>
+          <w:szCs w:val="18"/>
+        </w:rPr>
+        <w:t>(</w:t>
+      </w:r>
+      <w:proofErr w:type="gramEnd"/>
+      <w:r>
+        <w:rPr>
+          <w:rFonts w:ascii="Consolas" w:hAnsi="Consolas"/>
+          <w:sz w:val="18"/>
+          <w:szCs w:val="18"/>
+        </w:rPr>
+        <w:t>DIR, F, A, B):</w:t>
       </w:r>
     </w:p>
     <w:p>
@@ -28539,6 +29184,7 @@
         </w:rPr>
         <w:tab/>
       </w:r>
+      <w:proofErr w:type="gramStart"/>
       <w:r>
         <w:rPr>
           <w:rFonts w:ascii="Consolas" w:hAnsi="Consolas"/>
@@ -28554,7 +29200,16 @@
           <w:sz w:val="18"/>
           <w:szCs w:val="18"/>
         </w:rPr>
-        <w:t>(decision_binary</w:t>
+        <w:t>(</w:t>
+      </w:r>
+      <w:proofErr w:type="gramEnd"/>
+      <w:r>
+        <w:rPr>
+          <w:rFonts w:ascii="Consolas" w:hAnsi="Consolas"/>
+          <w:sz w:val="18"/>
+          <w:szCs w:val="18"/>
+        </w:rPr>
+        <w:t>decision_binary</w:t>
       </w:r>
       <w:r>
         <w:rPr>
@@ -28660,7 +29315,24 @@
           <w:szCs w:val="18"/>
         </w:rPr>
         <w:tab/>
-        <w:t xml:space="preserve">case  0: step_x = -1; break; // </w:t>
+      </w:r>
+      <w:proofErr w:type="gramStart"/>
+      <w:r>
+        <w:rPr>
+          <w:rFonts w:ascii="Consolas" w:hAnsi="Consolas"/>
+          <w:sz w:val="18"/>
+          <w:szCs w:val="18"/>
+        </w:rPr>
+        <w:t>case  0</w:t>
+      </w:r>
+      <w:proofErr w:type="gramEnd"/>
+      <w:r>
+        <w:rPr>
+          <w:rFonts w:ascii="Consolas" w:hAnsi="Consolas"/>
+          <w:sz w:val="18"/>
+          <w:szCs w:val="18"/>
+        </w:rPr>
+        <w:t xml:space="preserve">: step_x = -1; break; // </w:t>
       </w:r>
       <w:r>
         <w:rPr>
@@ -28720,7 +29392,24 @@
           <w:szCs w:val="18"/>
         </w:rPr>
         <w:tab/>
-        <w:t xml:space="preserve">case  1: </w:t>
+      </w:r>
+      <w:proofErr w:type="gramStart"/>
+      <w:r>
+        <w:rPr>
+          <w:rFonts w:ascii="Consolas" w:hAnsi="Consolas"/>
+          <w:sz w:val="18"/>
+          <w:szCs w:val="18"/>
+        </w:rPr>
+        <w:t>case  1</w:t>
+      </w:r>
+      <w:proofErr w:type="gramEnd"/>
+      <w:r>
+        <w:rPr>
+          <w:rFonts w:ascii="Consolas" w:hAnsi="Consolas"/>
+          <w:sz w:val="18"/>
+          <w:szCs w:val="18"/>
+        </w:rPr>
+        <w:t xml:space="preserve">: </w:t>
       </w:r>
       <w:r>
         <w:rPr>
@@ -28772,7 +29461,24 @@
           <w:szCs w:val="18"/>
         </w:rPr>
         <w:tab/>
-        <w:t>case  2: step_y = -1; break;</w:t>
+      </w:r>
+      <w:proofErr w:type="gramStart"/>
+      <w:r>
+        <w:rPr>
+          <w:rFonts w:ascii="Consolas" w:hAnsi="Consolas"/>
+          <w:sz w:val="18"/>
+          <w:szCs w:val="18"/>
+        </w:rPr>
+        <w:t>case  2</w:t>
+      </w:r>
+      <w:proofErr w:type="gramEnd"/>
+      <w:r>
+        <w:rPr>
+          <w:rFonts w:ascii="Consolas" w:hAnsi="Consolas"/>
+          <w:sz w:val="18"/>
+          <w:szCs w:val="18"/>
+        </w:rPr>
+        <w:t>: step_y = -1; break;</w:t>
       </w:r>
       <w:r>
         <w:rPr>
@@ -28808,7 +29514,24 @@
           <w:szCs w:val="18"/>
         </w:rPr>
         <w:tab/>
-        <w:t>case  3: step_x =  1; break;</w:t>
+      </w:r>
+      <w:proofErr w:type="gramStart"/>
+      <w:r>
+        <w:rPr>
+          <w:rFonts w:ascii="Consolas" w:hAnsi="Consolas"/>
+          <w:sz w:val="18"/>
+          <w:szCs w:val="18"/>
+        </w:rPr>
+        <w:t>case  3</w:t>
+      </w:r>
+      <w:proofErr w:type="gramEnd"/>
+      <w:r>
+        <w:rPr>
+          <w:rFonts w:ascii="Consolas" w:hAnsi="Consolas"/>
+          <w:sz w:val="18"/>
+          <w:szCs w:val="18"/>
+        </w:rPr>
+        <w:t>: step_x =  1; break;</w:t>
       </w:r>
       <w:r>
         <w:rPr>
@@ -28844,7 +29567,24 @@
           <w:szCs w:val="18"/>
         </w:rPr>
         <w:tab/>
-        <w:t>case  4: step_y =  1; break;</w:t>
+      </w:r>
+      <w:proofErr w:type="gramStart"/>
+      <w:r>
+        <w:rPr>
+          <w:rFonts w:ascii="Consolas" w:hAnsi="Consolas"/>
+          <w:sz w:val="18"/>
+          <w:szCs w:val="18"/>
+        </w:rPr>
+        <w:t>case  4</w:t>
+      </w:r>
+      <w:proofErr w:type="gramEnd"/>
+      <w:r>
+        <w:rPr>
+          <w:rFonts w:ascii="Consolas" w:hAnsi="Consolas"/>
+          <w:sz w:val="18"/>
+          <w:szCs w:val="18"/>
+        </w:rPr>
+        <w:t>: step_y =  1; break;</w:t>
       </w:r>
       <w:r>
         <w:rPr>
@@ -28880,7 +29620,24 @@
           <w:szCs w:val="18"/>
         </w:rPr>
         <w:tab/>
-        <w:t>case  5: step_x =  1; break;</w:t>
+      </w:r>
+      <w:proofErr w:type="gramStart"/>
+      <w:r>
+        <w:rPr>
+          <w:rFonts w:ascii="Consolas" w:hAnsi="Consolas"/>
+          <w:sz w:val="18"/>
+          <w:szCs w:val="18"/>
+        </w:rPr>
+        <w:t>case  5</w:t>
+      </w:r>
+      <w:proofErr w:type="gramEnd"/>
+      <w:r>
+        <w:rPr>
+          <w:rFonts w:ascii="Consolas" w:hAnsi="Consolas"/>
+          <w:sz w:val="18"/>
+          <w:szCs w:val="18"/>
+        </w:rPr>
+        <w:t>: step_x =  1; break;</w:t>
       </w:r>
       <w:r>
         <w:rPr>
@@ -28916,7 +29673,24 @@
           <w:szCs w:val="18"/>
         </w:rPr>
         <w:tab/>
-        <w:t>case  6: step_x = -1; break;</w:t>
+      </w:r>
+      <w:proofErr w:type="gramStart"/>
+      <w:r>
+        <w:rPr>
+          <w:rFonts w:ascii="Consolas" w:hAnsi="Consolas"/>
+          <w:sz w:val="18"/>
+          <w:szCs w:val="18"/>
+        </w:rPr>
+        <w:t>case  6</w:t>
+      </w:r>
+      <w:proofErr w:type="gramEnd"/>
+      <w:r>
+        <w:rPr>
+          <w:rFonts w:ascii="Consolas" w:hAnsi="Consolas"/>
+          <w:sz w:val="18"/>
+          <w:szCs w:val="18"/>
+        </w:rPr>
+        <w:t>: step_x = -1; break;</w:t>
       </w:r>
       <w:r>
         <w:rPr>
@@ -28952,7 +29726,24 @@
           <w:szCs w:val="18"/>
         </w:rPr>
         <w:tab/>
-        <w:t>case  7: step_y = -1; break;</w:t>
+      </w:r>
+      <w:proofErr w:type="gramStart"/>
+      <w:r>
+        <w:rPr>
+          <w:rFonts w:ascii="Consolas" w:hAnsi="Consolas"/>
+          <w:sz w:val="18"/>
+          <w:szCs w:val="18"/>
+        </w:rPr>
+        <w:t>case  7</w:t>
+      </w:r>
+      <w:proofErr w:type="gramEnd"/>
+      <w:r>
+        <w:rPr>
+          <w:rFonts w:ascii="Consolas" w:hAnsi="Consolas"/>
+          <w:sz w:val="18"/>
+          <w:szCs w:val="18"/>
+        </w:rPr>
+        <w:t>: step_y = -1; break;</w:t>
       </w:r>
       <w:r>
         <w:rPr>
@@ -29023,7 +29814,24 @@
           <w:szCs w:val="18"/>
         </w:rPr>
         <w:tab/>
-        <w:t>case  8: step_y = -1; break;</w:t>
+      </w:r>
+      <w:proofErr w:type="gramStart"/>
+      <w:r>
+        <w:rPr>
+          <w:rFonts w:ascii="Consolas" w:hAnsi="Consolas"/>
+          <w:sz w:val="18"/>
+          <w:szCs w:val="18"/>
+        </w:rPr>
+        <w:t>case  8</w:t>
+      </w:r>
+      <w:proofErr w:type="gramEnd"/>
+      <w:r>
+        <w:rPr>
+          <w:rFonts w:ascii="Consolas" w:hAnsi="Consolas"/>
+          <w:sz w:val="18"/>
+          <w:szCs w:val="18"/>
+        </w:rPr>
+        <w:t>: step_y = -1; break;</w:t>
       </w:r>
       <w:r>
         <w:rPr>
@@ -29059,7 +29867,24 @@
           <w:szCs w:val="18"/>
         </w:rPr>
         <w:tab/>
-        <w:t>case  9: step_x = -1; break;</w:t>
+      </w:r>
+      <w:proofErr w:type="gramStart"/>
+      <w:r>
+        <w:rPr>
+          <w:rFonts w:ascii="Consolas" w:hAnsi="Consolas"/>
+          <w:sz w:val="18"/>
+          <w:szCs w:val="18"/>
+        </w:rPr>
+        <w:t>case  9</w:t>
+      </w:r>
+      <w:proofErr w:type="gramEnd"/>
+      <w:r>
+        <w:rPr>
+          <w:rFonts w:ascii="Consolas" w:hAnsi="Consolas"/>
+          <w:sz w:val="18"/>
+          <w:szCs w:val="18"/>
+        </w:rPr>
+        <w:t>: step_x = -1; break;</w:t>
       </w:r>
       <w:r>
         <w:rPr>
@@ -29095,7 +29920,24 @@
           <w:szCs w:val="18"/>
         </w:rPr>
         <w:tab/>
-        <w:t>case 10: step_x =  1; break;</w:t>
+      </w:r>
+      <w:proofErr w:type="gramStart"/>
+      <w:r>
+        <w:rPr>
+          <w:rFonts w:ascii="Consolas" w:hAnsi="Consolas"/>
+          <w:sz w:val="18"/>
+          <w:szCs w:val="18"/>
+        </w:rPr>
+        <w:t>case</w:t>
+      </w:r>
+      <w:proofErr w:type="gramEnd"/>
+      <w:r>
+        <w:rPr>
+          <w:rFonts w:ascii="Consolas" w:hAnsi="Consolas"/>
+          <w:sz w:val="18"/>
+          <w:szCs w:val="18"/>
+        </w:rPr>
+        <w:t xml:space="preserve"> 10: step_x =  1; break;</w:t>
       </w:r>
       <w:r>
         <w:rPr>
@@ -29131,7 +29973,24 @@
           <w:szCs w:val="18"/>
         </w:rPr>
         <w:tab/>
-        <w:t xml:space="preserve">case 11: </w:t>
+      </w:r>
+      <w:proofErr w:type="gramStart"/>
+      <w:r>
+        <w:rPr>
+          <w:rFonts w:ascii="Consolas" w:hAnsi="Consolas"/>
+          <w:sz w:val="18"/>
+          <w:szCs w:val="18"/>
+        </w:rPr>
+        <w:t>case</w:t>
+      </w:r>
+      <w:proofErr w:type="gramEnd"/>
+      <w:r>
+        <w:rPr>
+          <w:rFonts w:ascii="Consolas" w:hAnsi="Consolas"/>
+          <w:sz w:val="18"/>
+          <w:szCs w:val="18"/>
+        </w:rPr>
+        <w:t xml:space="preserve"> 11: </w:t>
       </w:r>
       <w:r>
         <w:rPr>
@@ -29183,7 +30042,24 @@
           <w:szCs w:val="18"/>
         </w:rPr>
         <w:tab/>
-        <w:t>case 12: step_x =  1; break;</w:t>
+      </w:r>
+      <w:proofErr w:type="gramStart"/>
+      <w:r>
+        <w:rPr>
+          <w:rFonts w:ascii="Consolas" w:hAnsi="Consolas"/>
+          <w:sz w:val="18"/>
+          <w:szCs w:val="18"/>
+        </w:rPr>
+        <w:t>case</w:t>
+      </w:r>
+      <w:proofErr w:type="gramEnd"/>
+      <w:r>
+        <w:rPr>
+          <w:rFonts w:ascii="Consolas" w:hAnsi="Consolas"/>
+          <w:sz w:val="18"/>
+          <w:szCs w:val="18"/>
+        </w:rPr>
+        <w:t xml:space="preserve"> 12: step_x =  1; break;</w:t>
       </w:r>
       <w:r>
         <w:rPr>
@@ -29219,7 +30095,24 @@
           <w:szCs w:val="18"/>
         </w:rPr>
         <w:tab/>
-        <w:t>case 13: step_y = -1; break;</w:t>
+      </w:r>
+      <w:proofErr w:type="gramStart"/>
+      <w:r>
+        <w:rPr>
+          <w:rFonts w:ascii="Consolas" w:hAnsi="Consolas"/>
+          <w:sz w:val="18"/>
+          <w:szCs w:val="18"/>
+        </w:rPr>
+        <w:t>case</w:t>
+      </w:r>
+      <w:proofErr w:type="gramEnd"/>
+      <w:r>
+        <w:rPr>
+          <w:rFonts w:ascii="Consolas" w:hAnsi="Consolas"/>
+          <w:sz w:val="18"/>
+          <w:szCs w:val="18"/>
+        </w:rPr>
+        <w:t xml:space="preserve"> 13: step_y = -1; break;</w:t>
       </w:r>
       <w:r>
         <w:rPr>
@@ -29255,7 +30148,24 @@
           <w:szCs w:val="18"/>
         </w:rPr>
         <w:tab/>
-        <w:t>case 14: step_y =  1; break;</w:t>
+      </w:r>
+      <w:proofErr w:type="gramStart"/>
+      <w:r>
+        <w:rPr>
+          <w:rFonts w:ascii="Consolas" w:hAnsi="Consolas"/>
+          <w:sz w:val="18"/>
+          <w:szCs w:val="18"/>
+        </w:rPr>
+        <w:t>case</w:t>
+      </w:r>
+      <w:proofErr w:type="gramEnd"/>
+      <w:r>
+        <w:rPr>
+          <w:rFonts w:ascii="Consolas" w:hAnsi="Consolas"/>
+          <w:sz w:val="18"/>
+          <w:szCs w:val="18"/>
+        </w:rPr>
+        <w:t xml:space="preserve"> 14: step_y =  1; break;</w:t>
       </w:r>
       <w:r>
         <w:rPr>
@@ -29277,13 +30187,23 @@
           <w:szCs w:val="18"/>
         </w:rPr>
       </w:pPr>
-      <w:r>
-        <w:rPr>
-          <w:rFonts w:ascii="Consolas" w:hAnsi="Consolas"/>
-          <w:sz w:val="18"/>
-          <w:szCs w:val="18"/>
-        </w:rPr>
-        <w:t>case 15: step_x = -1; break;</w:t>
+      <w:proofErr w:type="gramStart"/>
+      <w:r>
+        <w:rPr>
+          <w:rFonts w:ascii="Consolas" w:hAnsi="Consolas"/>
+          <w:sz w:val="18"/>
+          <w:szCs w:val="18"/>
+        </w:rPr>
+        <w:t>case</w:t>
+      </w:r>
+      <w:proofErr w:type="gramEnd"/>
+      <w:r>
+        <w:rPr>
+          <w:rFonts w:ascii="Consolas" w:hAnsi="Consolas"/>
+          <w:sz w:val="18"/>
+          <w:szCs w:val="18"/>
+        </w:rPr>
+        <w:t xml:space="preserve"> 15: step_x = -1; break;</w:t>
       </w:r>
       <w:r>
         <w:rPr>
@@ -29487,18 +30407,31 @@
           <w:lang w:val="ro-RO"/>
         </w:rPr>
       </w:pPr>
-      <w:bookmarkStart w:id="80" w:name="_Toc125258"/>
+      <w:bookmarkStart w:id="81" w:name="_Toc125258"/>
       <w:r>
         <w:t xml:space="preserve">Figura </w:t>
       </w:r>
-      <w:fldSimple w:instr=" SEQ Figura \* ARABIC ">
-        <w:r>
-          <w:rPr>
-            <w:noProof/>
-          </w:rPr>
-          <w:t>23</w:t>
-        </w:r>
-      </w:fldSimple>
+      <w:r>
+        <w:fldChar w:fldCharType="begin"/>
+      </w:r>
+      <w:r>
+        <w:instrText xml:space="preserve"> SEQ Figura \* ARABIC </w:instrText>
+      </w:r>
+      <w:r>
+        <w:fldChar w:fldCharType="separate"/>
+      </w:r>
+      <w:r>
+        <w:rPr>
+          <w:noProof/>
+        </w:rPr>
+        <w:t>23</w:t>
+      </w:r>
+      <w:r>
+        <w:rPr>
+          <w:noProof/>
+        </w:rPr>
+        <w:fldChar w:fldCharType="end"/>
+      </w:r>
       <w:r>
         <w:t xml:space="preserve"> –</w:t>
       </w:r>
@@ -29511,7 +30444,7 @@
       <w:r>
         <w:t>circulare pentru desenarea unui cerc</w:t>
       </w:r>
-      <w:bookmarkEnd w:id="80"/>
+      <w:bookmarkEnd w:id="81"/>
     </w:p>
     <w:p>
       <w:pPr>
@@ -29575,9 +30508,9 @@
           <w:lang w:val="ro-RO"/>
         </w:rPr>
       </w:pPr>
-      <w:bookmarkStart w:id="81" w:name="_Ref536698682"/>
-      <w:bookmarkStart w:id="82" w:name="_Ref536702406"/>
-      <w:bookmarkStart w:id="83" w:name="_Toc125219"/>
+      <w:bookmarkStart w:id="82" w:name="_Ref536698682"/>
+      <w:bookmarkStart w:id="83" w:name="_Ref536702406"/>
+      <w:bookmarkStart w:id="84" w:name="_Toc125219"/>
       <w:r>
         <w:rPr>
           <w:lang w:val="ro-RO"/>
@@ -29585,9 +30518,9 @@
         <w:lastRenderedPageBreak/>
         <w:t>Implementare</w:t>
       </w:r>
-      <w:bookmarkEnd w:id="81"/>
       <w:bookmarkEnd w:id="82"/>
       <w:bookmarkEnd w:id="83"/>
+      <w:bookmarkEnd w:id="84"/>
     </w:p>
     <w:p>
       <w:pPr>
@@ -29772,14 +30705,14 @@
           <w:lang w:val="ro-RO"/>
         </w:rPr>
       </w:pPr>
-      <w:bookmarkStart w:id="84" w:name="_Toc125220"/>
+      <w:bookmarkStart w:id="85" w:name="_Toc125220"/>
       <w:r>
         <w:rPr>
           <w:lang w:val="ro-RO"/>
         </w:rPr>
         <w:t>Arhitectura generală a aplicației</w:t>
       </w:r>
-      <w:bookmarkEnd w:id="84"/>
+      <w:bookmarkEnd w:id="85"/>
     </w:p>
     <w:p>
       <w:pPr>
@@ -29878,22 +30811,35 @@
           <w:lang w:val="ro-RO"/>
         </w:rPr>
       </w:pPr>
-      <w:bookmarkStart w:id="85" w:name="_Toc125259"/>
+      <w:bookmarkStart w:id="86" w:name="_Toc125259"/>
       <w:r>
         <w:t xml:space="preserve">Figura </w:t>
       </w:r>
-      <w:fldSimple w:instr=" SEQ Figura \* ARABIC ">
-        <w:r>
-          <w:rPr>
-            <w:noProof/>
-          </w:rPr>
-          <w:t>24</w:t>
-        </w:r>
-      </w:fldSimple>
+      <w:r>
+        <w:fldChar w:fldCharType="begin"/>
+      </w:r>
+      <w:r>
+        <w:instrText xml:space="preserve"> SEQ Figura \* ARABIC </w:instrText>
+      </w:r>
+      <w:r>
+        <w:fldChar w:fldCharType="separate"/>
+      </w:r>
+      <w:r>
+        <w:rPr>
+          <w:noProof/>
+        </w:rPr>
+        <w:t>24</w:t>
+      </w:r>
+      <w:r>
+        <w:rPr>
+          <w:noProof/>
+        </w:rPr>
+        <w:fldChar w:fldCharType="end"/>
+      </w:r>
       <w:r>
         <w:t xml:space="preserve"> – Diagrama de descompunere funcțională</w:t>
       </w:r>
-      <w:bookmarkEnd w:id="85"/>
+      <w:bookmarkEnd w:id="86"/>
     </w:p>
     <w:p>
       <w:pPr>
@@ -30546,7 +31492,7 @@
       <w:r>
         <w:lastRenderedPageBreak/>
         <w:pict>
-          <v:shape id="_x0000_i1032" type="#_x0000_t75" style="width:444pt;height:484.5pt">
+          <v:shape id="_x0000_i1033" type="#_x0000_t75" style="width:444pt;height:484.5pt">
             <v:imagedata r:id="rId34" o:title="arhitectura_1"/>
           </v:shape>
         </w:pict>
@@ -30557,22 +31503,35 @@
         <w:pStyle w:val="Caption"/>
         <w:jc w:val="center"/>
       </w:pPr>
-      <w:bookmarkStart w:id="86" w:name="_Toc125260"/>
+      <w:bookmarkStart w:id="87" w:name="_Toc125260"/>
       <w:r>
         <w:t xml:space="preserve">Figura </w:t>
       </w:r>
-      <w:fldSimple w:instr=" SEQ Figura \* ARABIC ">
-        <w:r>
-          <w:rPr>
-            <w:noProof/>
-          </w:rPr>
-          <w:t>25</w:t>
-        </w:r>
-      </w:fldSimple>
+      <w:r>
+        <w:fldChar w:fldCharType="begin"/>
+      </w:r>
+      <w:r>
+        <w:instrText xml:space="preserve"> SEQ Figura \* ARABIC </w:instrText>
+      </w:r>
+      <w:r>
+        <w:fldChar w:fldCharType="separate"/>
+      </w:r>
+      <w:r>
+        <w:rPr>
+          <w:noProof/>
+        </w:rPr>
+        <w:t>25</w:t>
+      </w:r>
+      <w:r>
+        <w:rPr>
+          <w:noProof/>
+        </w:rPr>
+        <w:fldChar w:fldCharType="end"/>
+      </w:r>
       <w:r>
         <w:t xml:space="preserve"> – Diagrama claselor</w:t>
       </w:r>
-      <w:bookmarkEnd w:id="86"/>
+      <w:bookmarkEnd w:id="87"/>
     </w:p>
     <w:p>
       <w:pPr>
@@ -30589,7 +31548,7 @@
           <w:lang w:val="ro-RO"/>
         </w:rPr>
       </w:pPr>
-      <w:bookmarkStart w:id="87" w:name="_Toc125221"/>
+      <w:bookmarkStart w:id="88" w:name="_Toc125221"/>
       <w:r>
         <w:rPr>
           <w:lang w:val="ro-RO"/>
@@ -30603,7 +31562,7 @@
         </w:rPr>
         <w:t>Machine</w:t>
       </w:r>
-      <w:bookmarkEnd w:id="87"/>
+      <w:bookmarkEnd w:id="88"/>
     </w:p>
     <w:p>
       <w:pPr>
@@ -30810,22 +31769,35 @@
           <w:lang w:val="ro-RO"/>
         </w:rPr>
       </w:pPr>
-      <w:bookmarkStart w:id="88" w:name="_Toc125261"/>
+      <w:bookmarkStart w:id="89" w:name="_Toc125261"/>
       <w:r>
         <w:t xml:space="preserve">Figura </w:t>
       </w:r>
-      <w:fldSimple w:instr=" SEQ Figura \* ARABIC ">
-        <w:r>
-          <w:rPr>
-            <w:noProof/>
-          </w:rPr>
-          <w:t>26</w:t>
-        </w:r>
-      </w:fldSimple>
+      <w:r>
+        <w:fldChar w:fldCharType="begin"/>
+      </w:r>
+      <w:r>
+        <w:instrText xml:space="preserve"> SEQ Figura \* ARABIC </w:instrText>
+      </w:r>
+      <w:r>
+        <w:fldChar w:fldCharType="separate"/>
+      </w:r>
+      <w:r>
+        <w:rPr>
+          <w:noProof/>
+        </w:rPr>
+        <w:t>26</w:t>
+      </w:r>
+      <w:r>
+        <w:rPr>
+          <w:noProof/>
+        </w:rPr>
+        <w:fldChar w:fldCharType="end"/>
+      </w:r>
       <w:r>
         <w:t xml:space="preserve"> – Structura pentru starea comenzilor modale</w:t>
       </w:r>
-      <w:bookmarkEnd w:id="88"/>
+      <w:bookmarkEnd w:id="89"/>
       <w:r>
         <w:t xml:space="preserve">  </w:t>
       </w:r>
@@ -31137,22 +32109,35 @@
           <w:lang w:val="ro-RO"/>
         </w:rPr>
       </w:pPr>
-      <w:bookmarkStart w:id="89" w:name="_Toc125262"/>
+      <w:bookmarkStart w:id="90" w:name="_Toc125262"/>
       <w:r>
         <w:t xml:space="preserve">Figura </w:t>
       </w:r>
-      <w:fldSimple w:instr=" SEQ Figura \* ARABIC ">
-        <w:r>
-          <w:rPr>
-            <w:noProof/>
-          </w:rPr>
-          <w:t>27</w:t>
-        </w:r>
-      </w:fldSimple>
+      <w:r>
+        <w:fldChar w:fldCharType="begin"/>
+      </w:r>
+      <w:r>
+        <w:instrText xml:space="preserve"> SEQ Figura \* ARABIC </w:instrText>
+      </w:r>
+      <w:r>
+        <w:fldChar w:fldCharType="separate"/>
+      </w:r>
+      <w:r>
+        <w:rPr>
+          <w:noProof/>
+        </w:rPr>
+        <w:t>27</w:t>
+      </w:r>
+      <w:r>
+        <w:rPr>
+          <w:noProof/>
+        </w:rPr>
+        <w:fldChar w:fldCharType="end"/>
+      </w:r>
       <w:r>
         <w:t xml:space="preserve"> – Structura interna a unei comenzi de deplasare</w:t>
       </w:r>
-      <w:bookmarkEnd w:id="89"/>
+      <w:bookmarkEnd w:id="90"/>
     </w:p>
     <w:p>
       <w:pPr>
@@ -31420,18 +32405,31 @@
           <w:lang w:val="ro-RO"/>
         </w:rPr>
       </w:pPr>
-      <w:bookmarkStart w:id="90" w:name="_Toc125263"/>
+      <w:bookmarkStart w:id="91" w:name="_Toc125263"/>
       <w:r>
         <w:t xml:space="preserve">Figura </w:t>
       </w:r>
-      <w:fldSimple w:instr=" SEQ Figura \* ARABIC ">
-        <w:r>
-          <w:rPr>
-            <w:noProof/>
-          </w:rPr>
-          <w:t>28</w:t>
-        </w:r>
-      </w:fldSimple>
+      <w:r>
+        <w:fldChar w:fldCharType="begin"/>
+      </w:r>
+      <w:r>
+        <w:instrText xml:space="preserve"> SEQ Figura \* ARABIC </w:instrText>
+      </w:r>
+      <w:r>
+        <w:fldChar w:fldCharType="separate"/>
+      </w:r>
+      <w:r>
+        <w:rPr>
+          <w:noProof/>
+        </w:rPr>
+        <w:t>28</w:t>
+      </w:r>
+      <w:r>
+        <w:rPr>
+          <w:noProof/>
+        </w:rPr>
+        <w:fldChar w:fldCharType="end"/>
+      </w:r>
       <w:r>
         <w:t xml:space="preserve"> –</w:t>
       </w:r>
@@ -31441,7 +32439,7 @@
       <w:r>
         <w:t>Câmpurile din clasa Machine</w:t>
       </w:r>
-      <w:bookmarkEnd w:id="90"/>
+      <w:bookmarkEnd w:id="91"/>
     </w:p>
     <w:p>
       <w:pPr>
@@ -31458,14 +32456,14 @@
           <w:lang w:val="ro-RO"/>
         </w:rPr>
       </w:pPr>
-      <w:bookmarkStart w:id="91" w:name="_Toc125222"/>
+      <w:bookmarkStart w:id="92" w:name="_Toc125222"/>
       <w:r>
         <w:rPr>
           <w:lang w:val="ro-RO"/>
         </w:rPr>
         <w:t>Clasa Motor</w:t>
       </w:r>
-      <w:bookmarkEnd w:id="91"/>
+      <w:bookmarkEnd w:id="92"/>
     </w:p>
     <w:p>
       <w:pPr>
@@ -31741,18 +32739,31 @@
           <w:lang w:val="ro-RO"/>
         </w:rPr>
       </w:pPr>
-      <w:bookmarkStart w:id="92" w:name="_Toc125264"/>
+      <w:bookmarkStart w:id="93" w:name="_Toc125264"/>
       <w:r>
         <w:t xml:space="preserve">Figura </w:t>
       </w:r>
-      <w:fldSimple w:instr=" SEQ Figura \* ARABIC ">
-        <w:r>
-          <w:rPr>
-            <w:noProof/>
-          </w:rPr>
-          <w:t>29</w:t>
-        </w:r>
-      </w:fldSimple>
+      <w:r>
+        <w:fldChar w:fldCharType="begin"/>
+      </w:r>
+      <w:r>
+        <w:instrText xml:space="preserve"> SEQ Figura \* ARABIC </w:instrText>
+      </w:r>
+      <w:r>
+        <w:fldChar w:fldCharType="separate"/>
+      </w:r>
+      <w:r>
+        <w:rPr>
+          <w:noProof/>
+        </w:rPr>
+        <w:t>29</w:t>
+      </w:r>
+      <w:r>
+        <w:rPr>
+          <w:noProof/>
+        </w:rPr>
+        <w:fldChar w:fldCharType="end"/>
+      </w:r>
       <w:r>
         <w:t xml:space="preserve"> –</w:t>
       </w:r>
@@ -31768,7 +32779,7 @@
       <w:r>
         <w:t xml:space="preserve"> din clasa Motor</w:t>
       </w:r>
-      <w:bookmarkEnd w:id="92"/>
+      <w:bookmarkEnd w:id="93"/>
     </w:p>
     <w:p>
       <w:pPr>
@@ -32460,22 +33471,35 @@
         <w:pStyle w:val="Caption"/>
         <w:jc w:val="center"/>
       </w:pPr>
-      <w:bookmarkStart w:id="93" w:name="_Toc125265"/>
+      <w:bookmarkStart w:id="94" w:name="_Toc125265"/>
       <w:r>
         <w:t xml:space="preserve">Figura </w:t>
       </w:r>
-      <w:fldSimple w:instr=" SEQ Figura \* ARABIC ">
-        <w:r>
-          <w:rPr>
-            <w:noProof/>
-          </w:rPr>
-          <w:t>30</w:t>
-        </w:r>
-      </w:fldSimple>
+      <w:r>
+        <w:fldChar w:fldCharType="begin"/>
+      </w:r>
+      <w:r>
+        <w:instrText xml:space="preserve"> SEQ Figura \* ARABIC </w:instrText>
+      </w:r>
+      <w:r>
+        <w:fldChar w:fldCharType="separate"/>
+      </w:r>
+      <w:r>
+        <w:rPr>
+          <w:noProof/>
+        </w:rPr>
+        <w:t>30</w:t>
+      </w:r>
+      <w:r>
+        <w:rPr>
+          <w:noProof/>
+        </w:rPr>
+        <w:fldChar w:fldCharType="end"/>
+      </w:r>
       <w:r>
         <w:t xml:space="preserve"> – Implemetarea funcției step a clasei Motor</w:t>
       </w:r>
-      <w:bookmarkEnd w:id="93"/>
+      <w:bookmarkEnd w:id="94"/>
     </w:p>
     <w:p>
       <w:pPr>
@@ -32851,18 +33875,31 @@
           <w:i/>
         </w:rPr>
       </w:pPr>
-      <w:bookmarkStart w:id="94" w:name="_Toc125266"/>
+      <w:bookmarkStart w:id="95" w:name="_Toc125266"/>
       <w:r>
         <w:t xml:space="preserve">Figura </w:t>
       </w:r>
-      <w:fldSimple w:instr=" SEQ Figura \* ARABIC ">
-        <w:r>
-          <w:rPr>
-            <w:noProof/>
-          </w:rPr>
-          <w:t>31</w:t>
-        </w:r>
-      </w:fldSimple>
+      <w:r>
+        <w:fldChar w:fldCharType="begin"/>
+      </w:r>
+      <w:r>
+        <w:instrText xml:space="preserve"> SEQ Figura \* ARABIC </w:instrText>
+      </w:r>
+      <w:r>
+        <w:fldChar w:fldCharType="separate"/>
+      </w:r>
+      <w:r>
+        <w:rPr>
+          <w:noProof/>
+        </w:rPr>
+        <w:t>31</w:t>
+      </w:r>
+      <w:r>
+        <w:rPr>
+          <w:noProof/>
+        </w:rPr>
+        <w:fldChar w:fldCharType="end"/>
+      </w:r>
       <w:r>
         <w:t xml:space="preserve"> – Implementarea interfeței </w:t>
       </w:r>
@@ -32872,7 +33909,7 @@
         </w:rPr>
         <w:t>getPosițion</w:t>
       </w:r>
-      <w:bookmarkEnd w:id="94"/>
+      <w:bookmarkEnd w:id="95"/>
     </w:p>
     <w:p>
       <w:pPr>
@@ -32882,7 +33919,7 @@
           <w:lang w:val="ro-RO"/>
         </w:rPr>
       </w:pPr>
-      <w:bookmarkStart w:id="95" w:name="_Toc125223"/>
+      <w:bookmarkStart w:id="96" w:name="_Toc125223"/>
       <w:r>
         <w:rPr>
           <w:lang w:val="ro-RO"/>
@@ -32895,7 +33932,7 @@
         </w:rPr>
         <w:t>ie</w:t>
       </w:r>
-      <w:bookmarkEnd w:id="95"/>
+      <w:bookmarkEnd w:id="96"/>
     </w:p>
     <w:p>
       <w:pPr>
@@ -32927,16 +33964,16 @@
           <w:lang w:val="ro-RO"/>
         </w:rPr>
       </w:pPr>
-      <w:bookmarkStart w:id="96" w:name="_Ref536699235"/>
-      <w:bookmarkStart w:id="97" w:name="_Toc125224"/>
+      <w:bookmarkStart w:id="97" w:name="_Ref536699235"/>
+      <w:bookmarkStart w:id="98" w:name="_Toc125224"/>
       <w:r>
         <w:rPr>
           <w:lang w:val="ro-RO"/>
         </w:rPr>
         <w:t>Configurația Hardware</w:t>
       </w:r>
-      <w:bookmarkEnd w:id="96"/>
       <w:bookmarkEnd w:id="97"/>
+      <w:bookmarkEnd w:id="98"/>
     </w:p>
     <w:tbl>
       <w:tblPr>
@@ -33351,7 +34388,7 @@
                 <w:lang w:val="ro-RO"/>
               </w:rPr>
             </w:pPr>
-            <w:bookmarkStart w:id="98" w:name="_Toc125267"/>
+            <w:bookmarkStart w:id="99" w:name="_Toc125267"/>
             <w:r>
               <w:rPr>
                 <w:lang w:val="ro-RO"/>
@@ -33401,7 +34438,7 @@
               </w:rPr>
               <w:t>de configurație hardware</w:t>
             </w:r>
-            <w:bookmarkEnd w:id="98"/>
+            <w:bookmarkEnd w:id="99"/>
           </w:p>
           <w:p>
             <w:pPr>
@@ -33429,14 +34466,14 @@
           <w:lang w:val="ro-RO"/>
         </w:rPr>
       </w:pPr>
-      <w:bookmarkStart w:id="99" w:name="_Toc125225"/>
+      <w:bookmarkStart w:id="100" w:name="_Toc125225"/>
       <w:r>
         <w:rPr>
           <w:lang w:val="ro-RO"/>
         </w:rPr>
         <w:t>Configurația CNC-ului</w:t>
       </w:r>
-      <w:bookmarkEnd w:id="99"/>
+      <w:bookmarkEnd w:id="100"/>
     </w:p>
     <w:tbl>
       <w:tblPr>
@@ -34064,7 +35101,7 @@
                 <w:lang w:val="ro-RO"/>
               </w:rPr>
             </w:pPr>
-            <w:bookmarkStart w:id="100" w:name="_Toc125268"/>
+            <w:bookmarkStart w:id="101" w:name="_Toc125268"/>
             <w:r>
               <w:rPr>
                 <w:lang w:val="ro-RO"/>
@@ -34114,7 +35151,7 @@
               </w:rPr>
               <w:t>de configurație a CNC-ului</w:t>
             </w:r>
-            <w:bookmarkEnd w:id="100"/>
+            <w:bookmarkEnd w:id="101"/>
           </w:p>
         </w:tc>
       </w:tr>
@@ -34133,14 +35170,14 @@
           <w:lang w:val="ro-RO"/>
         </w:rPr>
       </w:pPr>
-      <w:bookmarkStart w:id="101" w:name="_Toc125226"/>
+      <w:bookmarkStart w:id="102" w:name="_Toc125226"/>
       <w:r>
         <w:rPr>
           <w:lang w:val="ro-RO"/>
         </w:rPr>
         <w:t>Implementarea comunicației</w:t>
       </w:r>
-      <w:bookmarkEnd w:id="101"/>
+      <w:bookmarkEnd w:id="102"/>
     </w:p>
     <w:p>
       <w:pPr>
@@ -34507,16 +35544,16 @@
           <w:lang w:val="ro-RO"/>
         </w:rPr>
       </w:pPr>
-      <w:bookmarkStart w:id="102" w:name="_Ref536624571"/>
-      <w:bookmarkStart w:id="103" w:name="_Toc125227"/>
+      <w:bookmarkStart w:id="103" w:name="_Ref536624571"/>
+      <w:bookmarkStart w:id="104" w:name="_Toc125227"/>
       <w:r>
         <w:rPr>
           <w:lang w:val="ro-RO"/>
         </w:rPr>
         <w:t>Problema preciziei a numerelor fracționare</w:t>
       </w:r>
-      <w:bookmarkEnd w:id="102"/>
       <w:bookmarkEnd w:id="103"/>
+      <w:bookmarkEnd w:id="104"/>
     </w:p>
     <w:p>
       <w:pPr>
@@ -35692,7 +36729,7 @@
           <w:lang w:val="ro-RO"/>
         </w:rPr>
       </w:pPr>
-      <w:bookmarkStart w:id="104" w:name="_Toc125228"/>
+      <w:bookmarkStart w:id="105" w:name="_Toc125228"/>
       <w:r>
         <w:rPr>
           <w:lang w:val="ro-RO"/>
@@ -35705,7 +36742,7 @@
         </w:rPr>
         <w:t>aplicației pentru comunicația USB</w:t>
       </w:r>
-      <w:bookmarkEnd w:id="104"/>
+      <w:bookmarkEnd w:id="105"/>
     </w:p>
     <w:p>
       <w:pPr>
@@ -35983,8 +37020,8 @@
           <w:lang w:val="ro-RO"/>
         </w:rPr>
       </w:pPr>
-      <w:bookmarkStart w:id="105" w:name="_Ref536702459"/>
-      <w:bookmarkStart w:id="106" w:name="_Toc125229"/>
+      <w:bookmarkStart w:id="106" w:name="_Ref536702459"/>
+      <w:bookmarkStart w:id="107" w:name="_Toc125229"/>
       <w:r>
         <w:rPr>
           <w:lang w:val="ro-RO"/>
@@ -35992,8 +37029,8 @@
         <w:lastRenderedPageBreak/>
         <w:t>Utilizare</w:t>
       </w:r>
-      <w:bookmarkEnd w:id="105"/>
       <w:bookmarkEnd w:id="106"/>
+      <w:bookmarkEnd w:id="107"/>
     </w:p>
     <w:p>
       <w:pPr>
@@ -36358,14 +37395,14 @@
           <w:lang w:val="ro-RO"/>
         </w:rPr>
       </w:pPr>
-      <w:bookmarkStart w:id="107" w:name="_Toc125230"/>
+      <w:bookmarkStart w:id="108" w:name="_Toc125230"/>
       <w:r>
         <w:rPr>
           <w:lang w:val="ro-RO"/>
         </w:rPr>
         <w:t>Pregătirea CNC-ului pentru desenare</w:t>
       </w:r>
-      <w:bookmarkEnd w:id="107"/>
+      <w:bookmarkEnd w:id="108"/>
     </w:p>
     <w:p>
       <w:pPr>
@@ -36491,13 +37528,7 @@
         <w:rPr>
           <w:lang w:val="ro-RO"/>
         </w:rPr>
-        <w:t xml:space="preserve"> </w:t>
-      </w:r>
-      <w:r>
-        <w:rPr>
-          <w:lang w:val="ro-RO"/>
-        </w:rPr>
-        <w:t xml:space="preserve">(a se vedea imaginea din </w:t>
+        <w:t xml:space="preserve"> (a se vedea imaginea din </w:t>
       </w:r>
       <w:r>
         <w:rPr>
@@ -36618,24 +37649,37 @@
           <w:lang w:val="ro-RO"/>
         </w:rPr>
       </w:pPr>
-      <w:bookmarkStart w:id="108" w:name="_Ref97250"/>
-      <w:bookmarkStart w:id="109" w:name="_Toc125269"/>
+      <w:bookmarkStart w:id="109" w:name="_Ref97250"/>
+      <w:bookmarkStart w:id="110" w:name="_Toc125269"/>
       <w:r>
         <w:t xml:space="preserve">Figura </w:t>
       </w:r>
-      <w:fldSimple w:instr=" SEQ Figura \* ARABIC ">
-        <w:r>
-          <w:rPr>
-            <w:noProof/>
-          </w:rPr>
-          <w:t>34</w:t>
-        </w:r>
-      </w:fldSimple>
-      <w:bookmarkEnd w:id="108"/>
+      <w:r>
+        <w:fldChar w:fldCharType="begin"/>
+      </w:r>
+      <w:r>
+        <w:instrText xml:space="preserve"> SEQ Figura \* ARABIC </w:instrText>
+      </w:r>
+      <w:r>
+        <w:fldChar w:fldCharType="separate"/>
+      </w:r>
+      <w:r>
+        <w:rPr>
+          <w:noProof/>
+        </w:rPr>
+        <w:t>34</w:t>
+      </w:r>
+      <w:r>
+        <w:rPr>
+          <w:noProof/>
+        </w:rPr>
+        <w:fldChar w:fldCharType="end"/>
+      </w:r>
+      <w:bookmarkEnd w:id="109"/>
       <w:r>
         <w:t xml:space="preserve"> – Ajustarea endstop-ului de pe axa Z</w:t>
       </w:r>
-      <w:bookmarkEnd w:id="109"/>
+      <w:bookmarkEnd w:id="110"/>
     </w:p>
     <w:p>
       <w:pPr>
@@ -36671,14 +37715,14 @@
           <w:lang w:val="ro-RO"/>
         </w:rPr>
       </w:pPr>
-      <w:bookmarkStart w:id="110" w:name="_Toc125231"/>
+      <w:bookmarkStart w:id="111" w:name="_Toc125231"/>
       <w:r>
         <w:rPr>
           <w:lang w:val="ro-RO"/>
         </w:rPr>
         <w:t>Pregătirea CNC-ului pentru a sculpta/grava</w:t>
       </w:r>
-      <w:bookmarkEnd w:id="110"/>
+      <w:bookmarkEnd w:id="111"/>
     </w:p>
     <w:p>
       <w:pPr>
@@ -36936,7 +37980,7 @@
                 <w:lang w:val="ro-RO"/>
               </w:rPr>
             </w:pPr>
-            <w:bookmarkStart w:id="111" w:name="_Toc125270"/>
+            <w:bookmarkStart w:id="112" w:name="_Toc125270"/>
             <w:r>
               <w:rPr>
                 <w:lang w:val="ro-RO"/>
@@ -36980,7 +38024,7 @@
               </w:rPr>
               <w:t xml:space="preserve"> – Poziționare unealtă</w:t>
             </w:r>
-            <w:bookmarkEnd w:id="111"/>
+            <w:bookmarkEnd w:id="112"/>
           </w:p>
         </w:tc>
       </w:tr>
@@ -37053,7 +38097,7 @@
           <w:lang w:val="ro-RO"/>
         </w:rPr>
       </w:pPr>
-      <w:bookmarkStart w:id="112" w:name="_Toc125232"/>
+      <w:bookmarkStart w:id="113" w:name="_Toc125232"/>
       <w:r>
         <w:rPr>
           <w:lang w:val="ro-RO"/>
@@ -37061,7 +38105,7 @@
         <w:lastRenderedPageBreak/>
         <w:t>Concluzii</w:t>
       </w:r>
-      <w:bookmarkEnd w:id="112"/>
+      <w:bookmarkEnd w:id="113"/>
     </w:p>
     <w:p>
       <w:pPr>
@@ -37268,22 +38312,35 @@
           <w:lang w:val="ro-RO"/>
         </w:rPr>
       </w:pPr>
-      <w:bookmarkStart w:id="113" w:name="_Toc125271"/>
+      <w:bookmarkStart w:id="114" w:name="_Toc125271"/>
       <w:r>
         <w:t xml:space="preserve">Figura </w:t>
       </w:r>
-      <w:fldSimple w:instr=" SEQ Figura \* ARABIC ">
-        <w:r>
-          <w:rPr>
-            <w:noProof/>
-          </w:rPr>
-          <w:t>36</w:t>
-        </w:r>
-      </w:fldSimple>
+      <w:r>
+        <w:fldChar w:fldCharType="begin"/>
+      </w:r>
+      <w:r>
+        <w:instrText xml:space="preserve"> SEQ Figura \* ARABIC </w:instrText>
+      </w:r>
+      <w:r>
+        <w:fldChar w:fldCharType="separate"/>
+      </w:r>
+      <w:r>
+        <w:rPr>
+          <w:noProof/>
+        </w:rPr>
+        <w:t>36</w:t>
+      </w:r>
+      <w:r>
+        <w:rPr>
+          <w:noProof/>
+        </w:rPr>
+        <w:fldChar w:fldCharType="end"/>
+      </w:r>
       <w:r>
         <w:t xml:space="preserve"> – Memoria utilizată de aplicație</w:t>
       </w:r>
-      <w:bookmarkEnd w:id="113"/>
+      <w:bookmarkEnd w:id="114"/>
     </w:p>
     <w:p>
       <w:pPr>
@@ -37292,7 +38349,7 @@
           <w:lang w:val="ro-RO"/>
         </w:rPr>
       </w:pPr>
-      <w:bookmarkStart w:id="114" w:name="_Toc125233"/>
+      <w:bookmarkStart w:id="115" w:name="_Toc125233"/>
       <w:r>
         <w:rPr>
           <w:lang w:val="ro-RO"/>
@@ -37335,7 +38392,7 @@
         </w:rPr>
         <w:t xml:space="preserve"> protocolului de comunicație</w:t>
       </w:r>
-      <w:bookmarkEnd w:id="114"/>
+      <w:bookmarkEnd w:id="115"/>
     </w:p>
     <w:p>
       <w:pPr>
@@ -37445,7 +38502,7 @@
           <w:lang w:val="ro-RO"/>
         </w:rPr>
       </w:pPr>
-      <w:bookmarkStart w:id="115" w:name="_Toc125234"/>
+      <w:bookmarkStart w:id="116" w:name="_Toc125234"/>
       <w:r>
         <w:rPr>
           <w:lang w:val="ro-RO"/>
@@ -37471,7 +38528,7 @@
         </w:rPr>
         <w:t xml:space="preserve"> de patul de desenare</w:t>
       </w:r>
-      <w:bookmarkEnd w:id="115"/>
+      <w:bookmarkEnd w:id="116"/>
     </w:p>
     <w:tbl>
       <w:tblPr>
@@ -37610,15 +38667,7 @@
               <w:rPr>
                 <w:lang w:val="ro-RO"/>
               </w:rPr>
-              <w:t>Dacă aș începe un alt  proiect asemănător, aș alege altă platformă mecanică pentru CN</w:t>
-            </w:r>
-            <w:bookmarkStart w:id="116" w:name="_GoBack"/>
-            <w:bookmarkEnd w:id="116"/>
-            <w:r>
-              <w:rPr>
-                <w:lang w:val="ro-RO"/>
-              </w:rPr>
-              <w:t>C, cel mai probabil cu un schelet făcut din metal.</w:t>
+              <w:t>Dacă aș începe un alt  proiect asemănător, aș alege altă platformă mecanică pentru CNC, cel mai probabil cu un schelet făcut din metal.</w:t>
             </w:r>
           </w:p>
         </w:tc>
@@ -37697,14 +38746,27 @@
             <w:r>
               <w:t xml:space="preserve">Figura </w:t>
             </w:r>
-            <w:fldSimple w:instr=" SEQ Figura \* ARABIC ">
-              <w:r>
-                <w:rPr>
-                  <w:noProof/>
-                </w:rPr>
-                <w:t>37</w:t>
-              </w:r>
-            </w:fldSimple>
+            <w:r>
+              <w:fldChar w:fldCharType="begin"/>
+            </w:r>
+            <w:r>
+              <w:instrText xml:space="preserve"> SEQ Figura \* ARABIC </w:instrText>
+            </w:r>
+            <w:r>
+              <w:fldChar w:fldCharType="separate"/>
+            </w:r>
+            <w:r>
+              <w:rPr>
+                <w:noProof/>
+              </w:rPr>
+              <w:t>37</w:t>
+            </w:r>
+            <w:r>
+              <w:rPr>
+                <w:noProof/>
+              </w:rPr>
+              <w:fldChar w:fldCharType="end"/>
+            </w:r>
             <w:r>
               <w:t xml:space="preserve"> – Problem</w:t>
             </w:r>
@@ -40678,6 +41740,7 @@
           <w:docPartUnique/>
         </w:docPartObj>
       </w:sdtPr>
+      <w:sdtEndPr/>
       <w:sdtContent>
         <w:p>
           <w:pPr>
@@ -40693,6 +41756,7 @@
             <w:id w:val="111145805"/>
             <w:bibliography/>
           </w:sdtPr>
+          <w:sdtEndPr/>
           <w:sdtContent>
             <w:p>
               <w:pPr>
@@ -41075,7 +42139,13 @@
         <w:rPr>
           <w:lang w:val="ro-RO"/>
         </w:rPr>
-        <w:t xml:space="preserve"> Sistem </w:t>
+        <w:t xml:space="preserve"> </w:t>
+      </w:r>
+      <w:r>
+        <w:rPr>
+          <w:lang w:val="ro-RO"/>
+        </w:rPr>
+        <w:t xml:space="preserve">Sistem </w:t>
       </w:r>
       <w:r>
         <w:rPr>
@@ -41254,7 +42324,15 @@
         <w:footnoteRef/>
       </w:r>
       <w:r>
-        <w:t xml:space="preserve"> Homing este ter</w:t>
+        <w:t xml:space="preserve"> Homing </w:t>
+      </w:r>
+      <w:proofErr w:type="gramStart"/>
+      <w:r>
+        <w:t>este</w:t>
+      </w:r>
+      <w:proofErr w:type="gramEnd"/>
+      <w:r>
+        <w:t xml:space="preserve"> ter</w:t>
       </w:r>
       <w:r>
         <w:rPr>
@@ -41402,11 +42480,19 @@
       <w:r>
         <w:t xml:space="preserve"> RAMPS </w:t>
       </w:r>
-      <w:r>
-        <w:rPr>
-          <w:lang w:val="ro-RO"/>
-        </w:rPr>
-        <w:t xml:space="preserve">este un </w:t>
+      <w:proofErr w:type="gramStart"/>
+      <w:r>
+        <w:rPr>
+          <w:lang w:val="ro-RO"/>
+        </w:rPr>
+        <w:t>este</w:t>
+      </w:r>
+      <w:proofErr w:type="gramEnd"/>
+      <w:r>
+        <w:rPr>
+          <w:lang w:val="ro-RO"/>
+        </w:rPr>
+        <w:t xml:space="preserve"> un </w:t>
       </w:r>
       <w:r>
         <w:rPr>
@@ -45762,7 +46848,7 @@
 </file>
 
 <file path=customXml/itemProps1.xml><?xml version="1.0" encoding="utf-8"?>
-<ds:datastoreItem xmlns:ds="http://schemas.openxmlformats.org/officeDocument/2006/customXml" ds:itemID="{1325C7AD-5CCA-4BFC-854C-57113444CDDF}">
+<ds:datastoreItem xmlns:ds="http://schemas.openxmlformats.org/officeDocument/2006/customXml" ds:itemID="{5660A23B-C7F5-4D82-927C-EF25F6732A37}">
   <ds:schemaRefs>
     <ds:schemaRef ds:uri="http://schemas.openxmlformats.org/officeDocument/2006/bibliography"/>
   </ds:schemaRefs>
